--- a/word/Dokumentvorlage_MI.docx
+++ b/word/Dokumentvorlage_MI.docx
@@ -356,14 +356,7 @@
                                 <w:sz w:val="28"/>
                                 <w:szCs w:val="28"/>
                               </w:rPr>
-                              <w:t xml:space="preserve">Version </w:t>
-                            </w:r>
-                            <w:r>
-                              <w:rPr>
-                                <w:sz w:val="28"/>
-                                <w:szCs w:val="28"/>
-                              </w:rPr>
-                              <w:t>4.1</w:t>
+                              <w:t>Version 4.1</w:t>
                             </w:r>
                           </w:p>
                           <w:p>
@@ -379,7 +372,7 @@
                                 <w:sz w:val="28"/>
                                 <w:szCs w:val="28"/>
                               </w:rPr>
-                              <w:t>Mai 2016</w:t>
+                              <w:t>Juni 2016</w:t>
                             </w:r>
                           </w:p>
                           <w:p>
@@ -411,6 +404,10 @@
           </mc:Choice>
           <mc:Fallback>
             <w:pict>
+              <v:shapetype id="_x0000_t202" coordsize="21600,21600" o:spt="202" path="m,l,21600r21600,l21600,xe">
+                <v:stroke joinstyle="miter"/>
+                <v:path gradientshapeok="t" o:connecttype="rect"/>
+              </v:shapetype>
               <v:shape id="Text Box 7" o:spid="_x0000_s1027" type="#_x0000_t202" style="position:absolute;margin-left:118.15pt;margin-top:453.7pt;width:192.05pt;height:84.6pt;z-index:251664384;visibility:visible;mso-wrap-style:square;mso-width-percent:0;mso-height-percent:200;mso-wrap-distance-left:9pt;mso-wrap-distance-top:0;mso-wrap-distance-right:9pt;mso-wrap-distance-bottom:0;mso-position-horizontal:absolute;mso-position-horizontal-relative:text;mso-position-vertical:absolute;mso-position-vertical-relative:text;mso-width-percent:0;mso-height-percent:200;mso-width-relative:margin;mso-height-relative:margin;v-text-anchor:top" o:gfxdata="UEsDBBQABgAIAAAAIQC2gziS/gAAAOEBAAATAAAAW0NvbnRlbnRfVHlwZXNdLnhtbJSRQU7DMBBF 90jcwfIWJU67QAgl6YK0S0CoHGBkTxKLZGx5TGhvj5O2G0SRWNoz/78nu9wcxkFMGNg6quQqL6RA 0s5Y6ir5vt9lD1JwBDIwOMJKHpHlpr69KfdHjyxSmriSfYz+USnWPY7AufNIadK6MEJMx9ApD/oD OlTrorhX2lFEilmcO2RdNtjC5xDF9pCuTyYBB5bi6bQ4syoJ3g9WQ0ymaiLzg5KdCXlKLjvcW893 SUOqXwnz5DrgnHtJTxOsQfEKIT7DmDSUCaxw7Rqn8787ZsmRM9e2VmPeBN4uqYvTtW7jvijg9N/y JsXecLq0q+WD6m8AAAD//wMAUEsDBBQABgAIAAAAIQA4/SH/1gAAAJQBAAALAAAAX3JlbHMvLnJl bHOkkMFqwzAMhu+DvYPRfXGawxijTi+j0GvpHsDYimMaW0Yy2fr2M4PBMnrbUb/Q94l/f/hMi1qR JVI2sOt6UJgd+ZiDgffL8ekFlFSbvV0oo4EbChzGx4f9GRdb25HMsYhqlCwG5lrLq9biZkxWOiqY 22YiTra2kYMu1l1tQD30/bPm3wwYN0x18gb45AdQl1tp5j/sFB2T0FQ7R0nTNEV3j6o9feQzro1i OWA14Fm+Q8a1a8+Bvu/d/dMb2JY5uiPbhG/ktn4cqGU/er3pcvwCAAD//wMAUEsDBBQABgAIAAAA IQCUbJwDhQIAABcFAAAOAAAAZHJzL2Uyb0RvYy54bWysVNuO2yAQfa/Uf0C8Z30p2cTWOqu91FWl 7UXa7QcQg2NUDBRI7G3Vf++Ak2y6baWqqh8wMMNhZs4ZLi7HXqIdt05oVeHsLMWIq0YzoTYV/vRQ z5YYOU8Vo1IrXuFH7vDl6uWLi8GUPNedloxbBCDKlYOpcOe9KZPENR3vqTvThiswttr21MPSbhJm 6QDovUzyND1PBm2ZsbrhzsHu7WTEq4jftrzxH9rWcY9khSE2H0cbx3UYk9UFLTeWmk40+zDoP0TR U6Hg0iPULfUUba34BaoXjdVOt/6s0X2i21Y0POYA2WTps2zuO2p4zAWK48yxTO7/wTbvdx8tEqzC c4wU7YGiBz56dK1HtAjVGYwrwenegJsfYRtYjpk6c6ebzw4pfdNRteFX1uqh45RBdFk4mZwcnXBc AFkP7zSDa+jW6wg0trYPpYNiIEAHlh6PzIRQGtjMyasifQUhNmDL0gUheeQuoeXhuLHOv+G6R2FS YQvUR3i6u3M+hEPLg0u4zWkpWC2kjAu7Wd9Ii3YUZFLHL2bwzE2q4Kx0ODYhTjsQJdwRbCHeSPu3 IstJep0Xs/p8uZiRmsxnxSJdztKsuC7OU1KQ2/p7CDAjZScY4+pOKH6QYEb+juJ9M0ziiSJEQ4WL eT6fOPpjkmn8fpdkLzx0pBR9hZdHJ1oGZl8rBmnT0lMhp3nyc/ixylCDwz9WJeogUD+JwI/rMQou iiRoZK3ZIwjDaqAN2IfXBCadtl8xGqAzK+y+bKnlGMm3CsRVZISEVo4LMl+AEpA9taxPLVQ1AFVh j9E0vfFT+2+NFZsObjrI+QoEWYsolaeo9jKG7os57V+K0N6n6+j19J6tfgAAAP//AwBQSwMEFAAG AAgAAAAhAGw3SO7cAAAACQEAAA8AAABkcnMvZG93bnJldi54bWxMj8tOwzAQRfeV+g/W7KlNCi5E cSpExYYFEgUJlm48iSP8iGw3DX/PsILdjObozrnNfvGOzZjyGIOC640AhqGLZgyDgve3p6s7YLno YLSLARV8Y4Z9u141ujbxEl5xPpaBUUjItVZgS5lqznNn0eu8iRMGuvUxeV1oTQM3SV8o3DteCSG5 12OgD1ZP+Gix+zqevYIPb0dzSC+fvXHz4bl/uJ2WNCm1XgEruJQ/En7dyRtaEjrFczCZOQXVVm4J VXAvdjfAiJCVoOFEqNhJCbxt+P8G7Q8AAAD//wMAUEsBAi0AFAAGAAgAAAAhALaDOJL+AAAA4QEA ABMAAAAAAAAAAAAAAAAAAAAAAFtDb250ZW50X1R5cGVzXS54bWxQSwECLQAUAAYACAAAACEAOP0h /9YAAACUAQAACwAAAAAAAAAAAAAAAAAvAQAAX3JlbHMvLnJlbHNQSwECLQAUAAYACAAAACEAlGyc A4UCAAAXBQAADgAAAAAAAAAAAAAAAAAuAgAAZHJzL2Uyb0RvYy54bWxQSwECLQAUAAYACAAAACEA bDdI7twAAAAJAQAADwAAAAAAAAAAAAAAAADfBAAAZHJzL2Rvd25yZXYueG1sUEsFBgAAAAAEAAQA 8wAAAOgFAAAAAA== " stroked="f">
                 <v:textbox style="mso-fit-shape-to-text:t">
                   <w:txbxContent>
@@ -427,14 +424,7 @@
                           <w:sz w:val="28"/>
                           <w:szCs w:val="28"/>
                         </w:rPr>
-                        <w:t xml:space="preserve">Version </w:t>
-                      </w:r>
-                      <w:r>
-                        <w:rPr>
-                          <w:sz w:val="28"/>
-                          <w:szCs w:val="28"/>
-                        </w:rPr>
-                        <w:t>4.1</w:t>
+                        <w:t>Version 4.1</w:t>
                       </w:r>
                     </w:p>
                     <w:p>
@@ -450,7 +440,7 @@
                           <w:sz w:val="28"/>
                           <w:szCs w:val="28"/>
                         </w:rPr>
-                        <w:t>Mai 2016</w:t>
+                        <w:t>Juni 2016</w:t>
                       </w:r>
                     </w:p>
                     <w:p>
@@ -866,9 +856,9 @@
         <w:tblLook w:val="04A0" w:firstRow="1" w:lastRow="0" w:firstColumn="1" w:lastColumn="0" w:noHBand="0" w:noVBand="1"/>
       </w:tblPr>
       <w:tblGrid>
-        <w:gridCol w:w="1337"/>
+        <w:gridCol w:w="1338"/>
         <w:gridCol w:w="1480"/>
-        <w:gridCol w:w="5216"/>
+        <w:gridCol w:w="5215"/>
       </w:tblGrid>
       <w:tr>
         <w:tc>
@@ -958,7 +948,7 @@
               <w:jc w:val="left"/>
             </w:pPr>
             <w:r>
-              <w:t>2016-05-XX</w:t>
+              <w:t>2016-06-01</w:t>
             </w:r>
           </w:p>
         </w:tc>
@@ -1005,13 +995,7 @@
               <w:t xml:space="preserve">Neu: </w:t>
             </w:r>
             <w:r>
-              <w:t>Obenstehende Hinweise</w:t>
-            </w:r>
-            <w:r>
-              <w:t>,</w:t>
-            </w:r>
-            <w:r>
-              <w:t xml:space="preserve"> </w:t>
+              <w:t xml:space="preserve">Obenstehende Hinweise, </w:t>
             </w:r>
             <w:r>
               <w:t>Seitenheader</w:t>
@@ -1020,7 +1004,13 @@
               <w:t>.</w:t>
             </w:r>
             <w:r>
-              <w:t xml:space="preserve"> Inhaltverzeichnis für Datenträger Erklärung zur Lizenz.</w:t>
+              <w:t xml:space="preserve"> Inhaltverzeichnis für Datenträger Erklärung zur Lizenz</w:t>
+            </w:r>
+            <w:r>
+              <w:t xml:space="preserve"> und Publizierung</w:t>
+            </w:r>
+            <w:r>
+              <w:t>.</w:t>
             </w:r>
             <w:r>
               <w:t xml:space="preserve"> </w:t>
@@ -1077,6 +1067,7 @@
               <w:jc w:val="left"/>
             </w:pPr>
             <w:r>
+              <w:lastRenderedPageBreak/>
               <w:t>1.0</w:t>
             </w:r>
           </w:p>
@@ -1129,11 +1120,8 @@
         <w:rPr>
           <w:rFonts w:ascii="Frutiger Next LT W1G" w:hAnsi="Frutiger Next LT W1G"/>
         </w:rPr>
-        <w:lastRenderedPageBreak/>
         <w:br w:type="page"/>
       </w:r>
-      <w:bookmarkStart w:id="0" w:name="_GoBack"/>
-      <w:bookmarkEnd w:id="0"/>
     </w:p>
     <w:p>
       <w:pPr>
@@ -1542,7 +1530,7 @@
         </w:rPr>
         <w:t>[</w:t>
       </w:r>
-      <w:commentRangeStart w:id="1"/>
+      <w:commentRangeStart w:id="0"/>
       <w:r>
         <w:rPr>
           <w:rFonts w:ascii="Palatino Linotype" w:hAnsi="Palatino Linotype"/>
@@ -1550,13 +1538,13 @@
         </w:rPr>
         <w:t>Matrikelnummer</w:t>
       </w:r>
-      <w:commentRangeEnd w:id="1"/>
+      <w:commentRangeEnd w:id="0"/>
       <w:r>
         <w:rPr>
           <w:rStyle w:val="CommentReference"/>
           <w:rFonts w:ascii="Palatino Linotype" w:hAnsi="Palatino Linotype"/>
         </w:rPr>
-        <w:commentReference w:id="1"/>
+        <w:commentReference w:id="0"/>
       </w:r>
       <w:r>
         <w:rPr>
@@ -5310,6 +5298,7 @@
           <w:sz w:val="28"/>
           <w:lang w:eastAsia="en-US"/>
         </w:rPr>
+        <w:lastRenderedPageBreak/>
         <w:fldChar w:fldCharType="end"/>
       </w:r>
     </w:p>
@@ -5675,12 +5664,12 @@
           <w:docGrid w:linePitch="360"/>
         </w:sectPr>
       </w:pPr>
-      <w:bookmarkStart w:id="2" w:name="_Toc354659178"/>
-      <w:bookmarkStart w:id="3" w:name="_Toc354660357"/>
-      <w:bookmarkStart w:id="4" w:name="_Toc354660407"/>
-      <w:bookmarkStart w:id="5" w:name="_Toc354660468"/>
-      <w:bookmarkStart w:id="6" w:name="_Toc361142756"/>
-      <w:bookmarkStart w:id="7" w:name="_Toc361143689"/>
+      <w:bookmarkStart w:id="1" w:name="_Toc354659178"/>
+      <w:bookmarkStart w:id="2" w:name="_Toc354660357"/>
+      <w:bookmarkStart w:id="3" w:name="_Toc354660407"/>
+      <w:bookmarkStart w:id="4" w:name="_Toc354660468"/>
+      <w:bookmarkStart w:id="5" w:name="_Toc361142756"/>
+      <w:bookmarkStart w:id="6" w:name="_Toc361143689"/>
     </w:p>
     <w:p>
       <w:pPr>
@@ -5700,17 +5689,17 @@
       <w:pPr>
         <w:pStyle w:val="Heading1"/>
       </w:pPr>
-      <w:bookmarkStart w:id="8" w:name="_Toc450550979"/>
+      <w:bookmarkStart w:id="7" w:name="_Toc450550979"/>
+      <w:bookmarkEnd w:id="1"/>
       <w:bookmarkEnd w:id="2"/>
       <w:bookmarkEnd w:id="3"/>
       <w:bookmarkEnd w:id="4"/>
       <w:bookmarkEnd w:id="5"/>
       <w:bookmarkEnd w:id="6"/>
+      <w:r>
+        <w:t>Einleitung</w:t>
+      </w:r>
       <w:bookmarkEnd w:id="7"/>
-      <w:r>
-        <w:t>Einleitung</w:t>
-      </w:r>
-      <w:bookmarkEnd w:id="8"/>
     </w:p>
     <w:p>
       <w:r>
@@ -5803,24 +5792,24 @@
       <w:pPr>
         <w:pStyle w:val="Heading1"/>
       </w:pPr>
-      <w:bookmarkStart w:id="9" w:name="_Toc361142757"/>
-      <w:bookmarkStart w:id="10" w:name="_Toc361143690"/>
-      <w:bookmarkStart w:id="11" w:name="_Toc354659179"/>
-      <w:bookmarkStart w:id="12" w:name="_Toc354660358"/>
-      <w:bookmarkStart w:id="13" w:name="_Toc354660408"/>
-      <w:bookmarkStart w:id="14" w:name="_Toc354660469"/>
-      <w:bookmarkStart w:id="15" w:name="_Toc450550980"/>
+      <w:bookmarkStart w:id="8" w:name="_Toc361142757"/>
+      <w:bookmarkStart w:id="9" w:name="_Toc361143690"/>
+      <w:bookmarkStart w:id="10" w:name="_Toc354659179"/>
+      <w:bookmarkStart w:id="11" w:name="_Toc354660358"/>
+      <w:bookmarkStart w:id="12" w:name="_Toc354660408"/>
+      <w:bookmarkStart w:id="13" w:name="_Toc354660469"/>
+      <w:bookmarkStart w:id="14" w:name="_Toc450550980"/>
       <w:r>
         <w:lastRenderedPageBreak/>
         <w:t>Ziele</w:t>
       </w:r>
+      <w:bookmarkEnd w:id="8"/>
       <w:bookmarkEnd w:id="9"/>
       <w:bookmarkEnd w:id="10"/>
       <w:bookmarkEnd w:id="11"/>
       <w:bookmarkEnd w:id="12"/>
       <w:bookmarkEnd w:id="13"/>
       <w:bookmarkEnd w:id="14"/>
-      <w:bookmarkEnd w:id="15"/>
     </w:p>
     <w:p>
       <w:r>
@@ -5879,259 +5868,262 @@
       <w:pPr>
         <w:pStyle w:val="Heading1"/>
       </w:pPr>
-      <w:bookmarkStart w:id="16" w:name="_Toc354659180"/>
-      <w:bookmarkStart w:id="17" w:name="_Toc354660359"/>
-      <w:bookmarkStart w:id="18" w:name="_Toc354660409"/>
-      <w:bookmarkStart w:id="19" w:name="_Toc354660470"/>
-      <w:bookmarkStart w:id="20" w:name="_Toc361142758"/>
-      <w:bookmarkStart w:id="21" w:name="_Toc361143691"/>
-      <w:bookmarkStart w:id="22" w:name="_Toc450550981"/>
+      <w:bookmarkStart w:id="15" w:name="_Toc354659180"/>
+      <w:bookmarkStart w:id="16" w:name="_Toc354660359"/>
+      <w:bookmarkStart w:id="17" w:name="_Toc354660409"/>
+      <w:bookmarkStart w:id="18" w:name="_Toc354660470"/>
+      <w:bookmarkStart w:id="19" w:name="_Toc361142758"/>
+      <w:bookmarkStart w:id="20" w:name="_Toc361143691"/>
+      <w:bookmarkStart w:id="21" w:name="_Toc450550981"/>
       <w:r>
         <w:t xml:space="preserve">Stand der </w:t>
       </w:r>
+      <w:bookmarkEnd w:id="15"/>
       <w:bookmarkEnd w:id="16"/>
       <w:bookmarkEnd w:id="17"/>
       <w:bookmarkEnd w:id="18"/>
+      <w:r>
+        <w:t>Technik</w:t>
+      </w:r>
       <w:bookmarkEnd w:id="19"/>
-      <w:r>
-        <w:t>Technik</w:t>
-      </w:r>
       <w:bookmarkEnd w:id="20"/>
       <w:bookmarkEnd w:id="21"/>
+      <w:r>
+        <w:t xml:space="preserve"> </w:t>
+      </w:r>
+    </w:p>
+    <w:p>
+      <w:r>
+        <w:t xml:space="preserve">Es gibt </w:t>
+      </w:r>
+      <w:r>
+        <w:t>zahlreiche</w:t>
+      </w:r>
+      <w:r>
+        <w:t xml:space="preserve"> Ratgeber</w:t>
+      </w:r>
+      <w:r>
+        <w:fldChar w:fldCharType="begin"/>
+      </w:r>
+      <w:r>
+        <w:instrText xml:space="preserve"> XE "Ratgeber" </w:instrText>
+      </w:r>
+      <w:r>
+        <w:fldChar w:fldCharType="end"/>
+      </w:r>
+      <w:r>
+        <w:t xml:space="preserve"> für </w:t>
+      </w:r>
+      <w:r>
+        <w:t>das wissenschaftliche Arbeiten und Schreiben. Die Handbücher unterscheiden sich in inhaltlichen Schwerpunkt, praktischer Orientierung und Vert</w:t>
+      </w:r>
+      <w:r>
+        <w:t xml:space="preserve">iefung der einzelnen Themen. </w:t>
+      </w:r>
+      <w:r>
+        <w:t>Drei sehr em</w:t>
+      </w:r>
+      <w:r>
+        <w:t>pfehlenswerte Ratgeber sollen</w:t>
+      </w:r>
+      <w:r>
+        <w:t xml:space="preserve"> kurz vorgestellt werden</w:t>
+      </w:r>
+      <w:r>
+        <w:t>.</w:t>
+      </w:r>
+    </w:p>
+    <w:p>
+      <w:pPr>
+        <w:pStyle w:val="Folgeabsatz"/>
+      </w:pPr>
+      <w:r>
+        <w:t xml:space="preserve">Karmasin und Ribig </w:t>
+      </w:r>
+      <w:r>
+        <w:t xml:space="preserve">(2010) </w:t>
+      </w:r>
+      <w:r>
+        <w:t>bieten einen</w:t>
+      </w:r>
+      <w:r>
+        <w:t xml:space="preserve"> sehr kna</w:t>
+      </w:r>
+      <w:r>
+        <w:t>ppen</w:t>
+      </w:r>
+      <w:r>
+        <w:t xml:space="preserve"> und praktisc</w:t>
+      </w:r>
+      <w:r>
+        <w:t>h orientierten</w:t>
+      </w:r>
+      <w:r>
+        <w:t xml:space="preserve"> Ratge</w:t>
+      </w:r>
+      <w:r>
+        <w:t>ber. Es</w:t>
+      </w:r>
+      <w:r>
+        <w:t xml:space="preserve"> </w:t>
+      </w:r>
+      <w:r>
+        <w:t>werden</w:t>
+      </w:r>
+      <w:r>
+        <w:t xml:space="preserve"> inhaltliche und formale Anforderungen an wissenschaftliche Arbeiten wie inhaltlicher Aufbau der K</w:t>
+      </w:r>
+      <w:r>
+        <w:t>apitel, Bewertungskriterien und</w:t>
+      </w:r>
+      <w:r>
+        <w:t xml:space="preserve"> formale</w:t>
+      </w:r>
+      <w:r>
+        <w:t xml:space="preserve"> Asp</w:t>
+      </w:r>
+      <w:r>
+        <w:t>ekte wie Gliederung</w:t>
+      </w:r>
+      <w:r>
+        <w:t xml:space="preserve"> behandelt</w:t>
+      </w:r>
+      <w:r>
+        <w:t xml:space="preserve">. </w:t>
+      </w:r>
+      <w:r>
+        <w:t xml:space="preserve">Daneben </w:t>
+      </w:r>
+      <w:r>
+        <w:t>enthält der Ratgeber</w:t>
+      </w:r>
+      <w:r>
+        <w:t xml:space="preserve"> ein eigenes </w:t>
+      </w:r>
+      <w:r>
+        <w:t>Kapitel mit Tipps zur Formatierung mit Word.</w:t>
+      </w:r>
+    </w:p>
+    <w:p>
+      <w:pPr>
+        <w:pStyle w:val="Folgeabsatz"/>
+      </w:pPr>
+      <w:r>
+        <w:t>Das Handbuch von Krumbiegel (2012) konzentriert sich auf die Frage nach dem richtigen wissenschaftlichen Sprachstil. Es werden konkrete Regeln und Übung</w:t>
+      </w:r>
+      <w:r>
+        <w:t>en</w:t>
+      </w:r>
+      <w:r>
+        <w:t xml:space="preserve"> vorgestellt um sprachliche Präzision und gedankliche Klarheit im Text zu erreichen. Daneben wird in einem eigenen Kapitel auf die häufigsten Fehler beim wissenschaftlichen Schreiben hingewiesen.</w:t>
+      </w:r>
+    </w:p>
+    <w:p>
+      <w:pPr>
+        <w:pStyle w:val="Folgeabsatz"/>
+      </w:pPr>
+      <w:r>
+        <w:t xml:space="preserve">Balzert, Schröder und </w:t>
+      </w:r>
+      <w:r>
+        <w:t>Schäfer (2011)</w:t>
+      </w:r>
+      <w:r>
+        <w:t xml:space="preserve"> bieten einen sehr ausführlichen</w:t>
+      </w:r>
+      <w:r>
+        <w:t xml:space="preserve"> Ratgeber zum wissenschaftlichen Arbeiten. Im ersten Teil werden </w:t>
+      </w:r>
+      <w:r>
+        <w:t>Qualitätskriterien und</w:t>
+      </w:r>
+      <w:r>
+        <w:t xml:space="preserve"> Methoden</w:t>
+      </w:r>
+      <w:r>
+        <w:t xml:space="preserve"> als </w:t>
+      </w:r>
+      <w:r>
+        <w:t>Grundlagen wissenschaftlicher Arbeit aufgezeigt. Im zweiten Teil werden verschiedene wissenschaftliche Artefakte also Textformen gegenübergestellt und der formale Aufbau wissenschaf</w:t>
+      </w:r>
+      <w:r>
+        <w:t>tlicher Arbeiten beleuchtet. Im</w:t>
+      </w:r>
+      <w:r>
+        <w:t xml:space="preserve"> dritten Teil werden Empfehlungen zum Erstellungsprozess einer Arbeit mit Projektplan etc. gegeben. Im letzten Teil </w:t>
+      </w:r>
+      <w:r>
+        <w:lastRenderedPageBreak/>
+        <w:t>werden verschiedene Aspekte der Präsentation behandelt</w:t>
+      </w:r>
+      <w:r>
+        <w:t>,</w:t>
+      </w:r>
+      <w:r>
+        <w:t xml:space="preserve"> wie </w:t>
+      </w:r>
+      <w:r>
+        <w:t xml:space="preserve">z. B. </w:t>
+      </w:r>
+      <w:r>
+        <w:t xml:space="preserve">Vortragsformen mit und ohne visuelle Unterstützung </w:t>
+      </w:r>
+      <w:r>
+        <w:t>oder</w:t>
+      </w:r>
+      <w:r>
+        <w:t xml:space="preserve"> der richtige Vort</w:t>
+      </w:r>
+      <w:r>
+        <w:t>r</w:t>
+      </w:r>
+      <w:r>
+        <w:t>agsstil.</w:t>
+      </w:r>
+    </w:p>
+    <w:p>
+      <w:pPr>
+        <w:pStyle w:val="Heading1"/>
+      </w:pPr>
+      <w:bookmarkStart w:id="22" w:name="_Toc354659181"/>
+      <w:bookmarkStart w:id="23" w:name="_Toc354660360"/>
+      <w:bookmarkStart w:id="24" w:name="_Toc354660410"/>
+      <w:bookmarkStart w:id="25" w:name="_Toc354660471"/>
+      <w:bookmarkStart w:id="26" w:name="_Toc361142759"/>
+      <w:bookmarkStart w:id="27" w:name="_Toc361143692"/>
+      <w:bookmarkStart w:id="28" w:name="_Toc450550982"/>
+      <w:r>
+        <w:t>Gestaltungsrichtlinien</w:t>
+      </w:r>
       <w:bookmarkEnd w:id="22"/>
-      <w:r>
-        <w:t xml:space="preserve"> </w:t>
-      </w:r>
-    </w:p>
-    <w:p>
-      <w:r>
-        <w:t xml:space="preserve">Es gibt </w:t>
-      </w:r>
-      <w:r>
-        <w:t>zahlreiche</w:t>
-      </w:r>
-      <w:r>
-        <w:t xml:space="preserve"> Ratgeber</w:t>
-      </w:r>
-      <w:r>
-        <w:fldChar w:fldCharType="begin"/>
-      </w:r>
-      <w:r>
-        <w:instrText xml:space="preserve"> XE "Ratgeber" </w:instrText>
-      </w:r>
-      <w:r>
-        <w:fldChar w:fldCharType="end"/>
-      </w:r>
-      <w:r>
-        <w:t xml:space="preserve"> für </w:t>
-      </w:r>
-      <w:r>
-        <w:t>das wissenschaftliche Arbeiten und Schreiben. Die Handbücher unterscheiden sich in inhaltlichen Schwerpunkt, praktischer Orientierung und Vert</w:t>
-      </w:r>
-      <w:r>
-        <w:t xml:space="preserve">iefung der einzelnen Themen. </w:t>
-      </w:r>
-      <w:r>
-        <w:t>Drei sehr em</w:t>
-      </w:r>
-      <w:r>
-        <w:t>pfehlenswerte Ratgeber sollen</w:t>
-      </w:r>
-      <w:r>
-        <w:t xml:space="preserve"> kurz vorgestellt werden</w:t>
-      </w:r>
-      <w:r>
-        <w:t>.</w:t>
-      </w:r>
-    </w:p>
-    <w:p>
-      <w:pPr>
-        <w:pStyle w:val="Folgeabsatz"/>
-      </w:pPr>
-      <w:r>
-        <w:t xml:space="preserve">Karmasin und Ribig </w:t>
-      </w:r>
-      <w:r>
-        <w:t xml:space="preserve">(2010) </w:t>
-      </w:r>
-      <w:r>
-        <w:t>bieten einen</w:t>
-      </w:r>
-      <w:r>
-        <w:t xml:space="preserve"> sehr kna</w:t>
-      </w:r>
-      <w:r>
-        <w:t>ppen</w:t>
-      </w:r>
-      <w:r>
-        <w:t xml:space="preserve"> und praktisc</w:t>
-      </w:r>
-      <w:r>
-        <w:t>h orientierten</w:t>
-      </w:r>
-      <w:r>
-        <w:t xml:space="preserve"> Ratge</w:t>
-      </w:r>
-      <w:r>
-        <w:t>ber. Es</w:t>
-      </w:r>
-      <w:r>
-        <w:t xml:space="preserve"> </w:t>
-      </w:r>
-      <w:r>
-        <w:t>werden</w:t>
-      </w:r>
-      <w:r>
-        <w:t xml:space="preserve"> inhaltliche und formale Anforderungen an wissenschaftliche Arbeiten wie inhaltlicher Aufbau der K</w:t>
-      </w:r>
-      <w:r>
-        <w:t>apitel, Bewertungskriterien und</w:t>
-      </w:r>
-      <w:r>
-        <w:t xml:space="preserve"> formale</w:t>
-      </w:r>
-      <w:r>
-        <w:t xml:space="preserve"> Asp</w:t>
-      </w:r>
-      <w:r>
-        <w:t>ekte wie Gliederung</w:t>
-      </w:r>
-      <w:r>
-        <w:t xml:space="preserve"> behandelt</w:t>
-      </w:r>
-      <w:r>
-        <w:t xml:space="preserve">. </w:t>
-      </w:r>
-      <w:r>
-        <w:t xml:space="preserve">Daneben </w:t>
-      </w:r>
-      <w:r>
-        <w:t>enthält der Ratgeber</w:t>
-      </w:r>
-      <w:r>
-        <w:t xml:space="preserve"> ein eigenes </w:t>
-      </w:r>
-      <w:r>
-        <w:t>Kapitel mit Tipps zur Formatierung mit Word.</w:t>
-      </w:r>
-    </w:p>
-    <w:p>
-      <w:pPr>
-        <w:pStyle w:val="Folgeabsatz"/>
-      </w:pPr>
-      <w:r>
-        <w:t>Das Handbuch von Krumbiegel (2012) konzentriert sich auf die Frage nach dem richtigen wissenschaftlichen Sprachstil. Es werden konkrete Regeln und Übung</w:t>
-      </w:r>
-      <w:r>
-        <w:t>en</w:t>
-      </w:r>
-      <w:r>
-        <w:t xml:space="preserve"> vorgestellt um sprachliche Präzision und gedankliche Klarheit im Text zu erreichen. Daneben wird in einem eigenen Kapitel auf die häufigsten Fehler beim wissenschaftlichen Schreiben hingewiesen.</w:t>
-      </w:r>
-    </w:p>
-    <w:p>
-      <w:pPr>
-        <w:pStyle w:val="Folgeabsatz"/>
-      </w:pPr>
-      <w:r>
-        <w:t xml:space="preserve">Balzert, Schröder und </w:t>
-      </w:r>
-      <w:r>
-        <w:t>Schäfer (2011)</w:t>
-      </w:r>
-      <w:r>
-        <w:t xml:space="preserve"> bieten einen sehr ausführlichen</w:t>
-      </w:r>
-      <w:r>
-        <w:t xml:space="preserve"> Ratgeber zum wissenschaftlichen Arbeiten. Im ersten Teil werden </w:t>
-      </w:r>
-      <w:r>
-        <w:t>Qualitätskriterien und</w:t>
-      </w:r>
-      <w:r>
-        <w:t xml:space="preserve"> Methoden</w:t>
-      </w:r>
-      <w:r>
-        <w:t xml:space="preserve"> als </w:t>
-      </w:r>
-      <w:r>
-        <w:t>Grundlagen wissenschaftlicher Arbeit aufgezeigt. Im zweiten Teil werden verschiedene wissenschaftliche Artefakte also Textformen gegenübergestellt und der formale Aufbau wissenschaf</w:t>
-      </w:r>
-      <w:r>
-        <w:t>tlicher Arbeiten beleuchtet. Im</w:t>
-      </w:r>
-      <w:r>
-        <w:t xml:space="preserve"> dritten Teil werden Empfehlungen zum Erstellungsprozess einer Arbeit mit Projektplan etc. gegeben. Im letzten Teil werden verschiedene Aspekte der Präsentation behandelt</w:t>
-      </w:r>
-      <w:r>
-        <w:t>,</w:t>
-      </w:r>
-      <w:r>
-        <w:t xml:space="preserve"> wie </w:t>
-      </w:r>
-      <w:r>
-        <w:t xml:space="preserve">z. B. </w:t>
-      </w:r>
-      <w:r>
-        <w:t xml:space="preserve">Vortragsformen mit und ohne visuelle Unterstützung </w:t>
-      </w:r>
-      <w:r>
-        <w:t>oder</w:t>
-      </w:r>
-      <w:r>
-        <w:t xml:space="preserve"> der richtige Vort</w:t>
-      </w:r>
-      <w:r>
-        <w:t>r</w:t>
-      </w:r>
-      <w:r>
-        <w:t>agsstil.</w:t>
-      </w:r>
-    </w:p>
-    <w:p>
-      <w:pPr>
-        <w:pStyle w:val="Heading1"/>
-      </w:pPr>
-      <w:bookmarkStart w:id="23" w:name="_Toc354659181"/>
-      <w:bookmarkStart w:id="24" w:name="_Toc354660360"/>
-      <w:bookmarkStart w:id="25" w:name="_Toc354660410"/>
-      <w:bookmarkStart w:id="26" w:name="_Toc354660471"/>
-      <w:bookmarkStart w:id="27" w:name="_Toc361142759"/>
-      <w:bookmarkStart w:id="28" w:name="_Toc361143692"/>
-      <w:bookmarkStart w:id="29" w:name="_Toc450550982"/>
-      <w:r>
-        <w:lastRenderedPageBreak/>
-        <w:t>Gestaltungsrichtlinien</w:t>
-      </w:r>
       <w:bookmarkEnd w:id="23"/>
       <w:bookmarkEnd w:id="24"/>
       <w:bookmarkEnd w:id="25"/>
       <w:bookmarkEnd w:id="26"/>
       <w:bookmarkEnd w:id="27"/>
       <w:bookmarkEnd w:id="28"/>
+    </w:p>
+    <w:p>
+      <w:pPr>
+        <w:pStyle w:val="Heading2"/>
+      </w:pPr>
+      <w:bookmarkStart w:id="29" w:name="_Toc354659182"/>
+      <w:bookmarkStart w:id="30" w:name="_Toc354660361"/>
+      <w:bookmarkStart w:id="31" w:name="_Toc354660411"/>
+      <w:bookmarkStart w:id="32" w:name="_Toc354660472"/>
+      <w:bookmarkStart w:id="33" w:name="_Toc361142760"/>
+      <w:bookmarkStart w:id="34" w:name="_Toc361143693"/>
+      <w:bookmarkStart w:id="35" w:name="_Toc450550983"/>
+      <w:r>
+        <w:t>Sprache und Textumfang</w:t>
+      </w:r>
       <w:bookmarkEnd w:id="29"/>
-    </w:p>
-    <w:p>
-      <w:pPr>
-        <w:pStyle w:val="Heading2"/>
-      </w:pPr>
-      <w:bookmarkStart w:id="30" w:name="_Toc354659182"/>
-      <w:bookmarkStart w:id="31" w:name="_Toc354660361"/>
-      <w:bookmarkStart w:id="32" w:name="_Toc354660411"/>
-      <w:bookmarkStart w:id="33" w:name="_Toc354660472"/>
-      <w:bookmarkStart w:id="34" w:name="_Toc361142760"/>
-      <w:bookmarkStart w:id="35" w:name="_Toc361143693"/>
-      <w:bookmarkStart w:id="36" w:name="_Toc450550983"/>
-      <w:r>
-        <w:t>Sprache und Textumfang</w:t>
-      </w:r>
       <w:bookmarkEnd w:id="30"/>
       <w:bookmarkEnd w:id="31"/>
       <w:bookmarkEnd w:id="32"/>
       <w:bookmarkEnd w:id="33"/>
       <w:bookmarkEnd w:id="34"/>
       <w:bookmarkEnd w:id="35"/>
-      <w:bookmarkEnd w:id="36"/>
     </w:p>
     <w:p>
       <w:r>
@@ -6229,23 +6221,23 @@
       <w:pPr>
         <w:pStyle w:val="Heading2"/>
       </w:pPr>
-      <w:bookmarkStart w:id="37" w:name="_Toc354659183"/>
-      <w:bookmarkStart w:id="38" w:name="_Toc354660362"/>
-      <w:bookmarkStart w:id="39" w:name="_Toc354660412"/>
-      <w:bookmarkStart w:id="40" w:name="_Toc354660473"/>
-      <w:bookmarkStart w:id="41" w:name="_Toc361142761"/>
-      <w:bookmarkStart w:id="42" w:name="_Toc361143694"/>
-      <w:bookmarkStart w:id="43" w:name="_Toc450550984"/>
+      <w:bookmarkStart w:id="36" w:name="_Toc354659183"/>
+      <w:bookmarkStart w:id="37" w:name="_Toc354660362"/>
+      <w:bookmarkStart w:id="38" w:name="_Toc354660412"/>
+      <w:bookmarkStart w:id="39" w:name="_Toc354660473"/>
+      <w:bookmarkStart w:id="40" w:name="_Toc361142761"/>
+      <w:bookmarkStart w:id="41" w:name="_Toc361143694"/>
+      <w:bookmarkStart w:id="42" w:name="_Toc450550984"/>
       <w:r>
         <w:t>Inhaltliche Bestandteile</w:t>
       </w:r>
+      <w:bookmarkEnd w:id="36"/>
       <w:bookmarkEnd w:id="37"/>
       <w:bookmarkEnd w:id="38"/>
       <w:bookmarkEnd w:id="39"/>
       <w:bookmarkEnd w:id="40"/>
       <w:bookmarkEnd w:id="41"/>
       <w:bookmarkEnd w:id="42"/>
-      <w:bookmarkEnd w:id="43"/>
     </w:p>
     <w:p>
       <w:r>
@@ -6422,6 +6414,7 @@
         <w:jc w:val="left"/>
       </w:pPr>
       <w:r>
+        <w:lastRenderedPageBreak/>
         <w:t xml:space="preserve">Erklärung zur </w:t>
       </w:r>
       <w:r>
@@ -6502,326 +6495,323 @@
         <w:t xml:space="preserve"> </w:t>
       </w:r>
       <w:r>
-        <w:t>E-</w:t>
-      </w:r>
+        <w:t>E-Mailadresse,</w:t>
+      </w:r>
+      <w:r>
+        <w:t xml:space="preserve"> Matrikelnummer, Semesterzahl</w:t>
+      </w:r>
+      <w:r>
+        <w:t>,</w:t>
+      </w:r>
+      <w:r>
+        <w:t xml:space="preserve"> Datum der Abgabe). Zusätzlich</w:t>
+      </w:r>
+      <w:r>
+        <w:t xml:space="preserve"> </w:t>
+      </w:r>
+      <w:r>
+        <w:t>werden</w:t>
+      </w:r>
+      <w:r>
+        <w:t xml:space="preserve"> bei Bachelor- und Masterarbeit Erst-und Zweitgutachter</w:t>
+      </w:r>
+      <w:r>
+        <w:t xml:space="preserve"> </w:t>
+      </w:r>
+      <w:r>
+        <w:t>angegeben</w:t>
+      </w:r>
+      <w:r>
+        <w:t>.</w:t>
+      </w:r>
+    </w:p>
+    <w:p>
+      <w:pPr>
+        <w:pStyle w:val="Zwischenberschriftnichtnummeriert"/>
+      </w:pPr>
+      <w:r>
+        <w:t>Inhaltsverzeichnis</w:t>
+      </w:r>
+    </w:p>
+    <w:p>
+      <w:r>
+        <w:t>Das Inhaltsverzeichnis</w:t>
+      </w:r>
+      <w:r>
+        <w:fldChar w:fldCharType="begin"/>
+      </w:r>
+      <w:r>
+        <w:instrText xml:space="preserve"> XE "Inhaltsverzeichnis" </w:instrText>
+      </w:r>
+      <w:r>
+        <w:fldChar w:fldCharType="end"/>
+      </w:r>
+      <w:r>
+        <w:t xml:space="preserve"> enthält alle Gliederungspunkte auf allen Ebenen mit den entsprechenden Seitenzahlen. Es sollen nicht mehr als drei bis maximal vier Gliederungsebenen (1.1.1.1) verwendet werden.</w:t>
+      </w:r>
+      <w:r>
+        <w:t xml:space="preserve"> Die Nummerierung erfol</w:t>
+      </w:r>
+      <w:r>
+        <w:t>g</w:t>
+      </w:r>
+      <w:r>
+        <w:t>t in De</w:t>
+      </w:r>
+      <w:r>
+        <w:t>zimalgliederung (1., 1.1 usw.).</w:t>
+      </w:r>
+      <w:r>
+        <w:t xml:space="preserve"> Bei der Verwendung von Word ist das Inhaltsverzeichnis ebenso wie Abbildungs- und Tabellenverzeichnis automatisch zu generieren. (Im Ribbon </w:t>
+      </w:r>
+      <w:r>
+        <w:t>„</w:t>
+      </w:r>
+      <w:r>
+        <w:t>Verweise</w:t>
+      </w:r>
+      <w:r>
+        <w:t>“</w:t>
+      </w:r>
+      <w:r>
+        <w:t xml:space="preserve"> befindet sich </w:t>
+      </w:r>
+      <w:r>
+        <w:t>die Option „Inhaltsverzeichnis einfügen“.) Inhaltsverzeichnis und Plagiatserklärung werden im Inhaltsverzeichnis aufgeführt, aber nicht nummeriert.</w:t>
+      </w:r>
+    </w:p>
+    <w:p>
+      <w:pPr>
+        <w:pStyle w:val="Zwischenberschriftnichtnummeriert"/>
+      </w:pPr>
+      <w:r>
+        <w:t>Einleitung</w:t>
+      </w:r>
+    </w:p>
+    <w:p>
+      <w:r>
+        <w:t>Die Einleitung</w:t>
+      </w:r>
+      <w:r>
+        <w:fldChar w:fldCharType="begin"/>
+      </w:r>
+      <w:r>
+        <w:instrText xml:space="preserve"> XE "Einleitung" </w:instrText>
+      </w:r>
+      <w:r>
+        <w:fldChar w:fldCharType="end"/>
+      </w:r>
+      <w:r>
+        <w:t xml:space="preserve"> </w:t>
+      </w:r>
+      <w:r>
+        <w:t xml:space="preserve">muss nicht </w:t>
+      </w:r>
+      <w:r>
+        <w:t xml:space="preserve">zwingend </w:t>
+      </w:r>
+      <w:r>
+        <w:t>kreativ oder originell sein, sondern ergibt sich aus der Arbeit. Da sich der genaue Inhalt und die Ergebnisse während der Bearbeitung ändern können, muss die Einleitung eventuell später angepasst wer</w:t>
+      </w:r>
+      <w:r>
+        <w:t>den. Inhaltlich</w:t>
+      </w:r>
+      <w:r>
+        <w:t xml:space="preserve"> </w:t>
+      </w:r>
+      <w:r>
+        <w:t>grenzt die Einleitung das Thema</w:t>
+      </w:r>
+      <w:r>
+        <w:t xml:space="preserve"> genau ein mit Formulierungen wie</w:t>
+      </w:r>
+      <w:r>
+        <w:rPr>
+          <w:i/>
+        </w:rPr>
+        <w:t xml:space="preserve"> </w:t>
+      </w:r>
+      <w:r>
+        <w:rPr>
+          <w:i/>
+        </w:rPr>
+        <w:t>„</w:t>
+      </w:r>
+      <w:r>
+        <w:t>diese Arbeit beschäftigt sich mit XY</w:t>
+      </w:r>
+      <w:r>
+        <w:t>“</w:t>
+      </w:r>
+      <w:r>
+        <w:rPr>
+          <w:i/>
+        </w:rPr>
+        <w:t xml:space="preserve">. </w:t>
+      </w:r>
+      <w:r>
+        <w:t>Danach sollte aufgezeigt werden</w:t>
+      </w:r>
+      <w:r>
+        <w:t>,</w:t>
+      </w:r>
+      <w:r>
+        <w:t xml:space="preserve"> inwiefern die Problemstellung für die Medieninformatik relevant ist, sowie die </w:t>
+      </w:r>
+      <w:r>
+        <w:t xml:space="preserve">einzelnen </w:t>
+      </w:r>
+      <w:r>
+        <w:t xml:space="preserve">Ziele der Arbeit. Abschließend wird der </w:t>
+      </w:r>
+      <w:r>
+        <w:t>inhaltliche Aufbau der Arbeit erläutert.</w:t>
+      </w:r>
+      <w:r>
+        <w:t xml:space="preserve"> Allgemeinplätze wie „immer mehr Menschen verwenden Computer“ sollten unbedingt vermieden werden. </w:t>
+      </w:r>
+    </w:p>
+    <w:p>
+      <w:pPr>
+        <w:pStyle w:val="Zwischenberschriftnichtnummeriert"/>
+      </w:pPr>
       <w:r>
         <w:lastRenderedPageBreak/>
-        <w:t>Mailadresse,</w:t>
-      </w:r>
-      <w:r>
-        <w:t xml:space="preserve"> Matrikelnummer, Semesterzahl</w:t>
+        <w:t>Hauptteil</w:t>
+      </w:r>
+    </w:p>
+    <w:p>
+      <w:r>
+        <w:t>Der Hauptteil</w:t>
+      </w:r>
+      <w:r>
+        <w:fldChar w:fldCharType="begin"/>
+      </w:r>
+      <w:r>
+        <w:instrText xml:space="preserve"> XE "Hauptteil" </w:instrText>
+      </w:r>
+      <w:r>
+        <w:fldChar w:fldCharType="end"/>
+      </w:r>
+      <w:r>
+        <w:t xml:space="preserve"> </w:t>
+      </w:r>
+      <w:r>
+        <w:t>beginnt mit einem kurzen Kapitel zu den Zielen der Arbeit. Bei sehr kurzen Arbeiten</w:t>
       </w:r>
       <w:r>
         <w:t>,</w:t>
       </w:r>
       <w:r>
-        <w:t xml:space="preserve"> Datum der Abgabe). Zusätzlich</w:t>
-      </w:r>
-      <w:r>
-        <w:t xml:space="preserve"> </w:t>
-      </w:r>
-      <w:r>
-        <w:t>werden</w:t>
-      </w:r>
-      <w:r>
-        <w:t xml:space="preserve"> bei Bachelor- und Masterarbeit Erst-und Zweitgutachter</w:t>
-      </w:r>
-      <w:r>
-        <w:t xml:space="preserve"> </w:t>
-      </w:r>
-      <w:r>
-        <w:t>angegeben</w:t>
+        <w:t xml:space="preserve"> wie einer Seminararbeit</w:t>
+      </w:r>
+      <w:r>
+        <w:t>,</w:t>
+      </w:r>
+      <w:r>
+        <w:t xml:space="preserve"> ist dieser Punkt meist mit der Einleitung schon abgedeckt. Darauf folgt der aktuelle Forschungsstand zum Thema</w:t>
+      </w:r>
+      <w:r>
+        <w:t xml:space="preserve">. </w:t>
+      </w:r>
+      <w:r>
+        <w:t xml:space="preserve">Dabei </w:t>
+      </w:r>
+      <w:r>
+        <w:t xml:space="preserve">werden </w:t>
+      </w:r>
+      <w:r>
+        <w:t>u</w:t>
+      </w:r>
+      <w:r>
+        <w:t xml:space="preserve">nterschiedliche </w:t>
+      </w:r>
+      <w:r>
+        <w:t>A</w:t>
+      </w:r>
+      <w:r>
+        <w:t xml:space="preserve">nsätze </w:t>
+      </w:r>
+      <w:r>
+        <w:t xml:space="preserve">vorgestellt und ihre Vor- und Nachteile </w:t>
+      </w:r>
+      <w:r>
+        <w:t>aufgezeigt</w:t>
       </w:r>
       <w:r>
         <w:t>.</w:t>
       </w:r>
+      <w:r>
+        <w:t xml:space="preserve"> Je nach Art des Themas fallen die weiteren inhaltlichen Bestandteile unterschiedlich aus. </w:t>
+      </w:r>
+      <w:r>
+        <w:t>Im Anhang</w:t>
+      </w:r>
+      <w:r>
+        <w:t xml:space="preserve"> A</w:t>
+      </w:r>
+      <w:r>
+        <w:t xml:space="preserve"> befinden sich die inhaltlichen Bausteine für eine theoretische, eine konstruktive (Paradigma der </w:t>
+      </w:r>
+      <w:r>
+        <w:t>„</w:t>
+      </w:r>
+      <w:r>
+        <w:t>Design Scien</w:t>
+      </w:r>
+      <w:r>
+        <w:t>c</w:t>
+      </w:r>
+      <w:r>
+        <w:t>e</w:t>
+      </w:r>
+      <w:r>
+        <w:t>“</w:t>
+      </w:r>
+      <w:r>
+        <w:t>) oder eine empirische Arbeit</w:t>
+      </w:r>
+      <w:r>
+        <w:t xml:space="preserve"> (Paradigma der </w:t>
+      </w:r>
+      <w:r>
+        <w:t>„</w:t>
+      </w:r>
+      <w:r>
+        <w:t>Behavio</w:t>
+      </w:r>
+      <w:r>
+        <w:t>ral Science</w:t>
+      </w:r>
+      <w:r>
+        <w:t>“</w:t>
+      </w:r>
+      <w:r>
+        <w:t>).</w:t>
+      </w:r>
     </w:p>
     <w:p>
       <w:pPr>
         <w:pStyle w:val="Zwischenberschriftnichtnummeriert"/>
       </w:pPr>
       <w:r>
-        <w:t>Inhaltsverzeichnis</w:t>
-      </w:r>
-    </w:p>
-    <w:p>
-      <w:r>
-        <w:t>Das Inhaltsverzeichnis</w:t>
+        <w:t>Schluss</w:t>
+      </w:r>
+    </w:p>
+    <w:p>
+      <w:r>
+        <w:t>Im Schluss</w:t>
       </w:r>
       <w:r>
         <w:fldChar w:fldCharType="begin"/>
       </w:r>
       <w:r>
-        <w:instrText xml:space="preserve"> XE "Inhaltsverzeichnis" </w:instrText>
+        <w:instrText xml:space="preserve"> XE "Schluss" </w:instrText>
       </w:r>
       <w:r>
         <w:fldChar w:fldCharType="end"/>
       </w:r>
       <w:r>
-        <w:t xml:space="preserve"> enthält alle Gliederungspunkte auf allen Ebenen mit den entsprechenden Seitenzahlen. Es sollen nicht mehr als drei bis maximal vier Gliederungsebenen (1.1.1.1) verwendet werden.</w:t>
-      </w:r>
-      <w:r>
-        <w:t xml:space="preserve"> Die Nummerierung erfol</w:t>
-      </w:r>
-      <w:r>
-        <w:t>g</w:t>
-      </w:r>
-      <w:r>
-        <w:t>t in De</w:t>
-      </w:r>
-      <w:r>
-        <w:t>zimalgliederung (1., 1.1 usw.).</w:t>
-      </w:r>
-      <w:r>
-        <w:t xml:space="preserve"> Bei der Verwendung von Word ist das Inhaltsverzeichnis ebenso wie Abbildungs- und Tabellenverzeichnis automatisch zu generieren. (Im Ribbon </w:t>
-      </w:r>
-      <w:r>
-        <w:t>„</w:t>
-      </w:r>
-      <w:r>
-        <w:t>Verweise</w:t>
-      </w:r>
-      <w:r>
-        <w:t>“</w:t>
-      </w:r>
-      <w:r>
-        <w:t xml:space="preserve"> befindet sich </w:t>
-      </w:r>
-      <w:r>
-        <w:t>die Option „Inhaltsverzeichnis einfügen“.) Inhaltsverzeichnis und Plagiatserklärung werden im Inhaltsverzeichnis aufgeführt, aber nicht nummeriert.</w:t>
-      </w:r>
-    </w:p>
-    <w:p>
-      <w:pPr>
-        <w:pStyle w:val="Zwischenberschriftnichtnummeriert"/>
-      </w:pPr>
-      <w:r>
-        <w:t>Einleitung</w:t>
-      </w:r>
-    </w:p>
-    <w:p>
-      <w:r>
-        <w:t>Die Einleitung</w:t>
-      </w:r>
-      <w:r>
-        <w:fldChar w:fldCharType="begin"/>
-      </w:r>
-      <w:r>
-        <w:instrText xml:space="preserve"> XE "Einleitung" </w:instrText>
-      </w:r>
-      <w:r>
-        <w:fldChar w:fldCharType="end"/>
-      </w:r>
-      <w:r>
-        <w:t xml:space="preserve"> </w:t>
-      </w:r>
-      <w:r>
-        <w:t xml:space="preserve">muss nicht </w:t>
-      </w:r>
-      <w:r>
-        <w:t xml:space="preserve">zwingend </w:t>
-      </w:r>
-      <w:r>
-        <w:t>kreativ oder originell sein, sondern ergibt sich aus der Arbeit. Da sich der genaue Inhalt und die Ergebnisse während der Bearbeitung ändern können, muss die Einleitung eventuell später angepasst wer</w:t>
-      </w:r>
-      <w:r>
-        <w:t>den. Inhaltlich</w:t>
-      </w:r>
-      <w:r>
-        <w:t xml:space="preserve"> </w:t>
-      </w:r>
-      <w:r>
-        <w:t>grenzt die Einleitung das Thema</w:t>
-      </w:r>
-      <w:r>
-        <w:t xml:space="preserve"> genau ein mit Formulierungen wie</w:t>
-      </w:r>
-      <w:r>
-        <w:rPr>
-          <w:i/>
-        </w:rPr>
-        <w:t xml:space="preserve"> </w:t>
-      </w:r>
-      <w:r>
-        <w:rPr>
-          <w:i/>
-        </w:rPr>
-        <w:t>„</w:t>
-      </w:r>
-      <w:r>
-        <w:t>diese Arbeit beschäftigt sich mit XY</w:t>
-      </w:r>
-      <w:r>
-        <w:t>“</w:t>
-      </w:r>
-      <w:r>
-        <w:rPr>
-          <w:i/>
-        </w:rPr>
-        <w:t xml:space="preserve">. </w:t>
-      </w:r>
-      <w:r>
-        <w:t>Danach sollte aufgezeigt werden</w:t>
-      </w:r>
-      <w:r>
-        <w:t>,</w:t>
-      </w:r>
-      <w:r>
-        <w:t xml:space="preserve"> inwiefern die Problemstellung für die Medieninformatik relevant ist, sowie die </w:t>
-      </w:r>
-      <w:r>
-        <w:t xml:space="preserve">einzelnen </w:t>
-      </w:r>
-      <w:r>
-        <w:t xml:space="preserve">Ziele der Arbeit. Abschließend wird der </w:t>
-      </w:r>
-      <w:r>
-        <w:t>inhaltliche Aufbau der Arbeit erläutert.</w:t>
-      </w:r>
-      <w:r>
-        <w:t xml:space="preserve"> Allgemeinplätze wie „immer mehr Menschen verwenden Computer“ sollten unbedingt vermieden werden. </w:t>
-      </w:r>
-    </w:p>
-    <w:p>
-      <w:pPr>
-        <w:pStyle w:val="Zwischenberschriftnichtnummeriert"/>
-      </w:pPr>
-      <w:r>
-        <w:t>Hauptteil</w:t>
-      </w:r>
-    </w:p>
-    <w:p>
-      <w:r>
-        <w:t>Der Hauptteil</w:t>
-      </w:r>
-      <w:r>
-        <w:fldChar w:fldCharType="begin"/>
-      </w:r>
-      <w:r>
-        <w:instrText xml:space="preserve"> XE "Hauptteil" </w:instrText>
-      </w:r>
-      <w:r>
-        <w:fldChar w:fldCharType="end"/>
-      </w:r>
-      <w:r>
-        <w:t xml:space="preserve"> </w:t>
-      </w:r>
-      <w:r>
-        <w:t>beginnt mit einem kurzen Kapitel zu den Zielen der Arbeit. Bei sehr kurzen Arbeiten</w:t>
-      </w:r>
-      <w:r>
-        <w:t>,</w:t>
-      </w:r>
-      <w:r>
-        <w:t xml:space="preserve"> wie einer Seminararbeit</w:t>
-      </w:r>
-      <w:r>
-        <w:t>,</w:t>
-      </w:r>
-      <w:r>
-        <w:t xml:space="preserve"> ist dieser Punkt meist mit der Einleitung schon abgedeckt. Darauf folgt der aktuelle Forschungsstand zum Thema</w:t>
-      </w:r>
-      <w:r>
-        <w:t xml:space="preserve">. </w:t>
-      </w:r>
-      <w:r>
-        <w:t xml:space="preserve">Dabei </w:t>
-      </w:r>
-      <w:r>
-        <w:t xml:space="preserve">werden </w:t>
-      </w:r>
-      <w:r>
-        <w:t>u</w:t>
-      </w:r>
-      <w:r>
-        <w:t xml:space="preserve">nterschiedliche </w:t>
-      </w:r>
-      <w:r>
-        <w:t>A</w:t>
-      </w:r>
-      <w:r>
-        <w:t xml:space="preserve">nsätze </w:t>
-      </w:r>
-      <w:r>
-        <w:t xml:space="preserve">vorgestellt und ihre Vor- und Nachteile </w:t>
-      </w:r>
-      <w:r>
-        <w:t>aufgezeigt</w:t>
-      </w:r>
-      <w:r>
-        <w:t>.</w:t>
-      </w:r>
-      <w:r>
-        <w:t xml:space="preserve"> Je nach Art des Themas fallen die weiteren inhaltlichen Bestandteile unterschiedlich aus. </w:t>
-      </w:r>
-      <w:r>
-        <w:t>Im Anhang</w:t>
-      </w:r>
-      <w:r>
-        <w:t xml:space="preserve"> A</w:t>
-      </w:r>
-      <w:r>
-        <w:t xml:space="preserve"> befinden sich die inhaltlichen Bausteine für eine theoretische, eine konstruktive (Paradigma der </w:t>
-      </w:r>
-      <w:r>
-        <w:t>„</w:t>
-      </w:r>
-      <w:r>
-        <w:t>Design Scien</w:t>
-      </w:r>
-      <w:r>
-        <w:t>c</w:t>
-      </w:r>
-      <w:r>
-        <w:t>e</w:t>
-      </w:r>
-      <w:r>
-        <w:t>“</w:t>
-      </w:r>
-      <w:r>
-        <w:t>) oder eine empirische Arbeit</w:t>
-      </w:r>
-      <w:r>
-        <w:t xml:space="preserve"> (Paradigma der </w:t>
-      </w:r>
-      <w:r>
-        <w:t>„</w:t>
-      </w:r>
-      <w:r>
-        <w:t>Behavio</w:t>
-      </w:r>
-      <w:r>
-        <w:t>ral Science</w:t>
-      </w:r>
-      <w:r>
-        <w:t>“</w:t>
-      </w:r>
-      <w:r>
-        <w:t>).</w:t>
-      </w:r>
-    </w:p>
-    <w:p>
-      <w:pPr>
-        <w:pStyle w:val="Zwischenberschriftnichtnummeriert"/>
-      </w:pPr>
-      <w:r>
-        <w:t>Schluss</w:t>
-      </w:r>
-    </w:p>
-    <w:p>
-      <w:r>
-        <w:t>Im Schluss</w:t>
-      </w:r>
-      <w:r>
-        <w:fldChar w:fldCharType="begin"/>
-      </w:r>
-      <w:r>
-        <w:instrText xml:space="preserve"> XE "Schluss" </w:instrText>
-      </w:r>
-      <w:r>
-        <w:fldChar w:fldCharType="end"/>
-      </w:r>
-      <w:r>
         <w:t>teil soll deutlich werden, was inner</w:t>
       </w:r>
       <w:r>
@@ -6834,11 +6824,7 @@
         <w:t xml:space="preserve">nen Ziele oder Hypothesen </w:t>
       </w:r>
       <w:r>
-        <w:t xml:space="preserve">beziehen und </w:t>
-      </w:r>
-      <w:r>
-        <w:lastRenderedPageBreak/>
-        <w:t>die wichtigsten Schritte u</w:t>
+        <w:t>beziehen und die wichtigsten Schritte u</w:t>
       </w:r>
       <w:r>
         <w:t>nd Erkenntnisse zusammenfassen.</w:t>
@@ -7019,6 +7005,7 @@
     </w:p>
     <w:p>
       <w:r>
+        <w:lastRenderedPageBreak/>
         <w:t>Material, das innerhalb der Arbeit benu</w:t>
       </w:r>
       <w:r>
@@ -7151,382 +7138,381 @@
       <w:pPr>
         <w:pStyle w:val="Heading2"/>
       </w:pPr>
-      <w:bookmarkStart w:id="44" w:name="_Toc354659184"/>
-      <w:bookmarkStart w:id="45" w:name="_Toc354660363"/>
-      <w:bookmarkStart w:id="46" w:name="_Toc354660413"/>
-      <w:bookmarkStart w:id="47" w:name="_Toc354660474"/>
-      <w:bookmarkStart w:id="48" w:name="_Toc361142762"/>
-      <w:bookmarkStart w:id="49" w:name="_Toc361143695"/>
-      <w:bookmarkStart w:id="50" w:name="_Toc450550985"/>
+      <w:bookmarkStart w:id="43" w:name="_Toc354659184"/>
+      <w:bookmarkStart w:id="44" w:name="_Toc354660363"/>
+      <w:bookmarkStart w:id="45" w:name="_Toc354660413"/>
+      <w:bookmarkStart w:id="46" w:name="_Toc354660474"/>
+      <w:bookmarkStart w:id="47" w:name="_Toc361142762"/>
+      <w:bookmarkStart w:id="48" w:name="_Toc361143695"/>
+      <w:bookmarkStart w:id="49" w:name="_Toc450550985"/>
       <w:r>
         <w:t>Formatierung</w:t>
       </w:r>
+      <w:bookmarkEnd w:id="43"/>
       <w:bookmarkEnd w:id="44"/>
       <w:bookmarkEnd w:id="45"/>
       <w:bookmarkEnd w:id="46"/>
       <w:bookmarkEnd w:id="47"/>
       <w:bookmarkEnd w:id="48"/>
       <w:bookmarkEnd w:id="49"/>
+    </w:p>
+    <w:p>
+      <w:pPr>
+        <w:pStyle w:val="Heading3"/>
+      </w:pPr>
+      <w:bookmarkStart w:id="50" w:name="_Toc354659185"/>
+      <w:bookmarkStart w:id="51" w:name="_Toc354660364"/>
+      <w:bookmarkStart w:id="52" w:name="_Toc354660414"/>
+      <w:bookmarkStart w:id="53" w:name="_Toc354660475"/>
+      <w:bookmarkStart w:id="54" w:name="_Toc361142763"/>
+      <w:bookmarkStart w:id="55" w:name="_Toc361143696"/>
+      <w:bookmarkStart w:id="56" w:name="_Toc450550986"/>
+      <w:r>
+        <w:t>Seitengestaltung</w:t>
+      </w:r>
+      <w:r>
+        <w:fldChar w:fldCharType="begin"/>
+      </w:r>
+      <w:r>
+        <w:instrText xml:space="preserve"> XE "Seitengestaltung" </w:instrText>
+      </w:r>
+      <w:r>
+        <w:fldChar w:fldCharType="end"/>
+      </w:r>
+      <w:r>
+        <w:t xml:space="preserve"> und Druck</w:t>
+      </w:r>
       <w:bookmarkEnd w:id="50"/>
-    </w:p>
-    <w:p>
-      <w:pPr>
-        <w:pStyle w:val="Heading3"/>
-      </w:pPr>
-      <w:bookmarkStart w:id="51" w:name="_Toc354659185"/>
-      <w:bookmarkStart w:id="52" w:name="_Toc354660364"/>
-      <w:bookmarkStart w:id="53" w:name="_Toc354660414"/>
-      <w:bookmarkStart w:id="54" w:name="_Toc354660475"/>
-      <w:bookmarkStart w:id="55" w:name="_Toc361142763"/>
-      <w:bookmarkStart w:id="56" w:name="_Toc361143696"/>
-      <w:bookmarkStart w:id="57" w:name="_Toc450550986"/>
-      <w:r>
-        <w:t>Seitengestaltung</w:t>
-      </w:r>
-      <w:r>
-        <w:fldChar w:fldCharType="begin"/>
-      </w:r>
-      <w:r>
-        <w:instrText xml:space="preserve"> XE "Seitengestaltung" </w:instrText>
-      </w:r>
-      <w:r>
-        <w:fldChar w:fldCharType="end"/>
-      </w:r>
-      <w:r>
-        <w:t xml:space="preserve"> und Druck</w:t>
-      </w:r>
       <w:bookmarkEnd w:id="51"/>
       <w:bookmarkEnd w:id="52"/>
       <w:bookmarkEnd w:id="53"/>
       <w:bookmarkEnd w:id="54"/>
       <w:bookmarkEnd w:id="55"/>
       <w:bookmarkEnd w:id="56"/>
+      <w:r>
+        <w:fldChar w:fldCharType="begin"/>
+      </w:r>
+      <w:r>
+        <w:instrText xml:space="preserve"> XE "Druck" </w:instrText>
+      </w:r>
+      <w:r>
+        <w:fldChar w:fldCharType="end"/>
+      </w:r>
+    </w:p>
+    <w:p>
+      <w:r>
+        <w:t>Die Ar</w:t>
+      </w:r>
+      <w:r>
+        <w:t>beit wird einseitig auf DIN A4 g</w:t>
+      </w:r>
+      <w:r>
+        <w:t>edruckt. Der Seite</w:t>
+      </w:r>
+      <w:r>
+        <w:t>nrand beträgt oben 2,5 cm, unten 2,5</w:t>
+      </w:r>
+      <w:r>
+        <w:t xml:space="preserve"> </w:t>
+      </w:r>
+      <w:r>
+        <w:t>cm, links 3</w:t>
+      </w:r>
+      <w:r>
+        <w:t>, 7 cm, rechts 3,5</w:t>
+      </w:r>
+      <w:r>
+        <w:t xml:space="preserve"> cm</w:t>
+      </w:r>
+      <w:r>
+        <w:t>. Die Kopfzeile enthält die jeweilige Kapitelüberschrift (also die Überschrift erster Ordnung). Jede Seite, ausgenommen das Deckblatt und das Inhaltsverzeichnis enthält eine Seitennummer mittig in der Fußzeile. Alle Arbei</w:t>
+      </w:r>
+      <w:r>
+        <w:t>ten sind in angemessener Weise abhängig vom Umfang zu binden</w:t>
+      </w:r>
+      <w:r>
+        <w:t>: Für Seminararbeiten genügt ein Schnellhefter oder eine Ringbindung. Für Bachelor- und Masterarbeiten sollte eine Klebe</w:t>
+      </w:r>
+      <w:r>
+        <w:t>- oder Klemm</w:t>
+      </w:r>
+      <w:r>
+        <w:t>bindung verwendet werden.</w:t>
+      </w:r>
+    </w:p>
+    <w:p>
+      <w:pPr>
+        <w:pStyle w:val="Heading3"/>
+      </w:pPr>
+      <w:bookmarkStart w:id="57" w:name="_Toc354659186"/>
+      <w:bookmarkStart w:id="58" w:name="_Toc354660365"/>
+      <w:bookmarkStart w:id="59" w:name="_Toc354660415"/>
+      <w:bookmarkStart w:id="60" w:name="_Toc354660476"/>
+      <w:bookmarkStart w:id="61" w:name="_Toc361142764"/>
+      <w:bookmarkStart w:id="62" w:name="_Toc361143697"/>
+      <w:bookmarkStart w:id="63" w:name="_Toc450550987"/>
+      <w:r>
+        <w:t>Typographie</w:t>
+      </w:r>
+      <w:r>
+        <w:t xml:space="preserve"> und Textsatz</w:t>
+      </w:r>
       <w:bookmarkEnd w:id="57"/>
-      <w:r>
-        <w:fldChar w:fldCharType="begin"/>
-      </w:r>
-      <w:r>
-        <w:instrText xml:space="preserve"> XE "Druck" </w:instrText>
-      </w:r>
-      <w:r>
-        <w:fldChar w:fldCharType="end"/>
-      </w:r>
-    </w:p>
-    <w:p>
-      <w:r>
-        <w:t>Die Ar</w:t>
-      </w:r>
-      <w:r>
-        <w:t>beit wird einseitig auf DIN A4 g</w:t>
-      </w:r>
-      <w:r>
-        <w:t>edruckt. Der Seite</w:t>
-      </w:r>
-      <w:r>
-        <w:t>nrand beträgt oben 2,5 cm, unten 2,5</w:t>
-      </w:r>
-      <w:r>
-        <w:t xml:space="preserve"> </w:t>
-      </w:r>
-      <w:r>
-        <w:t>cm, links 3</w:t>
-      </w:r>
-      <w:r>
-        <w:t>, 7 cm, rechts 3,5</w:t>
-      </w:r>
-      <w:r>
-        <w:t xml:space="preserve"> cm</w:t>
-      </w:r>
-      <w:r>
-        <w:t xml:space="preserve">. Die Kopfzeile enthält die jeweilige Kapitelüberschrift (also die Überschrift erster Ordnung). Jede Seite, ausgenommen das Deckblatt und das Inhaltsverzeichnis enthält eine Seitennummer mittig in der </w:t>
-      </w:r>
-      <w:r>
-        <w:lastRenderedPageBreak/>
-        <w:t>Fußzeile. Alle Arbei</w:t>
-      </w:r>
-      <w:r>
-        <w:t>ten sind in angemessener Weise abhängig vom Umfang zu binden</w:t>
-      </w:r>
-      <w:r>
-        <w:t>: Für Seminararbeiten genügt ein Schnellhefter oder eine Ringbindung. Für Bachelor- und Masterarbeiten sollte eine Klebe</w:t>
-      </w:r>
-      <w:r>
-        <w:t>- oder Klemm</w:t>
-      </w:r>
-      <w:r>
-        <w:t>bindung verwendet werden.</w:t>
-      </w:r>
-    </w:p>
-    <w:p>
-      <w:pPr>
-        <w:pStyle w:val="Heading3"/>
-      </w:pPr>
-      <w:bookmarkStart w:id="58" w:name="_Toc354659186"/>
-      <w:bookmarkStart w:id="59" w:name="_Toc354660365"/>
-      <w:bookmarkStart w:id="60" w:name="_Toc354660415"/>
-      <w:bookmarkStart w:id="61" w:name="_Toc354660476"/>
-      <w:bookmarkStart w:id="62" w:name="_Toc361142764"/>
-      <w:bookmarkStart w:id="63" w:name="_Toc361143697"/>
-      <w:bookmarkStart w:id="64" w:name="_Toc450550987"/>
-      <w:r>
-        <w:t>Typographie</w:t>
-      </w:r>
-      <w:r>
-        <w:t xml:space="preserve"> und Textsatz</w:t>
-      </w:r>
       <w:bookmarkEnd w:id="58"/>
       <w:bookmarkEnd w:id="59"/>
       <w:bookmarkEnd w:id="60"/>
       <w:bookmarkEnd w:id="61"/>
       <w:bookmarkEnd w:id="62"/>
       <w:bookmarkEnd w:id="63"/>
+    </w:p>
+    <w:p>
+      <w:r>
+        <w:t>Unterschiede in der Lesbarkeit bestimmter Schrifttypen sind nicht empiri</w:t>
+      </w:r>
+      <w:r>
+        <w:t>sch belegt sondern eher als Faustregeln, die in der typografischen Praxis entstanden sind, zu verstehen:  Serifenschriften wie „Times N</w:t>
+      </w:r>
+      <w:r>
+        <w:t>ew Roman</w:t>
+      </w:r>
+      <w:r>
+        <w:t>“</w:t>
+      </w:r>
+      <w:r>
+        <w:t xml:space="preserve">, </w:t>
+      </w:r>
+      <w:r>
+        <w:t>„</w:t>
+      </w:r>
+      <w:r>
+        <w:t>Garamond</w:t>
+      </w:r>
+      <w:r>
+        <w:t>“</w:t>
+      </w:r>
+      <w:r>
+        <w:t xml:space="preserve"> oder </w:t>
+      </w:r>
+      <w:r>
+        <w:t>„</w:t>
+      </w:r>
+      <w:r>
+        <w:t>Palatino</w:t>
+      </w:r>
+      <w:r>
+        <w:t>“</w:t>
+      </w:r>
+      <w:r>
+        <w:t xml:space="preserve"> (wie hier Text)  mit starken Unterschieden in der Strichstärke werden wegen ihrer guten Lesbarkeit häufig bei Texten in Büchern oder Zeitschrif</w:t>
+      </w:r>
+      <w:r>
+        <w:t>ten eingesetzt (Götz, 2004, 18)</w:t>
+      </w:r>
+      <w:r>
+        <w:t>.</w:t>
+      </w:r>
+      <w:r>
+        <w:t xml:space="preserve"> </w:t>
+      </w:r>
+      <w:r>
+        <w:t>Serifenlose Schriften</w:t>
+      </w:r>
+      <w:r>
+        <w:t xml:space="preserve"> wie „Frutiger Next“, „Verdana“ oder „Helvetica“</w:t>
+      </w:r>
+      <w:r>
+        <w:t xml:space="preserve"> mit geringen oder keinen Unterschieden in </w:t>
+      </w:r>
+      <w:r>
+        <w:lastRenderedPageBreak/>
+        <w:t xml:space="preserve">der Strichstärke werden am häufigsten in Titel oder Überschriften verwendet. (Götz, 2004, 18). </w:t>
+      </w:r>
+    </w:p>
+    <w:p>
+      <w:r>
+        <w:t xml:space="preserve">  </w:t>
+      </w:r>
+      <w:r>
+        <w:t>Je nach Sch</w:t>
+      </w:r>
+      <w:r>
+        <w:t>riftart sollte die Schriftgröße</w:t>
+      </w:r>
+      <w:r>
+        <w:t xml:space="preserve"> für den Fließtext 11- 12pt betragen.</w:t>
+      </w:r>
+      <w:r>
+        <w:t xml:space="preserve"> Der Zeilenabstand sollte 1,5 fach gewählt werden</w:t>
+      </w:r>
+    </w:p>
+    <w:p>
+      <w:pPr>
+        <w:pStyle w:val="Folgeabsatz"/>
+      </w:pPr>
+      <w:r>
+        <w:t>Für die Überschriften</w:t>
+      </w:r>
+      <w:r>
+        <w:fldChar w:fldCharType="begin"/>
+      </w:r>
+      <w:r>
+        <w:instrText xml:space="preserve"> XE "Überschriften" </w:instrText>
+      </w:r>
+      <w:r>
+        <w:fldChar w:fldCharType="end"/>
+      </w:r>
+      <w:r>
+        <w:t xml:space="preserve"> kann die gleiche Schrift wie für den Fließtext gewählt werden (wie in der Vorlage) oder man verwen</w:t>
+      </w:r>
+      <w:r>
+        <w:t>det eine s</w:t>
+      </w:r>
+      <w:r>
+        <w:t>erifenlose Schrift, da sie sich gut von der Serifenschrift im Text abgrenzt.</w:t>
+      </w:r>
+      <w:r>
+        <w:t xml:space="preserve"> Beispiele sind </w:t>
+      </w:r>
+      <w:r>
+        <w:t>„</w:t>
+      </w:r>
+      <w:r>
+        <w:t>Arial</w:t>
+      </w:r>
+      <w:r>
+        <w:t>“</w:t>
+      </w:r>
+      <w:r>
+        <w:t xml:space="preserve">, die Hausschrift der Uni </w:t>
+      </w:r>
+      <w:r>
+        <w:t>„</w:t>
+      </w:r>
+      <w:r>
+        <w:t>Frutiger Next</w:t>
+      </w:r>
+      <w:r>
+        <w:t>“</w:t>
+      </w:r>
+      <w:r>
+        <w:t xml:space="preserve"> uvm. Bei der Kombination von Schriftarten sollte man grundsätzlich vorsichtig vorgehen und sich an gelungenen Beispielen oder Empfehlungen </w:t>
+      </w:r>
+      <w:r>
+        <w:t>von Typographen</w:t>
+      </w:r>
+      <w:r>
+        <w:t xml:space="preserve"> orientieren. </w:t>
+      </w:r>
+    </w:p>
+    <w:p>
+      <w:pPr>
+        <w:pStyle w:val="Folgeabsatz"/>
+      </w:pPr>
+      <w:r>
+        <w:t>Für Fußnoten</w:t>
+      </w:r>
+      <w:r>
+        <w:fldChar w:fldCharType="begin"/>
+      </w:r>
+      <w:r>
+        <w:instrText xml:space="preserve"> XE "Fußnoten" </w:instrText>
+      </w:r>
+      <w:r>
+        <w:fldChar w:fldCharType="end"/>
+      </w:r>
+      <w:r>
+        <w:t xml:space="preserve"> sollte die gleiche Schrift wie im Fließtext verwendet werden. </w:t>
+      </w:r>
+      <w:r>
+        <w:t>Die Schriftgröße sollte</w:t>
+      </w:r>
+      <w:r>
+        <w:t xml:space="preserve"> erkennbar kleiner sein</w:t>
+      </w:r>
+      <w:r>
+        <w:t xml:space="preserve"> z. B. 10 pt.</w:t>
+      </w:r>
+      <w:r>
+        <w:rPr>
+          <w:rStyle w:val="FootnoteReference"/>
+        </w:rPr>
+        <w:footnoteReference w:id="1"/>
+      </w:r>
+      <w:r>
+        <w:t xml:space="preserve"> </w:t>
+      </w:r>
+      <w:r>
+        <w:t>Für den Fließtext ist Blocksatz mit automatischer Silbentrennung zu ver</w:t>
+      </w:r>
+      <w:r>
+        <w:t>wenden. Überschriften aller Art</w:t>
+      </w:r>
+      <w:r>
+        <w:t xml:space="preserve"> und Verzeichnisse (Literaturverzeichnis etc.) werden linksbündig ausgerichtet.</w:t>
+      </w:r>
+      <w:r>
+        <w:t xml:space="preserve"> Zur besseren Lesbarkeit sollte die erste Zeile eines Absatzes eingerückt sein (hier um 0,7cm).</w:t>
+      </w:r>
+      <w:r>
+        <w:t xml:space="preserve"> Für eine optimale Seitengestaltung sollte eine vereinzelte Zeile am Anfang einer Seite oder am Ende der Seite (sogenannte „Hurenkinder“ und „Schusterjungen“) vermieden werden. In Word kann das durch Aktivieren der Option „Absatzkontrolle“ automatisch eingestellt werden.</w:t>
+      </w:r>
+    </w:p>
+    <w:p>
+      <w:pPr>
+        <w:pStyle w:val="Folgeabsatz"/>
+      </w:pPr>
+      <w:r>
+        <w:t xml:space="preserve">Zur Hervorhebung von Begriffen </w:t>
+      </w:r>
+      <w:r>
+        <w:t>können</w:t>
+      </w:r>
+      <w:r>
+        <w:t xml:space="preserve"> </w:t>
+      </w:r>
+      <w:r>
+        <w:rPr>
+          <w:i/>
+        </w:rPr>
+        <w:t>Kursivsetzung</w:t>
+      </w:r>
+      <w:r>
+        <w:t xml:space="preserve"> oder </w:t>
+      </w:r>
+      <w:r>
+        <w:t>„Anführungszeichen“</w:t>
+      </w:r>
+      <w:r>
+        <w:t xml:space="preserve"> verwendet werden. Generell sollte man sich für eine Art der Hervorhebung entscheiden und diese</w:t>
+      </w:r>
+      <w:r>
+        <w:t xml:space="preserve"> dann</w:t>
+      </w:r>
+      <w:r>
+        <w:t xml:space="preserve"> sparsam und  konsistent verwenden. </w:t>
+      </w:r>
+    </w:p>
+    <w:p>
+      <w:pPr>
+        <w:pStyle w:val="Heading3"/>
+      </w:pPr>
+      <w:bookmarkStart w:id="64" w:name="_Toc354659187"/>
+      <w:bookmarkStart w:id="65" w:name="_Toc354660366"/>
+      <w:bookmarkStart w:id="66" w:name="_Toc354660416"/>
+      <w:bookmarkStart w:id="67" w:name="_Toc354660477"/>
+      <w:bookmarkStart w:id="68" w:name="_Toc361142765"/>
+      <w:bookmarkStart w:id="69" w:name="_Toc361143698"/>
+      <w:bookmarkStart w:id="70" w:name="_Toc450550988"/>
+      <w:r>
+        <w:t>Abbildungen</w:t>
+      </w:r>
       <w:bookmarkEnd w:id="64"/>
-    </w:p>
-    <w:p>
-      <w:r>
-        <w:t>Unterschiede in der Lesbarkeit bestimmter Schrifttypen sind nicht empiri</w:t>
-      </w:r>
-      <w:r>
-        <w:t>sch belegt sondern eher als Faustregeln, die in der typografischen Praxis entstanden sind, zu verstehen:  Serifenschriften wie „Times N</w:t>
-      </w:r>
-      <w:r>
-        <w:t>ew Roman</w:t>
-      </w:r>
-      <w:r>
-        <w:t>“</w:t>
-      </w:r>
-      <w:r>
-        <w:t xml:space="preserve">, </w:t>
-      </w:r>
-      <w:r>
-        <w:t>„</w:t>
-      </w:r>
-      <w:r>
-        <w:t>Garamond</w:t>
-      </w:r>
-      <w:r>
-        <w:t>“</w:t>
-      </w:r>
-      <w:r>
-        <w:t xml:space="preserve"> oder </w:t>
-      </w:r>
-      <w:r>
-        <w:t>„</w:t>
-      </w:r>
-      <w:r>
-        <w:t>Palatino</w:t>
-      </w:r>
-      <w:r>
-        <w:t>“</w:t>
-      </w:r>
-      <w:r>
-        <w:t xml:space="preserve"> (wie hier Text)  mit starken Unterschieden in der Strichstärke werden wegen ihrer guten Lesbarkeit häufig bei Texten in Büchern oder Zeitschrif</w:t>
-      </w:r>
-      <w:r>
-        <w:t>ten eingesetzt (Götz, 2004, 18)</w:t>
-      </w:r>
-      <w:r>
-        <w:t>.</w:t>
-      </w:r>
-      <w:r>
-        <w:t xml:space="preserve"> </w:t>
-      </w:r>
-      <w:r>
-        <w:t>Serifenlose Schriften</w:t>
-      </w:r>
-      <w:r>
-        <w:t xml:space="preserve"> wie „Frutiger Next“, „Verdana“ oder „Helvetica“</w:t>
-      </w:r>
-      <w:r>
-        <w:t xml:space="preserve"> mit geringen oder keinen Unterschieden in der Strichstärke werden am häufigsten in Titel oder Überschriften verwendet. (Götz, 2004, 18). </w:t>
-      </w:r>
-    </w:p>
-    <w:p>
-      <w:r>
-        <w:t xml:space="preserve">  </w:t>
-      </w:r>
-      <w:r>
-        <w:t>Je nach Sch</w:t>
-      </w:r>
-      <w:r>
-        <w:t>riftart sollte die Schriftgröße</w:t>
-      </w:r>
-      <w:r>
-        <w:t xml:space="preserve"> für den Fließtext 11- 12pt betragen.</w:t>
-      </w:r>
-      <w:r>
-        <w:t xml:space="preserve"> Der Zeilenabstand sollte 1,5 fach gewählt werden</w:t>
-      </w:r>
-    </w:p>
-    <w:p>
-      <w:pPr>
-        <w:pStyle w:val="Folgeabsatz"/>
-      </w:pPr>
-      <w:r>
-        <w:t>Für die Überschriften</w:t>
-      </w:r>
-      <w:r>
-        <w:fldChar w:fldCharType="begin"/>
-      </w:r>
-      <w:r>
-        <w:instrText xml:space="preserve"> XE "Überschriften" </w:instrText>
-      </w:r>
-      <w:r>
-        <w:fldChar w:fldCharType="end"/>
-      </w:r>
-      <w:r>
-        <w:t xml:space="preserve"> kann die gleiche Schrift wie für den Fließtext gewählt werden (wie in der Vorlage) oder man verwen</w:t>
-      </w:r>
-      <w:r>
-        <w:t>det eine s</w:t>
-      </w:r>
-      <w:r>
-        <w:t>erifenlose Schrift, da sie sich gut von der Serifenschrift im Text abgrenzt.</w:t>
-      </w:r>
-      <w:r>
-        <w:t xml:space="preserve"> Beispiele sind </w:t>
-      </w:r>
-      <w:r>
-        <w:t>„</w:t>
-      </w:r>
-      <w:r>
-        <w:t>Arial</w:t>
-      </w:r>
-      <w:r>
-        <w:t>“</w:t>
-      </w:r>
-      <w:r>
-        <w:t xml:space="preserve">, die Hausschrift der Uni </w:t>
-      </w:r>
-      <w:r>
-        <w:t>„</w:t>
-      </w:r>
-      <w:r>
-        <w:t>Frutiger Next</w:t>
-      </w:r>
-      <w:r>
-        <w:t>“</w:t>
-      </w:r>
-      <w:r>
-        <w:t xml:space="preserve"> uvm. Bei der Kombination von Schriftarten sollte man grundsätzlich vorsichtig vorgehen und sich an gelungenen Beispielen oder Empfehlungen </w:t>
-      </w:r>
-      <w:r>
-        <w:t>von Typographen</w:t>
-      </w:r>
-      <w:r>
-        <w:t xml:space="preserve"> orientieren. </w:t>
-      </w:r>
-    </w:p>
-    <w:p>
-      <w:pPr>
-        <w:pStyle w:val="Folgeabsatz"/>
-      </w:pPr>
-      <w:r>
-        <w:t>Für Fußnoten</w:t>
-      </w:r>
-      <w:r>
-        <w:fldChar w:fldCharType="begin"/>
-      </w:r>
-      <w:r>
-        <w:instrText xml:space="preserve"> XE "Fußnoten" </w:instrText>
-      </w:r>
-      <w:r>
-        <w:fldChar w:fldCharType="end"/>
-      </w:r>
-      <w:r>
-        <w:t xml:space="preserve"> sollte die gleiche Schrift wie im Fließtext verwendet werden. </w:t>
-      </w:r>
-      <w:r>
-        <w:t>Die Schriftgröße sollte</w:t>
-      </w:r>
-      <w:r>
-        <w:t xml:space="preserve"> erkennbar kleiner sein</w:t>
-      </w:r>
-      <w:r>
-        <w:t xml:space="preserve"> z. B. 10 pt.</w:t>
-      </w:r>
-      <w:r>
-        <w:rPr>
-          <w:rStyle w:val="FootnoteReference"/>
-        </w:rPr>
-        <w:footnoteReference w:id="1"/>
-      </w:r>
-      <w:r>
-        <w:t xml:space="preserve"> </w:t>
-      </w:r>
-      <w:r>
-        <w:t>Für den Fließtext ist Blocksatz mit automatischer Silbentrennung zu ver</w:t>
-      </w:r>
-      <w:r>
-        <w:t>wenden. Überschriften aller Art</w:t>
-      </w:r>
-      <w:r>
-        <w:t xml:space="preserve"> und Verzeichnisse (Literaturverzeichnis etc.) werden linksbündig ausgerichtet.</w:t>
-      </w:r>
-      <w:r>
-        <w:t xml:space="preserve"> Zur besseren Lesbarkeit sollte die erste Zeile eines Absatzes eingerückt sein (hier um 0,7cm).</w:t>
-      </w:r>
-      <w:r>
-        <w:t xml:space="preserve"> Für eine optimale Seitengestaltung sollte eine vereinzelte Zeile am Anfang einer Seite oder am Ende der Seite (sogenannte „Hurenkinder“ und „Schusterjungen“) vermieden werden. In Word kann das durch Aktivieren der Option „Absatzkontrolle“ automatisch eingestellt werden.</w:t>
-      </w:r>
-    </w:p>
-    <w:p>
-      <w:pPr>
-        <w:pStyle w:val="Folgeabsatz"/>
-      </w:pPr>
-      <w:r>
-        <w:t xml:space="preserve">Zur Hervorhebung von Begriffen </w:t>
-      </w:r>
-      <w:r>
-        <w:t>können</w:t>
-      </w:r>
-      <w:r>
-        <w:t xml:space="preserve"> </w:t>
-      </w:r>
-      <w:r>
-        <w:rPr>
-          <w:i/>
-        </w:rPr>
-        <w:t>Kursivsetzung</w:t>
-      </w:r>
-      <w:r>
-        <w:t xml:space="preserve"> oder </w:t>
-      </w:r>
-      <w:r>
-        <w:t>„Anführungszeichen“</w:t>
-      </w:r>
-      <w:r>
-        <w:t xml:space="preserve"> verwendet werden. Generell sollte man sich für eine Art der Hervorhebung entscheiden und diese</w:t>
-      </w:r>
-      <w:r>
-        <w:t xml:space="preserve"> dann</w:t>
-      </w:r>
-      <w:r>
-        <w:t xml:space="preserve"> sparsam und  konsistent verwenden. </w:t>
-      </w:r>
-    </w:p>
-    <w:p>
-      <w:pPr>
-        <w:pStyle w:val="Heading3"/>
-      </w:pPr>
-      <w:bookmarkStart w:id="65" w:name="_Toc354659187"/>
-      <w:bookmarkStart w:id="66" w:name="_Toc354660366"/>
-      <w:bookmarkStart w:id="67" w:name="_Toc354660416"/>
-      <w:bookmarkStart w:id="68" w:name="_Toc354660477"/>
-      <w:bookmarkStart w:id="69" w:name="_Toc361142765"/>
-      <w:bookmarkStart w:id="70" w:name="_Toc361143698"/>
-      <w:bookmarkStart w:id="71" w:name="_Toc450550988"/>
-      <w:r>
-        <w:lastRenderedPageBreak/>
-        <w:t>Abbildungen</w:t>
-      </w:r>
       <w:bookmarkEnd w:id="65"/>
       <w:bookmarkEnd w:id="66"/>
       <w:bookmarkEnd w:id="67"/>
       <w:bookmarkEnd w:id="68"/>
       <w:bookmarkEnd w:id="69"/>
       <w:bookmarkEnd w:id="70"/>
-      <w:bookmarkEnd w:id="71"/>
     </w:p>
     <w:p>
       <w:r>
@@ -7600,6 +7586,7 @@
           <w:noProof/>
           <w:lang w:val="en-US" w:eastAsia="en-US"/>
         </w:rPr>
+        <w:lastRenderedPageBreak/>
         <w:drawing>
           <wp:inline distT="0" distB="0" distL="0" distR="0" wp14:anchorId="069AECB7" wp14:editId="0077DC09">
             <wp:extent cx="2913380" cy="2185035"/>
@@ -7651,31 +7638,18 @@
       <w:pPr>
         <w:pStyle w:val="Caption"/>
       </w:pPr>
-      <w:bookmarkStart w:id="72" w:name="_Toc359834290"/>
+      <w:bookmarkStart w:id="71" w:name="_Toc359834290"/>
       <w:r>
         <w:t xml:space="preserve">Abbildung </w:t>
       </w:r>
-      <w:r>
-        <w:fldChar w:fldCharType="begin"/>
-      </w:r>
-      <w:r>
-        <w:instrText xml:space="preserve"> SEQ Abbildung \* ARABIC </w:instrText>
-      </w:r>
-      <w:r>
-        <w:fldChar w:fldCharType="separate"/>
-      </w:r>
-      <w:r>
-        <w:rPr>
-          <w:noProof/>
-        </w:rPr>
-        <w:t>1</w:t>
-      </w:r>
-      <w:r>
-        <w:rPr>
-          <w:noProof/>
-        </w:rPr>
-        <w:fldChar w:fldCharType="end"/>
-      </w:r>
+      <w:fldSimple w:instr=" SEQ Abbildung \* ARABIC ">
+        <w:r>
+          <w:rPr>
+            <w:noProof/>
+          </w:rPr>
+          <w:t>1</w:t>
+        </w:r>
+      </w:fldSimple>
       <w:r>
         <w:t>:</w:t>
       </w:r>
@@ -7691,29 +7665,29 @@
       <w:r>
         <w:t>)</w:t>
       </w:r>
+      <w:bookmarkEnd w:id="71"/>
+    </w:p>
+    <w:p>
+      <w:pPr>
+        <w:pStyle w:val="Heading3"/>
+      </w:pPr>
+      <w:bookmarkStart w:id="72" w:name="_Toc354659188"/>
+      <w:bookmarkStart w:id="73" w:name="_Toc354660367"/>
+      <w:bookmarkStart w:id="74" w:name="_Toc354660417"/>
+      <w:bookmarkStart w:id="75" w:name="_Toc354660478"/>
+      <w:bookmarkStart w:id="76" w:name="_Toc361142766"/>
+      <w:bookmarkStart w:id="77" w:name="_Toc361143699"/>
+      <w:bookmarkStart w:id="78" w:name="_Toc450550989"/>
+      <w:r>
+        <w:t>Tabellen</w:t>
+      </w:r>
       <w:bookmarkEnd w:id="72"/>
-    </w:p>
-    <w:p>
-      <w:pPr>
-        <w:pStyle w:val="Heading3"/>
-      </w:pPr>
-      <w:bookmarkStart w:id="73" w:name="_Toc354659188"/>
-      <w:bookmarkStart w:id="74" w:name="_Toc354660367"/>
-      <w:bookmarkStart w:id="75" w:name="_Toc354660417"/>
-      <w:bookmarkStart w:id="76" w:name="_Toc354660478"/>
-      <w:bookmarkStart w:id="77" w:name="_Toc361142766"/>
-      <w:bookmarkStart w:id="78" w:name="_Toc361143699"/>
-      <w:bookmarkStart w:id="79" w:name="_Toc450550989"/>
-      <w:r>
-        <w:t>Tabellen</w:t>
-      </w:r>
       <w:bookmarkEnd w:id="73"/>
       <w:bookmarkEnd w:id="74"/>
       <w:bookmarkEnd w:id="75"/>
       <w:bookmarkEnd w:id="76"/>
       <w:bookmarkEnd w:id="77"/>
       <w:bookmarkEnd w:id="78"/>
-      <w:bookmarkEnd w:id="79"/>
     </w:p>
     <w:tbl>
       <w:tblPr>
@@ -7857,116 +7831,103 @@
       <w:pPr>
         <w:pStyle w:val="Caption"/>
       </w:pPr>
-      <w:bookmarkStart w:id="80" w:name="_Toc359834281"/>
+      <w:bookmarkStart w:id="79" w:name="_Toc359834281"/>
       <w:r>
         <w:t xml:space="preserve">Tabelle </w:t>
       </w:r>
+      <w:fldSimple w:instr=" SEQ Tabelle \* ARABIC ">
+        <w:r>
+          <w:rPr>
+            <w:noProof/>
+          </w:rPr>
+          <w:t>1</w:t>
+        </w:r>
+      </w:fldSimple>
+      <w:r>
+        <w:t>:</w:t>
+      </w:r>
+      <w:r>
+        <w:t xml:space="preserve"> Empfohlener Textumfang</w:t>
+      </w:r>
+      <w:bookmarkEnd w:id="79"/>
+    </w:p>
+    <w:p>
+      <w:r>
+        <w:t>Tabellen</w:t>
+      </w:r>
       <w:r>
         <w:fldChar w:fldCharType="begin"/>
       </w:r>
       <w:r>
-        <w:instrText xml:space="preserve"> SEQ Tabelle \* ARABIC </w:instrText>
-      </w:r>
-      <w:r>
-        <w:fldChar w:fldCharType="separate"/>
-      </w:r>
-      <w:r>
-        <w:rPr>
-          <w:noProof/>
-        </w:rPr>
-        <w:t>1</w:t>
-      </w:r>
-      <w:r>
-        <w:rPr>
-          <w:noProof/>
-        </w:rPr>
+        <w:instrText xml:space="preserve"> XE "Tabellen" </w:instrText>
+      </w:r>
+      <w:r>
         <w:fldChar w:fldCharType="end"/>
       </w:r>
       <w:r>
-        <w:t>:</w:t>
-      </w:r>
-      <w:r>
-        <w:t xml:space="preserve"> Empfohlener Textumfang</w:t>
+        <w:t xml:space="preserve"> sollten nur für Inhalt</w:t>
+      </w:r>
+      <w:r>
+        <w:t>e</w:t>
+      </w:r>
+      <w:r>
+        <w:t xml:space="preserve"> verwendet werden der auch geeignet ist für </w:t>
+      </w:r>
+      <w:r>
+        <w:t xml:space="preserve">eine tabellarische Darstellung </w:t>
+      </w:r>
+      <w:r>
+        <w:t xml:space="preserve">wie </w:t>
+      </w:r>
+      <w:r>
+        <w:t xml:space="preserve">zum Beispiel der </w:t>
+      </w:r>
+      <w:r>
+        <w:t>Vergleich von Daten</w:t>
+      </w:r>
+      <w:r>
+        <w:t xml:space="preserve">. </w:t>
+      </w:r>
+      <w:r>
+        <w:t xml:space="preserve">Tabellen sind wie Abbildungen mit einer Beschriftung zu versehen. Hierfür muss in Word bei der Eingabe der Beschriftung der Typ </w:t>
+      </w:r>
+      <w:r>
+        <w:t>„</w:t>
+      </w:r>
+      <w:r>
+        <w:t>Tabelle</w:t>
+      </w:r>
+      <w:r>
+        <w:t>“</w:t>
+      </w:r>
+      <w:r>
+        <w:t xml:space="preserve"> gewählt werden.</w:t>
+      </w:r>
+      <w:r>
+        <w:t xml:space="preserve"> Die Beschriftungen werden dann im Tabellenverzeichnis mit den entsprechenden Seitenzahlen aufgeführt.</w:t>
+      </w:r>
+    </w:p>
+    <w:p>
+      <w:pPr>
+        <w:pStyle w:val="Heading3"/>
+      </w:pPr>
+      <w:bookmarkStart w:id="80" w:name="_Toc354659189"/>
+      <w:bookmarkStart w:id="81" w:name="_Toc354660368"/>
+      <w:bookmarkStart w:id="82" w:name="_Toc354660418"/>
+      <w:bookmarkStart w:id="83" w:name="_Toc354660479"/>
+      <w:bookmarkStart w:id="84" w:name="_Toc361142767"/>
+      <w:bookmarkStart w:id="85" w:name="_Toc361143700"/>
+      <w:bookmarkStart w:id="86" w:name="_Toc450550990"/>
+      <w:r>
+        <w:t>Code</w:t>
       </w:r>
       <w:bookmarkEnd w:id="80"/>
-    </w:p>
-    <w:p>
-      <w:r>
-        <w:t>Tabellen</w:t>
-      </w:r>
-      <w:r>
-        <w:fldChar w:fldCharType="begin"/>
-      </w:r>
-      <w:r>
-        <w:instrText xml:space="preserve"> XE "Tabellen" </w:instrText>
-      </w:r>
-      <w:r>
-        <w:fldChar w:fldCharType="end"/>
-      </w:r>
-      <w:r>
-        <w:t xml:space="preserve"> sollten nur für Inhalt</w:t>
-      </w:r>
-      <w:r>
-        <w:t>e</w:t>
-      </w:r>
-      <w:r>
-        <w:t xml:space="preserve"> verwendet werden der auch geeignet ist für </w:t>
-      </w:r>
-      <w:r>
-        <w:t xml:space="preserve">eine tabellarische Darstellung </w:t>
-      </w:r>
-      <w:r>
-        <w:t xml:space="preserve">wie </w:t>
-      </w:r>
-      <w:r>
-        <w:t xml:space="preserve">zum Beispiel der </w:t>
-      </w:r>
-      <w:r>
-        <w:t>Vergleich von Daten</w:t>
-      </w:r>
-      <w:r>
-        <w:t xml:space="preserve">. </w:t>
-      </w:r>
-      <w:r>
-        <w:t xml:space="preserve">Tabellen sind wie Abbildungen mit einer Beschriftung zu versehen. Hierfür muss in Word bei der Eingabe der Beschriftung der Typ </w:t>
-      </w:r>
-      <w:r>
-        <w:t>„</w:t>
-      </w:r>
-      <w:r>
-        <w:t>Tabelle</w:t>
-      </w:r>
-      <w:r>
-        <w:t>“</w:t>
-      </w:r>
-      <w:r>
-        <w:t xml:space="preserve"> gewählt werden.</w:t>
-      </w:r>
-      <w:r>
-        <w:t xml:space="preserve"> Die Beschriftungen werden dann im Tabellenverzeichnis mit den entsprechenden Seitenzahlen aufgeführt.</w:t>
-      </w:r>
-    </w:p>
-    <w:p>
-      <w:pPr>
-        <w:pStyle w:val="Heading3"/>
-      </w:pPr>
-      <w:bookmarkStart w:id="81" w:name="_Toc354659189"/>
-      <w:bookmarkStart w:id="82" w:name="_Toc354660368"/>
-      <w:bookmarkStart w:id="83" w:name="_Toc354660418"/>
-      <w:bookmarkStart w:id="84" w:name="_Toc354660479"/>
-      <w:bookmarkStart w:id="85" w:name="_Toc361142767"/>
-      <w:bookmarkStart w:id="86" w:name="_Toc361143700"/>
-      <w:bookmarkStart w:id="87" w:name="_Toc450550990"/>
-      <w:r>
-        <w:t>Code</w:t>
-      </w:r>
       <w:bookmarkEnd w:id="81"/>
       <w:bookmarkEnd w:id="82"/>
       <w:bookmarkEnd w:id="83"/>
       <w:bookmarkEnd w:id="84"/>
       <w:bookmarkEnd w:id="85"/>
       <w:bookmarkEnd w:id="86"/>
-      <w:bookmarkEnd w:id="87"/>
       <w:r>
         <w:fldChar w:fldCharType="begin"/>
       </w:r>
@@ -8033,11 +7994,11 @@
         <w:t xml:space="preserve">ode besser lesbar ist und </w:t>
       </w:r>
       <w:r>
-        <w:t xml:space="preserve">durchsucht werden kann sollte er als Text und nicht als Screenshot </w:t>
+        <w:t>durchsucht werden kann sollte er als Text und nicht als Screenshot eingefügt werden. Nach Möglichkeit sollte Syntax-</w:t>
       </w:r>
       <w:r>
         <w:lastRenderedPageBreak/>
-        <w:t xml:space="preserve">eingefügt werden. Nach Möglichkeit sollte Syntax-Highlighting verwendet werden. Für die </w:t>
+        <w:t xml:space="preserve">Highlighting verwendet werden. Für die </w:t>
       </w:r>
       <w:r>
         <w:t xml:space="preserve"> Erläuterung eines Algorithmus sollte der Code stark vereinfacht und kommentiert werden. </w:t>
@@ -8245,64 +8206,64 @@
       <w:pPr>
         <w:pStyle w:val="Heading2"/>
       </w:pPr>
-      <w:bookmarkStart w:id="88" w:name="_Toc361142768"/>
-      <w:bookmarkStart w:id="89" w:name="_Toc361143701"/>
-      <w:bookmarkStart w:id="90" w:name="_Toc450550991"/>
+      <w:bookmarkStart w:id="87" w:name="_Toc361142768"/>
+      <w:bookmarkStart w:id="88" w:name="_Toc361143701"/>
+      <w:bookmarkStart w:id="89" w:name="_Toc450550991"/>
       <w:r>
         <w:t>Zitierweise</w:t>
       </w:r>
+      <w:bookmarkEnd w:id="87"/>
       <w:bookmarkEnd w:id="88"/>
       <w:bookmarkEnd w:id="89"/>
+    </w:p>
+    <w:p>
+      <w:r>
+        <w:t xml:space="preserve">Fremde Inhalte, Ideen, Tabellen oder Abbildungen sind über </w:t>
+      </w:r>
+      <w:r>
+        <w:t xml:space="preserve">Referenzen im APA-Stil nachzuweisen. Jede Art von Verweis, direktes oder indirektes Zitat oder </w:t>
+      </w:r>
+      <w:r>
+        <w:t xml:space="preserve">der </w:t>
+      </w:r>
+      <w:r>
+        <w:t>Nachweis von Abbildungen besteht dabei aus einem kurzen Verweis im Text bzw</w:t>
+      </w:r>
+      <w:r>
+        <w:t>.</w:t>
+      </w:r>
+      <w:r>
+        <w:t xml:space="preserve"> der Bildbe</w:t>
+      </w:r>
+      <w:r>
+        <w:t>schriftung</w:t>
+      </w:r>
+      <w:r>
+        <w:t xml:space="preserve"> und einer vollständig</w:t>
+      </w:r>
+      <w:r>
+        <w:t xml:space="preserve">en Auflistung aller Angaben im </w:t>
+      </w:r>
+      <w:r>
+        <w:t>Literaturver</w:t>
+      </w:r>
+      <w:r>
+        <w:t>zeichnis.</w:t>
+      </w:r>
+    </w:p>
+    <w:p>
+      <w:pPr>
+        <w:pStyle w:val="Heading3"/>
+      </w:pPr>
+      <w:bookmarkStart w:id="90" w:name="_Toc361142769"/>
+      <w:bookmarkStart w:id="91" w:name="_Toc361143702"/>
+      <w:bookmarkStart w:id="92" w:name="_Toc450550992"/>
+      <w:r>
+        <w:t>Direkte Zitate</w:t>
+      </w:r>
       <w:bookmarkEnd w:id="90"/>
-    </w:p>
-    <w:p>
-      <w:r>
-        <w:t xml:space="preserve">Fremde Inhalte, Ideen, Tabellen oder Abbildungen sind über </w:t>
-      </w:r>
-      <w:r>
-        <w:t xml:space="preserve">Referenzen im APA-Stil nachzuweisen. Jede Art von Verweis, direktes oder indirektes Zitat oder </w:t>
-      </w:r>
-      <w:r>
-        <w:t xml:space="preserve">der </w:t>
-      </w:r>
-      <w:r>
-        <w:t>Nachweis von Abbildungen besteht dabei aus einem kurzen Verweis im Text bzw</w:t>
-      </w:r>
-      <w:r>
-        <w:t>.</w:t>
-      </w:r>
-      <w:r>
-        <w:t xml:space="preserve"> der Bildbe</w:t>
-      </w:r>
-      <w:r>
-        <w:t>schriftung</w:t>
-      </w:r>
-      <w:r>
-        <w:t xml:space="preserve"> und einer vollständig</w:t>
-      </w:r>
-      <w:r>
-        <w:t xml:space="preserve">en Auflistung aller Angaben im </w:t>
-      </w:r>
-      <w:r>
-        <w:t>Literaturver</w:t>
-      </w:r>
-      <w:r>
-        <w:t>zeichnis.</w:t>
-      </w:r>
-    </w:p>
-    <w:p>
-      <w:pPr>
-        <w:pStyle w:val="Heading3"/>
-      </w:pPr>
-      <w:bookmarkStart w:id="91" w:name="_Toc361142769"/>
-      <w:bookmarkStart w:id="92" w:name="_Toc361143702"/>
-      <w:bookmarkStart w:id="93" w:name="_Toc450550992"/>
-      <w:r>
-        <w:t>Direkte Zitate</w:t>
-      </w:r>
       <w:bookmarkEnd w:id="91"/>
       <w:bookmarkEnd w:id="92"/>
-      <w:bookmarkEnd w:id="93"/>
     </w:p>
     <w:p>
       <w:pPr>
@@ -8382,11 +8343,11 @@
         <w:t xml:space="preserve"> Produkt durch bestimmte Nutzer</w:t>
       </w:r>
       <w:r>
-        <w:t xml:space="preserve"> in einem bestimmten Nutzungskontext genutzt werden kann, um bestimmte Ziele effektiv, effizient und zufriedenstellend zu erreichen.“ (DIN EN ISO 9241-11 1997, </w:t>
+        <w:t xml:space="preserve"> in einem bestimmten Nutzungskontext </w:t>
       </w:r>
       <w:r>
         <w:lastRenderedPageBreak/>
-        <w:t>94). Längere Zitate über mehrer</w:t>
+        <w:t>genutzt werden kann, um bestimmte Ziele effektiv, effizient und zufriedenstellend zu erreichen.“ (DIN EN ISO 9241-11 1997, 94). Längere Zitate über mehrer</w:t>
       </w:r>
       <w:r>
         <w:t xml:space="preserve">e Zeilen sollten eingerückt, </w:t>
@@ -8475,58 +8436,58 @@
       <w:pPr>
         <w:pStyle w:val="Heading3"/>
       </w:pPr>
-      <w:bookmarkStart w:id="94" w:name="_Toc361142770"/>
-      <w:bookmarkStart w:id="95" w:name="_Toc361143703"/>
-      <w:bookmarkStart w:id="96" w:name="_Toc450550993"/>
+      <w:bookmarkStart w:id="93" w:name="_Toc361142770"/>
+      <w:bookmarkStart w:id="94" w:name="_Toc361143703"/>
+      <w:bookmarkStart w:id="95" w:name="_Toc450550993"/>
       <w:r>
         <w:t>Indirekte Zitate</w:t>
       </w:r>
+      <w:bookmarkEnd w:id="93"/>
       <w:bookmarkEnd w:id="94"/>
       <w:bookmarkEnd w:id="95"/>
+    </w:p>
+    <w:p>
+      <w:r>
+        <w:t>Indirekte Zitate</w:t>
+      </w:r>
+      <w:r>
+        <w:fldChar w:fldCharType="begin"/>
+      </w:r>
+      <w:r>
+        <w:instrText xml:space="preserve"> XE "Indirekte Zitate" </w:instrText>
+      </w:r>
+      <w:r>
+        <w:fldChar w:fldCharType="end"/>
+      </w:r>
+      <w:r>
+        <w:t xml:space="preserve"> sind sinngemäße Übernahmen, dass hei</w:t>
+      </w:r>
+      <w:r>
+        <w:t>ß</w:t>
+      </w:r>
+      <w:r>
+        <w:t>t sinngemäße Paraphrasen von Inhalten. Nach der Umschreibung in einem oder mehreren Sätze folgt die Angabe der Quelle (Max Mustermann, 2013, 11). Indirekte Zitate dienen dem B</w:t>
+      </w:r>
+      <w:r>
+        <w:t>eleg von Behauptungen, Methoden oder</w:t>
+      </w:r>
+      <w:r>
+        <w:t xml:space="preserve"> Fragestellungen in komprimierter Form. </w:t>
+      </w:r>
+    </w:p>
+    <w:p>
+      <w:pPr>
+        <w:pStyle w:val="Heading3"/>
+      </w:pPr>
+      <w:bookmarkStart w:id="96" w:name="_Toc361142771"/>
+      <w:bookmarkStart w:id="97" w:name="_Toc361143704"/>
+      <w:bookmarkStart w:id="98" w:name="_Toc450550994"/>
+      <w:r>
+        <w:t>Sekundäre Zitate</w:t>
+      </w:r>
       <w:bookmarkEnd w:id="96"/>
-    </w:p>
-    <w:p>
-      <w:r>
-        <w:t>Indirekte Zitate</w:t>
-      </w:r>
-      <w:r>
-        <w:fldChar w:fldCharType="begin"/>
-      </w:r>
-      <w:r>
-        <w:instrText xml:space="preserve"> XE "Indirekte Zitate" </w:instrText>
-      </w:r>
-      <w:r>
-        <w:fldChar w:fldCharType="end"/>
-      </w:r>
-      <w:r>
-        <w:t xml:space="preserve"> sind sinngemäße Übernahmen, dass hei</w:t>
-      </w:r>
-      <w:r>
-        <w:t>ß</w:t>
-      </w:r>
-      <w:r>
-        <w:t>t sinngemäße Paraphrasen von Inhalten. Nach der Umschreibung in einem oder mehreren Sätze folgt die Angabe der Quelle (Max Mustermann, 2013, 11). Indirekte Zitate dienen dem B</w:t>
-      </w:r>
-      <w:r>
-        <w:t>eleg von Behauptungen, Methoden oder</w:t>
-      </w:r>
-      <w:r>
-        <w:t xml:space="preserve"> Fragestellungen in komprimierter Form. </w:t>
-      </w:r>
-    </w:p>
-    <w:p>
-      <w:pPr>
-        <w:pStyle w:val="Heading3"/>
-      </w:pPr>
-      <w:bookmarkStart w:id="97" w:name="_Toc361142771"/>
-      <w:bookmarkStart w:id="98" w:name="_Toc361143704"/>
-      <w:bookmarkStart w:id="99" w:name="_Toc450550994"/>
-      <w:r>
-        <w:t>Sekundäre Zitate</w:t>
-      </w:r>
       <w:bookmarkEnd w:id="97"/>
       <w:bookmarkEnd w:id="98"/>
-      <w:bookmarkEnd w:id="99"/>
       <w:r>
         <w:fldChar w:fldCharType="begin"/>
       </w:r>
@@ -8571,119 +8532,116 @@
       <w:pPr>
         <w:pStyle w:val="Heading3"/>
       </w:pPr>
-      <w:bookmarkStart w:id="100" w:name="_Toc361142772"/>
-      <w:bookmarkStart w:id="101" w:name="_Toc361143705"/>
-      <w:bookmarkStart w:id="102" w:name="_Toc450550995"/>
-      <w:r>
+      <w:bookmarkStart w:id="99" w:name="_Toc361142772"/>
+      <w:bookmarkStart w:id="100" w:name="_Toc361143705"/>
+      <w:bookmarkStart w:id="101" w:name="_Toc450550995"/>
+      <w:r>
+        <w:lastRenderedPageBreak/>
         <w:t>Zitierweise im Text</w:t>
       </w:r>
+      <w:bookmarkEnd w:id="99"/>
       <w:bookmarkEnd w:id="100"/>
       <w:bookmarkEnd w:id="101"/>
+      <w:r>
+        <w:fldChar w:fldCharType="begin"/>
+      </w:r>
+      <w:r>
+        <w:instrText xml:space="preserve"> XE "Zitierweise im Text" </w:instrText>
+      </w:r>
+      <w:r>
+        <w:fldChar w:fldCharType="end"/>
+      </w:r>
+    </w:p>
+    <w:p>
+      <w:r>
+        <w:t>Im APA-Stil folgt die Quellenangabe im Text nach dem direkten (Block-) Zitat oder der Paraphrase.</w:t>
+      </w:r>
+      <w:r>
+        <w:t xml:space="preserve"> Grundsätzlich sollte </w:t>
+      </w:r>
+      <w:r>
+        <w:t xml:space="preserve">die </w:t>
+      </w:r>
+      <w:r>
+        <w:t xml:space="preserve">Angabe sobald wie möglich nach der übernommenen Aussage stehen, das heißt </w:t>
+      </w:r>
+      <w:r>
+        <w:t>nicht erst nach einem ganzen Absatz.</w:t>
+      </w:r>
+      <w:r>
+        <w:t xml:space="preserve"> </w:t>
+      </w:r>
+      <w:r>
+        <w:t xml:space="preserve">Nachname, Erscheinungsjahr und Seitenangabe werden in runde Klammern gesetzt (Autor, Jahr, Seitenzahl). Der Zusatz von </w:t>
+      </w:r>
+      <w:r>
+        <w:t>„</w:t>
+      </w:r>
+      <w:r>
+        <w:t>Vgl.</w:t>
+      </w:r>
+      <w:r>
+        <w:t>“</w:t>
+      </w:r>
+      <w:r>
+        <w:t xml:space="preserve"> o.ä. ist bei indirekten Zitaten nicht nötig. Sind keine Seitenangaben verfügbar</w:t>
+      </w:r>
+      <w:r>
+        <w:t>,</w:t>
+      </w:r>
+      <w:r>
+        <w:t xml:space="preserve"> so </w:t>
+      </w:r>
+      <w:r>
+        <w:t>sollten</w:t>
+      </w:r>
+      <w:r>
+        <w:t xml:space="preserve"> Kapitelüberschriften</w:t>
+      </w:r>
+      <w:r>
+        <w:t xml:space="preserve"> oder Paragraphennummern verwendet werden. Wird ein Ansatz oder eine Methode aus einem Aufsatz als Ganzes referenziert müssen keine Seitenzahlen stehen (Mustermann, 2013). Besitzt die Quellenangabe zwei Autoren, so werden beide genannt (Mustermann &amp; Huber, 2013). Bei drei, vier oder fünf Autoren werden in der ersten Refer</w:t>
+      </w:r>
+      <w:r>
+        <w:t>e</w:t>
+      </w:r>
+      <w:r>
+        <w:t>nz alle genannt (Mustermann, Huber, Meier &amp; Schmid, 2013) und bei weiteren Referenzen nur der erste Autor genannt</w:t>
+      </w:r>
+      <w:r>
+        <w:t xml:space="preserve"> und die anderen mit et al. abgekürzt (Mustermann et al.). Die Autorennamen können auch in den Text integriert werden, dann wird nur die Jahreszahl in Klammern angeführt:</w:t>
+      </w:r>
+      <w:r>
+        <w:t xml:space="preserve"> Mustermann et </w:t>
+      </w:r>
+      <w:r>
+        <w:t>al</w:t>
+      </w:r>
+      <w:r>
+        <w:t>.</w:t>
+      </w:r>
+      <w:r>
+        <w:t xml:space="preserve"> (2007) ve</w:t>
+      </w:r>
+      <w:r>
+        <w:t xml:space="preserve">rgleichen in ihrer Untersuchung. Bei Wikipedia-Artikeln wird der Titel des Artikels oder die ersten 3-4 Wörter davon </w:t>
+      </w:r>
+      <w:r>
+        <w:t>in Anführungszeichen angeführt (vor dem letzten Anführungszeichen steht ein Komma („Titel des Artikels,“ Aufrufdatum).</w:t>
+      </w:r>
+    </w:p>
+    <w:p>
+      <w:pPr>
+        <w:pStyle w:val="Heading3"/>
+      </w:pPr>
+      <w:bookmarkStart w:id="102" w:name="_Toc361142773"/>
+      <w:bookmarkStart w:id="103" w:name="_Toc361143706"/>
+      <w:bookmarkStart w:id="104" w:name="_Toc450550996"/>
+      <w:r>
+        <w:t>Angaben im Literaturverzeichnis</w:t>
+      </w:r>
       <w:bookmarkEnd w:id="102"/>
-      <w:r>
-        <w:fldChar w:fldCharType="begin"/>
-      </w:r>
-      <w:r>
-        <w:instrText xml:space="preserve"> XE "Zitierweise im Text" </w:instrText>
-      </w:r>
-      <w:r>
-        <w:fldChar w:fldCharType="end"/>
-      </w:r>
-    </w:p>
-    <w:p>
-      <w:r>
-        <w:t>Im APA-Stil folgt die Quellenangabe im Text nach dem direkten (Block-) Zitat oder der Paraphrase.</w:t>
-      </w:r>
-      <w:r>
-        <w:t xml:space="preserve"> Grundsätzlich sollte </w:t>
-      </w:r>
-      <w:r>
-        <w:t xml:space="preserve">die </w:t>
-      </w:r>
-      <w:r>
-        <w:t xml:space="preserve">Angabe sobald wie möglich nach der übernommenen Aussage stehen, das heißt </w:t>
-      </w:r>
-      <w:r>
-        <w:t>nicht erst nach einem ganzen Absatz.</w:t>
-      </w:r>
-      <w:r>
-        <w:t xml:space="preserve"> </w:t>
-      </w:r>
-      <w:r>
-        <w:t xml:space="preserve">Nachname, Erscheinungsjahr und Seitenangabe werden in runde Klammern gesetzt (Autor, Jahr, Seitenzahl). Der Zusatz von </w:t>
-      </w:r>
-      <w:r>
-        <w:t>„</w:t>
-      </w:r>
-      <w:r>
-        <w:t>Vgl.</w:t>
-      </w:r>
-      <w:r>
-        <w:t>“</w:t>
-      </w:r>
-      <w:r>
-        <w:t xml:space="preserve"> o.ä. ist bei indirekten Zitaten nicht nötig. Sind keine Seitenangaben verfügbar</w:t>
-      </w:r>
-      <w:r>
-        <w:t>,</w:t>
-      </w:r>
-      <w:r>
-        <w:t xml:space="preserve"> so </w:t>
-      </w:r>
-      <w:r>
-        <w:t>sollten</w:t>
-      </w:r>
-      <w:r>
-        <w:t xml:space="preserve"> Kapitelüberschriften</w:t>
-      </w:r>
-      <w:r>
-        <w:t xml:space="preserve"> </w:t>
-      </w:r>
-      <w:r>
-        <w:lastRenderedPageBreak/>
-        <w:t>oder Paragraphennummern verwendet werden. Wird ein Ansatz oder eine Methode aus einem Aufsatz als Ganzes referenziert müssen keine Seitenzahlen stehen (Mustermann, 2013). Besitzt die Quellenangabe zwei Autoren, so werden beide genannt (Mustermann &amp; Huber, 2013). Bei drei, vier oder fünf Autoren werden in der ersten Refer</w:t>
-      </w:r>
-      <w:r>
-        <w:t>e</w:t>
-      </w:r>
-      <w:r>
-        <w:t>nz alle genannt (Mustermann, Huber, Meier &amp; Schmid, 2013) und bei weiteren Referenzen nur der erste Autor genannt</w:t>
-      </w:r>
-      <w:r>
-        <w:t xml:space="preserve"> und die anderen mit et al. abgekürzt (Mustermann et al.). Die Autorennamen können auch in den Text integriert werden, dann wird nur die Jahreszahl in Klammern angeführt:</w:t>
-      </w:r>
-      <w:r>
-        <w:t xml:space="preserve"> Mustermann et </w:t>
-      </w:r>
-      <w:r>
-        <w:t>al</w:t>
-      </w:r>
-      <w:r>
-        <w:t>.</w:t>
-      </w:r>
-      <w:r>
-        <w:t xml:space="preserve"> (2007) ve</w:t>
-      </w:r>
-      <w:r>
-        <w:t xml:space="preserve">rgleichen in ihrer Untersuchung. Bei Wikipedia-Artikeln wird der Titel des Artikels oder die ersten 3-4 Wörter davon </w:t>
-      </w:r>
-      <w:r>
-        <w:t>in Anführungszeichen angeführt (vor dem letzten Anführungszeichen steht ein Komma („Titel des Artikels,“ Aufrufdatum).</w:t>
-      </w:r>
-    </w:p>
-    <w:p>
-      <w:pPr>
-        <w:pStyle w:val="Heading3"/>
-      </w:pPr>
-      <w:bookmarkStart w:id="103" w:name="_Toc361142773"/>
-      <w:bookmarkStart w:id="104" w:name="_Toc361143706"/>
-      <w:bookmarkStart w:id="105" w:name="_Toc450550996"/>
-      <w:r>
-        <w:t>Angaben im Literaturverzeichnis</w:t>
-      </w:r>
       <w:bookmarkEnd w:id="103"/>
       <w:bookmarkEnd w:id="104"/>
-      <w:bookmarkEnd w:id="105"/>
     </w:p>
     <w:p>
       <w:r>
@@ -8748,6 +8706,7 @@
         <w:pStyle w:val="Zwischenberschriftnichtnummeriert"/>
       </w:pPr>
       <w:r>
+        <w:lastRenderedPageBreak/>
         <w:t>Herausgeberschrift</w:t>
       </w:r>
     </w:p>
@@ -8886,7 +8845,6 @@
         <w:pStyle w:val="Zwischenberschriftnichtnummeriert"/>
       </w:pPr>
       <w:r>
-        <w:lastRenderedPageBreak/>
         <w:t>Zeitschriftenartikel</w:t>
       </w:r>
     </w:p>
@@ -9048,7 +9006,83 @@
           <w:iCs/>
           <w:lang w:val="en-US"/>
         </w:rPr>
-        <w:t>Proceedings of the Fourth International Conference on Weblogs and S</w:t>
+        <w:t xml:space="preserve">Proceedings of the Fourth International Conference on Weblogs and Social Media </w:t>
+      </w:r>
+      <w:r>
+        <w:rPr>
+          <w:lang w:val="en-US"/>
+        </w:rPr>
+        <w:t xml:space="preserve">(S. 43-49). </w:t>
+      </w:r>
+      <w:r>
+        <w:t>Menlo Park: AAAI Press.</w:t>
+      </w:r>
+    </w:p>
+    <w:p>
+      <w:pPr>
+        <w:pStyle w:val="Zwischenberschriftnichtnummeriert"/>
+      </w:pPr>
+      <w:r>
+        <w:t>Elektronische Quellen</w:t>
+      </w:r>
+    </w:p>
+    <w:p>
+      <w:pPr>
+        <w:rPr>
+          <w:lang w:val="en-US"/>
+        </w:rPr>
+      </w:pPr>
+      <w:r>
+        <w:t xml:space="preserve">Autor, A. (Datum der Veröffentlichung). </w:t>
+      </w:r>
+      <w:r>
+        <w:rPr>
+          <w:i/>
+          <w:iCs/>
+        </w:rPr>
+        <w:t>Titel der Seite, des Dokuments</w:t>
+      </w:r>
+      <w:r>
+        <w:t xml:space="preserve">. </w:t>
+      </w:r>
+      <w:r>
+        <w:rPr>
+          <w:lang w:val="en-US"/>
+        </w:rPr>
+        <w:t>R</w:t>
+      </w:r>
+      <w:r>
+        <w:rPr>
+          <w:lang w:val="en-US"/>
+        </w:rPr>
+        <w:t>e</w:t>
+      </w:r>
+      <w:r>
+        <w:rPr>
+          <w:lang w:val="en-US"/>
+        </w:rPr>
+        <w:t xml:space="preserve">trieved from URL </w:t>
+      </w:r>
+    </w:p>
+    <w:p>
+      <w:pPr>
+        <w:rPr>
+          <w:lang w:val="en-US"/>
+        </w:rPr>
+      </w:pPr>
+      <w:proofErr w:type="spellStart"/>
+      <w:r>
+        <w:rPr>
+          <w:lang w:val="en-US"/>
+        </w:rPr>
+        <w:t>Shirky</w:t>
+      </w:r>
+      <w:proofErr w:type="spellEnd"/>
+      <w:r>
+        <w:rPr>
+          <w:lang w:val="en-US"/>
+        </w:rPr>
+        <w:t xml:space="preserve">, C. (2005). </w:t>
       </w:r>
       <w:r>
         <w:rPr>
@@ -9056,118 +9090,38 @@
           <w:iCs/>
           <w:lang w:val="en-US"/>
         </w:rPr>
-        <w:t>o</w:t>
-      </w:r>
+        <w:t xml:space="preserve">Ontology is </w:t>
+      </w:r>
+      <w:proofErr w:type="gramStart"/>
       <w:r>
         <w:rPr>
           <w:i/>
           <w:iCs/>
           <w:lang w:val="en-US"/>
         </w:rPr>
-        <w:t xml:space="preserve">cial Media </w:t>
-      </w:r>
-      <w:r>
-        <w:rPr>
-          <w:lang w:val="en-US"/>
-        </w:rPr>
-        <w:t xml:space="preserve">(S. 43-49). </w:t>
-      </w:r>
-      <w:r>
-        <w:t>Menlo Park: AAAI Press.</w:t>
-      </w:r>
-    </w:p>
-    <w:p>
-      <w:pPr>
-        <w:pStyle w:val="Zwischenberschriftnichtnummeriert"/>
-      </w:pPr>
-      <w:r>
-        <w:t>Elektronische Quellen</w:t>
-      </w:r>
-    </w:p>
-    <w:p>
-      <w:pPr>
-        <w:rPr>
-          <w:lang w:val="en-US"/>
-        </w:rPr>
-      </w:pPr>
-      <w:r>
-        <w:t xml:space="preserve">Autor, A. (Datum der Veröffentlichung). </w:t>
-      </w:r>
-      <w:r>
-        <w:rPr>
-          <w:i/>
-          <w:iCs/>
-        </w:rPr>
-        <w:t>Titel der Seite, des Dokuments</w:t>
-      </w:r>
-      <w:r>
-        <w:t xml:space="preserve">. </w:t>
-      </w:r>
-      <w:r>
-        <w:rPr>
-          <w:lang w:val="en-US"/>
-        </w:rPr>
-        <w:t xml:space="preserve">Retrieved from URL </w:t>
-      </w:r>
-    </w:p>
-    <w:p>
-      <w:pPr>
-        <w:rPr>
-          <w:lang w:val="en-US"/>
-        </w:rPr>
-      </w:pPr>
-      <w:proofErr w:type="spellStart"/>
-      <w:r>
-        <w:rPr>
-          <w:lang w:val="en-US"/>
-        </w:rPr>
-        <w:t>Shirky</w:t>
-      </w:r>
-      <w:proofErr w:type="spellEnd"/>
-      <w:r>
-        <w:rPr>
-          <w:lang w:val="en-US"/>
-        </w:rPr>
-        <w:t xml:space="preserve">, C. (2005). </w:t>
-      </w:r>
+        <w:t>Overrated</w:t>
+      </w:r>
+      <w:proofErr w:type="gramEnd"/>
       <w:r>
         <w:rPr>
           <w:i/>
           <w:iCs/>
           <w:lang w:val="en-US"/>
         </w:rPr>
-        <w:t xml:space="preserve">Ontology is </w:t>
-      </w:r>
-      <w:proofErr w:type="gramStart"/>
+        <w:t>: Categories, Links, and Tags</w:t>
+      </w:r>
+      <w:r>
+        <w:rPr>
+          <w:lang w:val="en-US"/>
+        </w:rPr>
+        <w:t>.</w:t>
+      </w:r>
       <w:r>
         <w:rPr>
           <w:i/>
           <w:iCs/>
           <w:lang w:val="en-US"/>
         </w:rPr>
-        <w:t>Overrated</w:t>
-      </w:r>
-      <w:proofErr w:type="gramEnd"/>
-      <w:r>
-        <w:rPr>
-          <w:i/>
-          <w:iCs/>
-          <w:lang w:val="en-US"/>
-        </w:rPr>
-        <w:t>: Categories, Links, and Tags</w:t>
-      </w:r>
-      <w:r>
-        <w:rPr>
-          <w:lang w:val="en-US"/>
-        </w:rPr>
-        <w:t>.</w:t>
-      </w:r>
-      <w:r>
-        <w:rPr>
-          <w:i/>
-          <w:iCs/>
-          <w:lang w:val="en-US"/>
-        </w:rPr>
         <w:t xml:space="preserve"> </w:t>
       </w:r>
       <w:r>
@@ -9197,6 +9151,7 @@
         <w:rPr>
           <w:lang w:val="en-US"/>
         </w:rPr>
+        <w:lastRenderedPageBreak/>
         <w:t>Wikipedia</w:t>
       </w:r>
       <w:r>
@@ -9232,149 +9187,148 @@
       <w:pPr>
         <w:pStyle w:val="Heading1"/>
       </w:pPr>
-      <w:bookmarkStart w:id="106" w:name="_Toc361142774"/>
-      <w:bookmarkStart w:id="107" w:name="_Toc361143707"/>
-      <w:bookmarkStart w:id="108" w:name="_Toc450550997"/>
+      <w:bookmarkStart w:id="105" w:name="_Toc361142774"/>
+      <w:bookmarkStart w:id="106" w:name="_Toc361143707"/>
+      <w:bookmarkStart w:id="107" w:name="_Toc450550997"/>
       <w:r>
         <w:t>Empfehlungen für empirische Arbeiten</w:t>
       </w:r>
+      <w:bookmarkEnd w:id="105"/>
       <w:bookmarkEnd w:id="106"/>
       <w:bookmarkEnd w:id="107"/>
+    </w:p>
+    <w:p>
+      <w:pPr>
+        <w:pStyle w:val="Heading2"/>
+      </w:pPr>
+      <w:bookmarkStart w:id="108" w:name="_Toc361142775"/>
+      <w:bookmarkStart w:id="109" w:name="_Toc361143708"/>
+      <w:bookmarkStart w:id="110" w:name="_Toc450550998"/>
+      <w:r>
+        <w:t>Handbücher</w:t>
+      </w:r>
       <w:bookmarkEnd w:id="108"/>
-    </w:p>
-    <w:p>
-      <w:pPr>
-        <w:pStyle w:val="Heading2"/>
-      </w:pPr>
-      <w:bookmarkStart w:id="109" w:name="_Toc361142775"/>
-      <w:bookmarkStart w:id="110" w:name="_Toc361143708"/>
-      <w:bookmarkStart w:id="111" w:name="_Toc450550998"/>
-      <w:r>
-        <w:t>Handbücher</w:t>
-      </w:r>
       <w:bookmarkEnd w:id="109"/>
       <w:bookmarkEnd w:id="110"/>
+    </w:p>
+    <w:p>
+      <w:r>
+        <w:t xml:space="preserve">Lazar, </w:t>
+      </w:r>
+      <w:r>
+        <w:t>Feng &amp; Hocheiser (2010)</w:t>
+      </w:r>
+      <w:r>
+        <w:t xml:space="preserve"> bieten einen Überblick über Forschungsmethoden im Bereich der HCI. Neb</w:t>
+      </w:r>
+      <w:r>
+        <w:t>en Grundlagen zu experimentellem</w:t>
+      </w:r>
+      <w:r>
+        <w:t xml:space="preserve"> Design werden Statistische Analyse, Umfragen, Tagebücher, Fallstudien,</w:t>
+      </w:r>
+      <w:r>
+        <w:t xml:space="preserve"> </w:t>
+      </w:r>
+      <w:r>
+        <w:t>Fokusgruppen etc. in einzelnen Kapitel</w:t>
+      </w:r>
+      <w:r>
+        <w:t>n</w:t>
+      </w:r>
+      <w:r>
+        <w:t xml:space="preserve"> vorgestellt.</w:t>
+      </w:r>
+    </w:p>
+    <w:p>
+      <w:pPr>
+        <w:pStyle w:val="Folgeabsatz"/>
+      </w:pPr>
+      <w:r>
+        <w:t xml:space="preserve">Das Handbuch von Sauro und </w:t>
+      </w:r>
+      <w:r>
+        <w:t xml:space="preserve"> Lewis (2012)</w:t>
+      </w:r>
+      <w:r>
+        <w:t xml:space="preserve"> </w:t>
+      </w:r>
+      <w:r>
+        <w:t>ist ein praktischer Ratgeber</w:t>
+      </w:r>
+      <w:r>
+        <w:t xml:space="preserve"> zum Einsatz statistischer Methoden im B</w:t>
+      </w:r>
+      <w:r>
+        <w:t>ereich des Usability-Testing. Er</w:t>
+      </w:r>
+      <w:r>
+        <w:t xml:space="preserve"> zeigt auf</w:t>
+      </w:r>
+      <w:r>
+        <w:t>,</w:t>
+      </w:r>
+      <w:r>
+        <w:t xml:space="preserve"> was in einem</w:t>
+      </w:r>
+      <w:r>
+        <w:t xml:space="preserve"> Usabilty-</w:t>
+      </w:r>
+      <w:r>
+        <w:t xml:space="preserve"> Test erhoben werden kann</w:t>
+      </w:r>
+      <w:r>
+        <w:t>,</w:t>
+      </w:r>
+      <w:r>
+        <w:t xml:space="preserve"> und welche Tests zur Auswertung herangezogen werden können. Auch </w:t>
+      </w:r>
+      <w:r>
+        <w:t>die Frage</w:t>
+      </w:r>
+      <w:r>
+        <w:t xml:space="preserve"> nach der </w:t>
+      </w:r>
+      <w:r>
+        <w:t>geeigneten St</w:t>
+      </w:r>
+      <w:r>
+        <w:t>ichprobengröße wird ausführlich</w:t>
+      </w:r>
+      <w:r>
+        <w:t xml:space="preserve"> unter Berücksichtigung des</w:t>
+      </w:r>
+      <w:r>
+        <w:t xml:space="preserve"> jeweiligen Untersuchungsziels beantwortet.</w:t>
+      </w:r>
+    </w:p>
+    <w:p>
+      <w:pPr>
+        <w:pStyle w:val="Folgeabsatz"/>
+      </w:pPr>
+      <w:r>
+        <w:t xml:space="preserve">Das Handbuch von </w:t>
+      </w:r>
+      <w:r>
+        <w:t xml:space="preserve">Rubin &amp; Chisnell (2008) </w:t>
+      </w:r>
+      <w:r>
+        <w:t>bietet eine Schritt-für-Schritt Anleitung für die Organisation, Durchführung und Dokumentation eines Usability-Tests.</w:t>
+      </w:r>
+    </w:p>
+    <w:p>
+      <w:pPr>
+        <w:pStyle w:val="Heading2"/>
+      </w:pPr>
+      <w:bookmarkStart w:id="111" w:name="_Toc361142776"/>
+      <w:bookmarkStart w:id="112" w:name="_Toc361143709"/>
+      <w:bookmarkStart w:id="113" w:name="_Toc450550999"/>
+      <w:r>
+        <w:t>Darstellung der Ergebnisse</w:t>
+      </w:r>
       <w:bookmarkEnd w:id="111"/>
-    </w:p>
-    <w:p>
-      <w:r>
-        <w:t xml:space="preserve">Lazar, </w:t>
-      </w:r>
-      <w:r>
-        <w:t>Feng &amp; Hocheiser (2010)</w:t>
-      </w:r>
-      <w:r>
-        <w:t xml:space="preserve"> bieten einen Überblick über Forschungsmethoden im Bereich der HCI. Neb</w:t>
-      </w:r>
-      <w:r>
-        <w:t>en Grundlagen zu experimentellem</w:t>
-      </w:r>
-      <w:r>
-        <w:t xml:space="preserve"> Design werden Statistische Analyse, Umfragen, Tagebücher, Fallstudien,</w:t>
-      </w:r>
-      <w:r>
-        <w:t xml:space="preserve"> </w:t>
-      </w:r>
-      <w:r>
-        <w:t>Fokusgruppen etc. in einzelnen Kapitel</w:t>
-      </w:r>
-      <w:r>
-        <w:t>n</w:t>
-      </w:r>
-      <w:r>
-        <w:t xml:space="preserve"> vorgestellt.</w:t>
-      </w:r>
-    </w:p>
-    <w:p>
-      <w:pPr>
-        <w:pStyle w:val="Folgeabsatz"/>
-      </w:pPr>
-      <w:r>
-        <w:t xml:space="preserve">Das Handbuch von Sauro und </w:t>
-      </w:r>
-      <w:r>
-        <w:t xml:space="preserve"> Lewis (2012)</w:t>
-      </w:r>
-      <w:r>
-        <w:t xml:space="preserve"> </w:t>
-      </w:r>
-      <w:r>
-        <w:t>ist ein praktischer Ratgeber</w:t>
-      </w:r>
-      <w:r>
-        <w:t xml:space="preserve"> zum Einsatz statistischer Methoden im B</w:t>
-      </w:r>
-      <w:r>
-        <w:t>ereich des Usability-Testing. Er</w:t>
-      </w:r>
-      <w:r>
-        <w:t xml:space="preserve"> zeigt auf</w:t>
-      </w:r>
-      <w:r>
-        <w:t>,</w:t>
-      </w:r>
-      <w:r>
-        <w:t xml:space="preserve"> was in einem</w:t>
-      </w:r>
-      <w:r>
-        <w:t xml:space="preserve"> Usabilty-</w:t>
-      </w:r>
-      <w:r>
-        <w:t xml:space="preserve"> Test erhoben werden kann</w:t>
-      </w:r>
-      <w:r>
-        <w:t>,</w:t>
-      </w:r>
-      <w:r>
-        <w:t xml:space="preserve"> und welche Tests zur Auswertung herangezogen werden können. Auch </w:t>
-      </w:r>
-      <w:r>
-        <w:t>die Frage</w:t>
-      </w:r>
-      <w:r>
-        <w:t xml:space="preserve"> nach der </w:t>
-      </w:r>
-      <w:r>
-        <w:t>geeigneten St</w:t>
-      </w:r>
-      <w:r>
-        <w:t>ichprobengröße wird ausführlich</w:t>
-      </w:r>
-      <w:r>
-        <w:t xml:space="preserve"> unter Berücksichtigung des</w:t>
-      </w:r>
-      <w:r>
-        <w:t xml:space="preserve"> jeweiligen Untersuchungsziels beantwortet.</w:t>
-      </w:r>
-    </w:p>
-    <w:p>
-      <w:pPr>
-        <w:pStyle w:val="Folgeabsatz"/>
-      </w:pPr>
-      <w:r>
-        <w:lastRenderedPageBreak/>
-        <w:t xml:space="preserve">Das Handbuch von </w:t>
-      </w:r>
-      <w:r>
-        <w:t xml:space="preserve">Rubin &amp; Chisnell (2008) </w:t>
-      </w:r>
-      <w:r>
-        <w:t>bietet eine Schritt-für-Schritt Anleitung für die Organisation, Durchführung und Dokumentation eines Usability-Tests.</w:t>
-      </w:r>
-    </w:p>
-    <w:p>
-      <w:pPr>
-        <w:pStyle w:val="Heading2"/>
-      </w:pPr>
-      <w:bookmarkStart w:id="112" w:name="_Toc361142776"/>
-      <w:bookmarkStart w:id="113" w:name="_Toc361143709"/>
-      <w:bookmarkStart w:id="114" w:name="_Toc450550999"/>
-      <w:r>
-        <w:t>Darstellung der Ergebnisse</w:t>
-      </w:r>
       <w:bookmarkEnd w:id="112"/>
       <w:bookmarkEnd w:id="113"/>
-      <w:bookmarkEnd w:id="114"/>
     </w:p>
     <w:p>
       <w:r>
@@ -9470,15 +9424,15 @@
       <w:pPr>
         <w:pStyle w:val="Heading1"/>
       </w:pPr>
-      <w:bookmarkStart w:id="115" w:name="_Toc361142777"/>
-      <w:bookmarkStart w:id="116" w:name="_Toc361143710"/>
-      <w:bookmarkStart w:id="117" w:name="_Toc450551000"/>
+      <w:bookmarkStart w:id="114" w:name="_Toc361142777"/>
+      <w:bookmarkStart w:id="115" w:name="_Toc361143710"/>
+      <w:bookmarkStart w:id="116" w:name="_Toc450551000"/>
       <w:r>
         <w:t>Zusammenfassung</w:t>
       </w:r>
+      <w:bookmarkEnd w:id="114"/>
       <w:bookmarkEnd w:id="115"/>
       <w:bookmarkEnd w:id="116"/>
-      <w:bookmarkEnd w:id="117"/>
     </w:p>
     <w:p>
       <w:r>
@@ -9577,9 +9531,9 @@
           <w:lang w:val="en-US"/>
         </w:rPr>
       </w:pPr>
-      <w:bookmarkStart w:id="118" w:name="_Toc361142778"/>
-      <w:bookmarkStart w:id="119" w:name="_Toc361143711"/>
-      <w:bookmarkStart w:id="120" w:name="_Toc450551001"/>
+      <w:bookmarkStart w:id="117" w:name="_Toc361142778"/>
+      <w:bookmarkStart w:id="118" w:name="_Toc361143711"/>
+      <w:bookmarkStart w:id="119" w:name="_Toc450551001"/>
       <w:proofErr w:type="spellStart"/>
       <w:r>
         <w:rPr>
@@ -9588,9 +9542,9 @@
         <w:lastRenderedPageBreak/>
         <w:t>Literaturverzeichnis</w:t>
       </w:r>
+      <w:bookmarkEnd w:id="117"/>
       <w:bookmarkEnd w:id="118"/>
       <w:bookmarkEnd w:id="119"/>
-      <w:bookmarkEnd w:id="120"/>
       <w:proofErr w:type="spellEnd"/>
     </w:p>
     <w:p>
@@ -10255,9 +10209,9 @@
         <w:pStyle w:val="TOCHeading"/>
         <w:outlineLvl w:val="0"/>
       </w:pPr>
-      <w:bookmarkStart w:id="121" w:name="_Toc361142779"/>
-      <w:bookmarkStart w:id="122" w:name="_Toc361143712"/>
-      <w:bookmarkStart w:id="123" w:name="_Toc450551002"/>
+      <w:bookmarkStart w:id="120" w:name="_Toc361142779"/>
+      <w:bookmarkStart w:id="121" w:name="_Toc361143712"/>
+      <w:bookmarkStart w:id="122" w:name="_Toc450551002"/>
       <w:r>
         <w:lastRenderedPageBreak/>
         <w:t>Anhang A</w:t>
@@ -10268,9 +10222,9 @@
       <w:r>
         <w:t xml:space="preserve"> Bausteine wissenschaftlicher Arbeiten</w:t>
       </w:r>
+      <w:bookmarkEnd w:id="120"/>
       <w:bookmarkEnd w:id="121"/>
       <w:bookmarkEnd w:id="122"/>
-      <w:bookmarkEnd w:id="123"/>
       <w:r>
         <w:fldChar w:fldCharType="begin"/>
       </w:r>
@@ -10298,26 +10252,26 @@
           <w:lang w:eastAsia="en-US"/>
         </w:rPr>
       </w:pPr>
-      <w:bookmarkStart w:id="124" w:name="_Toc354659193"/>
-      <w:bookmarkStart w:id="125" w:name="_Toc354660372"/>
-      <w:bookmarkStart w:id="126" w:name="_Toc354660422"/>
-      <w:bookmarkStart w:id="127" w:name="_Toc354660483"/>
-      <w:bookmarkStart w:id="128" w:name="_Toc361142780"/>
-      <w:bookmarkStart w:id="129" w:name="_Toc361143713"/>
-      <w:bookmarkStart w:id="130" w:name="_Toc450551003"/>
+      <w:bookmarkStart w:id="123" w:name="_Toc354659193"/>
+      <w:bookmarkStart w:id="124" w:name="_Toc354660372"/>
+      <w:bookmarkStart w:id="125" w:name="_Toc354660422"/>
+      <w:bookmarkStart w:id="126" w:name="_Toc354660483"/>
+      <w:bookmarkStart w:id="127" w:name="_Toc361142780"/>
+      <w:bookmarkStart w:id="128" w:name="_Toc361143713"/>
+      <w:bookmarkStart w:id="129" w:name="_Toc450551003"/>
       <w:r>
         <w:rPr>
           <w:lang w:eastAsia="en-US"/>
         </w:rPr>
         <w:t>A1 Theoretische Arbeit</w:t>
       </w:r>
+      <w:bookmarkEnd w:id="123"/>
       <w:bookmarkEnd w:id="124"/>
       <w:bookmarkEnd w:id="125"/>
       <w:bookmarkEnd w:id="126"/>
       <w:bookmarkEnd w:id="127"/>
       <w:bookmarkEnd w:id="128"/>
       <w:bookmarkEnd w:id="129"/>
-      <w:bookmarkEnd w:id="130"/>
     </w:p>
     <w:p>
       <w:pPr>
@@ -10430,26 +10384,26 @@
           <w:lang w:eastAsia="en-US"/>
         </w:rPr>
       </w:pPr>
-      <w:bookmarkStart w:id="131" w:name="_Toc354659194"/>
-      <w:bookmarkStart w:id="132" w:name="_Toc354660373"/>
-      <w:bookmarkStart w:id="133" w:name="_Toc354660423"/>
-      <w:bookmarkStart w:id="134" w:name="_Toc354660484"/>
-      <w:bookmarkStart w:id="135" w:name="_Toc361142781"/>
-      <w:bookmarkStart w:id="136" w:name="_Toc361143714"/>
-      <w:bookmarkStart w:id="137" w:name="_Toc450551004"/>
+      <w:bookmarkStart w:id="130" w:name="_Toc354659194"/>
+      <w:bookmarkStart w:id="131" w:name="_Toc354660373"/>
+      <w:bookmarkStart w:id="132" w:name="_Toc354660423"/>
+      <w:bookmarkStart w:id="133" w:name="_Toc354660484"/>
+      <w:bookmarkStart w:id="134" w:name="_Toc361142781"/>
+      <w:bookmarkStart w:id="135" w:name="_Toc361143714"/>
+      <w:bookmarkStart w:id="136" w:name="_Toc450551004"/>
       <w:r>
         <w:rPr>
           <w:lang w:eastAsia="en-US"/>
         </w:rPr>
         <w:t>A2 Konstruktive Arbeit</w:t>
       </w:r>
+      <w:bookmarkEnd w:id="130"/>
       <w:bookmarkEnd w:id="131"/>
       <w:bookmarkEnd w:id="132"/>
       <w:bookmarkEnd w:id="133"/>
       <w:bookmarkEnd w:id="134"/>
       <w:bookmarkEnd w:id="135"/>
       <w:bookmarkEnd w:id="136"/>
-      <w:bookmarkEnd w:id="137"/>
     </w:p>
     <w:p>
       <w:pPr>
@@ -10619,26 +10573,26 @@
         </w:numPr>
         <w:ind w:left="576" w:hanging="576"/>
       </w:pPr>
-      <w:bookmarkStart w:id="138" w:name="_Toc354659195"/>
-      <w:bookmarkStart w:id="139" w:name="_Toc354660374"/>
-      <w:bookmarkStart w:id="140" w:name="_Toc354660424"/>
-      <w:bookmarkStart w:id="141" w:name="_Toc354660485"/>
-      <w:bookmarkStart w:id="142" w:name="_Toc361142782"/>
-      <w:bookmarkStart w:id="143" w:name="_Toc361143715"/>
-      <w:bookmarkStart w:id="144" w:name="_Toc450551005"/>
+      <w:bookmarkStart w:id="137" w:name="_Toc354659195"/>
+      <w:bookmarkStart w:id="138" w:name="_Toc354660374"/>
+      <w:bookmarkStart w:id="139" w:name="_Toc354660424"/>
+      <w:bookmarkStart w:id="140" w:name="_Toc354660485"/>
+      <w:bookmarkStart w:id="141" w:name="_Toc361142782"/>
+      <w:bookmarkStart w:id="142" w:name="_Toc361143715"/>
+      <w:bookmarkStart w:id="143" w:name="_Toc450551005"/>
       <w:r>
         <w:t>A3 Empirische A</w:t>
       </w:r>
       <w:r>
         <w:t>rbeit</w:t>
       </w:r>
+      <w:bookmarkEnd w:id="137"/>
       <w:bookmarkEnd w:id="138"/>
       <w:bookmarkEnd w:id="139"/>
       <w:bookmarkEnd w:id="140"/>
       <w:bookmarkEnd w:id="141"/>
       <w:bookmarkEnd w:id="142"/>
       <w:bookmarkEnd w:id="143"/>
-      <w:bookmarkEnd w:id="144"/>
     </w:p>
     <w:p>
       <w:pPr>
@@ -10703,6 +10657,7 @@
         </w:numPr>
       </w:pPr>
       <w:r>
+        <w:lastRenderedPageBreak/>
         <w:t xml:space="preserve">Untersuchungsmethodik </w:t>
       </w:r>
     </w:p>
@@ -10757,7 +10712,6 @@
         </w:numPr>
       </w:pPr>
       <w:r>
-        <w:lastRenderedPageBreak/>
         <w:t>Zusammenfassung (Was wurde erreicht, Rückbezug zu Zielen, Hypothesen, Nutzen, Erkenntnisse für weitere Untersuchungen)</w:t>
       </w:r>
     </w:p>
@@ -10809,7 +10763,7 @@
         <w:pStyle w:val="TOCHeading"/>
         <w:outlineLvl w:val="0"/>
       </w:pPr>
-      <w:bookmarkStart w:id="145" w:name="_Toc450551006"/>
+      <w:bookmarkStart w:id="144" w:name="_Toc450551006"/>
       <w:r>
         <w:lastRenderedPageBreak/>
         <w:t xml:space="preserve">Erklärung zur </w:t>
@@ -10817,7 +10771,7 @@
       <w:r>
         <w:t>Urheberschaft</w:t>
       </w:r>
-      <w:bookmarkEnd w:id="145"/>
+      <w:bookmarkEnd w:id="144"/>
     </w:p>
     <w:p>
       <w:pPr>
@@ -11061,7 +11015,13 @@
       </w:r>
       <w:r>
         <w:lastRenderedPageBreak/>
-        <w:t>Erklärung zur Lizenzierung dieser Arbeit</w:t>
+        <w:t>Erklärung zur Lizenzierung</w:t>
+      </w:r>
+      <w:r>
+        <w:t xml:space="preserve"> und Publikation</w:t>
+      </w:r>
+      <w:r>
+        <w:t xml:space="preserve"> dieser Arbeit</w:t>
       </w:r>
     </w:p>
     <w:p>
@@ -11095,30 +11055,26 @@
         </w:rPr>
         <w:t>uns weitere Rechte einzuräumen, bzw. idealerweise Ihre Arbeit unter eine freie Lizenz zu stellen.</w:t>
       </w:r>
-    </w:p>
-    <w:p>
-      <w:pPr>
-        <w:pStyle w:val="Folgeabsatz"/>
-        <w:ind w:firstLine="0"/>
+      <w:r>
         <w:rPr>
           <w:lang w:eastAsia="en-US"/>
         </w:rPr>
-      </w:pPr>
-      <w:r>
+        <w:t xml:space="preserve"> </w:t>
+      </w:r>
+    </w:p>
+    <w:p>
+      <w:pPr>
+        <w:spacing w:after="200" w:line="276" w:lineRule="auto"/>
         <w:rPr>
           <w:lang w:eastAsia="en-US"/>
         </w:rPr>
+      </w:pPr>
+      <w:r>
+        <w:rPr>
+          <w:lang w:eastAsia="en-US"/>
+        </w:rPr>
         <w:t>Die in unseren Augen praktikabelsten Lösungen sind vorselektiert.</w:t>
       </w:r>
-    </w:p>
-    <w:p>
-      <w:pPr>
-        <w:pStyle w:val="Folgeabsatz"/>
-        <w:ind w:firstLine="0"/>
-        <w:rPr>
-          <w:lang w:eastAsia="en-US"/>
-        </w:rPr>
-      </w:pPr>
     </w:p>
     <w:p>
       <w:pPr>
@@ -11452,31 +11408,7 @@
         <w:rPr>
           <w:lang w:eastAsia="en-US"/>
         </w:rPr>
-        <w:t xml:space="preserve">(An </w:t>
-      </w:r>
-      <w:r>
-        <w:rPr>
-          <w:lang w:eastAsia="en-US"/>
-        </w:rPr>
-        <w:t>Zitate</w:t>
-      </w:r>
-      <w:r>
-        <w:rPr>
-          <w:lang w:eastAsia="en-US"/>
-        </w:rPr>
-        <w:t>n</w:t>
-      </w:r>
-      <w:r>
-        <w:rPr>
-          <w:lang w:eastAsia="en-US"/>
-        </w:rPr>
-        <w:t xml:space="preserve"> und </w:t>
-      </w:r>
-      <w:r>
-        <w:rPr>
-          <w:lang w:eastAsia="en-US"/>
-        </w:rPr>
-        <w:t>Abbildungen aus fremden Quellen werden keine weiteren Rechte eingeräumt.)</w:t>
+        <w:t>(An Zitaten und Abbildungen aus fremden Quellen werden keine weiteren Rechte eingeräumt.)</w:t>
       </w:r>
     </w:p>
     <w:p>
@@ -11500,13 +11432,7 @@
         <w:rPr>
           <w:lang w:eastAsia="en-US"/>
         </w:rPr>
-        <w:t>Außerdem</w:t>
-      </w:r>
-      <w:r>
-        <w:rPr>
-          <w:lang w:eastAsia="en-US"/>
-        </w:rPr>
-        <w:t xml:space="preserve"> gestatte ich </w:t>
+        <w:t xml:space="preserve">Außerdem gestatte ich </w:t>
       </w:r>
       <w:r>
         <w:rPr>
@@ -11519,13 +11445,7 @@
         <w:rPr>
           <w:lang w:eastAsia="en-US"/>
         </w:rPr>
-        <w:t xml:space="preserve"> die Verwendung de</w:t>
-      </w:r>
-      <w:r>
-        <w:rPr>
-          <w:lang w:eastAsia="en-US"/>
-        </w:rPr>
-        <w:t xml:space="preserve">s im Rahmen dieser Arbeit erstellen </w:t>
+        <w:t xml:space="preserve"> die Verwendung des im Rahmen dieser Arbeit erstellen </w:t>
       </w:r>
       <w:r>
         <w:rPr>
@@ -11538,13 +11458,7 @@
         <w:rPr>
           <w:lang w:eastAsia="en-US"/>
         </w:rPr>
-        <w:t xml:space="preserve"> unter folgender Lizenz</w:t>
-      </w:r>
-      <w:r>
-        <w:rPr>
-          <w:lang w:eastAsia="en-US"/>
-        </w:rPr>
-        <w:t>:</w:t>
+        <w:t xml:space="preserve"> unter folgender Lizenz:</w:t>
       </w:r>
     </w:p>
     <w:p>
@@ -11658,13 +11572,7 @@
         <w:rPr>
           <w:lang w:eastAsia="en-US"/>
         </w:rPr>
-        <w:t xml:space="preserve"> </w:t>
-      </w:r>
-      <w:r>
-        <w:rPr>
-          <w:lang w:eastAsia="en-US"/>
-        </w:rPr>
-        <w:t>Unter der MIT-Lizenz (Namensnennung)</w:t>
+        <w:t xml:space="preserve"> Unter der MIT-Lizenz</w:t>
       </w:r>
     </w:p>
     <w:p>
@@ -11702,19 +11610,7 @@
         <w:rPr>
           <w:lang w:eastAsia="en-US"/>
         </w:rPr>
-        <w:t xml:space="preserve"> Unter der </w:t>
-      </w:r>
-      <w:r>
-        <w:rPr>
-          <w:lang w:eastAsia="en-US"/>
-        </w:rPr>
-        <w:t>GPLv2</w:t>
-      </w:r>
-      <w:r>
-        <w:rPr>
-          <w:lang w:eastAsia="en-US"/>
-        </w:rPr>
-        <w:t xml:space="preserve">-Lizenz </w:t>
+        <w:t xml:space="preserve"> Unter der GPLv2-Lizenz </w:t>
       </w:r>
     </w:p>
     <w:p>
@@ -11752,20 +11648,24 @@
         <w:rPr>
           <w:lang w:eastAsia="en-US"/>
         </w:rPr>
-        <w:t xml:space="preserve"> Unter der </w:t>
+        <w:t xml:space="preserve"> Unter der GPLv3-Lizenz </w:t>
       </w:r>
       <w:r>
         <w:rPr>
           <w:lang w:eastAsia="en-US"/>
         </w:rPr>
-        <w:t>GPLv3</w:t>
-      </w:r>
-      <w:r>
+        <w:t>(oder neuere Versionen)</w:t>
+      </w:r>
+    </w:p>
+    <w:p>
+      <w:pPr>
+        <w:pStyle w:val="Folgeabsatz"/>
+        <w:spacing w:line="240" w:lineRule="auto"/>
+        <w:ind w:left="420" w:firstLine="0"/>
         <w:rPr>
           <w:lang w:eastAsia="en-US"/>
         </w:rPr>
-        <w:t xml:space="preserve">-Lizenz </w:t>
-      </w:r>
+      </w:pPr>
     </w:p>
     <w:p>
       <w:pPr>
@@ -11775,6 +11675,306 @@
           <w:lang w:eastAsia="en-US"/>
         </w:rPr>
       </w:pPr>
+    </w:p>
+    <w:p>
+      <w:pPr>
+        <w:pStyle w:val="Folgeabsatz"/>
+        <w:ind w:firstLine="0"/>
+        <w:rPr>
+          <w:lang w:eastAsia="en-US"/>
+        </w:rPr>
+      </w:pPr>
+      <w:r>
+        <w:rPr>
+          <w:lang w:eastAsia="en-US"/>
+        </w:rPr>
+        <w:lastRenderedPageBreak/>
+        <w:t>Ich willige ein</w:t>
+      </w:r>
+      <w:r>
+        <w:rPr>
+          <w:lang w:eastAsia="en-US"/>
+        </w:rPr>
+        <w:t xml:space="preserve"> </w:t>
+      </w:r>
+      <w:r>
+        <w:rPr>
+          <w:highlight w:val="yellow"/>
+          <w:lang w:eastAsia="en-US"/>
+        </w:rPr>
+        <w:t>(wir willigen ein)</w:t>
+      </w:r>
+      <w:r>
+        <w:rPr>
+          <w:lang w:eastAsia="en-US"/>
+        </w:rPr>
+        <w:t>, dass der Lehrstuhl  für Medieninformatik diese Arbeit</w:t>
+      </w:r>
+      <w:r>
+        <w:rPr>
+          <w:lang w:eastAsia="en-US"/>
+        </w:rPr>
+        <w:t xml:space="preserve"> – bei Eignung -</w:t>
+      </w:r>
+      <w:r>
+        <w:rPr>
+          <w:lang w:eastAsia="en-US"/>
+        </w:rPr>
+        <w:t xml:space="preserve"> </w:t>
+      </w:r>
+      <w:bookmarkStart w:id="145" w:name="_GoBack"/>
+      <w:bookmarkEnd w:id="145"/>
+      <w:r>
+        <w:rPr>
+          <w:lang w:eastAsia="en-US"/>
+        </w:rPr>
+        <w:t>auf dem Publikationsserver der Universität Regensburg veröffentlichen lässt.</w:t>
+      </w:r>
+    </w:p>
+    <w:p>
+      <w:pPr>
+        <w:pStyle w:val="Folgeabsatz"/>
+        <w:ind w:firstLine="0"/>
+        <w:rPr>
+          <w:lang w:eastAsia="en-US"/>
+        </w:rPr>
+      </w:pPr>
+      <w:r>
+        <w:rPr>
+          <w:lang w:eastAsia="en-US"/>
+        </w:rPr>
+        <w:t xml:space="preserve">Ich übertrage </w:t>
+      </w:r>
+      <w:r>
+        <w:rPr>
+          <w:highlight w:val="yellow"/>
+          <w:lang w:eastAsia="en-US"/>
+        </w:rPr>
+        <w:t>(wir übertragen)</w:t>
+      </w:r>
+      <w:r>
+        <w:rPr>
+          <w:lang w:eastAsia="en-US"/>
+        </w:rPr>
+        <w:t xml:space="preserve"> </w:t>
+      </w:r>
+      <w:r>
+        <w:rPr>
+          <w:lang w:eastAsia="en-US"/>
+        </w:rPr>
+        <w:t>der Universität Regensburg das Recht, die Arbeit elektronisch zu speichern und in Datennetzen öffentlich zugänglich zu machen. Ich übertrage</w:t>
+      </w:r>
+      <w:r>
+        <w:rPr>
+          <w:lang w:eastAsia="en-US"/>
+        </w:rPr>
+        <w:t xml:space="preserve"> </w:t>
+      </w:r>
+      <w:r>
+        <w:rPr>
+          <w:highlight w:val="yellow"/>
+          <w:lang w:eastAsia="en-US"/>
+        </w:rPr>
+        <w:t>(wir übertragen)</w:t>
+      </w:r>
+      <w:r>
+        <w:rPr>
+          <w:lang w:eastAsia="en-US"/>
+        </w:rPr>
+        <w:t xml:space="preserve"> der Universität Regensburg ferner das Recht zur Konvertierung zum Zwecke der Langzeitarchivierung unter Beachtung der Bewahrung des Inhalts (die Originalarchivierung bleibt erhalten). </w:t>
+      </w:r>
+      <w:r>
+        <w:rPr>
+          <w:lang w:eastAsia="en-US"/>
+        </w:rPr>
+        <w:br/>
+      </w:r>
+      <w:r>
+        <w:rPr>
+          <w:lang w:eastAsia="en-US"/>
+        </w:rPr>
+        <w:t xml:space="preserve">Ich erkläre </w:t>
+      </w:r>
+      <w:r>
+        <w:rPr>
+          <w:highlight w:val="yellow"/>
+          <w:lang w:eastAsia="en-US"/>
+        </w:rPr>
+        <w:t xml:space="preserve">(wir </w:t>
+      </w:r>
+      <w:r>
+        <w:rPr>
+          <w:highlight w:val="yellow"/>
+          <w:lang w:eastAsia="en-US"/>
+        </w:rPr>
+        <w:t>erklären</w:t>
+      </w:r>
+      <w:r>
+        <w:rPr>
+          <w:highlight w:val="yellow"/>
+          <w:lang w:eastAsia="en-US"/>
+        </w:rPr>
+        <w:t>)</w:t>
+      </w:r>
+      <w:r>
+        <w:rPr>
+          <w:lang w:eastAsia="en-US"/>
+        </w:rPr>
+        <w:t xml:space="preserve"> </w:t>
+      </w:r>
+      <w:r>
+        <w:rPr>
+          <w:lang w:eastAsia="en-US"/>
+        </w:rPr>
+        <w:t>außerdem, dass von mir</w:t>
+      </w:r>
+      <w:r>
+        <w:rPr>
+          <w:lang w:eastAsia="en-US"/>
+        </w:rPr>
+        <w:t xml:space="preserve"> </w:t>
+      </w:r>
+      <w:r>
+        <w:rPr>
+          <w:highlight w:val="yellow"/>
+          <w:lang w:eastAsia="en-US"/>
+        </w:rPr>
+        <w:t>(</w:t>
+      </w:r>
+      <w:r>
+        <w:rPr>
+          <w:highlight w:val="yellow"/>
+          <w:lang w:eastAsia="en-US"/>
+        </w:rPr>
+        <w:t>uns</w:t>
+      </w:r>
+      <w:r>
+        <w:rPr>
+          <w:highlight w:val="yellow"/>
+          <w:lang w:eastAsia="en-US"/>
+        </w:rPr>
+        <w:t>)</w:t>
+      </w:r>
+      <w:r>
+        <w:rPr>
+          <w:lang w:eastAsia="en-US"/>
+        </w:rPr>
+        <w:t xml:space="preserve"> die urheber- und lizenzrechtliche Seite (Copyright) geklärt wurde und Rechte Dritter der Publikation nicht entgegenstehen.</w:t>
+      </w:r>
+    </w:p>
+    <w:p>
+      <w:pPr>
+        <w:pStyle w:val="Folgeabsatz"/>
+        <w:spacing w:line="240" w:lineRule="auto"/>
+        <w:ind w:left="420" w:firstLine="0"/>
+        <w:rPr>
+          <w:lang w:eastAsia="en-US"/>
+        </w:rPr>
+      </w:pPr>
+      <w:sdt>
+        <w:sdtPr>
+          <w:rPr>
+            <w:lang w:eastAsia="en-US"/>
+          </w:rPr>
+          <w:id w:val="886847036"/>
+          <w14:checkbox>
+            <w14:checked w14:val="1"/>
+            <w14:checkedState w14:val="2612" w14:font="Meiryo"/>
+            <w14:uncheckedState w14:val="2610" w14:font="Meiryo"/>
+          </w14:checkbox>
+        </w:sdtPr>
+        <w:sdtContent>
+          <w:r>
+            <w:rPr>
+              <w:rFonts w:ascii="Meiryo" w:eastAsia="Meiryo" w:hAnsi="Meiryo" w:cs="Meiryo" w:hint="eastAsia"/>
+              <w:lang w:eastAsia="en-US"/>
+            </w:rPr>
+            <w:t>☒</w:t>
+          </w:r>
+        </w:sdtContent>
+      </w:sdt>
+      <w:r>
+        <w:rPr>
+          <w:lang w:eastAsia="en-US"/>
+        </w:rPr>
+        <w:t xml:space="preserve"> Ja, für die komplette Arbeit inklusive Anhang</w:t>
+      </w:r>
+    </w:p>
+    <w:p>
+      <w:pPr>
+        <w:pStyle w:val="Folgeabsatz"/>
+        <w:spacing w:line="240" w:lineRule="auto"/>
+        <w:ind w:left="420" w:firstLine="0"/>
+        <w:rPr>
+          <w:lang w:eastAsia="en-US"/>
+        </w:rPr>
+      </w:pPr>
+      <w:sdt>
+        <w:sdtPr>
+          <w:rPr>
+            <w:lang w:eastAsia="en-US"/>
+          </w:rPr>
+          <w:id w:val="-30886792"/>
+          <w14:checkbox>
+            <w14:checked w14:val="0"/>
+            <w14:checkedState w14:val="2612" w14:font="Meiryo"/>
+            <w14:uncheckedState w14:val="2610" w14:font="Meiryo"/>
+          </w14:checkbox>
+        </w:sdtPr>
+        <w:sdtContent>
+          <w:r>
+            <w:rPr>
+              <w:rFonts w:ascii="MS Gothic" w:eastAsia="MS Gothic" w:hint="eastAsia"/>
+              <w:lang w:eastAsia="en-US"/>
+            </w:rPr>
+            <w:t>☐</w:t>
+          </w:r>
+        </w:sdtContent>
+      </w:sdt>
+      <w:r>
+        <w:rPr>
+          <w:lang w:eastAsia="en-US"/>
+        </w:rPr>
+        <w:t xml:space="preserve"> Ja, für eine um vertrauliche Informationen gekürzte Variante (auf CD beigefügt)</w:t>
+      </w:r>
+    </w:p>
+    <w:p>
+      <w:pPr>
+        <w:pStyle w:val="Folgeabsatz"/>
+        <w:spacing w:line="240" w:lineRule="auto"/>
+        <w:ind w:left="420" w:firstLine="0"/>
+        <w:rPr>
+          <w:lang w:eastAsia="en-US"/>
+        </w:rPr>
+      </w:pPr>
+      <w:sdt>
+        <w:sdtPr>
+          <w:rPr>
+            <w:lang w:eastAsia="en-US"/>
+          </w:rPr>
+          <w:id w:val="-755981626"/>
+          <w14:checkbox>
+            <w14:checked w14:val="0"/>
+            <w14:checkedState w14:val="2612" w14:font="Meiryo"/>
+            <w14:uncheckedState w14:val="2610" w14:font="Meiryo"/>
+          </w14:checkbox>
+        </w:sdtPr>
+        <w:sdtContent>
+          <w:r>
+            <w:rPr>
+              <w:rFonts w:ascii="Meiryo" w:eastAsia="Meiryo" w:hAnsi="Meiryo" w:cs="Meiryo" w:hint="eastAsia"/>
+              <w:lang w:eastAsia="en-US"/>
+            </w:rPr>
+            <w:t>☐</w:t>
+          </w:r>
+        </w:sdtContent>
+      </w:sdt>
+      <w:r>
+        <w:rPr>
+          <w:lang w:eastAsia="en-US"/>
+        </w:rPr>
+        <w:t xml:space="preserve"> Nein</w:t>
+      </w:r>
     </w:p>
     <w:p>
       <w:pPr>
@@ -12850,19 +13050,7 @@
               <w:rPr>
                 <w:lang w:val="en-US"/>
               </w:rPr>
-              <w:t>Prot</w:t>
-            </w:r>
-            <w:r>
-              <w:rPr>
-                <w:lang w:val="en-US"/>
-              </w:rPr>
-              <w:t>o</w:t>
-            </w:r>
-            <w:r>
-              <w:rPr>
-                <w:lang w:val="en-US"/>
-              </w:rPr>
-              <w:t>typen</w:t>
+              <w:t>Prototypen</w:t>
             </w:r>
             <w:proofErr w:type="spellEnd"/>
           </w:p>
@@ -13286,19 +13474,7 @@
               <w:rPr>
                 <w:lang w:val="en-US"/>
               </w:rPr>
-              <w:t>übe</w:t>
-            </w:r>
-            <w:r>
-              <w:rPr>
-                <w:lang w:val="en-US"/>
-              </w:rPr>
-              <w:t>r</w:t>
-            </w:r>
-            <w:r>
-              <w:rPr>
-                <w:lang w:val="en-US"/>
-              </w:rPr>
-              <w:t>nommenen</w:t>
+              <w:t>übernommenen</w:t>
             </w:r>
             <w:proofErr w:type="spellEnd"/>
             <w:r>
@@ -13694,7 +13870,7 @@
 
 <file path=word/comments.xml><?xml version="1.0" encoding="utf-8"?>
 <w:comments xmlns:wpc="http://schemas.microsoft.com/office/word/2010/wordprocessingCanvas" xmlns:mc="http://schemas.openxmlformats.org/markup-compatibility/2006" xmlns:o="urn:schemas-microsoft-com:office:office" xmlns:r="http://schemas.openxmlformats.org/officeDocument/2006/relationships" xmlns:m="http://schemas.openxmlformats.org/officeDocument/2006/math" xmlns:v="urn:schemas-microsoft-com:vml" xmlns:wp14="http://schemas.microsoft.com/office/word/2010/wordprocessingDrawing" xmlns:wp="http://schemas.openxmlformats.org/drawingml/2006/wordprocessingDrawing" xmlns:w10="urn:schemas-microsoft-com:office:word" xmlns:w="http://schemas.openxmlformats.org/wordprocessingml/2006/main" xmlns:w14="http://schemas.microsoft.com/office/word/2010/wordml" xmlns:wpg="http://schemas.microsoft.com/office/word/2010/wordprocessingGroup" xmlns:wpi="http://schemas.microsoft.com/office/word/2010/wordprocessingInk" xmlns:wne="http://schemas.microsoft.com/office/word/2006/wordml" xmlns:wps="http://schemas.microsoft.com/office/word/2010/wordprocessingShape" mc:Ignorable="w14 wp14">
-  <w:comment w:id="1" w:author="Raphael Wimmer" w:date="2016-05-08T23:26:00Z" w:initials="RW">
+  <w:comment w:id="0" w:author="Raphael Wimmer" w:date="2016-05-08T23:26:00Z" w:initials="RW">
     <w:p>
       <w:pPr>
         <w:pStyle w:val="CommentText"/>
@@ -13778,7 +13954,7 @@
           <w:rPr>
             <w:noProof/>
           </w:rPr>
-          <w:t>28</w:t>
+          <w:t>30</w:t>
         </w:r>
         <w:r>
           <w:rPr>
@@ -20177,7 +20353,7 @@
 </file>
 
 <file path=customXml/itemProps1.xml><?xml version="1.0" encoding="utf-8"?>
-<ds:datastoreItem xmlns:ds="http://schemas.openxmlformats.org/officeDocument/2006/customXml" ds:itemID="{40FFCDE5-666F-49D9-AA24-06D6F258C91B}">
+<ds:datastoreItem xmlns:ds="http://schemas.openxmlformats.org/officeDocument/2006/customXml" ds:itemID="{E50C0F94-A083-49B3-891D-E263FE80101A}">
   <ds:schemaRefs>
     <ds:schemaRef ds:uri="http://schemas.openxmlformats.org/officeDocument/2006/bibliography"/>
   </ds:schemaRefs>

--- a/word/Dokumentvorlage_MI.docx
+++ b/word/Dokumentvorlage_MI.docx
@@ -7,6 +7,8 @@
         <w:pStyle w:val="TitelseiteText"/>
         <w:jc w:val="right"/>
       </w:pPr>
+      <w:bookmarkStart w:id="0" w:name="_GoBack"/>
+      <w:bookmarkEnd w:id="0"/>
     </w:p>
     <w:p>
       <w:pPr>
@@ -1528,30 +1530,7 @@
           <w:rFonts w:ascii="Palatino Linotype" w:hAnsi="Palatino Linotype"/>
           <w:highlight w:val="yellow"/>
         </w:rPr>
-        <w:t>[</w:t>
-      </w:r>
-      <w:commentRangeStart w:id="0"/>
-      <w:r>
-        <w:rPr>
-          <w:rFonts w:ascii="Palatino Linotype" w:hAnsi="Palatino Linotype"/>
-          <w:highlight w:val="yellow"/>
-        </w:rPr>
-        <w:t>Matrikelnummer</w:t>
-      </w:r>
-      <w:commentRangeEnd w:id="0"/>
-      <w:r>
-        <w:rPr>
-          <w:rStyle w:val="CommentReference"/>
-          <w:rFonts w:ascii="Palatino Linotype" w:hAnsi="Palatino Linotype"/>
-        </w:rPr>
-        <w:commentReference w:id="0"/>
-      </w:r>
-      <w:r>
-        <w:rPr>
-          <w:rFonts w:ascii="Palatino Linotype" w:hAnsi="Palatino Linotype"/>
-          <w:highlight w:val="yellow"/>
-        </w:rPr>
-        <w:t>]</w:t>
+        <w:t>[Matrikelnummer]</w:t>
       </w:r>
     </w:p>
     <w:p>
@@ -1686,7 +1665,7 @@
         </w:rPr>
         <w:t xml:space="preserve">.: </w:t>
       </w:r>
-      <w:hyperlink r:id="rId11" w:history="1">
+      <w:hyperlink r:id="rId10" w:history="1">
         <w:r>
           <w:rPr>
             <w:rStyle w:val="Hyperlink"/>
@@ -2257,7 +2236,7 @@
                               </w:rPr>
                               <w:t xml:space="preserve">E-Mail (Universität): </w:t>
                             </w:r>
-                            <w:hyperlink r:id="rId12" w:history="1">
+                            <w:hyperlink r:id="rId11" w:history="1">
                               <w:r>
                                 <w:rPr>
                                   <w:rStyle w:val="Hyperlink"/>
@@ -2281,7 +2260,7 @@
                               </w:rPr>
                               <w:t xml:space="preserve">E-Mail (privat): </w:t>
                             </w:r>
-                            <w:hyperlink r:id="rId13" w:history="1">
+                            <w:hyperlink r:id="rId12" w:history="1">
                               <w:r>
                                 <w:rPr>
                                   <w:rStyle w:val="Hyperlink"/>
@@ -11720,15 +11699,7 @@
         <w:rPr>
           <w:lang w:eastAsia="en-US"/>
         </w:rPr>
-        <w:t xml:space="preserve"> </w:t>
-      </w:r>
-      <w:bookmarkStart w:id="145" w:name="_GoBack"/>
-      <w:bookmarkEnd w:id="145"/>
-      <w:r>
-        <w:rPr>
-          <w:lang w:eastAsia="en-US"/>
-        </w:rPr>
-        <w:t>auf dem Publikationsserver der Universität Regensburg veröffentlichen lässt.</w:t>
+        <w:t xml:space="preserve"> auf dem Publikationsserver der Universität Regensburg veröffentlichen lässt.</w:t>
       </w:r>
     </w:p>
     <w:p>
@@ -12076,12 +12047,12 @@
           <w:lang w:eastAsia="en-US"/>
         </w:rPr>
       </w:pPr>
-      <w:bookmarkStart w:id="146" w:name="_Toc354659196"/>
-      <w:bookmarkStart w:id="147" w:name="_Toc354660375"/>
-      <w:bookmarkStart w:id="148" w:name="_Toc354660425"/>
-      <w:bookmarkStart w:id="149" w:name="_Toc354660486"/>
-      <w:bookmarkStart w:id="150" w:name="_Toc361142784"/>
-      <w:bookmarkStart w:id="151" w:name="_Toc450551007"/>
+      <w:bookmarkStart w:id="145" w:name="_Toc354659196"/>
+      <w:bookmarkStart w:id="146" w:name="_Toc354660375"/>
+      <w:bookmarkStart w:id="147" w:name="_Toc354660425"/>
+      <w:bookmarkStart w:id="148" w:name="_Toc354660486"/>
+      <w:bookmarkStart w:id="149" w:name="_Toc361142784"/>
+      <w:bookmarkStart w:id="150" w:name="_Toc450551007"/>
       <w:r>
         <w:br w:type="page"/>
       </w:r>
@@ -12095,12 +12066,12 @@
         <w:lastRenderedPageBreak/>
         <w:t>Stichwortverzeichnis</w:t>
       </w:r>
+      <w:bookmarkEnd w:id="145"/>
       <w:bookmarkEnd w:id="146"/>
       <w:bookmarkEnd w:id="147"/>
       <w:bookmarkEnd w:id="148"/>
       <w:bookmarkEnd w:id="149"/>
       <w:bookmarkEnd w:id="150"/>
-      <w:bookmarkEnd w:id="151"/>
       <w:r>
         <w:t xml:space="preserve"> </w:t>
       </w:r>
@@ -13868,27 +13839,6 @@
 </w:document>
 </file>
 
-<file path=word/comments.xml><?xml version="1.0" encoding="utf-8"?>
-<w:comments xmlns:wpc="http://schemas.microsoft.com/office/word/2010/wordprocessingCanvas" xmlns:mc="http://schemas.openxmlformats.org/markup-compatibility/2006" xmlns:o="urn:schemas-microsoft-com:office:office" xmlns:r="http://schemas.openxmlformats.org/officeDocument/2006/relationships" xmlns:m="http://schemas.openxmlformats.org/officeDocument/2006/math" xmlns:v="urn:schemas-microsoft-com:vml" xmlns:wp14="http://schemas.microsoft.com/office/word/2010/wordprocessingDrawing" xmlns:wp="http://schemas.openxmlformats.org/drawingml/2006/wordprocessingDrawing" xmlns:w10="urn:schemas-microsoft-com:office:word" xmlns:w="http://schemas.openxmlformats.org/wordprocessingml/2006/main" xmlns:w14="http://schemas.microsoft.com/office/word/2010/wordml" xmlns:wpg="http://schemas.microsoft.com/office/word/2010/wordprocessingGroup" xmlns:wpi="http://schemas.microsoft.com/office/word/2010/wordprocessingInk" xmlns:wne="http://schemas.microsoft.com/office/word/2006/wordml" xmlns:wps="http://schemas.microsoft.com/office/word/2010/wordprocessingShape" mc:Ignorable="w14 wp14">
-  <w:comment w:id="0" w:author="Raphael Wimmer" w:date="2016-05-08T23:26:00Z" w:initials="RW">
-    <w:p>
-      <w:pPr>
-        <w:pStyle w:val="CommentText"/>
-      </w:pPr>
-      <w:r>
-        <w:rPr>
-          <w:rStyle w:val="CommentReference"/>
-        </w:rPr>
-        <w:annotationRef/>
-      </w:r>
-      <w:r>
-        <w:t>Braucht es die anderen Informationen wirklich alle?</w:t>
-      </w:r>
-    </w:p>
-  </w:comment>
-</w:comments>
-</file>
-
 <file path=word/endnotes.xml><?xml version="1.0" encoding="utf-8"?>
 <w:endnotes xmlns:wpc="http://schemas.microsoft.com/office/word/2010/wordprocessingCanvas" xmlns:mc="http://schemas.openxmlformats.org/markup-compatibility/2006" xmlns:o="urn:schemas-microsoft-com:office:office" xmlns:r="http://schemas.openxmlformats.org/officeDocument/2006/relationships" xmlns:m="http://schemas.openxmlformats.org/officeDocument/2006/math" xmlns:v="urn:schemas-microsoft-com:vml" xmlns:wp14="http://schemas.microsoft.com/office/word/2010/wordprocessingDrawing" xmlns:wp="http://schemas.openxmlformats.org/drawingml/2006/wordprocessingDrawing" xmlns:w10="urn:schemas-microsoft-com:office:word" xmlns:w="http://schemas.openxmlformats.org/wordprocessingml/2006/main" xmlns:w14="http://schemas.microsoft.com/office/word/2010/wordml" xmlns:wpg="http://schemas.microsoft.com/office/word/2010/wordprocessingGroup" xmlns:wpi="http://schemas.microsoft.com/office/word/2010/wordprocessingInk" xmlns:wne="http://schemas.microsoft.com/office/word/2006/wordml" xmlns:wps="http://schemas.microsoft.com/office/word/2010/wordprocessingShape" mc:Ignorable="w14 wp14">
   <w:endnote w:type="separator" w:id="-1">
@@ -13954,7 +13904,7 @@
           <w:rPr>
             <w:noProof/>
           </w:rPr>
-          <w:t>30</w:t>
+          <w:t>27</w:t>
         </w:r>
         <w:r>
           <w:rPr>
@@ -20353,7 +20303,7 @@
 </file>
 
 <file path=customXml/itemProps1.xml><?xml version="1.0" encoding="utf-8"?>
-<ds:datastoreItem xmlns:ds="http://schemas.openxmlformats.org/officeDocument/2006/customXml" ds:itemID="{E50C0F94-A083-49B3-891D-E263FE80101A}">
+<ds:datastoreItem xmlns:ds="http://schemas.openxmlformats.org/officeDocument/2006/customXml" ds:itemID="{F1AEA734-9C98-497D-8A07-783815320A9B}">
   <ds:schemaRefs>
     <ds:schemaRef ds:uri="http://schemas.openxmlformats.org/officeDocument/2006/bibliography"/>
   </ds:schemaRefs>

--- a/word/Dokumentvorlage_MI.docx
+++ b/word/Dokumentvorlage_MI.docx
@@ -7,8 +7,6 @@
         <w:pStyle w:val="TitelseiteText"/>
         <w:jc w:val="right"/>
       </w:pPr>
-      <w:bookmarkStart w:id="0" w:name="_GoBack"/>
-      <w:bookmarkEnd w:id="0"/>
     </w:p>
     <w:p>
       <w:pPr>
@@ -406,10 +404,6 @@
           </mc:Choice>
           <mc:Fallback>
             <w:pict>
-              <v:shapetype id="_x0000_t202" coordsize="21600,21600" o:spt="202" path="m,l,21600r21600,l21600,xe">
-                <v:stroke joinstyle="miter"/>
-                <v:path gradientshapeok="t" o:connecttype="rect"/>
-              </v:shapetype>
               <v:shape id="Text Box 7" o:spid="_x0000_s1027" type="#_x0000_t202" style="position:absolute;margin-left:118.15pt;margin-top:453.7pt;width:192.05pt;height:84.6pt;z-index:251664384;visibility:visible;mso-wrap-style:square;mso-width-percent:0;mso-height-percent:200;mso-wrap-distance-left:9pt;mso-wrap-distance-top:0;mso-wrap-distance-right:9pt;mso-wrap-distance-bottom:0;mso-position-horizontal:absolute;mso-position-horizontal-relative:text;mso-position-vertical:absolute;mso-position-vertical-relative:text;mso-width-percent:0;mso-height-percent:200;mso-width-relative:margin;mso-height-relative:margin;v-text-anchor:top" o:gfxdata="UEsDBBQABgAIAAAAIQC2gziS/gAAAOEBAAATAAAAW0NvbnRlbnRfVHlwZXNdLnhtbJSRQU7DMBBF 90jcwfIWJU67QAgl6YK0S0CoHGBkTxKLZGx5TGhvj5O2G0SRWNoz/78nu9wcxkFMGNg6quQqL6RA 0s5Y6ir5vt9lD1JwBDIwOMJKHpHlpr69KfdHjyxSmriSfYz+USnWPY7AufNIadK6MEJMx9ApD/oD OlTrorhX2lFEilmcO2RdNtjC5xDF9pCuTyYBB5bi6bQ4syoJ3g9WQ0ymaiLzg5KdCXlKLjvcW893 SUOqXwnz5DrgnHtJTxOsQfEKIT7DmDSUCaxw7Rqn8787ZsmRM9e2VmPeBN4uqYvTtW7jvijg9N/y JsXecLq0q+WD6m8AAAD//wMAUEsDBBQABgAIAAAAIQA4/SH/1gAAAJQBAAALAAAAX3JlbHMvLnJl bHOkkMFqwzAMhu+DvYPRfXGawxijTi+j0GvpHsDYimMaW0Yy2fr2M4PBMnrbUb/Q94l/f/hMi1qR JVI2sOt6UJgd+ZiDgffL8ekFlFSbvV0oo4EbChzGx4f9GRdb25HMsYhqlCwG5lrLq9biZkxWOiqY 22YiTra2kYMu1l1tQD30/bPm3wwYN0x18gb45AdQl1tp5j/sFB2T0FQ7R0nTNEV3j6o9feQzro1i OWA14Fm+Q8a1a8+Bvu/d/dMb2JY5uiPbhG/ktn4cqGU/er3pcvwCAAD//wMAUEsDBBQABgAIAAAA IQCUbJwDhQIAABcFAAAOAAAAZHJzL2Uyb0RvYy54bWysVNuO2yAQfa/Uf0C8Z30p2cTWOqu91FWl 7UXa7QcQg2NUDBRI7G3Vf++Ak2y6baWqqh8wMMNhZs4ZLi7HXqIdt05oVeHsLMWIq0YzoTYV/vRQ z5YYOU8Vo1IrXuFH7vDl6uWLi8GUPNedloxbBCDKlYOpcOe9KZPENR3vqTvThiswttr21MPSbhJm 6QDovUzyND1PBm2ZsbrhzsHu7WTEq4jftrzxH9rWcY9khSE2H0cbx3UYk9UFLTeWmk40+zDoP0TR U6Hg0iPULfUUba34BaoXjdVOt/6s0X2i21Y0POYA2WTps2zuO2p4zAWK48yxTO7/wTbvdx8tEqzC c4wU7YGiBz56dK1HtAjVGYwrwenegJsfYRtYjpk6c6ebzw4pfdNRteFX1uqh45RBdFk4mZwcnXBc AFkP7zSDa+jW6wg0trYPpYNiIEAHlh6PzIRQGtjMyasifQUhNmDL0gUheeQuoeXhuLHOv+G6R2FS YQvUR3i6u3M+hEPLg0u4zWkpWC2kjAu7Wd9Ii3YUZFLHL2bwzE2q4Kx0ODYhTjsQJdwRbCHeSPu3 IstJep0Xs/p8uZiRmsxnxSJdztKsuC7OU1KQ2/p7CDAjZScY4+pOKH6QYEb+juJ9M0ziiSJEQ4WL eT6fOPpjkmn8fpdkLzx0pBR9hZdHJ1oGZl8rBmnT0lMhp3nyc/ixylCDwz9WJeogUD+JwI/rMQou iiRoZK3ZIwjDaqAN2IfXBCadtl8xGqAzK+y+bKnlGMm3CsRVZISEVo4LMl+AEpA9taxPLVQ1AFVh j9E0vfFT+2+NFZsObjrI+QoEWYsolaeo9jKG7os57V+K0N6n6+j19J6tfgAAAP//AwBQSwMEFAAG AAgAAAAhAGw3SO7cAAAACQEAAA8AAABkcnMvZG93bnJldi54bWxMj8tOwzAQRfeV+g/W7KlNCi5E cSpExYYFEgUJlm48iSP8iGw3DX/PsILdjObozrnNfvGOzZjyGIOC640AhqGLZgyDgve3p6s7YLno YLSLARV8Y4Z9u141ujbxEl5xPpaBUUjItVZgS5lqznNn0eu8iRMGuvUxeV1oTQM3SV8o3DteCSG5 12OgD1ZP+Gix+zqevYIPb0dzSC+fvXHz4bl/uJ2WNCm1XgEruJQ/En7dyRtaEjrFczCZOQXVVm4J VXAvdjfAiJCVoOFEqNhJCbxt+P8G7Q8AAAD//wMAUEsBAi0AFAAGAAgAAAAhALaDOJL+AAAA4QEA ABMAAAAAAAAAAAAAAAAAAAAAAFtDb250ZW50X1R5cGVzXS54bWxQSwECLQAUAAYACAAAACEAOP0h /9YAAACUAQAACwAAAAAAAAAAAAAAAAAvAQAAX3JlbHMvLnJlbHNQSwECLQAUAAYACAAAACEAlGyc A4UCAAAXBQAADgAAAAAAAAAAAAAAAAAuAgAAZHJzL2Uyb0RvYy54bWxQSwECLQAUAAYACAAAACEA bDdI7twAAAAJAQAADwAAAAAAAAAAAAAAAADfBAAAZHJzL2Rvd25yZXYueG1sUEsFBgAAAAAEAAQA 8wAAAOgFAAAAAA== " stroked="f">
                 <v:textbox style="mso-fit-shape-to-text:t">
                   <w:txbxContent>
@@ -834,12 +828,6 @@
       <w:pPr>
         <w:spacing w:after="200" w:line="276" w:lineRule="auto"/>
         <w:jc w:val="left"/>
-      </w:pPr>
-    </w:p>
-    <w:p>
-      <w:pPr>
-        <w:spacing w:after="200" w:line="276" w:lineRule="auto"/>
-        <w:jc w:val="left"/>
         <w:rPr>
           <w:b/>
         </w:rPr>
@@ -885,7 +873,7 @@
         </w:tc>
         <w:tc>
           <w:tcPr>
-            <w:tcW w:w="1481" w:type="dxa"/>
+            <w:tcW w:w="1480" w:type="dxa"/>
           </w:tcPr>
           <w:p>
             <w:pPr>
@@ -906,7 +894,7 @@
         </w:tc>
         <w:tc>
           <w:tcPr>
-            <w:tcW w:w="5220" w:type="dxa"/>
+            <w:tcW w:w="5215" w:type="dxa"/>
           </w:tcPr>
           <w:p>
             <w:pPr>
@@ -942,7 +930,7 @@
         </w:tc>
         <w:tc>
           <w:tcPr>
-            <w:tcW w:w="1481" w:type="dxa"/>
+            <w:tcW w:w="1480" w:type="dxa"/>
           </w:tcPr>
           <w:p>
             <w:pPr>
@@ -956,7 +944,7 @@
         </w:tc>
         <w:tc>
           <w:tcPr>
-            <w:tcW w:w="5220" w:type="dxa"/>
+            <w:tcW w:w="5215" w:type="dxa"/>
           </w:tcPr>
           <w:p>
             <w:pPr>
@@ -1020,83 +1008,6 @@
           </w:p>
         </w:tc>
       </w:tr>
-      <w:tr>
-        <w:tc>
-          <w:tcPr>
-            <w:tcW w:w="1338" w:type="dxa"/>
-          </w:tcPr>
-          <w:p>
-            <w:pPr>
-              <w:spacing w:after="200" w:line="276" w:lineRule="auto"/>
-              <w:jc w:val="left"/>
-            </w:pPr>
-            <w:r>
-              <w:t>4.0</w:t>
-            </w:r>
-          </w:p>
-        </w:tc>
-        <w:tc>
-          <w:tcPr>
-            <w:tcW w:w="1481" w:type="dxa"/>
-          </w:tcPr>
-          <w:p>
-            <w:pPr>
-              <w:spacing w:after="200" w:line="276" w:lineRule="auto"/>
-              <w:jc w:val="left"/>
-            </w:pPr>
-          </w:p>
-        </w:tc>
-        <w:tc>
-          <w:tcPr>
-            <w:tcW w:w="5220" w:type="dxa"/>
-          </w:tcPr>
-          <w:p>
-            <w:pPr>
-              <w:spacing w:after="200" w:line="276" w:lineRule="auto"/>
-              <w:jc w:val="left"/>
-            </w:pPr>
-          </w:p>
-        </w:tc>
-      </w:tr>
-      <w:tr>
-        <w:tc>
-          <w:tcPr>
-            <w:tcW w:w="1338" w:type="dxa"/>
-          </w:tcPr>
-          <w:p>
-            <w:pPr>
-              <w:spacing w:after="200" w:line="276" w:lineRule="auto"/>
-              <w:jc w:val="left"/>
-            </w:pPr>
-            <w:r>
-              <w:lastRenderedPageBreak/>
-              <w:t>1.0</w:t>
-            </w:r>
-          </w:p>
-        </w:tc>
-        <w:tc>
-          <w:tcPr>
-            <w:tcW w:w="1481" w:type="dxa"/>
-          </w:tcPr>
-          <w:p>
-            <w:pPr>
-              <w:spacing w:after="200" w:line="276" w:lineRule="auto"/>
-              <w:jc w:val="left"/>
-            </w:pPr>
-          </w:p>
-        </w:tc>
-        <w:tc>
-          <w:tcPr>
-            <w:tcW w:w="5220" w:type="dxa"/>
-          </w:tcPr>
-          <w:p>
-            <w:pPr>
-              <w:spacing w:after="200" w:line="276" w:lineRule="auto"/>
-              <w:jc w:val="left"/>
-            </w:pPr>
-          </w:p>
-        </w:tc>
-      </w:tr>
     </w:tbl>
     <w:p>
       <w:pPr>
@@ -1118,12 +1029,6 @@
           <w:rFonts w:ascii="Frutiger Next LT W1G" w:hAnsi="Frutiger Next LT W1G"/>
         </w:rPr>
       </w:pPr>
-      <w:r>
-        <w:rPr>
-          <w:rFonts w:ascii="Frutiger Next LT W1G" w:hAnsi="Frutiger Next LT W1G"/>
-        </w:rPr>
-        <w:br w:type="page"/>
-      </w:r>
     </w:p>
     <w:p>
       <w:pPr>
@@ -1135,7 +1040,6 @@
           <w:noProof/>
           <w:lang w:val="en-US" w:eastAsia="en-US"/>
         </w:rPr>
-        <w:lastRenderedPageBreak/>
         <w:drawing>
           <wp:inline distT="0" distB="0" distL="0" distR="0" wp14:anchorId="5E3B243F" wp14:editId="1DEA6612">
             <wp:extent cx="2291715" cy="1047750"/>
@@ -2106,11 +2010,6 @@
       <w:pPr>
         <w:pStyle w:val="TOCHeading"/>
       </w:pPr>
-    </w:p>
-    <w:p>
-      <w:pPr>
-        <w:pStyle w:val="TOCHeading"/>
-      </w:pPr>
       <w:r>
         <w:rPr>
           <w:noProof/>
@@ -2119,15 +2018,15 @@
         <mc:AlternateContent>
           <mc:Choice Requires="wps">
             <w:drawing>
-              <wp:anchor distT="0" distB="0" distL="114300" distR="114300" simplePos="0" relativeHeight="251660288" behindDoc="0" locked="0" layoutInCell="1" allowOverlap="1" wp14:anchorId="1447191B" wp14:editId="6EC0C0BE">
+              <wp:anchor distT="0" distB="0" distL="114300" distR="114300" simplePos="0" relativeHeight="251660288" behindDoc="0" locked="0" layoutInCell="1" allowOverlap="1" wp14:anchorId="1447191B" wp14:editId="319851D2">
                 <wp:simplePos x="0" y="0"/>
                 <wp:positionH relativeFrom="column">
-                  <wp:posOffset>377825</wp:posOffset>
+                  <wp:posOffset>376555</wp:posOffset>
                 </wp:positionH>
                 <wp:positionV relativeFrom="paragraph">
-                  <wp:posOffset>26670</wp:posOffset>
+                  <wp:posOffset>127635</wp:posOffset>
                 </wp:positionV>
-                <wp:extent cx="4206875" cy="1791335"/>
+                <wp:extent cx="4206875" cy="2040255"/>
                 <wp:effectExtent l="0" t="0" r="3175" b="0"/>
                 <wp:wrapSquare wrapText="bothSides"/>
                 <wp:docPr id="1" name="Text Box 2"/>
@@ -2143,7 +2042,7 @@
                       <wps:spPr bwMode="auto">
                         <a:xfrm>
                           <a:off x="0" y="0"/>
-                          <a:ext cx="4206875" cy="1791335"/>
+                          <a:ext cx="4206875" cy="2040255"/>
                         </a:xfrm>
                         <a:prstGeom prst="rect">
                           <a:avLst/>
@@ -2328,7 +2227,35 @@
                                 <w:rFonts w:ascii="Palatino Linotype" w:hAnsi="Palatino Linotype"/>
                                 <w:highlight w:val="yellow"/>
                               </w:rPr>
-                              <w:t>Prof. Dr. Max Mustermann</w:t>
+                              <w:t xml:space="preserve">Prof. Dr. </w:t>
+                            </w:r>
+                            <w:r>
+                              <w:rPr>
+                                <w:rFonts w:ascii="Palatino Linotype" w:hAnsi="Palatino Linotype"/>
+                                <w:highlight w:val="yellow"/>
+                              </w:rPr>
+                              <w:t>Ma</w:t>
+                            </w:r>
+                            <w:r>
+                              <w:rPr>
+                                <w:rFonts w:ascii="Palatino Linotype" w:hAnsi="Palatino Linotype"/>
+                                <w:highlight w:val="yellow"/>
+                              </w:rPr>
+                              <w:t xml:space="preserve">ike </w:t>
+                            </w:r>
+                            <w:r>
+                              <w:rPr>
+                                <w:rFonts w:ascii="Palatino Linotype" w:hAnsi="Palatino Linotype"/>
+                                <w:highlight w:val="yellow"/>
+                              </w:rPr>
+                              <w:t>Muste</w:t>
+                            </w:r>
+                            <w:r>
+                              <w:rPr>
+                                <w:rFonts w:ascii="Palatino Linotype" w:hAnsi="Palatino Linotype"/>
+                                <w:highlight w:val="yellow"/>
+                              </w:rPr>
+                              <w:t>rprof</w:t>
                             </w:r>
                           </w:p>
                           <w:p>
@@ -2355,7 +2282,28 @@
                                 <w:rFonts w:ascii="Palatino Linotype" w:hAnsi="Palatino Linotype"/>
                                 <w:highlight w:val="yellow"/>
                               </w:rPr>
-                              <w:t>Dr. Maike Musterfrau</w:t>
+                              <w:t xml:space="preserve">Dr. </w:t>
+                            </w:r>
+                            <w:r>
+                              <w:rPr>
+                                <w:rFonts w:ascii="Palatino Linotype" w:hAnsi="Palatino Linotype"/>
+                                <w:highlight w:val="yellow"/>
+                              </w:rPr>
+                              <w:t>Max</w:t>
+                            </w:r>
+                            <w:r>
+                              <w:rPr>
+                                <w:rFonts w:ascii="Palatino Linotype" w:hAnsi="Palatino Linotype"/>
+                                <w:highlight w:val="yellow"/>
+                              </w:rPr>
+                              <w:t xml:space="preserve"> Muster</w:t>
+                            </w:r>
+                            <w:r>
+                              <w:rPr>
+                                <w:rFonts w:ascii="Palatino Linotype" w:hAnsi="Palatino Linotype"/>
+                                <w:highlight w:val="yellow"/>
+                              </w:rPr>
+                              <w:t>mitarbeiter</w:t>
                             </w:r>
                           </w:p>
                           <w:p>
@@ -2365,6 +2313,8 @@
                                 <w:rFonts w:ascii="Palatino Linotype" w:hAnsi="Palatino Linotype"/>
                               </w:rPr>
                             </w:pPr>
+                            <w:bookmarkStart w:id="0" w:name="_GoBack"/>
+                            <w:bookmarkEnd w:id="0"/>
                             <w:r>
                               <w:rPr>
                                 <w:rFonts w:ascii="Palatino Linotype" w:hAnsi="Palatino Linotype"/>
@@ -2446,7 +2396,7 @@
           </mc:Choice>
           <mc:Fallback>
             <w:pict>
-              <v:shape id="Text Box 2" o:spid="_x0000_s1029" type="#_x0000_t202" style="position:absolute;left:0;text-align:left;margin-left:29.75pt;margin-top:2.1pt;width:331.25pt;height:141.05pt;z-index:251660288;visibility:visible;mso-wrap-style:square;mso-width-percent:0;mso-height-percent:0;mso-wrap-distance-left:9pt;mso-wrap-distance-top:0;mso-wrap-distance-right:9pt;mso-wrap-distance-bottom:0;mso-position-horizontal:absolute;mso-position-horizontal-relative:text;mso-position-vertical:absolute;mso-position-vertical-relative:text;mso-width-percent:0;mso-height-percent:0;mso-width-relative:page;mso-height-relative:page;v-text-anchor:top" o:gfxdata="UEsDBBQABgAIAAAAIQC2gziS/gAAAOEBAAATAAAAW0NvbnRlbnRfVHlwZXNdLnhtbJSRQU7DMBBF 90jcwfIWJU67QAgl6YK0S0CoHGBkTxKLZGx5TGhvj5O2G0SRWNoz/78nu9wcxkFMGNg6quQqL6RA 0s5Y6ir5vt9lD1JwBDIwOMJKHpHlpr69KfdHjyxSmriSfYz+USnWPY7AufNIadK6MEJMx9ApD/oD OlTrorhX2lFEilmcO2RdNtjC5xDF9pCuTyYBB5bi6bQ4syoJ3g9WQ0ymaiLzg5KdCXlKLjvcW893 SUOqXwnz5DrgnHtJTxOsQfEKIT7DmDSUCaxw7Rqn8787ZsmRM9e2VmPeBN4uqYvTtW7jvijg9N/y JsXecLq0q+WD6m8AAAD//wMAUEsDBBQABgAIAAAAIQA4/SH/1gAAAJQBAAALAAAAX3JlbHMvLnJl bHOkkMFqwzAMhu+DvYPRfXGawxijTi+j0GvpHsDYimMaW0Yy2fr2M4PBMnrbUb/Q94l/f/hMi1qR JVI2sOt6UJgd+ZiDgffL8ekFlFSbvV0oo4EbChzGx4f9GRdb25HMsYhqlCwG5lrLq9biZkxWOiqY 22YiTra2kYMu1l1tQD30/bPm3wwYN0x18gb45AdQl1tp5j/sFB2T0FQ7R0nTNEV3j6o9feQzro1i OWA14Fm+Q8a1a8+Bvu/d/dMb2JY5uiPbhG/ktn4cqGU/er3pcvwCAAD//wMAUEsDBBQABgAIAAAA IQAYK6cAhwIAABcFAAAOAAAAZHJzL2Uyb0RvYy54bWysVMlu2zAQvRfoPxC8O1oix5YQOchSFwXS BUj6ATRJWUQpkiVpS2nQf++Qsh11ORRFdaC4DN+8mXnDy6uhk2jPrRNa1Tg7SzHiimom1LbGnx/X syVGzhPFiNSK1/iJO3y1ev3qsjcVz3WrJeMWAYhyVW9q3HpvqiRxtOUdcWfacAWHjbYd8bC024RZ 0gN6J5M8TS+SXltmrKbcOdi9Gw/xKuI3Daf+Y9M47pGsMXDzcbRx3IQxWV2SamuJaQU90CD/wKIj QoHTE9Qd8QTtrPgNqhPUaqcbf0Z1l+imEZTHGCCaLP0lmoeWGB5jgeQ4c0qT+3+w9MP+k0WCQe0w UqSDEj3ywaMbPaA8ZKc3rgKjBwNmfoDtYBkideZe0y8OKX3bErXl19bqvuWEAbss3EwmV0ccF0A2 /XvNwA3ZeR2BhsZ2ARCSgQAdqvR0qkygQmGzyNOL5WKOEYWzbFFm5+fz6INUx+vGOv+W6w6FSY0t lD7Ck/2984EOqY4mkb6Wgq2FlHFht5tbadGegEzW8Tugu6mZVMFY6XBtRBx3gCX4CGeBbyz7c5nl RXqTl7M1EJ8V62I+KxfpcpZm5U15kRZlcbf+HghmRdUKxri6F4ofJZgVf1fiQzOM4okiRH2Ny3k+ H2s0Ze+mQabx+1OQnfDQkVJ0NV6ejEgVKvtGMQibVJ4IOc6Tn+nHLEMOjv+YlaiDUPpRBH7YDFFw 58F70MhGsycQhtVQNqg+vCYwabX9hlEPnVlj93VHLMdIvlMgrjIritDKcVHMFzks7PRkMz0higJU jT1G4/TWj+2/M1ZsW/A0ylnpaxBkI6JUXlgdZAzdF2M6vBShvafraPXynq1+AAAA//8DAFBLAwQU AAYACAAAACEAlYeAFdgAAAAFAQAADwAAAGRycy9kb3ducmV2LnhtbEyPwW7CMBBE70j8g7XXqjh1 SQJRNkggteoVygdsYpNExHYUGwJ/3+2pPY5mNPOm3D3sIO5mCr13CG+rBIRxjde9axHO3x+vGxAh ktM0eGcQnibArlouSiq0n93R3E+xFVziQkEIXYxjIWVoOmMprPxoHHsXP1mKLKdW6olmLreDVEmS SUu944WORnPoTHM93SzC5Wt+Sbdz/RnP+XGd7anPa/9EXC5ARPOIf0n4ZWduqBio9jengxgQ0m3K SYS1AsF2rhT/qhHUJnsHWZXyP331AwAA//8DAFBLAQItABQABgAIAAAAIQC2gziS/gAAAOEBAAAT AAAAAAAAAAAAAAAAAAAAAABbQ29udGVudF9UeXBlc10ueG1sUEsBAi0AFAAGAAgAAAAhADj9If/W AAAAlAEAAAsAAAAAAAAAAAAAAAAALwEAAF9yZWxzLy5yZWxzUEsBAi0AFAAGAAgAAAAhABgrpwCH AgAAFwUAAA4AAAAAAAAAAAAAAAAALgIAAGRycy9lMm9Eb2MueG1sUEsBAi0AFAAGAAgAAAAhAJWH gBXYAAAABQEAAA8AAAAAAAAAAAAAAAAA4QQAAGRycy9kb3ducmV2LnhtbFBLBQYAAAAABAAEAPMA AADmBQAAAAA= " stroked="f">
+              <v:shape id="Text Box 2" o:spid="_x0000_s1029" type="#_x0000_t202" style="position:absolute;left:0;text-align:left;margin-left:29.65pt;margin-top:10.05pt;width:331.25pt;height:160.65pt;z-index:251660288;visibility:visible;mso-wrap-style:square;mso-width-percent:0;mso-height-percent:0;mso-wrap-distance-left:9pt;mso-wrap-distance-top:0;mso-wrap-distance-right:9pt;mso-wrap-distance-bottom:0;mso-position-horizontal:absolute;mso-position-horizontal-relative:text;mso-position-vertical:absolute;mso-position-vertical-relative:text;mso-width-percent:0;mso-height-percent:0;mso-width-relative:page;mso-height-relative:page;v-text-anchor:top" o:gfxdata="UEsDBBQABgAIAAAAIQC2gziS/gAAAOEBAAATAAAAW0NvbnRlbnRfVHlwZXNdLnhtbJSRQU7DMBBF 90jcwfIWJU67QAgl6YK0S0CoHGBkTxKLZGx5TGhvj5O2G0SRWNoz/78nu9wcxkFMGNg6quQqL6RA 0s5Y6ir5vt9lD1JwBDIwOMJKHpHlpr69KfdHjyxSmriSfYz+USnWPY7AufNIadK6MEJMx9ApD/oD OlTrorhX2lFEilmcO2RdNtjC5xDF9pCuTyYBB5bi6bQ4syoJ3g9WQ0ymaiLzg5KdCXlKLjvcW893 SUOqXwnz5DrgnHtJTxOsQfEKIT7DmDSUCaxw7Rqn8787ZsmRM9e2VmPeBN4uqYvTtW7jvijg9N/y JsXecLq0q+WD6m8AAAD//wMAUEsDBBQABgAIAAAAIQA4/SH/1gAAAJQBAAALAAAAX3JlbHMvLnJl bHOkkMFqwzAMhu+DvYPRfXGawxijTi+j0GvpHsDYimMaW0Yy2fr2M4PBMnrbUb/Q94l/f/hMi1qR JVI2sOt6UJgd+ZiDgffL8ekFlFSbvV0oo4EbChzGx4f9GRdb25HMsYhqlCwG5lrLq9biZkxWOiqY 22YiTra2kYMu1l1tQD30/bPm3wwYN0x18gb45AdQl1tp5j/sFB2T0FQ7R0nTNEV3j6o9feQzro1i OWA14Fm+Q8a1a8+Bvu/d/dMb2JY5uiPbhG/ktn4cqGU/er3pcvwCAAD//wMAUEsDBBQABgAIAAAA IQBq5PgvhgIAABcFAAAOAAAAZHJzL2Uyb0RvYy54bWysVMlu2zAQvRfoPxC8O1oqJZYQOchSFwXS BUj6ATRJWUQpkiVpS2nRf++Qsh11ORRFdaC4DN+8mXnDy6uxl2jPrRNaNTg7SzHiimom1LbBnx7X iyVGzhPFiNSKN/iJO3y1evnicjA1z3WnJeMWAYhy9WAa3Hlv6iRxtOM9cWfacAWHrbY98bC024RZ MgB6L5M8Tc+TQVtmrKbcOdi9mw7xKuK3Laf+Q9s67pFsMHDzcbRx3IQxWV2SemuJ6QQ90CD/wKIn QoHTE9Qd8QTtrPgNqhfUaqdbf0Z1n+i2FZTHGCCaLP0lmoeOGB5jgeQ4c0qT+3+w9P3+o0WCQe0w UqSHEj3y0aMbPaI8ZGcwrgajBwNmfoTtYBkideZe088OKX3bEbXl19bqoeOEAbss3ExmVyccF0A2 wzvNwA3ZeR2Bxtb2ARCSgQAdqvR0qkygQmGzyNPz5UWJEYWzPC3SvCyjD1Ifrxvr/BuuexQmDbZQ +ghP9vfOBzqkPppE+loKthZSxoXdbm6lRXsCMlnH74Du5mZSBWOlw7UJcdoBluAjnAW+sezfqiwv 0pu8WqyB+KJYF+WiukiXizSrbqrztKiKu/X3QDAr6k4wxtW9UPwowaz4uxIfmmESTxQhGhpclXk5 1WjO3s2DTOP3pyB74aEjpegbvDwZkTpU9rViEDapPRFymic/049Zhhwc/zErUQeh9JMI/LgZo+Be Be9BIxvNnkAYVkPZoPrwmsCk0/YrRgN0ZoPdlx2xHCP5VoG4qqwoQivHRVFe5LCw85PN/IQoClAN 9hhN01s/tf/OWLHtwNMkZ6WvQZCtiFJ5ZnWQMXRfjOnwUoT2nq+j1fN7tvoBAAD//wMAUEsDBBQA BgAIAAAAIQCtWOrX2QAAAAYBAAAPAAAAZHJzL2Rvd25yZXYueG1sTI9Bb4JAFITvJv6HzbuauoAo lfAwsUmbXrX+gAc8gZR9S9hV9N93e2qPk5nMfFMcHmZQd55cbwUhXkegWGrb9NIiXL7eX15BOU/S 0GCFEZ7s4FAuFwXljZ3lxPezb1UoEZcTQuf9mGvt6o4NubUdWYJ3tZMhH+TU6maiOZSbQSdRtNOG egkLHY381nH9fb4ZhOvnvNru5+rDX7JTujtSn1X2ibhcgPL88H9J+GUP3FAGoMrepHFqQNjuNyGJ kEQxqOBnSRx+VAibNE5Bl4X+j1/+AAAA//8DAFBLAQItABQABgAIAAAAIQC2gziS/gAAAOEBAAAT AAAAAAAAAAAAAAAAAAAAAABbQ29udGVudF9UeXBlc10ueG1sUEsBAi0AFAAGAAgAAAAhADj9If/W AAAAlAEAAAsAAAAAAAAAAAAAAAAALwEAAF9yZWxzLy5yZWxzUEsBAi0AFAAGAAgAAAAhAGrk+C+G AgAAFwUAAA4AAAAAAAAAAAAAAAAALgIAAGRycy9lMm9Eb2MueG1sUEsBAi0AFAAGAAgAAAAhAK1Y 6tfZAAAABgEAAA8AAAAAAAAAAAAAAAAA4AQAAGRycy9kb3ducmV2LnhtbFBLBQYAAAAABAAEAPMA AADmBQAAAAA= " stroked="f">
                 <v:textbox>
                   <w:txbxContent>
                     <w:p>
@@ -2516,7 +2466,7 @@
                         </w:rPr>
                         <w:t xml:space="preserve">E-Mail (Universität): </w:t>
                       </w:r>
-                      <w:hyperlink r:id="rId14" w:history="1">
+                      <w:hyperlink r:id="rId13" w:history="1">
                         <w:r>
                           <w:rPr>
                             <w:rStyle w:val="Hyperlink"/>
@@ -2540,7 +2490,7 @@
                         </w:rPr>
                         <w:t xml:space="preserve">E-Mail (privat): </w:t>
                       </w:r>
-                      <w:hyperlink r:id="rId15" w:history="1">
+                      <w:hyperlink r:id="rId14" w:history="1">
                         <w:r>
                           <w:rPr>
                             <w:rStyle w:val="Hyperlink"/>
@@ -2608,7 +2558,35 @@
                           <w:rFonts w:ascii="Palatino Linotype" w:hAnsi="Palatino Linotype"/>
                           <w:highlight w:val="yellow"/>
                         </w:rPr>
-                        <w:t>Prof. Dr. Max Mustermann</w:t>
+                        <w:t xml:space="preserve">Prof. Dr. </w:t>
+                      </w:r>
+                      <w:r>
+                        <w:rPr>
+                          <w:rFonts w:ascii="Palatino Linotype" w:hAnsi="Palatino Linotype"/>
+                          <w:highlight w:val="yellow"/>
+                        </w:rPr>
+                        <w:t>Ma</w:t>
+                      </w:r>
+                      <w:r>
+                        <w:rPr>
+                          <w:rFonts w:ascii="Palatino Linotype" w:hAnsi="Palatino Linotype"/>
+                          <w:highlight w:val="yellow"/>
+                        </w:rPr>
+                        <w:t xml:space="preserve">ike </w:t>
+                      </w:r>
+                      <w:r>
+                        <w:rPr>
+                          <w:rFonts w:ascii="Palatino Linotype" w:hAnsi="Palatino Linotype"/>
+                          <w:highlight w:val="yellow"/>
+                        </w:rPr>
+                        <w:t>Muste</w:t>
+                      </w:r>
+                      <w:r>
+                        <w:rPr>
+                          <w:rFonts w:ascii="Palatino Linotype" w:hAnsi="Palatino Linotype"/>
+                          <w:highlight w:val="yellow"/>
+                        </w:rPr>
+                        <w:t>rprof</w:t>
                       </w:r>
                     </w:p>
                     <w:p>
@@ -2635,7 +2613,28 @@
                           <w:rFonts w:ascii="Palatino Linotype" w:hAnsi="Palatino Linotype"/>
                           <w:highlight w:val="yellow"/>
                         </w:rPr>
-                        <w:t>Dr. Maike Musterfrau</w:t>
+                        <w:t xml:space="preserve">Dr. </w:t>
+                      </w:r>
+                      <w:r>
+                        <w:rPr>
+                          <w:rFonts w:ascii="Palatino Linotype" w:hAnsi="Palatino Linotype"/>
+                          <w:highlight w:val="yellow"/>
+                        </w:rPr>
+                        <w:t>Max</w:t>
+                      </w:r>
+                      <w:r>
+                        <w:rPr>
+                          <w:rFonts w:ascii="Palatino Linotype" w:hAnsi="Palatino Linotype"/>
+                          <w:highlight w:val="yellow"/>
+                        </w:rPr>
+                        <w:t xml:space="preserve"> Muster</w:t>
+                      </w:r>
+                      <w:r>
+                        <w:rPr>
+                          <w:rFonts w:ascii="Palatino Linotype" w:hAnsi="Palatino Linotype"/>
+                          <w:highlight w:val="yellow"/>
+                        </w:rPr>
+                        <w:t>mitarbeiter</w:t>
                       </w:r>
                     </w:p>
                     <w:p>
@@ -2645,6 +2644,8 @@
                           <w:rFonts w:ascii="Palatino Linotype" w:hAnsi="Palatino Linotype"/>
                         </w:rPr>
                       </w:pPr>
+                      <w:bookmarkStart w:id="1" w:name="_GoBack"/>
+                      <w:bookmarkEnd w:id="1"/>
                       <w:r>
                         <w:rPr>
                           <w:rFonts w:ascii="Palatino Linotype" w:hAnsi="Palatino Linotype"/>
@@ -2718,6 +2719,11 @@
     </w:p>
     <w:p>
       <w:pPr>
+        <w:pStyle w:val="TOCHeading"/>
+      </w:pPr>
+    </w:p>
+    <w:p>
+      <w:pPr>
         <w:spacing w:after="200" w:line="276" w:lineRule="auto"/>
         <w:jc w:val="left"/>
         <w:rPr>
@@ -2753,7 +2759,6 @@
       </w:pPr>
       <w:r>
         <w:rPr>
-          <w:b w:val="0"/>
           <w:sz w:val="28"/>
           <w:lang w:eastAsia="en-US"/>
         </w:rPr>
@@ -2761,7 +2766,6 @@
       </w:r>
       <w:r>
         <w:rPr>
-          <w:b w:val="0"/>
           <w:sz w:val="28"/>
           <w:lang w:eastAsia="en-US"/>
         </w:rPr>
@@ -2769,13 +2773,12 @@
       </w:r>
       <w:r>
         <w:rPr>
-          <w:b w:val="0"/>
           <w:sz w:val="28"/>
           <w:lang w:eastAsia="en-US"/>
         </w:rPr>
         <w:fldChar w:fldCharType="separate"/>
       </w:r>
-      <w:hyperlink w:anchor="_Toc450550979" w:history="1">
+      <w:hyperlink w:anchor="_Toc452981242" w:history="1">
         <w:r>
           <w:rPr>
             <w:rStyle w:val="Hyperlink"/>
@@ -2822,7 +2825,7 @@
             <w:noProof/>
             <w:webHidden/>
           </w:rPr>
-          <w:instrText xml:space="preserve"> PAGEREF _Toc450550979 \h </w:instrText>
+          <w:instrText xml:space="preserve"> PAGEREF _Toc452981242 \h </w:instrText>
         </w:r>
         <w:r>
           <w:rPr>
@@ -2842,7 +2845,7 @@
             <w:noProof/>
             <w:webHidden/>
           </w:rPr>
-          <w:t>9</w:t>
+          <w:t>10</w:t>
         </w:r>
         <w:r>
           <w:rPr>
@@ -2865,7 +2868,7 @@
           <w:lang w:val="en-US" w:eastAsia="en-US"/>
         </w:rPr>
       </w:pPr>
-      <w:hyperlink w:anchor="_Toc450550980" w:history="1">
+      <w:hyperlink w:anchor="_Toc452981243" w:history="1">
         <w:r>
           <w:rPr>
             <w:rStyle w:val="Hyperlink"/>
@@ -2912,7 +2915,7 @@
             <w:noProof/>
             <w:webHidden/>
           </w:rPr>
-          <w:instrText xml:space="preserve"> PAGEREF _Toc450550980 \h </w:instrText>
+          <w:instrText xml:space="preserve"> PAGEREF _Toc452981243 \h </w:instrText>
         </w:r>
         <w:r>
           <w:rPr>
@@ -2932,7 +2935,7 @@
             <w:noProof/>
             <w:webHidden/>
           </w:rPr>
-          <w:t>10</w:t>
+          <w:t>11</w:t>
         </w:r>
         <w:r>
           <w:rPr>
@@ -2955,7 +2958,7 @@
           <w:lang w:val="en-US" w:eastAsia="en-US"/>
         </w:rPr>
       </w:pPr>
-      <w:hyperlink w:anchor="_Toc450550981" w:history="1">
+      <w:hyperlink w:anchor="_Toc452981244" w:history="1">
         <w:r>
           <w:rPr>
             <w:rStyle w:val="Hyperlink"/>
@@ -3002,7 +3005,7 @@
             <w:noProof/>
             <w:webHidden/>
           </w:rPr>
-          <w:instrText xml:space="preserve"> PAGEREF _Toc450550981 \h </w:instrText>
+          <w:instrText xml:space="preserve"> PAGEREF _Toc452981244 \h </w:instrText>
         </w:r>
         <w:r>
           <w:rPr>
@@ -3022,7 +3025,7 @@
             <w:noProof/>
             <w:webHidden/>
           </w:rPr>
-          <w:t>10</w:t>
+          <w:t>11</w:t>
         </w:r>
         <w:r>
           <w:rPr>
@@ -3045,7 +3048,7 @@
           <w:lang w:val="en-US" w:eastAsia="en-US"/>
         </w:rPr>
       </w:pPr>
-      <w:hyperlink w:anchor="_Toc450550982" w:history="1">
+      <w:hyperlink w:anchor="_Toc452981245" w:history="1">
         <w:r>
           <w:rPr>
             <w:rStyle w:val="Hyperlink"/>
@@ -3092,7 +3095,7 @@
             <w:noProof/>
             <w:webHidden/>
           </w:rPr>
-          <w:instrText xml:space="preserve"> PAGEREF _Toc450550982 \h </w:instrText>
+          <w:instrText xml:space="preserve"> PAGEREF _Toc452981245 \h </w:instrText>
         </w:r>
         <w:r>
           <w:rPr>
@@ -3112,7 +3115,7 @@
             <w:noProof/>
             <w:webHidden/>
           </w:rPr>
-          <w:t>11</w:t>
+          <w:t>12</w:t>
         </w:r>
         <w:r>
           <w:rPr>
@@ -3128,7 +3131,7 @@
         <w:pStyle w:val="TOC2"/>
         <w:tabs>
           <w:tab w:val="left" w:pos="880"/>
-          <w:tab w:val="right" w:leader="dot" w:pos="7813"/>
+          <w:tab w:val="right" w:leader="dot" w:pos="7807"/>
         </w:tabs>
         <w:rPr>
           <w:rFonts w:asciiTheme="minorHAnsi" w:eastAsiaTheme="minorEastAsia" w:hAnsiTheme="minorHAnsi" w:cstheme="minorBidi"/>
@@ -3138,7 +3141,7 @@
           <w:lang w:val="en-US" w:eastAsia="en-US"/>
         </w:rPr>
       </w:pPr>
-      <w:hyperlink w:anchor="_Toc450550983" w:history="1">
+      <w:hyperlink w:anchor="_Toc452981246" w:history="1">
         <w:r>
           <w:rPr>
             <w:rStyle w:val="Hyperlink"/>
@@ -3184,7 +3187,7 @@
             <w:noProof/>
             <w:webHidden/>
           </w:rPr>
-          <w:instrText xml:space="preserve"> PAGEREF _Toc450550983 \h </w:instrText>
+          <w:instrText xml:space="preserve"> PAGEREF _Toc452981246 \h </w:instrText>
         </w:r>
         <w:r>
           <w:rPr>
@@ -3204,7 +3207,7 @@
             <w:noProof/>
             <w:webHidden/>
           </w:rPr>
-          <w:t>11</w:t>
+          <w:t>12</w:t>
         </w:r>
         <w:r>
           <w:rPr>
@@ -3220,7 +3223,7 @@
         <w:pStyle w:val="TOC2"/>
         <w:tabs>
           <w:tab w:val="left" w:pos="880"/>
-          <w:tab w:val="right" w:leader="dot" w:pos="7813"/>
+          <w:tab w:val="right" w:leader="dot" w:pos="7807"/>
         </w:tabs>
         <w:rPr>
           <w:rFonts w:asciiTheme="minorHAnsi" w:eastAsiaTheme="minorEastAsia" w:hAnsiTheme="minorHAnsi" w:cstheme="minorBidi"/>
@@ -3230,7 +3233,7 @@
           <w:lang w:val="en-US" w:eastAsia="en-US"/>
         </w:rPr>
       </w:pPr>
-      <w:hyperlink w:anchor="_Toc450550984" w:history="1">
+      <w:hyperlink w:anchor="_Toc452981247" w:history="1">
         <w:r>
           <w:rPr>
             <w:rStyle w:val="Hyperlink"/>
@@ -3276,7 +3279,7 @@
             <w:noProof/>
             <w:webHidden/>
           </w:rPr>
-          <w:instrText xml:space="preserve"> PAGEREF _Toc450550984 \h </w:instrText>
+          <w:instrText xml:space="preserve"> PAGEREF _Toc452981247 \h </w:instrText>
         </w:r>
         <w:r>
           <w:rPr>
@@ -3296,7 +3299,7 @@
             <w:noProof/>
             <w:webHidden/>
           </w:rPr>
-          <w:t>11</w:t>
+          <w:t>12</w:t>
         </w:r>
         <w:r>
           <w:rPr>
@@ -3312,7 +3315,7 @@
         <w:pStyle w:val="TOC2"/>
         <w:tabs>
           <w:tab w:val="left" w:pos="880"/>
-          <w:tab w:val="right" w:leader="dot" w:pos="7813"/>
+          <w:tab w:val="right" w:leader="dot" w:pos="7807"/>
         </w:tabs>
         <w:rPr>
           <w:rFonts w:asciiTheme="minorHAnsi" w:eastAsiaTheme="minorEastAsia" w:hAnsiTheme="minorHAnsi" w:cstheme="minorBidi"/>
@@ -3322,7 +3325,7 @@
           <w:lang w:val="en-US" w:eastAsia="en-US"/>
         </w:rPr>
       </w:pPr>
-      <w:hyperlink w:anchor="_Toc450550985" w:history="1">
+      <w:hyperlink w:anchor="_Toc452981248" w:history="1">
         <w:r>
           <w:rPr>
             <w:rStyle w:val="Hyperlink"/>
@@ -3368,7 +3371,7 @@
             <w:noProof/>
             <w:webHidden/>
           </w:rPr>
-          <w:instrText xml:space="preserve"> PAGEREF _Toc450550985 \h </w:instrText>
+          <w:instrText xml:space="preserve"> PAGEREF _Toc452981248 \h </w:instrText>
         </w:r>
         <w:r>
           <w:rPr>
@@ -3388,7 +3391,7 @@
             <w:noProof/>
             <w:webHidden/>
           </w:rPr>
-          <w:t>13</w:t>
+          <w:t>15</w:t>
         </w:r>
         <w:r>
           <w:rPr>
@@ -3404,7 +3407,7 @@
         <w:pStyle w:val="TOC3"/>
         <w:tabs>
           <w:tab w:val="left" w:pos="1320"/>
-          <w:tab w:val="right" w:leader="dot" w:pos="7813"/>
+          <w:tab w:val="right" w:leader="dot" w:pos="7807"/>
         </w:tabs>
         <w:rPr>
           <w:rFonts w:asciiTheme="minorHAnsi" w:eastAsiaTheme="minorEastAsia" w:hAnsiTheme="minorHAnsi" w:cstheme="minorBidi"/>
@@ -3413,7 +3416,7 @@
           <w:lang w:val="en-US" w:eastAsia="en-US"/>
         </w:rPr>
       </w:pPr>
-      <w:hyperlink w:anchor="_Toc450550986" w:history="1">
+      <w:hyperlink w:anchor="_Toc452981249" w:history="1">
         <w:r>
           <w:rPr>
             <w:rStyle w:val="Hyperlink"/>
@@ -3458,7 +3461,7 @@
             <w:noProof/>
             <w:webHidden/>
           </w:rPr>
-          <w:instrText xml:space="preserve"> PAGEREF _Toc450550986 \h </w:instrText>
+          <w:instrText xml:space="preserve"> PAGEREF _Toc452981249 \h </w:instrText>
         </w:r>
         <w:r>
           <w:rPr>
@@ -3478,7 +3481,7 @@
             <w:noProof/>
             <w:webHidden/>
           </w:rPr>
-          <w:t>13</w:t>
+          <w:t>15</w:t>
         </w:r>
         <w:r>
           <w:rPr>
@@ -3494,7 +3497,7 @@
         <w:pStyle w:val="TOC3"/>
         <w:tabs>
           <w:tab w:val="left" w:pos="1320"/>
-          <w:tab w:val="right" w:leader="dot" w:pos="7813"/>
+          <w:tab w:val="right" w:leader="dot" w:pos="7807"/>
         </w:tabs>
         <w:rPr>
           <w:rFonts w:asciiTheme="minorHAnsi" w:eastAsiaTheme="minorEastAsia" w:hAnsiTheme="minorHAnsi" w:cstheme="minorBidi"/>
@@ -3503,7 +3506,7 @@
           <w:lang w:val="en-US" w:eastAsia="en-US"/>
         </w:rPr>
       </w:pPr>
-      <w:hyperlink w:anchor="_Toc450550987" w:history="1">
+      <w:hyperlink w:anchor="_Toc452981250" w:history="1">
         <w:r>
           <w:rPr>
             <w:rStyle w:val="Hyperlink"/>
@@ -3548,7 +3551,7 @@
             <w:noProof/>
             <w:webHidden/>
           </w:rPr>
-          <w:instrText xml:space="preserve"> PAGEREF _Toc450550987 \h </w:instrText>
+          <w:instrText xml:space="preserve"> PAGEREF _Toc452981250 \h </w:instrText>
         </w:r>
         <w:r>
           <w:rPr>
@@ -3568,7 +3571,7 @@
             <w:noProof/>
             <w:webHidden/>
           </w:rPr>
-          <w:t>14</w:t>
+          <w:t>15</w:t>
         </w:r>
         <w:r>
           <w:rPr>
@@ -3584,7 +3587,7 @@
         <w:pStyle w:val="TOC3"/>
         <w:tabs>
           <w:tab w:val="left" w:pos="1320"/>
-          <w:tab w:val="right" w:leader="dot" w:pos="7813"/>
+          <w:tab w:val="right" w:leader="dot" w:pos="7807"/>
         </w:tabs>
         <w:rPr>
           <w:rFonts w:asciiTheme="minorHAnsi" w:eastAsiaTheme="minorEastAsia" w:hAnsiTheme="minorHAnsi" w:cstheme="minorBidi"/>
@@ -3593,7 +3596,7 @@
           <w:lang w:val="en-US" w:eastAsia="en-US"/>
         </w:rPr>
       </w:pPr>
-      <w:hyperlink w:anchor="_Toc450550988" w:history="1">
+      <w:hyperlink w:anchor="_Toc452981251" w:history="1">
         <w:r>
           <w:rPr>
             <w:rStyle w:val="Hyperlink"/>
@@ -3638,7 +3641,7 @@
             <w:noProof/>
             <w:webHidden/>
           </w:rPr>
-          <w:instrText xml:space="preserve"> PAGEREF _Toc450550988 \h </w:instrText>
+          <w:instrText xml:space="preserve"> PAGEREF _Toc452981251 \h </w:instrText>
         </w:r>
         <w:r>
           <w:rPr>
@@ -3658,7 +3661,7 @@
             <w:noProof/>
             <w:webHidden/>
           </w:rPr>
-          <w:t>15</w:t>
+          <w:t>16</w:t>
         </w:r>
         <w:r>
           <w:rPr>
@@ -3674,7 +3677,7 @@
         <w:pStyle w:val="TOC3"/>
         <w:tabs>
           <w:tab w:val="left" w:pos="1320"/>
-          <w:tab w:val="right" w:leader="dot" w:pos="7813"/>
+          <w:tab w:val="right" w:leader="dot" w:pos="7807"/>
         </w:tabs>
         <w:rPr>
           <w:rFonts w:asciiTheme="minorHAnsi" w:eastAsiaTheme="minorEastAsia" w:hAnsiTheme="minorHAnsi" w:cstheme="minorBidi"/>
@@ -3683,7 +3686,7 @@
           <w:lang w:val="en-US" w:eastAsia="en-US"/>
         </w:rPr>
       </w:pPr>
-      <w:hyperlink w:anchor="_Toc450550989" w:history="1">
+      <w:hyperlink w:anchor="_Toc452981252" w:history="1">
         <w:r>
           <w:rPr>
             <w:rStyle w:val="Hyperlink"/>
@@ -3728,7 +3731,7 @@
             <w:noProof/>
             <w:webHidden/>
           </w:rPr>
-          <w:instrText xml:space="preserve"> PAGEREF _Toc450550989 \h </w:instrText>
+          <w:instrText xml:space="preserve"> PAGEREF _Toc452981252 \h </w:instrText>
         </w:r>
         <w:r>
           <w:rPr>
@@ -3748,7 +3751,7 @@
             <w:noProof/>
             <w:webHidden/>
           </w:rPr>
-          <w:t>15</w:t>
+          <w:t>17</w:t>
         </w:r>
         <w:r>
           <w:rPr>
@@ -3764,7 +3767,7 @@
         <w:pStyle w:val="TOC3"/>
         <w:tabs>
           <w:tab w:val="left" w:pos="1320"/>
-          <w:tab w:val="right" w:leader="dot" w:pos="7813"/>
+          <w:tab w:val="right" w:leader="dot" w:pos="7807"/>
         </w:tabs>
         <w:rPr>
           <w:rFonts w:asciiTheme="minorHAnsi" w:eastAsiaTheme="minorEastAsia" w:hAnsiTheme="minorHAnsi" w:cstheme="minorBidi"/>
@@ -3773,7 +3776,7 @@
           <w:lang w:val="en-US" w:eastAsia="en-US"/>
         </w:rPr>
       </w:pPr>
-      <w:hyperlink w:anchor="_Toc450550990" w:history="1">
+      <w:hyperlink w:anchor="_Toc452981253" w:history="1">
         <w:r>
           <w:rPr>
             <w:rStyle w:val="Hyperlink"/>
@@ -3818,7 +3821,7 @@
             <w:noProof/>
             <w:webHidden/>
           </w:rPr>
-          <w:instrText xml:space="preserve"> PAGEREF _Toc450550990 \h </w:instrText>
+          <w:instrText xml:space="preserve"> PAGEREF _Toc452981253 \h </w:instrText>
         </w:r>
         <w:r>
           <w:rPr>
@@ -3838,7 +3841,7 @@
             <w:noProof/>
             <w:webHidden/>
           </w:rPr>
-          <w:t>15</w:t>
+          <w:t>17</w:t>
         </w:r>
         <w:r>
           <w:rPr>
@@ -3854,7 +3857,7 @@
         <w:pStyle w:val="TOC2"/>
         <w:tabs>
           <w:tab w:val="left" w:pos="880"/>
-          <w:tab w:val="right" w:leader="dot" w:pos="7813"/>
+          <w:tab w:val="right" w:leader="dot" w:pos="7807"/>
         </w:tabs>
         <w:rPr>
           <w:rFonts w:asciiTheme="minorHAnsi" w:eastAsiaTheme="minorEastAsia" w:hAnsiTheme="minorHAnsi" w:cstheme="minorBidi"/>
@@ -3864,7 +3867,7 @@
           <w:lang w:val="en-US" w:eastAsia="en-US"/>
         </w:rPr>
       </w:pPr>
-      <w:hyperlink w:anchor="_Toc450550991" w:history="1">
+      <w:hyperlink w:anchor="_Toc452981254" w:history="1">
         <w:r>
           <w:rPr>
             <w:rStyle w:val="Hyperlink"/>
@@ -3910,7 +3913,7 @@
             <w:noProof/>
             <w:webHidden/>
           </w:rPr>
-          <w:instrText xml:space="preserve"> PAGEREF _Toc450550991 \h </w:instrText>
+          <w:instrText xml:space="preserve"> PAGEREF _Toc452981254 \h </w:instrText>
         </w:r>
         <w:r>
           <w:rPr>
@@ -3930,7 +3933,7 @@
             <w:noProof/>
             <w:webHidden/>
           </w:rPr>
-          <w:t>16</w:t>
+          <w:t>18</w:t>
         </w:r>
         <w:r>
           <w:rPr>
@@ -3946,7 +3949,7 @@
         <w:pStyle w:val="TOC3"/>
         <w:tabs>
           <w:tab w:val="left" w:pos="1320"/>
-          <w:tab w:val="right" w:leader="dot" w:pos="7813"/>
+          <w:tab w:val="right" w:leader="dot" w:pos="7807"/>
         </w:tabs>
         <w:rPr>
           <w:rFonts w:asciiTheme="minorHAnsi" w:eastAsiaTheme="minorEastAsia" w:hAnsiTheme="minorHAnsi" w:cstheme="minorBidi"/>
@@ -3955,7 +3958,7 @@
           <w:lang w:val="en-US" w:eastAsia="en-US"/>
         </w:rPr>
       </w:pPr>
-      <w:hyperlink w:anchor="_Toc450550992" w:history="1">
+      <w:hyperlink w:anchor="_Toc452981255" w:history="1">
         <w:r>
           <w:rPr>
             <w:rStyle w:val="Hyperlink"/>
@@ -4000,7 +4003,7 @@
             <w:noProof/>
             <w:webHidden/>
           </w:rPr>
-          <w:instrText xml:space="preserve"> PAGEREF _Toc450550992 \h </w:instrText>
+          <w:instrText xml:space="preserve"> PAGEREF _Toc452981255 \h </w:instrText>
         </w:r>
         <w:r>
           <w:rPr>
@@ -4020,7 +4023,7 @@
             <w:noProof/>
             <w:webHidden/>
           </w:rPr>
-          <w:t>16</w:t>
+          <w:t>18</w:t>
         </w:r>
         <w:r>
           <w:rPr>
@@ -4036,7 +4039,7 @@
         <w:pStyle w:val="TOC3"/>
         <w:tabs>
           <w:tab w:val="left" w:pos="1320"/>
-          <w:tab w:val="right" w:leader="dot" w:pos="7813"/>
+          <w:tab w:val="right" w:leader="dot" w:pos="7807"/>
         </w:tabs>
         <w:rPr>
           <w:rFonts w:asciiTheme="minorHAnsi" w:eastAsiaTheme="minorEastAsia" w:hAnsiTheme="minorHAnsi" w:cstheme="minorBidi"/>
@@ -4045,7 +4048,7 @@
           <w:lang w:val="en-US" w:eastAsia="en-US"/>
         </w:rPr>
       </w:pPr>
-      <w:hyperlink w:anchor="_Toc450550993" w:history="1">
+      <w:hyperlink w:anchor="_Toc452981256" w:history="1">
         <w:r>
           <w:rPr>
             <w:rStyle w:val="Hyperlink"/>
@@ -4090,7 +4093,7 @@
             <w:noProof/>
             <w:webHidden/>
           </w:rPr>
-          <w:instrText xml:space="preserve"> PAGEREF _Toc450550993 \h </w:instrText>
+          <w:instrText xml:space="preserve"> PAGEREF _Toc452981256 \h </w:instrText>
         </w:r>
         <w:r>
           <w:rPr>
@@ -4110,7 +4113,7 @@
             <w:noProof/>
             <w:webHidden/>
           </w:rPr>
-          <w:t>17</w:t>
+          <w:t>19</w:t>
         </w:r>
         <w:r>
           <w:rPr>
@@ -4126,7 +4129,7 @@
         <w:pStyle w:val="TOC3"/>
         <w:tabs>
           <w:tab w:val="left" w:pos="1320"/>
-          <w:tab w:val="right" w:leader="dot" w:pos="7813"/>
+          <w:tab w:val="right" w:leader="dot" w:pos="7807"/>
         </w:tabs>
         <w:rPr>
           <w:rFonts w:asciiTheme="minorHAnsi" w:eastAsiaTheme="minorEastAsia" w:hAnsiTheme="minorHAnsi" w:cstheme="minorBidi"/>
@@ -4135,7 +4138,7 @@
           <w:lang w:val="en-US" w:eastAsia="en-US"/>
         </w:rPr>
       </w:pPr>
-      <w:hyperlink w:anchor="_Toc450550994" w:history="1">
+      <w:hyperlink w:anchor="_Toc452981257" w:history="1">
         <w:r>
           <w:rPr>
             <w:rStyle w:val="Hyperlink"/>
@@ -4180,7 +4183,7 @@
             <w:noProof/>
             <w:webHidden/>
           </w:rPr>
-          <w:instrText xml:space="preserve"> PAGEREF _Toc450550994 \h </w:instrText>
+          <w:instrText xml:space="preserve"> PAGEREF _Toc452981257 \h </w:instrText>
         </w:r>
         <w:r>
           <w:rPr>
@@ -4200,7 +4203,7 @@
             <w:noProof/>
             <w:webHidden/>
           </w:rPr>
-          <w:t>17</w:t>
+          <w:t>19</w:t>
         </w:r>
         <w:r>
           <w:rPr>
@@ -4216,7 +4219,7 @@
         <w:pStyle w:val="TOC3"/>
         <w:tabs>
           <w:tab w:val="left" w:pos="1320"/>
-          <w:tab w:val="right" w:leader="dot" w:pos="7813"/>
+          <w:tab w:val="right" w:leader="dot" w:pos="7807"/>
         </w:tabs>
         <w:rPr>
           <w:rFonts w:asciiTheme="minorHAnsi" w:eastAsiaTheme="minorEastAsia" w:hAnsiTheme="minorHAnsi" w:cstheme="minorBidi"/>
@@ -4225,7 +4228,7 @@
           <w:lang w:val="en-US" w:eastAsia="en-US"/>
         </w:rPr>
       </w:pPr>
-      <w:hyperlink w:anchor="_Toc450550995" w:history="1">
+      <w:hyperlink w:anchor="_Toc452981258" w:history="1">
         <w:r>
           <w:rPr>
             <w:rStyle w:val="Hyperlink"/>
@@ -4270,7 +4273,7 @@
             <w:noProof/>
             <w:webHidden/>
           </w:rPr>
-          <w:instrText xml:space="preserve"> PAGEREF _Toc450550995 \h </w:instrText>
+          <w:instrText xml:space="preserve"> PAGEREF _Toc452981258 \h </w:instrText>
         </w:r>
         <w:r>
           <w:rPr>
@@ -4290,7 +4293,7 @@
             <w:noProof/>
             <w:webHidden/>
           </w:rPr>
-          <w:t>17</w:t>
+          <w:t>20</w:t>
         </w:r>
         <w:r>
           <w:rPr>
@@ -4306,7 +4309,7 @@
         <w:pStyle w:val="TOC3"/>
         <w:tabs>
           <w:tab w:val="left" w:pos="1320"/>
-          <w:tab w:val="right" w:leader="dot" w:pos="7813"/>
+          <w:tab w:val="right" w:leader="dot" w:pos="7807"/>
         </w:tabs>
         <w:rPr>
           <w:rFonts w:asciiTheme="minorHAnsi" w:eastAsiaTheme="minorEastAsia" w:hAnsiTheme="minorHAnsi" w:cstheme="minorBidi"/>
@@ -4315,7 +4318,7 @@
           <w:lang w:val="en-US" w:eastAsia="en-US"/>
         </w:rPr>
       </w:pPr>
-      <w:hyperlink w:anchor="_Toc450550996" w:history="1">
+      <w:hyperlink w:anchor="_Toc452981259" w:history="1">
         <w:r>
           <w:rPr>
             <w:rStyle w:val="Hyperlink"/>
@@ -4360,7 +4363,7 @@
             <w:noProof/>
             <w:webHidden/>
           </w:rPr>
-          <w:instrText xml:space="preserve"> PAGEREF _Toc450550996 \h </w:instrText>
+          <w:instrText xml:space="preserve"> PAGEREF _Toc452981259 \h </w:instrText>
         </w:r>
         <w:r>
           <w:rPr>
@@ -4380,7 +4383,7 @@
             <w:noProof/>
             <w:webHidden/>
           </w:rPr>
-          <w:t>18</w:t>
+          <w:t>20</w:t>
         </w:r>
         <w:r>
           <w:rPr>
@@ -4403,7 +4406,7 @@
           <w:lang w:val="en-US" w:eastAsia="en-US"/>
         </w:rPr>
       </w:pPr>
-      <w:hyperlink w:anchor="_Toc450550997" w:history="1">
+      <w:hyperlink w:anchor="_Toc452981260" w:history="1">
         <w:r>
           <w:rPr>
             <w:rStyle w:val="Hyperlink"/>
@@ -4450,7 +4453,7 @@
             <w:noProof/>
             <w:webHidden/>
           </w:rPr>
-          <w:instrText xml:space="preserve"> PAGEREF _Toc450550997 \h </w:instrText>
+          <w:instrText xml:space="preserve"> PAGEREF _Toc452981260 \h </w:instrText>
         </w:r>
         <w:r>
           <w:rPr>
@@ -4470,7 +4473,7 @@
             <w:noProof/>
             <w:webHidden/>
           </w:rPr>
-          <w:t>19</w:t>
+          <w:t>22</w:t>
         </w:r>
         <w:r>
           <w:rPr>
@@ -4486,7 +4489,7 @@
         <w:pStyle w:val="TOC2"/>
         <w:tabs>
           <w:tab w:val="left" w:pos="880"/>
-          <w:tab w:val="right" w:leader="dot" w:pos="7813"/>
+          <w:tab w:val="right" w:leader="dot" w:pos="7807"/>
         </w:tabs>
         <w:rPr>
           <w:rFonts w:asciiTheme="minorHAnsi" w:eastAsiaTheme="minorEastAsia" w:hAnsiTheme="minorHAnsi" w:cstheme="minorBidi"/>
@@ -4496,7 +4499,7 @@
           <w:lang w:val="en-US" w:eastAsia="en-US"/>
         </w:rPr>
       </w:pPr>
-      <w:hyperlink w:anchor="_Toc450550998" w:history="1">
+      <w:hyperlink w:anchor="_Toc452981261" w:history="1">
         <w:r>
           <w:rPr>
             <w:rStyle w:val="Hyperlink"/>
@@ -4542,7 +4545,7 @@
             <w:noProof/>
             <w:webHidden/>
           </w:rPr>
-          <w:instrText xml:space="preserve"> PAGEREF _Toc450550998 \h </w:instrText>
+          <w:instrText xml:space="preserve"> PAGEREF _Toc452981261 \h </w:instrText>
         </w:r>
         <w:r>
           <w:rPr>
@@ -4562,7 +4565,7 @@
             <w:noProof/>
             <w:webHidden/>
           </w:rPr>
-          <w:t>19</w:t>
+          <w:t>22</w:t>
         </w:r>
         <w:r>
           <w:rPr>
@@ -4578,7 +4581,7 @@
         <w:pStyle w:val="TOC2"/>
         <w:tabs>
           <w:tab w:val="left" w:pos="880"/>
-          <w:tab w:val="right" w:leader="dot" w:pos="7813"/>
+          <w:tab w:val="right" w:leader="dot" w:pos="7807"/>
         </w:tabs>
         <w:rPr>
           <w:rFonts w:asciiTheme="minorHAnsi" w:eastAsiaTheme="minorEastAsia" w:hAnsiTheme="minorHAnsi" w:cstheme="minorBidi"/>
@@ -4588,7 +4591,7 @@
           <w:lang w:val="en-US" w:eastAsia="en-US"/>
         </w:rPr>
       </w:pPr>
-      <w:hyperlink w:anchor="_Toc450550999" w:history="1">
+      <w:hyperlink w:anchor="_Toc452981262" w:history="1">
         <w:r>
           <w:rPr>
             <w:rStyle w:val="Hyperlink"/>
@@ -4634,7 +4637,7 @@
             <w:noProof/>
             <w:webHidden/>
           </w:rPr>
-          <w:instrText xml:space="preserve"> PAGEREF _Toc450550999 \h </w:instrText>
+          <w:instrText xml:space="preserve"> PAGEREF _Toc452981262 \h </w:instrText>
         </w:r>
         <w:r>
           <w:rPr>
@@ -4654,7 +4657,7 @@
             <w:noProof/>
             <w:webHidden/>
           </w:rPr>
-          <w:t>20</w:t>
+          <w:t>22</w:t>
         </w:r>
         <w:r>
           <w:rPr>
@@ -4677,7 +4680,7 @@
           <w:lang w:val="en-US" w:eastAsia="en-US"/>
         </w:rPr>
       </w:pPr>
-      <w:hyperlink w:anchor="_Toc450551000" w:history="1">
+      <w:hyperlink w:anchor="_Toc452981263" w:history="1">
         <w:r>
           <w:rPr>
             <w:rStyle w:val="Hyperlink"/>
@@ -4724,7 +4727,7 @@
             <w:noProof/>
             <w:webHidden/>
           </w:rPr>
-          <w:instrText xml:space="preserve"> PAGEREF _Toc450551000 \h </w:instrText>
+          <w:instrText xml:space="preserve"> PAGEREF _Toc452981263 \h </w:instrText>
         </w:r>
         <w:r>
           <w:rPr>
@@ -4744,7 +4747,7 @@
             <w:noProof/>
             <w:webHidden/>
           </w:rPr>
-          <w:t>20</w:t>
+          <w:t>23</w:t>
         </w:r>
         <w:r>
           <w:rPr>
@@ -4767,7 +4770,7 @@
           <w:lang w:val="en-US" w:eastAsia="en-US"/>
         </w:rPr>
       </w:pPr>
-      <w:hyperlink w:anchor="_Toc450551001" w:history="1">
+      <w:hyperlink w:anchor="_Toc452981264" w:history="1">
         <w:r>
           <w:rPr>
             <w:rStyle w:val="Hyperlink"/>
@@ -4796,7 +4799,7 @@
             <w:noProof/>
             <w:webHidden/>
           </w:rPr>
-          <w:instrText xml:space="preserve"> PAGEREF _Toc450551001 \h </w:instrText>
+          <w:instrText xml:space="preserve"> PAGEREF _Toc452981264 \h </w:instrText>
         </w:r>
         <w:r>
           <w:rPr>
@@ -4816,7 +4819,7 @@
             <w:noProof/>
             <w:webHidden/>
           </w:rPr>
-          <w:t>21</w:t>
+          <w:t>24</w:t>
         </w:r>
         <w:r>
           <w:rPr>
@@ -4839,7 +4842,7 @@
           <w:lang w:val="en-US" w:eastAsia="en-US"/>
         </w:rPr>
       </w:pPr>
-      <w:hyperlink w:anchor="_Toc450551002" w:history="1">
+      <w:hyperlink w:anchor="_Toc452981265" w:history="1">
         <w:r>
           <w:rPr>
             <w:rStyle w:val="Hyperlink"/>
@@ -4867,7 +4870,7 @@
             <w:noProof/>
             <w:webHidden/>
           </w:rPr>
-          <w:instrText xml:space="preserve"> PAGEREF _Toc450551002 \h </w:instrText>
+          <w:instrText xml:space="preserve"> PAGEREF _Toc452981265 \h </w:instrText>
         </w:r>
         <w:r>
           <w:rPr>
@@ -4887,7 +4890,7 @@
             <w:noProof/>
             <w:webHidden/>
           </w:rPr>
-          <w:t>22</w:t>
+          <w:t>25</w:t>
         </w:r>
         <w:r>
           <w:rPr>
@@ -4902,7 +4905,7 @@
       <w:pPr>
         <w:pStyle w:val="TOC2"/>
         <w:tabs>
-          <w:tab w:val="right" w:leader="dot" w:pos="7813"/>
+          <w:tab w:val="right" w:leader="dot" w:pos="7807"/>
         </w:tabs>
         <w:rPr>
           <w:rFonts w:asciiTheme="minorHAnsi" w:eastAsiaTheme="minorEastAsia" w:hAnsiTheme="minorHAnsi" w:cstheme="minorBidi"/>
@@ -4912,7 +4915,7 @@
           <w:lang w:val="en-US" w:eastAsia="en-US"/>
         </w:rPr>
       </w:pPr>
-      <w:hyperlink w:anchor="_Toc450551003" w:history="1">
+      <w:hyperlink w:anchor="_Toc452981266" w:history="1">
         <w:r>
           <w:rPr>
             <w:rStyle w:val="Hyperlink"/>
@@ -4941,7 +4944,7 @@
             <w:noProof/>
             <w:webHidden/>
           </w:rPr>
-          <w:instrText xml:space="preserve"> PAGEREF _Toc450551003 \h </w:instrText>
+          <w:instrText xml:space="preserve"> PAGEREF _Toc452981266 \h </w:instrText>
         </w:r>
         <w:r>
           <w:rPr>
@@ -4961,7 +4964,7 @@
             <w:noProof/>
             <w:webHidden/>
           </w:rPr>
-          <w:t>22</w:t>
+          <w:t>25</w:t>
         </w:r>
         <w:r>
           <w:rPr>
@@ -4976,7 +4979,7 @@
       <w:pPr>
         <w:pStyle w:val="TOC2"/>
         <w:tabs>
-          <w:tab w:val="right" w:leader="dot" w:pos="7813"/>
+          <w:tab w:val="right" w:leader="dot" w:pos="7807"/>
         </w:tabs>
         <w:rPr>
           <w:rFonts w:asciiTheme="minorHAnsi" w:eastAsiaTheme="minorEastAsia" w:hAnsiTheme="minorHAnsi" w:cstheme="minorBidi"/>
@@ -4986,7 +4989,7 @@
           <w:lang w:val="en-US" w:eastAsia="en-US"/>
         </w:rPr>
       </w:pPr>
-      <w:hyperlink w:anchor="_Toc450551004" w:history="1">
+      <w:hyperlink w:anchor="_Toc452981267" w:history="1">
         <w:r>
           <w:rPr>
             <w:rStyle w:val="Hyperlink"/>
@@ -5015,7 +5018,7 @@
             <w:noProof/>
             <w:webHidden/>
           </w:rPr>
-          <w:instrText xml:space="preserve"> PAGEREF _Toc450551004 \h </w:instrText>
+          <w:instrText xml:space="preserve"> PAGEREF _Toc452981267 \h </w:instrText>
         </w:r>
         <w:r>
           <w:rPr>
@@ -5035,7 +5038,7 @@
             <w:noProof/>
             <w:webHidden/>
           </w:rPr>
-          <w:t>22</w:t>
+          <w:t>25</w:t>
         </w:r>
         <w:r>
           <w:rPr>
@@ -5050,7 +5053,7 @@
       <w:pPr>
         <w:pStyle w:val="TOC2"/>
         <w:tabs>
-          <w:tab w:val="right" w:leader="dot" w:pos="7813"/>
+          <w:tab w:val="right" w:leader="dot" w:pos="7807"/>
         </w:tabs>
         <w:rPr>
           <w:rFonts w:asciiTheme="minorHAnsi" w:eastAsiaTheme="minorEastAsia" w:hAnsiTheme="minorHAnsi" w:cstheme="minorBidi"/>
@@ -5060,7 +5063,7 @@
           <w:lang w:val="en-US" w:eastAsia="en-US"/>
         </w:rPr>
       </w:pPr>
-      <w:hyperlink w:anchor="_Toc450551005" w:history="1">
+      <w:hyperlink w:anchor="_Toc452981268" w:history="1">
         <w:r>
           <w:rPr>
             <w:rStyle w:val="Hyperlink"/>
@@ -5088,7 +5091,7 @@
             <w:noProof/>
             <w:webHidden/>
           </w:rPr>
-          <w:instrText xml:space="preserve"> PAGEREF _Toc450551005 \h </w:instrText>
+          <w:instrText xml:space="preserve"> PAGEREF _Toc452981268 \h </w:instrText>
         </w:r>
         <w:r>
           <w:rPr>
@@ -5108,7 +5111,7 @@
             <w:noProof/>
             <w:webHidden/>
           </w:rPr>
-          <w:t>22</w:t>
+          <w:t>25</w:t>
         </w:r>
         <w:r>
           <w:rPr>
@@ -5131,7 +5134,7 @@
           <w:lang w:val="en-US" w:eastAsia="en-US"/>
         </w:rPr>
       </w:pPr>
-      <w:hyperlink w:anchor="_Toc450551006" w:history="1">
+      <w:hyperlink w:anchor="_Toc452981269" w:history="1">
         <w:r>
           <w:rPr>
             <w:rStyle w:val="Hyperlink"/>
@@ -5159,7 +5162,7 @@
             <w:noProof/>
             <w:webHidden/>
           </w:rPr>
-          <w:instrText xml:space="preserve"> PAGEREF _Toc450551006 \h </w:instrText>
+          <w:instrText xml:space="preserve"> PAGEREF _Toc452981269 \h </w:instrText>
         </w:r>
         <w:r>
           <w:rPr>
@@ -5179,7 +5182,7 @@
             <w:noProof/>
             <w:webHidden/>
           </w:rPr>
-          <w:t>24</w:t>
+          <w:t>27</w:t>
         </w:r>
         <w:r>
           <w:rPr>
@@ -5202,14 +5205,23 @@
           <w:lang w:val="en-US" w:eastAsia="en-US"/>
         </w:rPr>
       </w:pPr>
-      <w:hyperlink w:anchor="_Toc450551007" w:history="1">
+      <w:hyperlink w:anchor="_Toc452981270" w:history="1">
         <w:r>
           <w:rPr>
             <w:rStyle w:val="Hyperlink"/>
             <w:rFonts w:eastAsiaTheme="majorEastAsia"/>
             <w:noProof/>
           </w:rPr>
-          <w:t>Stichwortverzeichnis</w:t>
+          <w:t xml:space="preserve">Stichwortverzeichnis </w:t>
+        </w:r>
+        <w:r>
+          <w:rPr>
+            <w:rStyle w:val="Hyperlink"/>
+            <w:rFonts w:eastAsiaTheme="majorEastAsia"/>
+            <w:noProof/>
+            <w:highlight w:val="yellow"/>
+          </w:rPr>
+          <w:t>(optional, in der Regel nicht notwendig)</w:t>
         </w:r>
         <w:r>
           <w:rPr>
@@ -5230,7 +5242,7 @@
             <w:noProof/>
             <w:webHidden/>
           </w:rPr>
-          <w:instrText xml:space="preserve"> PAGEREF _Toc450551007 \h </w:instrText>
+          <w:instrText xml:space="preserve"> PAGEREF _Toc452981270 \h </w:instrText>
         </w:r>
         <w:r>
           <w:rPr>
@@ -5250,7 +5262,7 @@
             <w:noProof/>
             <w:webHidden/>
           </w:rPr>
-          <w:t>26</w:t>
+          <w:t>30</w:t>
         </w:r>
         <w:r>
           <w:rPr>
@@ -5273,7 +5285,6 @@
       </w:pPr>
       <w:r>
         <w:rPr>
-          <w:b/>
           <w:sz w:val="28"/>
           <w:lang w:eastAsia="en-US"/>
         </w:rPr>
@@ -5382,7 +5393,7 @@
             <w:noProof/>
             <w:webHidden/>
           </w:rPr>
-          <w:t>15</w:t>
+          <w:t>17</w:t>
         </w:r>
         <w:r>
           <w:rPr>
@@ -5496,7 +5507,7 @@
             <w:noProof/>
             <w:webHidden/>
           </w:rPr>
-          <w:t>15</w:t>
+          <w:t>17</w:t>
         </w:r>
         <w:r>
           <w:rPr>
@@ -5636,49 +5647,36 @@
           <w:highlight w:val="lightGray"/>
         </w:rPr>
         <w:sectPr>
-          <w:footerReference w:type="default" r:id="rId16"/>
+          <w:footerReference w:type="default" r:id="rId15"/>
           <w:pgSz w:w="11906" w:h="16838"/>
           <w:pgMar w:top="1440" w:right="1987" w:bottom="1440" w:left="2102" w:header="720" w:footer="720" w:gutter="0"/>
           <w:cols w:space="708"/>
           <w:docGrid w:linePitch="360"/>
         </w:sectPr>
       </w:pPr>
-      <w:bookmarkStart w:id="1" w:name="_Toc354659178"/>
-      <w:bookmarkStart w:id="2" w:name="_Toc354660357"/>
-      <w:bookmarkStart w:id="3" w:name="_Toc354660407"/>
-      <w:bookmarkStart w:id="4" w:name="_Toc354660468"/>
-      <w:bookmarkStart w:id="5" w:name="_Toc361142756"/>
-      <w:bookmarkStart w:id="6" w:name="_Toc361143689"/>
-    </w:p>
-    <w:p>
-      <w:pPr>
-        <w:spacing w:after="200" w:line="276" w:lineRule="auto"/>
-        <w:jc w:val="left"/>
-        <w:rPr>
-          <w:rFonts w:eastAsiaTheme="majorEastAsia" w:cstheme="majorBidi"/>
-          <w:b/>
-          <w:bCs/>
-          <w:sz w:val="28"/>
-          <w:szCs w:val="28"/>
-          <w:highlight w:val="lightGray"/>
-        </w:rPr>
-      </w:pPr>
+      <w:bookmarkStart w:id="2" w:name="_Toc354659178"/>
+      <w:bookmarkStart w:id="3" w:name="_Toc354660357"/>
+      <w:bookmarkStart w:id="4" w:name="_Toc354660407"/>
+      <w:bookmarkStart w:id="5" w:name="_Toc354660468"/>
+      <w:bookmarkStart w:id="6" w:name="_Toc361142756"/>
+      <w:bookmarkStart w:id="7" w:name="_Toc361143689"/>
     </w:p>
     <w:p>
       <w:pPr>
         <w:pStyle w:val="Heading1"/>
       </w:pPr>
-      <w:bookmarkStart w:id="7" w:name="_Toc450550979"/>
-      <w:bookmarkEnd w:id="1"/>
+      <w:bookmarkStart w:id="8" w:name="_Toc452981242"/>
       <w:bookmarkEnd w:id="2"/>
       <w:bookmarkEnd w:id="3"/>
       <w:bookmarkEnd w:id="4"/>
       <w:bookmarkEnd w:id="5"/>
       <w:bookmarkEnd w:id="6"/>
-      <w:r>
+      <w:bookmarkEnd w:id="7"/>
+      <w:r>
+        <w:lastRenderedPageBreak/>
         <w:t>Einleitung</w:t>
       </w:r>
-      <w:bookmarkEnd w:id="7"/>
+      <w:bookmarkEnd w:id="8"/>
     </w:p>
     <w:p>
       <w:r>
@@ -5771,24 +5769,24 @@
       <w:pPr>
         <w:pStyle w:val="Heading1"/>
       </w:pPr>
-      <w:bookmarkStart w:id="8" w:name="_Toc361142757"/>
-      <w:bookmarkStart w:id="9" w:name="_Toc361143690"/>
-      <w:bookmarkStart w:id="10" w:name="_Toc354659179"/>
-      <w:bookmarkStart w:id="11" w:name="_Toc354660358"/>
-      <w:bookmarkStart w:id="12" w:name="_Toc354660408"/>
-      <w:bookmarkStart w:id="13" w:name="_Toc354660469"/>
-      <w:bookmarkStart w:id="14" w:name="_Toc450550980"/>
+      <w:bookmarkStart w:id="9" w:name="_Toc361142757"/>
+      <w:bookmarkStart w:id="10" w:name="_Toc361143690"/>
+      <w:bookmarkStart w:id="11" w:name="_Toc354659179"/>
+      <w:bookmarkStart w:id="12" w:name="_Toc354660358"/>
+      <w:bookmarkStart w:id="13" w:name="_Toc354660408"/>
+      <w:bookmarkStart w:id="14" w:name="_Toc354660469"/>
+      <w:bookmarkStart w:id="15" w:name="_Toc452981243"/>
       <w:r>
         <w:lastRenderedPageBreak/>
         <w:t>Ziele</w:t>
       </w:r>
-      <w:bookmarkEnd w:id="8"/>
       <w:bookmarkEnd w:id="9"/>
       <w:bookmarkEnd w:id="10"/>
       <w:bookmarkEnd w:id="11"/>
       <w:bookmarkEnd w:id="12"/>
       <w:bookmarkEnd w:id="13"/>
       <w:bookmarkEnd w:id="14"/>
+      <w:bookmarkEnd w:id="15"/>
     </w:p>
     <w:p>
       <w:r>
@@ -5847,26 +5845,26 @@
       <w:pPr>
         <w:pStyle w:val="Heading1"/>
       </w:pPr>
-      <w:bookmarkStart w:id="15" w:name="_Toc354659180"/>
-      <w:bookmarkStart w:id="16" w:name="_Toc354660359"/>
-      <w:bookmarkStart w:id="17" w:name="_Toc354660409"/>
-      <w:bookmarkStart w:id="18" w:name="_Toc354660470"/>
-      <w:bookmarkStart w:id="19" w:name="_Toc361142758"/>
-      <w:bookmarkStart w:id="20" w:name="_Toc361143691"/>
-      <w:bookmarkStart w:id="21" w:name="_Toc450550981"/>
+      <w:bookmarkStart w:id="16" w:name="_Toc354659180"/>
+      <w:bookmarkStart w:id="17" w:name="_Toc354660359"/>
+      <w:bookmarkStart w:id="18" w:name="_Toc354660409"/>
+      <w:bookmarkStart w:id="19" w:name="_Toc354660470"/>
+      <w:bookmarkStart w:id="20" w:name="_Toc361142758"/>
+      <w:bookmarkStart w:id="21" w:name="_Toc361143691"/>
+      <w:bookmarkStart w:id="22" w:name="_Toc452981244"/>
       <w:r>
         <w:t xml:space="preserve">Stand der </w:t>
       </w:r>
-      <w:bookmarkEnd w:id="15"/>
       <w:bookmarkEnd w:id="16"/>
       <w:bookmarkEnd w:id="17"/>
       <w:bookmarkEnd w:id="18"/>
+      <w:bookmarkEnd w:id="19"/>
       <w:r>
         <w:t>Technik</w:t>
       </w:r>
-      <w:bookmarkEnd w:id="19"/>
       <w:bookmarkEnd w:id="20"/>
       <w:bookmarkEnd w:id="21"/>
+      <w:bookmarkEnd w:id="22"/>
       <w:r>
         <w:t xml:space="preserve"> </w:t>
       </w:r>
@@ -6064,45 +6062,45 @@
       <w:pPr>
         <w:pStyle w:val="Heading1"/>
       </w:pPr>
-      <w:bookmarkStart w:id="22" w:name="_Toc354659181"/>
-      <w:bookmarkStart w:id="23" w:name="_Toc354660360"/>
-      <w:bookmarkStart w:id="24" w:name="_Toc354660410"/>
-      <w:bookmarkStart w:id="25" w:name="_Toc354660471"/>
-      <w:bookmarkStart w:id="26" w:name="_Toc361142759"/>
-      <w:bookmarkStart w:id="27" w:name="_Toc361143692"/>
-      <w:bookmarkStart w:id="28" w:name="_Toc450550982"/>
+      <w:bookmarkStart w:id="23" w:name="_Toc354659181"/>
+      <w:bookmarkStart w:id="24" w:name="_Toc354660360"/>
+      <w:bookmarkStart w:id="25" w:name="_Toc354660410"/>
+      <w:bookmarkStart w:id="26" w:name="_Toc354660471"/>
+      <w:bookmarkStart w:id="27" w:name="_Toc361142759"/>
+      <w:bookmarkStart w:id="28" w:name="_Toc361143692"/>
+      <w:bookmarkStart w:id="29" w:name="_Toc452981245"/>
       <w:r>
         <w:t>Gestaltungsrichtlinien</w:t>
       </w:r>
-      <w:bookmarkEnd w:id="22"/>
       <w:bookmarkEnd w:id="23"/>
       <w:bookmarkEnd w:id="24"/>
       <w:bookmarkEnd w:id="25"/>
       <w:bookmarkEnd w:id="26"/>
       <w:bookmarkEnd w:id="27"/>
       <w:bookmarkEnd w:id="28"/>
+      <w:bookmarkEnd w:id="29"/>
     </w:p>
     <w:p>
       <w:pPr>
         <w:pStyle w:val="Heading2"/>
       </w:pPr>
-      <w:bookmarkStart w:id="29" w:name="_Toc354659182"/>
-      <w:bookmarkStart w:id="30" w:name="_Toc354660361"/>
-      <w:bookmarkStart w:id="31" w:name="_Toc354660411"/>
-      <w:bookmarkStart w:id="32" w:name="_Toc354660472"/>
-      <w:bookmarkStart w:id="33" w:name="_Toc361142760"/>
-      <w:bookmarkStart w:id="34" w:name="_Toc361143693"/>
-      <w:bookmarkStart w:id="35" w:name="_Toc450550983"/>
+      <w:bookmarkStart w:id="30" w:name="_Toc354659182"/>
+      <w:bookmarkStart w:id="31" w:name="_Toc354660361"/>
+      <w:bookmarkStart w:id="32" w:name="_Toc354660411"/>
+      <w:bookmarkStart w:id="33" w:name="_Toc354660472"/>
+      <w:bookmarkStart w:id="34" w:name="_Toc361142760"/>
+      <w:bookmarkStart w:id="35" w:name="_Toc361143693"/>
+      <w:bookmarkStart w:id="36" w:name="_Toc452981246"/>
       <w:r>
         <w:t>Sprache und Textumfang</w:t>
       </w:r>
-      <w:bookmarkEnd w:id="29"/>
       <w:bookmarkEnd w:id="30"/>
       <w:bookmarkEnd w:id="31"/>
       <w:bookmarkEnd w:id="32"/>
       <w:bookmarkEnd w:id="33"/>
       <w:bookmarkEnd w:id="34"/>
       <w:bookmarkEnd w:id="35"/>
+      <w:bookmarkEnd w:id="36"/>
     </w:p>
     <w:p>
       <w:r>
@@ -6200,23 +6198,23 @@
       <w:pPr>
         <w:pStyle w:val="Heading2"/>
       </w:pPr>
-      <w:bookmarkStart w:id="36" w:name="_Toc354659183"/>
-      <w:bookmarkStart w:id="37" w:name="_Toc354660362"/>
-      <w:bookmarkStart w:id="38" w:name="_Toc354660412"/>
-      <w:bookmarkStart w:id="39" w:name="_Toc354660473"/>
-      <w:bookmarkStart w:id="40" w:name="_Toc361142761"/>
-      <w:bookmarkStart w:id="41" w:name="_Toc361143694"/>
-      <w:bookmarkStart w:id="42" w:name="_Toc450550984"/>
+      <w:bookmarkStart w:id="37" w:name="_Toc354659183"/>
+      <w:bookmarkStart w:id="38" w:name="_Toc354660362"/>
+      <w:bookmarkStart w:id="39" w:name="_Toc354660412"/>
+      <w:bookmarkStart w:id="40" w:name="_Toc354660473"/>
+      <w:bookmarkStart w:id="41" w:name="_Toc361142761"/>
+      <w:bookmarkStart w:id="42" w:name="_Toc361143694"/>
+      <w:bookmarkStart w:id="43" w:name="_Toc452981247"/>
       <w:r>
         <w:t>Inhaltliche Bestandteile</w:t>
       </w:r>
-      <w:bookmarkEnd w:id="36"/>
       <w:bookmarkEnd w:id="37"/>
       <w:bookmarkEnd w:id="38"/>
       <w:bookmarkEnd w:id="39"/>
       <w:bookmarkEnd w:id="40"/>
       <w:bookmarkEnd w:id="41"/>
       <w:bookmarkEnd w:id="42"/>
+      <w:bookmarkEnd w:id="43"/>
     </w:p>
     <w:p>
       <w:r>
@@ -7018,7 +7016,10 @@
         <w:t xml:space="preserve"> Prototyp</w:t>
       </w:r>
       <w:r>
-        <w:t>en werden</w:t>
+        <w:t xml:space="preserve">en </w:t>
+      </w:r>
+      <w:r>
+        <w:t>wird</w:t>
       </w:r>
       <w:r>
         <w:t xml:space="preserve"> als Anhang</w:t>
@@ -7117,35 +7118,35 @@
       <w:pPr>
         <w:pStyle w:val="Heading2"/>
       </w:pPr>
-      <w:bookmarkStart w:id="43" w:name="_Toc354659184"/>
-      <w:bookmarkStart w:id="44" w:name="_Toc354660363"/>
-      <w:bookmarkStart w:id="45" w:name="_Toc354660413"/>
-      <w:bookmarkStart w:id="46" w:name="_Toc354660474"/>
-      <w:bookmarkStart w:id="47" w:name="_Toc361142762"/>
-      <w:bookmarkStart w:id="48" w:name="_Toc361143695"/>
-      <w:bookmarkStart w:id="49" w:name="_Toc450550985"/>
+      <w:bookmarkStart w:id="44" w:name="_Toc354659184"/>
+      <w:bookmarkStart w:id="45" w:name="_Toc354660363"/>
+      <w:bookmarkStart w:id="46" w:name="_Toc354660413"/>
+      <w:bookmarkStart w:id="47" w:name="_Toc354660474"/>
+      <w:bookmarkStart w:id="48" w:name="_Toc361142762"/>
+      <w:bookmarkStart w:id="49" w:name="_Toc361143695"/>
+      <w:bookmarkStart w:id="50" w:name="_Toc452981248"/>
       <w:r>
         <w:t>Formatierung</w:t>
       </w:r>
-      <w:bookmarkEnd w:id="43"/>
       <w:bookmarkEnd w:id="44"/>
       <w:bookmarkEnd w:id="45"/>
       <w:bookmarkEnd w:id="46"/>
       <w:bookmarkEnd w:id="47"/>
       <w:bookmarkEnd w:id="48"/>
       <w:bookmarkEnd w:id="49"/>
+      <w:bookmarkEnd w:id="50"/>
     </w:p>
     <w:p>
       <w:pPr>
         <w:pStyle w:val="Heading3"/>
       </w:pPr>
-      <w:bookmarkStart w:id="50" w:name="_Toc354659185"/>
-      <w:bookmarkStart w:id="51" w:name="_Toc354660364"/>
-      <w:bookmarkStart w:id="52" w:name="_Toc354660414"/>
-      <w:bookmarkStart w:id="53" w:name="_Toc354660475"/>
-      <w:bookmarkStart w:id="54" w:name="_Toc361142763"/>
-      <w:bookmarkStart w:id="55" w:name="_Toc361143696"/>
-      <w:bookmarkStart w:id="56" w:name="_Toc450550986"/>
+      <w:bookmarkStart w:id="51" w:name="_Toc354659185"/>
+      <w:bookmarkStart w:id="52" w:name="_Toc354660364"/>
+      <w:bookmarkStart w:id="53" w:name="_Toc354660414"/>
+      <w:bookmarkStart w:id="54" w:name="_Toc354660475"/>
+      <w:bookmarkStart w:id="55" w:name="_Toc361142763"/>
+      <w:bookmarkStart w:id="56" w:name="_Toc361143696"/>
+      <w:bookmarkStart w:id="57" w:name="_Toc452981249"/>
       <w:r>
         <w:t>Seitengestaltung</w:t>
       </w:r>
@@ -7161,13 +7162,13 @@
       <w:r>
         <w:t xml:space="preserve"> und Druck</w:t>
       </w:r>
-      <w:bookmarkEnd w:id="50"/>
       <w:bookmarkEnd w:id="51"/>
       <w:bookmarkEnd w:id="52"/>
       <w:bookmarkEnd w:id="53"/>
       <w:bookmarkEnd w:id="54"/>
       <w:bookmarkEnd w:id="55"/>
       <w:bookmarkEnd w:id="56"/>
+      <w:bookmarkEnd w:id="57"/>
       <w:r>
         <w:fldChar w:fldCharType="begin"/>
       </w:r>
@@ -7223,26 +7224,26 @@
       <w:pPr>
         <w:pStyle w:val="Heading3"/>
       </w:pPr>
-      <w:bookmarkStart w:id="57" w:name="_Toc354659186"/>
-      <w:bookmarkStart w:id="58" w:name="_Toc354660365"/>
-      <w:bookmarkStart w:id="59" w:name="_Toc354660415"/>
-      <w:bookmarkStart w:id="60" w:name="_Toc354660476"/>
-      <w:bookmarkStart w:id="61" w:name="_Toc361142764"/>
-      <w:bookmarkStart w:id="62" w:name="_Toc361143697"/>
-      <w:bookmarkStart w:id="63" w:name="_Toc450550987"/>
+      <w:bookmarkStart w:id="58" w:name="_Toc354659186"/>
+      <w:bookmarkStart w:id="59" w:name="_Toc354660365"/>
+      <w:bookmarkStart w:id="60" w:name="_Toc354660415"/>
+      <w:bookmarkStart w:id="61" w:name="_Toc354660476"/>
+      <w:bookmarkStart w:id="62" w:name="_Toc361142764"/>
+      <w:bookmarkStart w:id="63" w:name="_Toc361143697"/>
+      <w:bookmarkStart w:id="64" w:name="_Toc452981250"/>
       <w:r>
         <w:t>Typographie</w:t>
       </w:r>
       <w:r>
         <w:t xml:space="preserve"> und Textsatz</w:t>
       </w:r>
-      <w:bookmarkEnd w:id="57"/>
       <w:bookmarkEnd w:id="58"/>
       <w:bookmarkEnd w:id="59"/>
       <w:bookmarkEnd w:id="60"/>
       <w:bookmarkEnd w:id="61"/>
       <w:bookmarkEnd w:id="62"/>
       <w:bookmarkEnd w:id="63"/>
+      <w:bookmarkEnd w:id="64"/>
     </w:p>
     <w:p>
       <w:r>
@@ -7475,23 +7476,23 @@
       <w:pPr>
         <w:pStyle w:val="Heading3"/>
       </w:pPr>
-      <w:bookmarkStart w:id="64" w:name="_Toc354659187"/>
-      <w:bookmarkStart w:id="65" w:name="_Toc354660366"/>
-      <w:bookmarkStart w:id="66" w:name="_Toc354660416"/>
-      <w:bookmarkStart w:id="67" w:name="_Toc354660477"/>
-      <w:bookmarkStart w:id="68" w:name="_Toc361142765"/>
-      <w:bookmarkStart w:id="69" w:name="_Toc361143698"/>
-      <w:bookmarkStart w:id="70" w:name="_Toc450550988"/>
+      <w:bookmarkStart w:id="65" w:name="_Toc354659187"/>
+      <w:bookmarkStart w:id="66" w:name="_Toc354660366"/>
+      <w:bookmarkStart w:id="67" w:name="_Toc354660416"/>
+      <w:bookmarkStart w:id="68" w:name="_Toc354660477"/>
+      <w:bookmarkStart w:id="69" w:name="_Toc361142765"/>
+      <w:bookmarkStart w:id="70" w:name="_Toc361143698"/>
+      <w:bookmarkStart w:id="71" w:name="_Toc452981251"/>
       <w:r>
         <w:t>Abbildungen</w:t>
       </w:r>
-      <w:bookmarkEnd w:id="64"/>
       <w:bookmarkEnd w:id="65"/>
       <w:bookmarkEnd w:id="66"/>
       <w:bookmarkEnd w:id="67"/>
       <w:bookmarkEnd w:id="68"/>
       <w:bookmarkEnd w:id="69"/>
       <w:bookmarkEnd w:id="70"/>
+      <w:bookmarkEnd w:id="71"/>
     </w:p>
     <w:p>
       <w:r>
@@ -7584,7 +7585,7 @@
                     </pic:cNvPicPr>
                   </pic:nvPicPr>
                   <pic:blipFill>
-                    <a:blip r:embed="rId17" cstate="print"/>
+                    <a:blip r:embed="rId16" cstate="print"/>
                     <a:srcRect/>
                     <a:stretch>
                       <a:fillRect/>
@@ -7617,7 +7618,7 @@
       <w:pPr>
         <w:pStyle w:val="Caption"/>
       </w:pPr>
-      <w:bookmarkStart w:id="71" w:name="_Toc359834290"/>
+      <w:bookmarkStart w:id="72" w:name="_Toc359834290"/>
       <w:r>
         <w:t xml:space="preserve">Abbildung </w:t>
       </w:r>
@@ -7644,29 +7645,29 @@
       <w:r>
         <w:t>)</w:t>
       </w:r>
-      <w:bookmarkEnd w:id="71"/>
+      <w:bookmarkEnd w:id="72"/>
     </w:p>
     <w:p>
       <w:pPr>
         <w:pStyle w:val="Heading3"/>
       </w:pPr>
-      <w:bookmarkStart w:id="72" w:name="_Toc354659188"/>
-      <w:bookmarkStart w:id="73" w:name="_Toc354660367"/>
-      <w:bookmarkStart w:id="74" w:name="_Toc354660417"/>
-      <w:bookmarkStart w:id="75" w:name="_Toc354660478"/>
-      <w:bookmarkStart w:id="76" w:name="_Toc361142766"/>
-      <w:bookmarkStart w:id="77" w:name="_Toc361143699"/>
-      <w:bookmarkStart w:id="78" w:name="_Toc450550989"/>
+      <w:bookmarkStart w:id="73" w:name="_Toc354659188"/>
+      <w:bookmarkStart w:id="74" w:name="_Toc354660367"/>
+      <w:bookmarkStart w:id="75" w:name="_Toc354660417"/>
+      <w:bookmarkStart w:id="76" w:name="_Toc354660478"/>
+      <w:bookmarkStart w:id="77" w:name="_Toc361142766"/>
+      <w:bookmarkStart w:id="78" w:name="_Toc361143699"/>
+      <w:bookmarkStart w:id="79" w:name="_Toc452981252"/>
       <w:r>
         <w:t>Tabellen</w:t>
       </w:r>
-      <w:bookmarkEnd w:id="72"/>
       <w:bookmarkEnd w:id="73"/>
       <w:bookmarkEnd w:id="74"/>
       <w:bookmarkEnd w:id="75"/>
       <w:bookmarkEnd w:id="76"/>
       <w:bookmarkEnd w:id="77"/>
       <w:bookmarkEnd w:id="78"/>
+      <w:bookmarkEnd w:id="79"/>
     </w:p>
     <w:tbl>
       <w:tblPr>
@@ -7810,7 +7811,7 @@
       <w:pPr>
         <w:pStyle w:val="Caption"/>
       </w:pPr>
-      <w:bookmarkStart w:id="79" w:name="_Toc359834281"/>
+      <w:bookmarkStart w:id="80" w:name="_Toc359834281"/>
       <w:r>
         <w:t xml:space="preserve">Tabelle </w:t>
       </w:r>
@@ -7828,7 +7829,7 @@
       <w:r>
         <w:t xml:space="preserve"> Empfohlener Textumfang</w:t>
       </w:r>
-      <w:bookmarkEnd w:id="79"/>
+      <w:bookmarkEnd w:id="80"/>
     </w:p>
     <w:p>
       <w:r>
@@ -7890,23 +7891,23 @@
       <w:pPr>
         <w:pStyle w:val="Heading3"/>
       </w:pPr>
-      <w:bookmarkStart w:id="80" w:name="_Toc354659189"/>
-      <w:bookmarkStart w:id="81" w:name="_Toc354660368"/>
-      <w:bookmarkStart w:id="82" w:name="_Toc354660418"/>
-      <w:bookmarkStart w:id="83" w:name="_Toc354660479"/>
-      <w:bookmarkStart w:id="84" w:name="_Toc361142767"/>
-      <w:bookmarkStart w:id="85" w:name="_Toc361143700"/>
-      <w:bookmarkStart w:id="86" w:name="_Toc450550990"/>
+      <w:bookmarkStart w:id="81" w:name="_Toc354659189"/>
+      <w:bookmarkStart w:id="82" w:name="_Toc354660368"/>
+      <w:bookmarkStart w:id="83" w:name="_Toc354660418"/>
+      <w:bookmarkStart w:id="84" w:name="_Toc354660479"/>
+      <w:bookmarkStart w:id="85" w:name="_Toc361142767"/>
+      <w:bookmarkStart w:id="86" w:name="_Toc361143700"/>
+      <w:bookmarkStart w:id="87" w:name="_Toc452981253"/>
       <w:r>
         <w:t>Code</w:t>
       </w:r>
-      <w:bookmarkEnd w:id="80"/>
       <w:bookmarkEnd w:id="81"/>
       <w:bookmarkEnd w:id="82"/>
       <w:bookmarkEnd w:id="83"/>
       <w:bookmarkEnd w:id="84"/>
       <w:bookmarkEnd w:id="85"/>
       <w:bookmarkEnd w:id="86"/>
+      <w:bookmarkEnd w:id="87"/>
       <w:r>
         <w:fldChar w:fldCharType="begin"/>
       </w:r>
@@ -7990,185 +7991,81 @@
     </w:p>
     <w:p>
       <w:pPr>
-        <w:pStyle w:val="ListParagraph"/>
-        <w:rPr>
-          <w:rFonts w:ascii="Courier New" w:hAnsi="Courier New" w:cs="Courier New"/>
-          <w:lang w:val="en-US"/>
-        </w:rPr>
-      </w:pPr>
-      <w:proofErr w:type="gramStart"/>
-      <w:r>
-        <w:rPr>
-          <w:rFonts w:ascii="Courier New" w:hAnsi="Courier New" w:cs="Courier New"/>
-          <w:lang w:val="en-US"/>
-        </w:rPr>
-        <w:t>&lt;!DOCTYPE</w:t>
-      </w:r>
-      <w:proofErr w:type="gramEnd"/>
-      <w:r>
-        <w:rPr>
-          <w:rFonts w:ascii="Courier New" w:hAnsi="Courier New" w:cs="Courier New"/>
-          <w:lang w:val="en-US"/>
-        </w:rPr>
-        <w:t xml:space="preserve"> html PUBLIC "-//W3C//DTD XHTML 1.0 Strict//EN"</w:t>
-      </w:r>
-    </w:p>
-    <w:p>
-      <w:pPr>
-        <w:pStyle w:val="ListParagraph"/>
-        <w:rPr>
-          <w:rFonts w:ascii="Courier New" w:hAnsi="Courier New" w:cs="Courier New"/>
-          <w:lang w:val="en-US"/>
-        </w:rPr>
-      </w:pPr>
-      <w:r>
-        <w:rPr>
-          <w:rFonts w:ascii="Courier New" w:hAnsi="Courier New" w:cs="Courier New"/>
-          <w:lang w:val="en-US"/>
-        </w:rPr>
+        <w:pStyle w:val="Code"/>
+      </w:pPr>
+      <w:r>
+        <w:t>&lt;!DOCTYPE htm</w:t>
+      </w:r>
+      <w:r>
+        <w:t xml:space="preserve">l PUBLIC "-//W3C//DTD XHTML 1.0 </w:t>
+      </w:r>
+      <w:r>
+        <w:t>Strict//EN"</w:t>
+      </w:r>
+    </w:p>
+    <w:p>
+      <w:pPr>
+        <w:pStyle w:val="Code"/>
+      </w:pPr>
+      <w:r>
         <w:t xml:space="preserve">  "http://www.w3.org/TR/xhtml1/DTD/xhtml1-strict.dtd"&gt;</w:t>
       </w:r>
     </w:p>
     <w:p>
       <w:pPr>
-        <w:pStyle w:val="ListParagraph"/>
-        <w:rPr>
-          <w:rFonts w:ascii="Courier New" w:hAnsi="Courier New" w:cs="Courier New"/>
-        </w:rPr>
-      </w:pPr>
-      <w:r>
-        <w:rPr>
-          <w:rFonts w:ascii="Courier New" w:hAnsi="Courier New" w:cs="Courier New"/>
-        </w:rPr>
+        <w:pStyle w:val="Code"/>
+      </w:pPr>
+      <w:r>
         <w:t>&lt;html xmlns="http://www.w3.org/1999/xhtml" xml:lang="de" lang="de"&gt;</w:t>
       </w:r>
     </w:p>
     <w:p>
       <w:pPr>
-        <w:pStyle w:val="ListParagraph"/>
-        <w:rPr>
-          <w:rFonts w:ascii="Courier New" w:hAnsi="Courier New" w:cs="Courier New"/>
-        </w:rPr>
-      </w:pPr>
-    </w:p>
-    <w:p>
-      <w:pPr>
-        <w:pStyle w:val="ListParagraph"/>
-        <w:rPr>
-          <w:rFonts w:ascii="Courier New" w:hAnsi="Courier New" w:cs="Courier New"/>
-          <w:lang w:val="en-US"/>
-        </w:rPr>
-      </w:pPr>
-      <w:r>
-        <w:rPr>
-          <w:rFonts w:ascii="Courier New" w:hAnsi="Courier New" w:cs="Courier New"/>
-          <w:lang w:val="en-US"/>
-        </w:rPr>
-        <w:t>&lt;</w:t>
-      </w:r>
-      <w:proofErr w:type="gramStart"/>
-      <w:r>
-        <w:rPr>
-          <w:rFonts w:ascii="Courier New" w:hAnsi="Courier New" w:cs="Courier New"/>
-          <w:lang w:val="en-US"/>
-        </w:rPr>
-        <w:t>head</w:t>
-      </w:r>
-      <w:proofErr w:type="gramEnd"/>
-      <w:r>
-        <w:rPr>
-          <w:rFonts w:ascii="Courier New" w:hAnsi="Courier New" w:cs="Courier New"/>
-          <w:lang w:val="en-US"/>
-        </w:rPr>
-        <w:t>&gt;</w:t>
-      </w:r>
-    </w:p>
-    <w:p>
-      <w:pPr>
-        <w:pStyle w:val="ListParagraph"/>
-        <w:rPr>
-          <w:rFonts w:ascii="Courier New" w:hAnsi="Courier New" w:cs="Courier New"/>
-          <w:lang w:val="en-US"/>
-        </w:rPr>
-      </w:pPr>
-      <w:r>
-        <w:rPr>
-          <w:rFonts w:ascii="Courier New" w:hAnsi="Courier New" w:cs="Courier New"/>
-          <w:lang w:val="en-US"/>
-        </w:rPr>
+        <w:pStyle w:val="Code"/>
+      </w:pPr>
+    </w:p>
+    <w:p>
+      <w:pPr>
+        <w:pStyle w:val="Code"/>
+      </w:pPr>
+      <w:r>
+        <w:t>&lt;head&gt;</w:t>
+      </w:r>
+    </w:p>
+    <w:p>
+      <w:pPr>
+        <w:pStyle w:val="Code"/>
+      </w:pPr>
+      <w:r>
         <w:t>&lt;/head&gt;</w:t>
       </w:r>
     </w:p>
     <w:p>
       <w:pPr>
-        <w:pStyle w:val="ListParagraph"/>
-        <w:rPr>
-          <w:rFonts w:ascii="Courier New" w:hAnsi="Courier New" w:cs="Courier New"/>
-          <w:lang w:val="en-US"/>
-        </w:rPr>
-      </w:pPr>
-      <w:r>
-        <w:rPr>
-          <w:rFonts w:ascii="Courier New" w:hAnsi="Courier New" w:cs="Courier New"/>
-          <w:lang w:val="en-US"/>
-        </w:rPr>
-        <w:t>&lt;</w:t>
-      </w:r>
-      <w:proofErr w:type="gramStart"/>
-      <w:r>
-        <w:rPr>
-          <w:rFonts w:ascii="Courier New" w:hAnsi="Courier New" w:cs="Courier New"/>
-          <w:lang w:val="en-US"/>
-        </w:rPr>
-        <w:t>body</w:t>
-      </w:r>
-      <w:proofErr w:type="gramEnd"/>
-      <w:r>
-        <w:rPr>
-          <w:rFonts w:ascii="Courier New" w:hAnsi="Courier New" w:cs="Courier New"/>
-          <w:lang w:val="en-US"/>
-        </w:rPr>
-        <w:t>&gt;</w:t>
-      </w:r>
-    </w:p>
-    <w:p>
-      <w:pPr>
-        <w:pStyle w:val="ListParagraph"/>
-        <w:rPr>
-          <w:rFonts w:ascii="Courier New" w:hAnsi="Courier New" w:cs="Courier New"/>
-          <w:lang w:val="en-US"/>
-        </w:rPr>
-      </w:pPr>
-    </w:p>
-    <w:p>
-      <w:pPr>
-        <w:pStyle w:val="ListParagraph"/>
-        <w:rPr>
-          <w:rFonts w:ascii="Courier New" w:hAnsi="Courier New" w:cs="Courier New"/>
-          <w:lang w:val="en-US"/>
-        </w:rPr>
-      </w:pPr>
-      <w:r>
-        <w:rPr>
-          <w:rFonts w:ascii="Courier New" w:hAnsi="Courier New" w:cs="Courier New"/>
-          <w:lang w:val="en-US"/>
-        </w:rPr>
+        <w:pStyle w:val="Code"/>
+      </w:pPr>
+      <w:r>
+        <w:t>&lt;body&gt;</w:t>
+      </w:r>
+    </w:p>
+    <w:p>
+      <w:pPr>
+        <w:pStyle w:val="Code"/>
+      </w:pPr>
+    </w:p>
+    <w:p>
+      <w:pPr>
+        <w:pStyle w:val="Code"/>
+      </w:pPr>
+      <w:r>
         <w:t>&lt;/body&gt;</w:t>
       </w:r>
     </w:p>
     <w:p>
       <w:pPr>
-        <w:pStyle w:val="ListParagraph"/>
-        <w:rPr>
-          <w:rFonts w:ascii="Courier New" w:hAnsi="Courier New" w:cs="Courier New"/>
-          <w:lang w:val="en-US"/>
-        </w:rPr>
-      </w:pPr>
-      <w:r>
-        <w:rPr>
-          <w:rFonts w:ascii="Courier New" w:hAnsi="Courier New" w:cs="Courier New"/>
-          <w:lang w:val="en-US"/>
-        </w:rPr>
+        <w:pStyle w:val="Code"/>
+      </w:pPr>
+      <w:r>
         <w:t>&lt;/html&gt;</w:t>
       </w:r>
     </w:p>
@@ -8185,15 +8082,15 @@
       <w:pPr>
         <w:pStyle w:val="Heading2"/>
       </w:pPr>
-      <w:bookmarkStart w:id="87" w:name="_Toc361142768"/>
-      <w:bookmarkStart w:id="88" w:name="_Toc361143701"/>
-      <w:bookmarkStart w:id="89" w:name="_Toc450550991"/>
+      <w:bookmarkStart w:id="88" w:name="_Toc361142768"/>
+      <w:bookmarkStart w:id="89" w:name="_Toc361143701"/>
+      <w:bookmarkStart w:id="90" w:name="_Toc452981254"/>
       <w:r>
         <w:t>Zitierweise</w:t>
       </w:r>
-      <w:bookmarkEnd w:id="87"/>
       <w:bookmarkEnd w:id="88"/>
       <w:bookmarkEnd w:id="89"/>
+      <w:bookmarkEnd w:id="90"/>
     </w:p>
     <w:p>
       <w:r>
@@ -8234,15 +8131,15 @@
       <w:pPr>
         <w:pStyle w:val="Heading3"/>
       </w:pPr>
-      <w:bookmarkStart w:id="90" w:name="_Toc361142769"/>
-      <w:bookmarkStart w:id="91" w:name="_Toc361143702"/>
-      <w:bookmarkStart w:id="92" w:name="_Toc450550992"/>
+      <w:bookmarkStart w:id="91" w:name="_Toc361142769"/>
+      <w:bookmarkStart w:id="92" w:name="_Toc361143702"/>
+      <w:bookmarkStart w:id="93" w:name="_Toc452981255"/>
       <w:r>
         <w:t>Direkte Zitate</w:t>
       </w:r>
-      <w:bookmarkEnd w:id="90"/>
       <w:bookmarkEnd w:id="91"/>
       <w:bookmarkEnd w:id="92"/>
+      <w:bookmarkEnd w:id="93"/>
     </w:p>
     <w:p>
       <w:pPr>
@@ -8322,11 +8219,11 @@
         <w:t xml:space="preserve"> Produkt durch bestimmte Nutzer</w:t>
       </w:r>
       <w:r>
-        <w:t xml:space="preserve"> in einem bestimmten Nutzungskontext </w:t>
+        <w:t xml:space="preserve"> in einem bestimmten Nutzungskontext genutzt werden kann, um bestimmte Ziele effektiv, effizient und zufriedenstellend zu erreichen.“ (DIN EN ISO 9241-11 1997, 94). Längere Zitate </w:t>
       </w:r>
       <w:r>
         <w:lastRenderedPageBreak/>
-        <w:t>genutzt werden kann, um bestimmte Ziele effektiv, effizient und zufriedenstellend zu erreichen.“ (DIN EN ISO 9241-11 1997, 94). Längere Zitate über mehrer</w:t>
+        <w:t>über mehrer</w:t>
       </w:r>
       <w:r>
         <w:t xml:space="preserve">e Zeilen sollten eingerückt, </w:t>
@@ -8415,15 +8312,15 @@
       <w:pPr>
         <w:pStyle w:val="Heading3"/>
       </w:pPr>
-      <w:bookmarkStart w:id="93" w:name="_Toc361142770"/>
-      <w:bookmarkStart w:id="94" w:name="_Toc361143703"/>
-      <w:bookmarkStart w:id="95" w:name="_Toc450550993"/>
+      <w:bookmarkStart w:id="94" w:name="_Toc361142770"/>
+      <w:bookmarkStart w:id="95" w:name="_Toc361143703"/>
+      <w:bookmarkStart w:id="96" w:name="_Toc452981256"/>
       <w:r>
         <w:t>Indirekte Zitate</w:t>
       </w:r>
-      <w:bookmarkEnd w:id="93"/>
       <w:bookmarkEnd w:id="94"/>
       <w:bookmarkEnd w:id="95"/>
+      <w:bookmarkEnd w:id="96"/>
     </w:p>
     <w:p>
       <w:r>
@@ -8458,15 +8355,15 @@
       <w:pPr>
         <w:pStyle w:val="Heading3"/>
       </w:pPr>
-      <w:bookmarkStart w:id="96" w:name="_Toc361142771"/>
-      <w:bookmarkStart w:id="97" w:name="_Toc361143704"/>
-      <w:bookmarkStart w:id="98" w:name="_Toc450550994"/>
+      <w:bookmarkStart w:id="97" w:name="_Toc361142771"/>
+      <w:bookmarkStart w:id="98" w:name="_Toc361143704"/>
+      <w:bookmarkStart w:id="99" w:name="_Toc452981257"/>
       <w:r>
         <w:t>Sekundäre Zitate</w:t>
       </w:r>
-      <w:bookmarkEnd w:id="96"/>
       <w:bookmarkEnd w:id="97"/>
       <w:bookmarkEnd w:id="98"/>
+      <w:bookmarkEnd w:id="99"/>
       <w:r>
         <w:fldChar w:fldCharType="begin"/>
       </w:r>
@@ -8511,16 +8408,16 @@
       <w:pPr>
         <w:pStyle w:val="Heading3"/>
       </w:pPr>
-      <w:bookmarkStart w:id="99" w:name="_Toc361142772"/>
-      <w:bookmarkStart w:id="100" w:name="_Toc361143705"/>
-      <w:bookmarkStart w:id="101" w:name="_Toc450550995"/>
+      <w:bookmarkStart w:id="100" w:name="_Toc361142772"/>
+      <w:bookmarkStart w:id="101" w:name="_Toc361143705"/>
+      <w:bookmarkStart w:id="102" w:name="_Toc452981258"/>
       <w:r>
         <w:lastRenderedPageBreak/>
         <w:t>Zitierweise im Text</w:t>
       </w:r>
-      <w:bookmarkEnd w:id="99"/>
       <w:bookmarkEnd w:id="100"/>
       <w:bookmarkEnd w:id="101"/>
+      <w:bookmarkEnd w:id="102"/>
       <w:r>
         <w:fldChar w:fldCharType="begin"/>
       </w:r>
@@ -8612,15 +8509,15 @@
       <w:pPr>
         <w:pStyle w:val="Heading3"/>
       </w:pPr>
-      <w:bookmarkStart w:id="102" w:name="_Toc361142773"/>
-      <w:bookmarkStart w:id="103" w:name="_Toc361143706"/>
-      <w:bookmarkStart w:id="104" w:name="_Toc450550996"/>
+      <w:bookmarkStart w:id="103" w:name="_Toc361142773"/>
+      <w:bookmarkStart w:id="104" w:name="_Toc361143706"/>
+      <w:bookmarkStart w:id="105" w:name="_Toc452981259"/>
       <w:r>
         <w:t>Angaben im Literaturverzeichnis</w:t>
       </w:r>
-      <w:bookmarkEnd w:id="102"/>
       <w:bookmarkEnd w:id="103"/>
       <w:bookmarkEnd w:id="104"/>
+      <w:bookmarkEnd w:id="105"/>
     </w:p>
     <w:p>
       <w:r>
@@ -9109,7 +9006,7 @@
         </w:rPr>
         <w:t xml:space="preserve">Retrieved from </w:t>
       </w:r>
-      <w:hyperlink r:id="rId18" w:history="1">
+      <w:hyperlink r:id="rId17" w:history="1">
         <w:r>
           <w:rPr>
             <w:rStyle w:val="Hyperlink"/>
@@ -9166,29 +9063,29 @@
       <w:pPr>
         <w:pStyle w:val="Heading1"/>
       </w:pPr>
-      <w:bookmarkStart w:id="105" w:name="_Toc361142774"/>
-      <w:bookmarkStart w:id="106" w:name="_Toc361143707"/>
-      <w:bookmarkStart w:id="107" w:name="_Toc450550997"/>
+      <w:bookmarkStart w:id="106" w:name="_Toc361142774"/>
+      <w:bookmarkStart w:id="107" w:name="_Toc361143707"/>
+      <w:bookmarkStart w:id="108" w:name="_Toc452981260"/>
       <w:r>
         <w:t>Empfehlungen für empirische Arbeiten</w:t>
       </w:r>
-      <w:bookmarkEnd w:id="105"/>
       <w:bookmarkEnd w:id="106"/>
       <w:bookmarkEnd w:id="107"/>
+      <w:bookmarkEnd w:id="108"/>
     </w:p>
     <w:p>
       <w:pPr>
         <w:pStyle w:val="Heading2"/>
       </w:pPr>
-      <w:bookmarkStart w:id="108" w:name="_Toc361142775"/>
-      <w:bookmarkStart w:id="109" w:name="_Toc361143708"/>
-      <w:bookmarkStart w:id="110" w:name="_Toc450550998"/>
+      <w:bookmarkStart w:id="109" w:name="_Toc361142775"/>
+      <w:bookmarkStart w:id="110" w:name="_Toc361143708"/>
+      <w:bookmarkStart w:id="111" w:name="_Toc452981261"/>
       <w:r>
         <w:t>Handbücher</w:t>
       </w:r>
-      <w:bookmarkEnd w:id="108"/>
       <w:bookmarkEnd w:id="109"/>
       <w:bookmarkEnd w:id="110"/>
+      <w:bookmarkEnd w:id="111"/>
     </w:p>
     <w:p>
       <w:r>
@@ -9299,15 +9196,15 @@
       <w:pPr>
         <w:pStyle w:val="Heading2"/>
       </w:pPr>
-      <w:bookmarkStart w:id="111" w:name="_Toc361142776"/>
-      <w:bookmarkStart w:id="112" w:name="_Toc361143709"/>
-      <w:bookmarkStart w:id="113" w:name="_Toc450550999"/>
+      <w:bookmarkStart w:id="112" w:name="_Toc361142776"/>
+      <w:bookmarkStart w:id="113" w:name="_Toc361143709"/>
+      <w:bookmarkStart w:id="114" w:name="_Toc452981262"/>
       <w:r>
         <w:t>Darstellung der Ergebnisse</w:t>
       </w:r>
-      <w:bookmarkEnd w:id="111"/>
       <w:bookmarkEnd w:id="112"/>
       <w:bookmarkEnd w:id="113"/>
+      <w:bookmarkEnd w:id="114"/>
     </w:p>
     <w:p>
       <w:r>
@@ -9403,15 +9300,15 @@
       <w:pPr>
         <w:pStyle w:val="Heading1"/>
       </w:pPr>
-      <w:bookmarkStart w:id="114" w:name="_Toc361142777"/>
-      <w:bookmarkStart w:id="115" w:name="_Toc361143710"/>
-      <w:bookmarkStart w:id="116" w:name="_Toc450551000"/>
+      <w:bookmarkStart w:id="115" w:name="_Toc361142777"/>
+      <w:bookmarkStart w:id="116" w:name="_Toc361143710"/>
+      <w:bookmarkStart w:id="117" w:name="_Toc452981263"/>
       <w:r>
         <w:t>Zusammenfassung</w:t>
       </w:r>
-      <w:bookmarkEnd w:id="114"/>
       <w:bookmarkEnd w:id="115"/>
       <w:bookmarkEnd w:id="116"/>
+      <w:bookmarkEnd w:id="117"/>
     </w:p>
     <w:p>
       <w:r>
@@ -9493,8 +9390,8 @@
         <w:spacing w:after="200" w:line="276" w:lineRule="auto"/>
         <w:jc w:val="left"/>
         <w:sectPr>
-          <w:headerReference w:type="default" r:id="rId19"/>
-          <w:footerReference w:type="default" r:id="rId20"/>
+          <w:headerReference w:type="default" r:id="rId18"/>
+          <w:footerReference w:type="default" r:id="rId19"/>
           <w:pgSz w:w="11906" w:h="16838"/>
           <w:pgMar w:top="1440" w:right="1987" w:bottom="1440" w:left="2102" w:header="720" w:footer="720" w:gutter="0"/>
           <w:cols w:space="708"/>
@@ -9510,9 +9407,9 @@
           <w:lang w:val="en-US"/>
         </w:rPr>
       </w:pPr>
-      <w:bookmarkStart w:id="117" w:name="_Toc361142778"/>
-      <w:bookmarkStart w:id="118" w:name="_Toc361143711"/>
-      <w:bookmarkStart w:id="119" w:name="_Toc450551001"/>
+      <w:bookmarkStart w:id="118" w:name="_Toc361142778"/>
+      <w:bookmarkStart w:id="119" w:name="_Toc361143711"/>
+      <w:bookmarkStart w:id="120" w:name="_Toc452981264"/>
       <w:proofErr w:type="spellStart"/>
       <w:r>
         <w:rPr>
@@ -9521,9 +9418,9 @@
         <w:lastRenderedPageBreak/>
         <w:t>Literaturverzeichnis</w:t>
       </w:r>
-      <w:bookmarkEnd w:id="117"/>
       <w:bookmarkEnd w:id="118"/>
       <w:bookmarkEnd w:id="119"/>
+      <w:bookmarkEnd w:id="120"/>
       <w:proofErr w:type="spellEnd"/>
     </w:p>
     <w:p>
@@ -10188,9 +10085,9 @@
         <w:pStyle w:val="TOCHeading"/>
         <w:outlineLvl w:val="0"/>
       </w:pPr>
-      <w:bookmarkStart w:id="120" w:name="_Toc361142779"/>
-      <w:bookmarkStart w:id="121" w:name="_Toc361143712"/>
-      <w:bookmarkStart w:id="122" w:name="_Toc450551002"/>
+      <w:bookmarkStart w:id="121" w:name="_Toc361142779"/>
+      <w:bookmarkStart w:id="122" w:name="_Toc361143712"/>
+      <w:bookmarkStart w:id="123" w:name="_Toc452981265"/>
       <w:r>
         <w:lastRenderedPageBreak/>
         <w:t>Anhang A</w:t>
@@ -10201,9 +10098,9 @@
       <w:r>
         <w:t xml:space="preserve"> Bausteine wissenschaftlicher Arbeiten</w:t>
       </w:r>
-      <w:bookmarkEnd w:id="120"/>
       <w:bookmarkEnd w:id="121"/>
       <w:bookmarkEnd w:id="122"/>
+      <w:bookmarkEnd w:id="123"/>
       <w:r>
         <w:fldChar w:fldCharType="begin"/>
       </w:r>
@@ -10231,26 +10128,26 @@
           <w:lang w:eastAsia="en-US"/>
         </w:rPr>
       </w:pPr>
-      <w:bookmarkStart w:id="123" w:name="_Toc354659193"/>
-      <w:bookmarkStart w:id="124" w:name="_Toc354660372"/>
-      <w:bookmarkStart w:id="125" w:name="_Toc354660422"/>
-      <w:bookmarkStart w:id="126" w:name="_Toc354660483"/>
-      <w:bookmarkStart w:id="127" w:name="_Toc361142780"/>
-      <w:bookmarkStart w:id="128" w:name="_Toc361143713"/>
-      <w:bookmarkStart w:id="129" w:name="_Toc450551003"/>
+      <w:bookmarkStart w:id="124" w:name="_Toc354659193"/>
+      <w:bookmarkStart w:id="125" w:name="_Toc354660372"/>
+      <w:bookmarkStart w:id="126" w:name="_Toc354660422"/>
+      <w:bookmarkStart w:id="127" w:name="_Toc354660483"/>
+      <w:bookmarkStart w:id="128" w:name="_Toc361142780"/>
+      <w:bookmarkStart w:id="129" w:name="_Toc361143713"/>
+      <w:bookmarkStart w:id="130" w:name="_Toc452981266"/>
       <w:r>
         <w:rPr>
           <w:lang w:eastAsia="en-US"/>
         </w:rPr>
         <w:t>A1 Theoretische Arbeit</w:t>
       </w:r>
-      <w:bookmarkEnd w:id="123"/>
       <w:bookmarkEnd w:id="124"/>
       <w:bookmarkEnd w:id="125"/>
       <w:bookmarkEnd w:id="126"/>
       <w:bookmarkEnd w:id="127"/>
       <w:bookmarkEnd w:id="128"/>
       <w:bookmarkEnd w:id="129"/>
+      <w:bookmarkEnd w:id="130"/>
     </w:p>
     <w:p>
       <w:pPr>
@@ -10363,26 +10260,26 @@
           <w:lang w:eastAsia="en-US"/>
         </w:rPr>
       </w:pPr>
-      <w:bookmarkStart w:id="130" w:name="_Toc354659194"/>
-      <w:bookmarkStart w:id="131" w:name="_Toc354660373"/>
-      <w:bookmarkStart w:id="132" w:name="_Toc354660423"/>
-      <w:bookmarkStart w:id="133" w:name="_Toc354660484"/>
-      <w:bookmarkStart w:id="134" w:name="_Toc361142781"/>
-      <w:bookmarkStart w:id="135" w:name="_Toc361143714"/>
-      <w:bookmarkStart w:id="136" w:name="_Toc450551004"/>
+      <w:bookmarkStart w:id="131" w:name="_Toc354659194"/>
+      <w:bookmarkStart w:id="132" w:name="_Toc354660373"/>
+      <w:bookmarkStart w:id="133" w:name="_Toc354660423"/>
+      <w:bookmarkStart w:id="134" w:name="_Toc354660484"/>
+      <w:bookmarkStart w:id="135" w:name="_Toc361142781"/>
+      <w:bookmarkStart w:id="136" w:name="_Toc361143714"/>
+      <w:bookmarkStart w:id="137" w:name="_Toc452981267"/>
       <w:r>
         <w:rPr>
           <w:lang w:eastAsia="en-US"/>
         </w:rPr>
         <w:t>A2 Konstruktive Arbeit</w:t>
       </w:r>
-      <w:bookmarkEnd w:id="130"/>
       <w:bookmarkEnd w:id="131"/>
       <w:bookmarkEnd w:id="132"/>
       <w:bookmarkEnd w:id="133"/>
       <w:bookmarkEnd w:id="134"/>
       <w:bookmarkEnd w:id="135"/>
       <w:bookmarkEnd w:id="136"/>
+      <w:bookmarkEnd w:id="137"/>
     </w:p>
     <w:p>
       <w:pPr>
@@ -10552,26 +10449,26 @@
         </w:numPr>
         <w:ind w:left="576" w:hanging="576"/>
       </w:pPr>
-      <w:bookmarkStart w:id="137" w:name="_Toc354659195"/>
-      <w:bookmarkStart w:id="138" w:name="_Toc354660374"/>
-      <w:bookmarkStart w:id="139" w:name="_Toc354660424"/>
-      <w:bookmarkStart w:id="140" w:name="_Toc354660485"/>
-      <w:bookmarkStart w:id="141" w:name="_Toc361142782"/>
-      <w:bookmarkStart w:id="142" w:name="_Toc361143715"/>
-      <w:bookmarkStart w:id="143" w:name="_Toc450551005"/>
+      <w:bookmarkStart w:id="138" w:name="_Toc354659195"/>
+      <w:bookmarkStart w:id="139" w:name="_Toc354660374"/>
+      <w:bookmarkStart w:id="140" w:name="_Toc354660424"/>
+      <w:bookmarkStart w:id="141" w:name="_Toc354660485"/>
+      <w:bookmarkStart w:id="142" w:name="_Toc361142782"/>
+      <w:bookmarkStart w:id="143" w:name="_Toc361143715"/>
+      <w:bookmarkStart w:id="144" w:name="_Toc452981268"/>
       <w:r>
         <w:t>A3 Empirische A</w:t>
       </w:r>
       <w:r>
         <w:t>rbeit</w:t>
       </w:r>
-      <w:bookmarkEnd w:id="137"/>
       <w:bookmarkEnd w:id="138"/>
       <w:bookmarkEnd w:id="139"/>
       <w:bookmarkEnd w:id="140"/>
       <w:bookmarkEnd w:id="141"/>
       <w:bookmarkEnd w:id="142"/>
       <w:bookmarkEnd w:id="143"/>
+      <w:bookmarkEnd w:id="144"/>
     </w:p>
     <w:p>
       <w:pPr>
@@ -10742,7 +10639,7 @@
         <w:pStyle w:val="TOCHeading"/>
         <w:outlineLvl w:val="0"/>
       </w:pPr>
-      <w:bookmarkStart w:id="144" w:name="_Toc450551006"/>
+      <w:bookmarkStart w:id="145" w:name="_Toc452981269"/>
       <w:r>
         <w:lastRenderedPageBreak/>
         <w:t xml:space="preserve">Erklärung zur </w:t>
@@ -10750,12 +10647,7 @@
       <w:r>
         <w:t>Urheberschaft</w:t>
       </w:r>
-      <w:bookmarkEnd w:id="144"/>
-    </w:p>
-    <w:p>
-      <w:pPr>
-        <w:pStyle w:val="TOCHeading"/>
-      </w:pPr>
+      <w:bookmarkEnd w:id="145"/>
     </w:p>
     <w:p>
       <w:pPr>
@@ -11014,19 +10906,19 @@
         <w:rPr>
           <w:lang w:eastAsia="en-US"/>
         </w:rPr>
-        <w:t xml:space="preserve">In der Regel räumen Sie mit Abgabe der Arbeit dem Lehrstuhl für Medieninformatik nur zwingend das Recht ein, dass die Arbeit zur Bewertung gelesen, gespeichert und vervielfältigt werden darf. </w:t>
+        <w:t>In der Regel räumen Sie mit Abgabe der Arbeit de</w:t>
       </w:r>
       <w:r>
         <w:rPr>
           <w:lang w:eastAsia="en-US"/>
         </w:rPr>
-        <w:t xml:space="preserve"> </w:t>
+        <w:t>m Lehrstuhl für Medieninformatik</w:t>
       </w:r>
       <w:r>
         <w:rPr>
           <w:lang w:eastAsia="en-US"/>
         </w:rPr>
-        <w:t xml:space="preserve">Idealerweise liefern Seminararbeiten, Projektdokumentationen und Abschlussarbeiten aber einen Erkenntnisgewinn, von dem auch andere profitieren können. Wir möchten Sie deshalb bitten, </w:t>
+        <w:t xml:space="preserve"> nur zwingend das Recht ein, dass die Arbeit zur Bewertung gelesen, gespeichert und vervielfältigt werden darf. Idealerweise liefern Seminararbeiten, Projektdokumentationen und Abschlussarbeiten aber einen Erkenntnisgewinn, von dem auch andere profitieren können. Wir möchten Sie deshalb bitten, </w:t>
       </w:r>
       <w:r>
         <w:rPr>
@@ -11380,11 +11272,15 @@
         <w:pStyle w:val="Folgeabsatz"/>
         <w:ind w:firstLine="0"/>
         <w:rPr>
+          <w:sz w:val="16"/>
+          <w:szCs w:val="16"/>
           <w:lang w:eastAsia="en-US"/>
         </w:rPr>
       </w:pPr>
       <w:r>
         <w:rPr>
+          <w:sz w:val="16"/>
+          <w:szCs w:val="16"/>
           <w:lang w:eastAsia="en-US"/>
         </w:rPr>
         <w:t>(An Zitaten und Abbildungen aus fremden Quellen werden keine weiteren Rechte eingeräumt.)</w:t>
@@ -11530,6 +11426,44 @@
           <w:rPr>
             <w:lang w:eastAsia="en-US"/>
           </w:rPr>
+          <w:id w:val="1665506772"/>
+          <w14:checkbox>
+            <w14:checked w14:val="0"/>
+            <w14:checkedState w14:val="2612" w14:font="Meiryo"/>
+            <w14:uncheckedState w14:val="2610" w14:font="Meiryo"/>
+          </w14:checkbox>
+        </w:sdtPr>
+        <w:sdtContent>
+          <w:r>
+            <w:rPr>
+              <w:rFonts w:ascii="MS Gothic" w:eastAsia="MS Gothic" w:hint="eastAsia"/>
+              <w:lang w:eastAsia="en-US"/>
+            </w:rPr>
+            <w:t>☐</w:t>
+          </w:r>
+        </w:sdtContent>
+      </w:sdt>
+      <w:r>
+        <w:rPr>
+          <w:lang w:eastAsia="en-US"/>
+        </w:rPr>
+        <w:t xml:space="preserve"> Unter der CC-0-Lizenz (= beliebige Nutzung)</w:t>
+      </w:r>
+    </w:p>
+    <w:p>
+      <w:pPr>
+        <w:pStyle w:val="Folgeabsatz"/>
+        <w:spacing w:line="240" w:lineRule="auto"/>
+        <w:ind w:left="420" w:firstLine="0"/>
+        <w:rPr>
+          <w:lang w:eastAsia="en-US"/>
+        </w:rPr>
+      </w:pPr>
+      <w:sdt>
+        <w:sdtPr>
+          <w:rPr>
+            <w:lang w:eastAsia="en-US"/>
+          </w:rPr>
           <w:id w:val="542175214"/>
           <w14:checkbox>
             <w14:checked w14:val="1"/>
@@ -11553,43 +11487,11 @@
         </w:rPr>
         <w:t xml:space="preserve"> Unter der MIT-Lizenz</w:t>
       </w:r>
-    </w:p>
-    <w:p>
-      <w:pPr>
-        <w:pStyle w:val="Folgeabsatz"/>
-        <w:spacing w:line="240" w:lineRule="auto"/>
-        <w:ind w:left="420" w:firstLine="0"/>
+      <w:r>
         <w:rPr>
           <w:lang w:eastAsia="en-US"/>
         </w:rPr>
-      </w:pPr>
-      <w:sdt>
-        <w:sdtPr>
-          <w:rPr>
-            <w:lang w:eastAsia="en-US"/>
-          </w:rPr>
-          <w:id w:val="1665506772"/>
-          <w14:checkbox>
-            <w14:checked w14:val="0"/>
-            <w14:checkedState w14:val="2612" w14:font="Meiryo"/>
-            <w14:uncheckedState w14:val="2610" w14:font="Meiryo"/>
-          </w14:checkbox>
-        </w:sdtPr>
-        <w:sdtContent>
-          <w:r>
-            <w:rPr>
-              <w:rFonts w:ascii="MS Gothic" w:eastAsia="MS Gothic" w:hint="eastAsia"/>
-              <w:lang w:eastAsia="en-US"/>
-            </w:rPr>
-            <w:t>☐</w:t>
-          </w:r>
-        </w:sdtContent>
-      </w:sdt>
-      <w:r>
-        <w:rPr>
-          <w:lang w:eastAsia="en-US"/>
-        </w:rPr>
-        <w:t xml:space="preserve"> Unter der GPLv2-Lizenz </w:t>
+        <w:t xml:space="preserve"> (= Namensnennung)</w:t>
       </w:r>
     </w:p>
     <w:p>
@@ -11635,6 +11537,12 @@
         </w:rPr>
         <w:t>(oder neuere Versionen)</w:t>
       </w:r>
+      <w:r>
+        <w:rPr>
+          <w:lang w:eastAsia="en-US"/>
+        </w:rPr>
+        <w:t xml:space="preserve"> </w:t>
+      </w:r>
     </w:p>
     <w:p>
       <w:pPr>
@@ -11651,9 +11559,19 @@
         <w:pStyle w:val="Folgeabsatz"/>
         <w:ind w:firstLine="0"/>
         <w:rPr>
+          <w:sz w:val="16"/>
+          <w:szCs w:val="16"/>
           <w:lang w:eastAsia="en-US"/>
         </w:rPr>
       </w:pPr>
+      <w:r>
+        <w:rPr>
+          <w:sz w:val="16"/>
+          <w:szCs w:val="16"/>
+          <w:lang w:eastAsia="en-US"/>
+        </w:rPr>
+        <w:t>(An explizit mit einer anderen Lizenz gekennzeichneten Bibliotheken und Daten werden keine weiteren Rechte eingeräumt.)</w:t>
+      </w:r>
     </w:p>
     <w:p>
       <w:pPr>
@@ -11663,6 +11581,15 @@
           <w:lang w:eastAsia="en-US"/>
         </w:rPr>
       </w:pPr>
+    </w:p>
+    <w:p>
+      <w:pPr>
+        <w:pStyle w:val="Folgeabsatz"/>
+        <w:ind w:firstLine="0"/>
+        <w:rPr>
+          <w:lang w:eastAsia="en-US"/>
+        </w:rPr>
+      </w:pPr>
       <w:r>
         <w:rPr>
           <w:lang w:eastAsia="en-US"/>
@@ -11693,7 +11620,19 @@
         <w:rPr>
           <w:lang w:eastAsia="en-US"/>
         </w:rPr>
-        <w:t xml:space="preserve"> – bei Eignung -</w:t>
+        <w:t xml:space="preserve"> – </w:t>
+      </w:r>
+      <w:r>
+        <w:rPr>
+          <w:lang w:eastAsia="en-US"/>
+        </w:rPr>
+        <w:t>falls sie besonders gut ausfällt</w:t>
+      </w:r>
+      <w:r>
+        <w:rPr>
+          <w:lang w:eastAsia="en-US"/>
+        </w:rPr>
+        <w:t xml:space="preserve"> -</w:t>
       </w:r>
       <w:r>
         <w:rPr>
@@ -11728,6 +11667,12 @@
           <w:lang w:eastAsia="en-US"/>
         </w:rPr>
         <w:t xml:space="preserve"> </w:t>
+      </w:r>
+      <w:r>
+        <w:rPr>
+          <w:lang w:eastAsia="en-US"/>
+        </w:rPr>
+        <w:t xml:space="preserve">deshalb </w:t>
       </w:r>
       <w:r>
         <w:rPr>
@@ -11838,6 +11783,7 @@
         <w:pStyle w:val="Folgeabsatz"/>
         <w:spacing w:line="240" w:lineRule="auto"/>
         <w:ind w:left="420" w:firstLine="0"/>
+        <w:jc w:val="left"/>
         <w:rPr>
           <w:lang w:eastAsia="en-US"/>
         </w:rPr>
@@ -11876,6 +11822,7 @@
         <w:pStyle w:val="Folgeabsatz"/>
         <w:spacing w:line="240" w:lineRule="auto"/>
         <w:ind w:left="420" w:firstLine="0"/>
+        <w:jc w:val="left"/>
         <w:rPr>
           <w:lang w:eastAsia="en-US"/>
         </w:rPr>
@@ -11906,7 +11853,19 @@
         <w:rPr>
           <w:lang w:eastAsia="en-US"/>
         </w:rPr>
-        <w:t xml:space="preserve"> Ja, für eine um vertrauliche Informationen gekürzte Variante (auf CD beigefügt)</w:t>
+        <w:t xml:space="preserve"> Ja, für eine um vertrauliche Informationen gekürzte Variante (auf </w:t>
+      </w:r>
+      <w:r>
+        <w:rPr>
+          <w:lang w:eastAsia="en-US"/>
+        </w:rPr>
+        <w:t>dem Datenträger</w:t>
+      </w:r>
+      <w:r>
+        <w:rPr>
+          <w:lang w:eastAsia="en-US"/>
+        </w:rPr>
+        <w:t xml:space="preserve"> beigefügt)</w:t>
       </w:r>
     </w:p>
     <w:p>
@@ -11914,6 +11873,7 @@
         <w:pStyle w:val="Folgeabsatz"/>
         <w:spacing w:line="240" w:lineRule="auto"/>
         <w:ind w:left="420" w:firstLine="0"/>
+        <w:jc w:val="left"/>
         <w:rPr>
           <w:lang w:eastAsia="en-US"/>
         </w:rPr>
@@ -11946,6 +11906,66 @@
         </w:rPr>
         <w:t xml:space="preserve"> Nein</w:t>
       </w:r>
+      <w:r>
+        <w:rPr>
+          <w:lang w:eastAsia="en-US"/>
+        </w:rPr>
+        <w:br/>
+      </w:r>
+    </w:p>
+    <w:p>
+      <w:pPr>
+        <w:pStyle w:val="Folgeabsatz"/>
+        <w:spacing w:line="240" w:lineRule="auto"/>
+        <w:ind w:left="420" w:firstLine="0"/>
+        <w:rPr>
+          <w:lang w:eastAsia="en-US"/>
+        </w:rPr>
+      </w:pPr>
+      <w:sdt>
+        <w:sdtPr>
+          <w:rPr>
+            <w:lang w:eastAsia="en-US"/>
+          </w:rPr>
+          <w:id w:val="1131758333"/>
+          <w14:checkbox>
+            <w14:checked w14:val="0"/>
+            <w14:checkedState w14:val="2612" w14:font="Meiryo"/>
+            <w14:uncheckedState w14:val="2610" w14:font="Meiryo"/>
+          </w14:checkbox>
+        </w:sdtPr>
+        <w:sdtContent>
+          <w:r>
+            <w:rPr>
+              <w:rFonts w:ascii="Meiryo" w:eastAsia="Meiryo" w:hAnsi="Meiryo" w:cs="Meiryo" w:hint="eastAsia"/>
+              <w:lang w:eastAsia="en-US"/>
+            </w:rPr>
+            <w:t>☐</w:t>
+          </w:r>
+        </w:sdtContent>
+      </w:sdt>
+      <w:r>
+        <w:rPr>
+          <w:lang w:eastAsia="en-US"/>
+        </w:rPr>
+        <w:t xml:space="preserve"> </w:t>
+      </w:r>
+      <w:r>
+        <w:rPr>
+          <w:lang w:eastAsia="en-US"/>
+        </w:rPr>
+        <w:t>Sperrvermerk bis (Datum):</w:t>
+      </w:r>
+    </w:p>
+    <w:p>
+      <w:pPr>
+        <w:pStyle w:val="Folgeabsatz"/>
+        <w:spacing w:line="240" w:lineRule="auto"/>
+        <w:ind w:left="420" w:firstLine="0"/>
+        <w:rPr>
+          <w:lang w:eastAsia="en-US"/>
+        </w:rPr>
+      </w:pPr>
     </w:p>
     <w:p>
       <w:pPr>
@@ -12047,12 +12067,11 @@
           <w:lang w:eastAsia="en-US"/>
         </w:rPr>
       </w:pPr>
-      <w:bookmarkStart w:id="145" w:name="_Toc354659196"/>
-      <w:bookmarkStart w:id="146" w:name="_Toc354660375"/>
-      <w:bookmarkStart w:id="147" w:name="_Toc354660425"/>
-      <w:bookmarkStart w:id="148" w:name="_Toc354660486"/>
-      <w:bookmarkStart w:id="149" w:name="_Toc361142784"/>
-      <w:bookmarkStart w:id="150" w:name="_Toc450551007"/>
+      <w:bookmarkStart w:id="146" w:name="_Toc354659196"/>
+      <w:bookmarkStart w:id="147" w:name="_Toc354660375"/>
+      <w:bookmarkStart w:id="148" w:name="_Toc354660425"/>
+      <w:bookmarkStart w:id="149" w:name="_Toc354660486"/>
+      <w:bookmarkStart w:id="150" w:name="_Toc361142784"/>
       <w:r>
         <w:br w:type="page"/>
       </w:r>
@@ -12062,11 +12081,11 @@
         <w:pStyle w:val="TOCHeading"/>
         <w:outlineLvl w:val="0"/>
       </w:pPr>
+      <w:bookmarkStart w:id="151" w:name="_Toc452981270"/>
       <w:r>
         <w:lastRenderedPageBreak/>
         <w:t>Stichwortverzeichnis</w:t>
       </w:r>
-      <w:bookmarkEnd w:id="145"/>
       <w:bookmarkEnd w:id="146"/>
       <w:bookmarkEnd w:id="147"/>
       <w:bookmarkEnd w:id="148"/>
@@ -12093,6 +12112,7 @@
         </w:rPr>
         <w:t>)</w:t>
       </w:r>
+      <w:bookmarkEnd w:id="151"/>
     </w:p>
     <w:p>
       <w:pPr>
@@ -12100,7 +12120,7 @@
           <w:noProof/>
         </w:rPr>
         <w:sectPr>
-          <w:headerReference w:type="default" r:id="rId21"/>
+          <w:headerReference w:type="default" r:id="rId20"/>
           <w:pgSz w:w="11906" w:h="16838"/>
           <w:pgMar w:top="1440" w:right="1987" w:bottom="1440" w:left="2102" w:header="720" w:footer="720" w:gutter="0"/>
           <w:cols w:space="708"/>
@@ -12827,6 +12847,45 @@
         <w:t>Beispiel</w:t>
       </w:r>
       <w:proofErr w:type="spellEnd"/>
+      <w:r>
+        <w:rPr>
+          <w:highlight w:val="yellow"/>
+          <w:lang w:val="en-US" w:eastAsia="en-US"/>
+        </w:rPr>
+        <w:t xml:space="preserve"> (</w:t>
+      </w:r>
+      <w:proofErr w:type="spellStart"/>
+      <w:r>
+        <w:rPr>
+          <w:highlight w:val="yellow"/>
+          <w:lang w:val="en-US" w:eastAsia="en-US"/>
+        </w:rPr>
+        <w:t>Ordner</w:t>
+      </w:r>
+      <w:proofErr w:type="spellEnd"/>
+      <w:r>
+        <w:rPr>
+          <w:highlight w:val="yellow"/>
+          <w:lang w:val="en-US" w:eastAsia="en-US"/>
+        </w:rPr>
+        <w:t xml:space="preserve"> + </w:t>
+      </w:r>
+      <w:proofErr w:type="spellStart"/>
+      <w:r>
+        <w:rPr>
+          <w:highlight w:val="yellow"/>
+          <w:lang w:val="en-US" w:eastAsia="en-US"/>
+        </w:rPr>
+        <w:t>Beschreibung</w:t>
+      </w:r>
+      <w:proofErr w:type="spellEnd"/>
+      <w:r>
+        <w:rPr>
+          <w:highlight w:val="yellow"/>
+          <w:lang w:val="en-US" w:eastAsia="en-US"/>
+        </w:rPr>
+        <w:t>)</w:t>
+      </w:r>
       <w:r>
         <w:rPr>
           <w:highlight w:val="yellow"/>
@@ -13021,7 +13080,19 @@
               <w:rPr>
                 <w:lang w:val="en-US"/>
               </w:rPr>
-              <w:t>Prototypen</w:t>
+              <w:t>Pr</w:t>
+            </w:r>
+            <w:r>
+              <w:rPr>
+                <w:lang w:val="en-US"/>
+              </w:rPr>
+              <w:t>o</w:t>
+            </w:r>
+            <w:r>
+              <w:rPr>
+                <w:lang w:val="en-US"/>
+              </w:rPr>
+              <w:t>totypen</w:t>
             </w:r>
             <w:proofErr w:type="spellEnd"/>
           </w:p>
@@ -13879,7 +13950,7 @@
 <w:ftr xmlns:wpc="http://schemas.microsoft.com/office/word/2010/wordprocessingCanvas" xmlns:mc="http://schemas.openxmlformats.org/markup-compatibility/2006" xmlns:o="urn:schemas-microsoft-com:office:office" xmlns:r="http://schemas.openxmlformats.org/officeDocument/2006/relationships" xmlns:m="http://schemas.openxmlformats.org/officeDocument/2006/math" xmlns:v="urn:schemas-microsoft-com:vml" xmlns:wp14="http://schemas.microsoft.com/office/word/2010/wordprocessingDrawing" xmlns:wp="http://schemas.openxmlformats.org/drawingml/2006/wordprocessingDrawing" xmlns:w10="urn:schemas-microsoft-com:office:word" xmlns:w="http://schemas.openxmlformats.org/wordprocessingml/2006/main" xmlns:w14="http://schemas.microsoft.com/office/word/2010/wordml" xmlns:wpg="http://schemas.microsoft.com/office/word/2010/wordprocessingGroup" xmlns:wpi="http://schemas.microsoft.com/office/word/2010/wordprocessingInk" xmlns:wne="http://schemas.microsoft.com/office/word/2006/wordml" xmlns:wps="http://schemas.microsoft.com/office/word/2010/wordprocessingShape" mc:Ignorable="w14 wp14">
   <w:sdt>
     <w:sdtPr>
-      <w:id w:val="-1577518999"/>
+      <w:id w:val="878666875"/>
       <w:docPartObj>
         <w:docPartGallery w:val="Page Numbers (Bottom of Page)"/>
         <w:docPartUnique/>
@@ -13904,7 +13975,7 @@
           <w:rPr>
             <w:noProof/>
           </w:rPr>
-          <w:t>27</w:t>
+          <w:t>28</w:t>
         </w:r>
         <w:r>
           <w:rPr>
@@ -18248,11 +18319,11 @@
     <w:uiPriority w:val="39"/>
     <w:unhideWhenUsed/>
     <w:qFormat/>
-    <w:rsid w:val="00767F8D"/>
+    <w:rsid w:val="00756D6B"/>
     <w:pPr>
       <w:tabs>
         <w:tab w:val="left" w:pos="880"/>
-        <w:tab w:val="right" w:leader="dot" w:pos="8493"/>
+        <w:tab w:val="right" w:leader="dot" w:pos="7805"/>
       </w:tabs>
       <w:spacing w:before="240" w:after="120" w:line="240" w:lineRule="auto"/>
     </w:pPr>
@@ -18873,6 +18944,20 @@
       <w:lang w:val="en-US" w:eastAsia="de-DE"/>
     </w:rPr>
   </w:style>
+  <w:style w:type="paragraph" w:customStyle="1" w:styleId="Code">
+    <w:name w:val="Code"/>
+    <w:basedOn w:val="Normal"/>
+    <w:qFormat/>
+    <w:rsid w:val="00F635D9"/>
+    <w:pPr>
+      <w:keepLines/>
+      <w:ind w:left="389"/>
+      <w:jc w:val="left"/>
+    </w:pPr>
+    <w:rPr>
+      <w:rFonts w:ascii="Courier New" w:hAnsi="Courier New"/>
+    </w:rPr>
+  </w:style>
 </w:styles>
 </file>
 
@@ -19387,11 +19472,11 @@
     <w:uiPriority w:val="39"/>
     <w:unhideWhenUsed/>
     <w:qFormat/>
-    <w:rsid w:val="00767F8D"/>
+    <w:rsid w:val="00756D6B"/>
     <w:pPr>
       <w:tabs>
         <w:tab w:val="left" w:pos="880"/>
-        <w:tab w:val="right" w:leader="dot" w:pos="8493"/>
+        <w:tab w:val="right" w:leader="dot" w:pos="7805"/>
       </w:tabs>
       <w:spacing w:before="240" w:after="120" w:line="240" w:lineRule="auto"/>
     </w:pPr>
@@ -20012,6 +20097,20 @@
       <w:lang w:val="en-US" w:eastAsia="de-DE"/>
     </w:rPr>
   </w:style>
+  <w:style w:type="paragraph" w:customStyle="1" w:styleId="Code">
+    <w:name w:val="Code"/>
+    <w:basedOn w:val="Normal"/>
+    <w:qFormat/>
+    <w:rsid w:val="00F635D9"/>
+    <w:pPr>
+      <w:keepLines/>
+      <w:ind w:left="389"/>
+      <w:jc w:val="left"/>
+    </w:pPr>
+    <w:rPr>
+      <w:rFonts w:ascii="Courier New" w:hAnsi="Courier New"/>
+    </w:rPr>
+  </w:style>
 </w:styles>
 </file>
 
@@ -20303,7 +20402,7 @@
 </file>
 
 <file path=customXml/itemProps1.xml><?xml version="1.0" encoding="utf-8"?>
-<ds:datastoreItem xmlns:ds="http://schemas.openxmlformats.org/officeDocument/2006/customXml" ds:itemID="{F1AEA734-9C98-497D-8A07-783815320A9B}">
+<ds:datastoreItem xmlns:ds="http://schemas.openxmlformats.org/officeDocument/2006/customXml" ds:itemID="{2DF89B37-DE80-4D40-B6BF-8AB4ABD08767}">
   <ds:schemaRefs>
     <ds:schemaRef ds:uri="http://schemas.openxmlformats.org/officeDocument/2006/bibliography"/>
   </ds:schemaRefs>

--- a/word/Dokumentvorlage_MI.docx
+++ b/word/Dokumentvorlage_MI.docx
@@ -924,6 +924,50 @@
               <w:ind w:firstLine="0"/>
             </w:pPr>
             <w:r>
+              <w:t>4.2</w:t>
+            </w:r>
+          </w:p>
+        </w:tc>
+        <w:tc>
+          <w:tcPr>
+            <w:tcW w:w="1480" w:type="dxa"/>
+          </w:tcPr>
+          <w:p>
+            <w:pPr>
+              <w:spacing w:after="200" w:line="276" w:lineRule="auto"/>
+              <w:jc w:val="left"/>
+            </w:pPr>
+            <w:r>
+              <w:t>2016-10-31</w:t>
+            </w:r>
+          </w:p>
+        </w:tc>
+        <w:tc>
+          <w:tcPr>
+            <w:tcW w:w="5215" w:type="dxa"/>
+          </w:tcPr>
+          <w:p>
+            <w:pPr>
+              <w:spacing w:after="200" w:line="276" w:lineRule="auto"/>
+              <w:jc w:val="left"/>
+            </w:pPr>
+            <w:r>
+              <w:t>Aufgabenstellung, Name/Titel bei Rechteerklärung hinzugefügt.</w:t>
+            </w:r>
+          </w:p>
+        </w:tc>
+      </w:tr>
+      <w:tr>
+        <w:tc>
+          <w:tcPr>
+            <w:tcW w:w="1338" w:type="dxa"/>
+          </w:tcPr>
+          <w:p>
+            <w:pPr>
+              <w:pStyle w:val="Folgeabsatz"/>
+              <w:ind w:firstLine="0"/>
+            </w:pPr>
+            <w:r>
               <w:t>4.1</w:t>
             </w:r>
           </w:p>
@@ -952,28 +996,7 @@
               <w:jc w:val="left"/>
             </w:pPr>
             <w:r>
-              <w:t xml:space="preserve">Umfangreiche </w:t>
-            </w:r>
-            <w:r>
-              <w:t>Anp</w:t>
-            </w:r>
-            <w:r>
-              <w:t xml:space="preserve">assung Plagiatserklärung, Abb.-, </w:t>
-            </w:r>
-            <w:r>
-              <w:t>Tabellen</w:t>
-            </w:r>
-            <w:r>
-              <w:t>- und Stichwort</w:t>
-            </w:r>
-            <w:r>
-              <w:t>verzeichnis sind explizit als optional gekennzeichnet. Beispiele für die Zusammenfassung hinzugefügt</w:t>
-            </w:r>
-            <w:r>
-              <w:t xml:space="preserve">, Reparatur defekter Formatierungen, </w:t>
-            </w:r>
-            <w:r>
-              <w:t>Seitenzahlen. Logo auf Titelseite BA/MA kleiner.</w:t>
+              <w:t>Umfangreiche Anpassung Plagiatserklärung, Abb.-, Tabellen- und Stichwortverzeichnis sind explizit als optional gekennzeichnet. Beispiele für die Zusammenfassung hinzugefügt, Reparatur defekter Formatierungen, Seitenzahlen. Logo auf Titelseite BA/MA kleiner.</w:t>
             </w:r>
           </w:p>
           <w:p>
@@ -982,28 +1005,7 @@
               <w:jc w:val="left"/>
             </w:pPr>
             <w:r>
-              <w:t xml:space="preserve">Neu: </w:t>
-            </w:r>
-            <w:r>
-              <w:t xml:space="preserve">Obenstehende Hinweise, </w:t>
-            </w:r>
-            <w:r>
-              <w:t>Seitenheader</w:t>
-            </w:r>
-            <w:r>
-              <w:t>.</w:t>
-            </w:r>
-            <w:r>
-              <w:t xml:space="preserve"> Inhaltverzeichnis für Datenträger Erklärung zur Lizenz</w:t>
-            </w:r>
-            <w:r>
-              <w:t xml:space="preserve"> und Publizierung</w:t>
-            </w:r>
-            <w:r>
-              <w:t>.</w:t>
-            </w:r>
-            <w:r>
-              <w:t xml:space="preserve"> </w:t>
+              <w:t>Neu: Obenstehende Hinweise, Seitenheader. Inhaltverzeichnis für Datenträger Erklärung zur Lizenz und Publizierung.</w:t>
             </w:r>
           </w:p>
         </w:tc>
@@ -1501,247 +1503,105 @@
         <w:rPr>
           <w:rFonts w:ascii="Palatino Linotype" w:hAnsi="Palatino Linotype"/>
           <w:highlight w:val="yellow"/>
-          <w:lang w:val="en-US"/>
         </w:rPr>
       </w:pPr>
       <w:r>
         <w:rPr>
           <w:rFonts w:ascii="Palatino Linotype" w:hAnsi="Palatino Linotype"/>
-          <w:lang w:val="en-US"/>
         </w:rPr>
         <w:t>E</w:t>
       </w:r>
       <w:r>
         <w:rPr>
           <w:rFonts w:ascii="Palatino Linotype" w:hAnsi="Palatino Linotype"/>
-          <w:lang w:val="en-US"/>
         </w:rPr>
         <w:t>-M</w:t>
       </w:r>
       <w:r>
         <w:rPr>
           <w:rFonts w:ascii="Palatino Linotype" w:hAnsi="Palatino Linotype"/>
-          <w:lang w:val="en-US"/>
         </w:rPr>
         <w:t>ail:</w:t>
       </w:r>
       <w:r>
         <w:rPr>
+          <w:rFonts w:ascii="Palatino Linotype" w:hAnsi="Palatino Linotype"/>
+          <w:highlight w:val="yellow"/>
+        </w:rPr>
+        <w:t xml:space="preserve"> [Emailadresse (z.B.: </w:t>
+      </w:r>
+      <w:r>
+        <w:fldChar w:fldCharType="begin"/>
+      </w:r>
+      <w:r>
+        <w:instrText xml:space="preserve"> HYPERLINK "mailto:max.mustermann@stud.uni-regensburg.de" </w:instrText>
+      </w:r>
+      <w:r>
+        <w:fldChar w:fldCharType="separate"/>
+      </w:r>
+      <w:r>
+        <w:rPr>
+          <w:rStyle w:val="Hyperlink"/>
+          <w:rFonts w:ascii="Palatino Linotype" w:hAnsi="Palatino Linotype"/>
+          <w:highlight w:val="yellow"/>
+        </w:rPr>
+        <w:t>max.mustermann@stud.uni-regensburg.de</w:t>
+      </w:r>
+      <w:r>
+        <w:rPr>
+          <w:rStyle w:val="Hyperlink"/>
           <w:rFonts w:ascii="Palatino Linotype" w:hAnsi="Palatino Linotype"/>
           <w:highlight w:val="yellow"/>
           <w:lang w:val="en-US"/>
         </w:rPr>
-        <w:t xml:space="preserve"> [</w:t>
-      </w:r>
-      <w:proofErr w:type="spellStart"/>
+        <w:fldChar w:fldCharType="end"/>
+      </w:r>
       <w:r>
         <w:rPr>
           <w:rFonts w:ascii="Palatino Linotype" w:hAnsi="Palatino Linotype"/>
           <w:highlight w:val="yellow"/>
-          <w:lang w:val="en-US"/>
-        </w:rPr>
-        <w:t>Emailadresse</w:t>
-      </w:r>
-      <w:proofErr w:type="spellEnd"/>
+        </w:rPr>
+        <w:t>)</w:t>
+      </w:r>
       <w:r>
         <w:rPr>
           <w:rFonts w:ascii="Palatino Linotype" w:hAnsi="Palatino Linotype"/>
           <w:highlight w:val="yellow"/>
-          <w:lang w:val="en-US"/>
-        </w:rPr>
-        <w:t xml:space="preserve"> (</w:t>
-      </w:r>
-      <w:proofErr w:type="spellStart"/>
-      <w:r>
+        </w:rPr>
+        <w:t>]</w:t>
+      </w:r>
+    </w:p>
+    <w:p>
+      <w:pPr>
+        <w:pStyle w:val="TitelseiteText"/>
         <w:rPr>
           <w:rFonts w:ascii="Palatino Linotype" w:hAnsi="Palatino Linotype"/>
           <w:highlight w:val="yellow"/>
-          <w:lang w:val="en-US"/>
-        </w:rPr>
-        <w:t>z.B</w:t>
-      </w:r>
-      <w:proofErr w:type="spellEnd"/>
-      <w:r>
+        </w:rPr>
+      </w:pPr>
+    </w:p>
+    <w:p>
+      <w:pPr>
+        <w:pStyle w:val="TitelseiteText"/>
         <w:rPr>
           <w:rFonts w:ascii="Palatino Linotype" w:hAnsi="Palatino Linotype"/>
           <w:highlight w:val="yellow"/>
-          <w:lang w:val="en-US"/>
-        </w:rPr>
-        <w:t xml:space="preserve">.: </w:t>
-      </w:r>
-      <w:hyperlink r:id="rId10" w:history="1">
-        <w:r>
-          <w:rPr>
-            <w:rStyle w:val="Hyperlink"/>
-            <w:rFonts w:ascii="Palatino Linotype" w:hAnsi="Palatino Linotype"/>
-            <w:highlight w:val="yellow"/>
-            <w:lang w:val="en-US"/>
-          </w:rPr>
-          <w:t>max.mustermann@stud.uni-regensburg.de</w:t>
-        </w:r>
-      </w:hyperlink>
+        </w:rPr>
+      </w:pPr>
       <w:r>
         <w:rPr>
           <w:rFonts w:ascii="Palatino Linotype" w:hAnsi="Palatino Linotype"/>
           <w:highlight w:val="yellow"/>
-          <w:lang w:val="en-US"/>
-        </w:rPr>
-        <w:t>)</w:t>
-      </w:r>
-      <w:r>
+        </w:rPr>
+        <w:t>[bei mehreren Autoren ggf. weitere Informationsblöcke]</w:t>
+      </w:r>
+    </w:p>
+    <w:p>
+      <w:pPr>
+        <w:pStyle w:val="TitelseiteText"/>
         <w:rPr>
           <w:rFonts w:ascii="Palatino Linotype" w:hAnsi="Palatino Linotype"/>
           <w:highlight w:val="yellow"/>
-          <w:lang w:val="en-US"/>
-        </w:rPr>
-        <w:t>]</w:t>
-      </w:r>
-    </w:p>
-    <w:p>
-      <w:pPr>
-        <w:pStyle w:val="TitelseiteText"/>
-        <w:rPr>
-          <w:rFonts w:ascii="Palatino Linotype" w:hAnsi="Palatino Linotype"/>
-          <w:highlight w:val="yellow"/>
-          <w:lang w:val="en-US"/>
-        </w:rPr>
-      </w:pPr>
-    </w:p>
-    <w:p>
-      <w:pPr>
-        <w:pStyle w:val="TitelseiteText"/>
-        <w:rPr>
-          <w:rFonts w:ascii="Palatino Linotype" w:hAnsi="Palatino Linotype"/>
-          <w:highlight w:val="yellow"/>
-          <w:lang w:val="en-US"/>
-        </w:rPr>
-      </w:pPr>
-      <w:r>
-        <w:rPr>
-          <w:rFonts w:ascii="Palatino Linotype" w:hAnsi="Palatino Linotype"/>
-          <w:highlight w:val="yellow"/>
-          <w:lang w:val="en-US"/>
-        </w:rPr>
-        <w:t>[</w:t>
-      </w:r>
-      <w:proofErr w:type="spellStart"/>
-      <w:proofErr w:type="gramStart"/>
-      <w:r>
-        <w:rPr>
-          <w:rFonts w:ascii="Palatino Linotype" w:hAnsi="Palatino Linotype"/>
-          <w:highlight w:val="yellow"/>
-          <w:lang w:val="en-US"/>
-        </w:rPr>
-        <w:t>bei</w:t>
-      </w:r>
-      <w:proofErr w:type="spellEnd"/>
-      <w:proofErr w:type="gramEnd"/>
-      <w:r>
-        <w:rPr>
-          <w:rFonts w:ascii="Palatino Linotype" w:hAnsi="Palatino Linotype"/>
-          <w:highlight w:val="yellow"/>
-          <w:lang w:val="en-US"/>
-        </w:rPr>
-        <w:t xml:space="preserve"> </w:t>
-      </w:r>
-      <w:proofErr w:type="spellStart"/>
-      <w:r>
-        <w:rPr>
-          <w:rFonts w:ascii="Palatino Linotype" w:hAnsi="Palatino Linotype"/>
-          <w:highlight w:val="yellow"/>
-          <w:lang w:val="en-US"/>
-        </w:rPr>
-        <w:t>mehreren</w:t>
-      </w:r>
-      <w:proofErr w:type="spellEnd"/>
-      <w:r>
-        <w:rPr>
-          <w:rFonts w:ascii="Palatino Linotype" w:hAnsi="Palatino Linotype"/>
-          <w:highlight w:val="yellow"/>
-          <w:lang w:val="en-US"/>
-        </w:rPr>
-        <w:t xml:space="preserve"> </w:t>
-      </w:r>
-      <w:proofErr w:type="spellStart"/>
-      <w:r>
-        <w:rPr>
-          <w:rFonts w:ascii="Palatino Linotype" w:hAnsi="Palatino Linotype"/>
-          <w:highlight w:val="yellow"/>
-          <w:lang w:val="en-US"/>
-        </w:rPr>
-        <w:t>Autoren</w:t>
-      </w:r>
-      <w:proofErr w:type="spellEnd"/>
-      <w:r>
-        <w:rPr>
-          <w:rFonts w:ascii="Palatino Linotype" w:hAnsi="Palatino Linotype"/>
-          <w:highlight w:val="yellow"/>
-          <w:lang w:val="en-US"/>
-        </w:rPr>
-        <w:t xml:space="preserve"> </w:t>
-      </w:r>
-      <w:proofErr w:type="spellStart"/>
-      <w:r>
-        <w:rPr>
-          <w:rFonts w:ascii="Palatino Linotype" w:hAnsi="Palatino Linotype"/>
-          <w:highlight w:val="yellow"/>
-          <w:lang w:val="en-US"/>
-        </w:rPr>
-        <w:t>ggf</w:t>
-      </w:r>
-      <w:proofErr w:type="spellEnd"/>
-      <w:r>
-        <w:rPr>
-          <w:rFonts w:ascii="Palatino Linotype" w:hAnsi="Palatino Linotype"/>
-          <w:highlight w:val="yellow"/>
-          <w:lang w:val="en-US"/>
-        </w:rPr>
-        <w:t xml:space="preserve">. </w:t>
-      </w:r>
-      <w:proofErr w:type="spellStart"/>
-      <w:r>
-        <w:rPr>
-          <w:rFonts w:ascii="Palatino Linotype" w:hAnsi="Palatino Linotype"/>
-          <w:highlight w:val="yellow"/>
-          <w:lang w:val="en-US"/>
-        </w:rPr>
-        <w:t>weitere</w:t>
-      </w:r>
-      <w:proofErr w:type="spellEnd"/>
-      <w:r>
-        <w:rPr>
-          <w:rFonts w:ascii="Palatino Linotype" w:hAnsi="Palatino Linotype"/>
-          <w:highlight w:val="yellow"/>
-          <w:lang w:val="en-US"/>
-        </w:rPr>
-        <w:t xml:space="preserve"> </w:t>
-      </w:r>
-      <w:proofErr w:type="spellStart"/>
-      <w:r>
-        <w:rPr>
-          <w:rFonts w:ascii="Palatino Linotype" w:hAnsi="Palatino Linotype"/>
-          <w:highlight w:val="yellow"/>
-          <w:lang w:val="en-US"/>
-        </w:rPr>
-        <w:t>Informationsblöcke</w:t>
-      </w:r>
-      <w:proofErr w:type="spellEnd"/>
-      <w:r>
-        <w:rPr>
-          <w:rFonts w:ascii="Palatino Linotype" w:hAnsi="Palatino Linotype"/>
-          <w:highlight w:val="yellow"/>
-          <w:lang w:val="en-US"/>
-        </w:rPr>
-        <w:t>]</w:t>
-      </w:r>
-    </w:p>
-    <w:p>
-      <w:pPr>
-        <w:pStyle w:val="TitelseiteText"/>
-        <w:rPr>
-          <w:rFonts w:ascii="Palatino Linotype" w:hAnsi="Palatino Linotype"/>
-          <w:highlight w:val="yellow"/>
-          <w:lang w:val="en-US"/>
         </w:rPr>
       </w:pPr>
     </w:p>
@@ -2135,7 +1995,7 @@
                               </w:rPr>
                               <w:t xml:space="preserve">E-Mail (Universität): </w:t>
                             </w:r>
-                            <w:hyperlink r:id="rId11" w:history="1">
+                            <w:hyperlink r:id="rId10" w:history="1">
                               <w:r>
                                 <w:rPr>
                                   <w:rStyle w:val="Hyperlink"/>
@@ -2159,7 +2019,7 @@
                               </w:rPr>
                               <w:t xml:space="preserve">E-Mail (privat): </w:t>
                             </w:r>
-                            <w:hyperlink r:id="rId12" w:history="1">
+                            <w:hyperlink r:id="rId11" w:history="1">
                               <w:r>
                                 <w:rPr>
                                   <w:rStyle w:val="Hyperlink"/>
@@ -2227,14 +2087,7 @@
                                 <w:rFonts w:ascii="Palatino Linotype" w:hAnsi="Palatino Linotype"/>
                                 <w:highlight w:val="yellow"/>
                               </w:rPr>
-                              <w:t xml:space="preserve">Prof. Dr. </w:t>
-                            </w:r>
-                            <w:r>
-                              <w:rPr>
-                                <w:rFonts w:ascii="Palatino Linotype" w:hAnsi="Palatino Linotype"/>
-                                <w:highlight w:val="yellow"/>
-                              </w:rPr>
-                              <w:t>Ma</w:t>
+                              <w:t>Prof. Dr. Ma</w:t>
                             </w:r>
                             <w:r>
                               <w:rPr>
@@ -2313,8 +2166,6 @@
                                 <w:rFonts w:ascii="Palatino Linotype" w:hAnsi="Palatino Linotype"/>
                               </w:rPr>
                             </w:pPr>
-                            <w:bookmarkStart w:id="0" w:name="_GoBack"/>
-                            <w:bookmarkEnd w:id="0"/>
                             <w:r>
                               <w:rPr>
                                 <w:rFonts w:ascii="Palatino Linotype" w:hAnsi="Palatino Linotype"/>
@@ -2466,7 +2317,7 @@
                         </w:rPr>
                         <w:t xml:space="preserve">E-Mail (Universität): </w:t>
                       </w:r>
-                      <w:hyperlink r:id="rId13" w:history="1">
+                      <w:hyperlink r:id="rId12" w:history="1">
                         <w:r>
                           <w:rPr>
                             <w:rStyle w:val="Hyperlink"/>
@@ -2490,7 +2341,7 @@
                         </w:rPr>
                         <w:t xml:space="preserve">E-Mail (privat): </w:t>
                       </w:r>
-                      <w:hyperlink r:id="rId14" w:history="1">
+                      <w:hyperlink r:id="rId13" w:history="1">
                         <w:r>
                           <w:rPr>
                             <w:rStyle w:val="Hyperlink"/>
@@ -2558,14 +2409,7 @@
                           <w:rFonts w:ascii="Palatino Linotype" w:hAnsi="Palatino Linotype"/>
                           <w:highlight w:val="yellow"/>
                         </w:rPr>
-                        <w:t xml:space="preserve">Prof. Dr. </w:t>
-                      </w:r>
-                      <w:r>
-                        <w:rPr>
-                          <w:rFonts w:ascii="Palatino Linotype" w:hAnsi="Palatino Linotype"/>
-                          <w:highlight w:val="yellow"/>
-                        </w:rPr>
-                        <w:t>Ma</w:t>
+                        <w:t>Prof. Dr. Ma</w:t>
                       </w:r>
                       <w:r>
                         <w:rPr>
@@ -2644,8 +2488,6 @@
                           <w:rFonts w:ascii="Palatino Linotype" w:hAnsi="Palatino Linotype"/>
                         </w:rPr>
                       </w:pPr>
-                      <w:bookmarkStart w:id="1" w:name="_GoBack"/>
-                      <w:bookmarkEnd w:id="1"/>
                       <w:r>
                         <w:rPr>
                           <w:rFonts w:ascii="Palatino Linotype" w:hAnsi="Palatino Linotype"/>
@@ -2845,7 +2687,7 @@
             <w:noProof/>
             <w:webHidden/>
           </w:rPr>
-          <w:t>10</w:t>
+          <w:t>11</w:t>
         </w:r>
         <w:r>
           <w:rPr>
@@ -2935,7 +2777,7 @@
             <w:noProof/>
             <w:webHidden/>
           </w:rPr>
-          <w:t>11</w:t>
+          <w:t>12</w:t>
         </w:r>
         <w:r>
           <w:rPr>
@@ -3025,7 +2867,7 @@
             <w:noProof/>
             <w:webHidden/>
           </w:rPr>
-          <w:t>11</w:t>
+          <w:t>12</w:t>
         </w:r>
         <w:r>
           <w:rPr>
@@ -3115,7 +2957,7 @@
             <w:noProof/>
             <w:webHidden/>
           </w:rPr>
-          <w:t>12</w:t>
+          <w:t>13</w:t>
         </w:r>
         <w:r>
           <w:rPr>
@@ -3207,7 +3049,7 @@
             <w:noProof/>
             <w:webHidden/>
           </w:rPr>
-          <w:t>12</w:t>
+          <w:t>13</w:t>
         </w:r>
         <w:r>
           <w:rPr>
@@ -3299,7 +3141,7 @@
             <w:noProof/>
             <w:webHidden/>
           </w:rPr>
-          <w:t>12</w:t>
+          <w:t>13</w:t>
         </w:r>
         <w:r>
           <w:rPr>
@@ -3391,7 +3233,7 @@
             <w:noProof/>
             <w:webHidden/>
           </w:rPr>
-          <w:t>15</w:t>
+          <w:t>16</w:t>
         </w:r>
         <w:r>
           <w:rPr>
@@ -3481,7 +3323,7 @@
             <w:noProof/>
             <w:webHidden/>
           </w:rPr>
-          <w:t>15</w:t>
+          <w:t>16</w:t>
         </w:r>
         <w:r>
           <w:rPr>
@@ -3571,7 +3413,7 @@
             <w:noProof/>
             <w:webHidden/>
           </w:rPr>
-          <w:t>15</w:t>
+          <w:t>16</w:t>
         </w:r>
         <w:r>
           <w:rPr>
@@ -3661,7 +3503,7 @@
             <w:noProof/>
             <w:webHidden/>
           </w:rPr>
-          <w:t>16</w:t>
+          <w:t>17</w:t>
         </w:r>
         <w:r>
           <w:rPr>
@@ -3751,7 +3593,7 @@
             <w:noProof/>
             <w:webHidden/>
           </w:rPr>
-          <w:t>17</w:t>
+          <w:t>18</w:t>
         </w:r>
         <w:r>
           <w:rPr>
@@ -3841,7 +3683,7 @@
             <w:noProof/>
             <w:webHidden/>
           </w:rPr>
-          <w:t>17</w:t>
+          <w:t>18</w:t>
         </w:r>
         <w:r>
           <w:rPr>
@@ -3933,7 +3775,7 @@
             <w:noProof/>
             <w:webHidden/>
           </w:rPr>
-          <w:t>18</w:t>
+          <w:t>19</w:t>
         </w:r>
         <w:r>
           <w:rPr>
@@ -4023,7 +3865,7 @@
             <w:noProof/>
             <w:webHidden/>
           </w:rPr>
-          <w:t>18</w:t>
+          <w:t>19</w:t>
         </w:r>
         <w:r>
           <w:rPr>
@@ -4113,7 +3955,7 @@
             <w:noProof/>
             <w:webHidden/>
           </w:rPr>
-          <w:t>19</w:t>
+          <w:t>20</w:t>
         </w:r>
         <w:r>
           <w:rPr>
@@ -4203,7 +4045,7 @@
             <w:noProof/>
             <w:webHidden/>
           </w:rPr>
-          <w:t>19</w:t>
+          <w:t>20</w:t>
         </w:r>
         <w:r>
           <w:rPr>
@@ -4293,7 +4135,7 @@
             <w:noProof/>
             <w:webHidden/>
           </w:rPr>
-          <w:t>20</w:t>
+          <w:t>21</w:t>
         </w:r>
         <w:r>
           <w:rPr>
@@ -4383,7 +4225,7 @@
             <w:noProof/>
             <w:webHidden/>
           </w:rPr>
-          <w:t>20</w:t>
+          <w:t>21</w:t>
         </w:r>
         <w:r>
           <w:rPr>
@@ -4473,7 +4315,7 @@
             <w:noProof/>
             <w:webHidden/>
           </w:rPr>
-          <w:t>22</w:t>
+          <w:t>23</w:t>
         </w:r>
         <w:r>
           <w:rPr>
@@ -4565,7 +4407,7 @@
             <w:noProof/>
             <w:webHidden/>
           </w:rPr>
-          <w:t>22</w:t>
+          <w:t>23</w:t>
         </w:r>
         <w:r>
           <w:rPr>
@@ -4657,7 +4499,7 @@
             <w:noProof/>
             <w:webHidden/>
           </w:rPr>
-          <w:t>22</w:t>
+          <w:t>23</w:t>
         </w:r>
         <w:r>
           <w:rPr>
@@ -4747,7 +4589,7 @@
             <w:noProof/>
             <w:webHidden/>
           </w:rPr>
-          <w:t>23</w:t>
+          <w:t>24</w:t>
         </w:r>
         <w:r>
           <w:rPr>
@@ -4819,7 +4661,7 @@
             <w:noProof/>
             <w:webHidden/>
           </w:rPr>
-          <w:t>24</w:t>
+          <w:t>25</w:t>
         </w:r>
         <w:r>
           <w:rPr>
@@ -4890,7 +4732,7 @@
             <w:noProof/>
             <w:webHidden/>
           </w:rPr>
-          <w:t>25</w:t>
+          <w:t>26</w:t>
         </w:r>
         <w:r>
           <w:rPr>
@@ -4964,7 +4806,7 @@
             <w:noProof/>
             <w:webHidden/>
           </w:rPr>
-          <w:t>25</w:t>
+          <w:t>26</w:t>
         </w:r>
         <w:r>
           <w:rPr>
@@ -5038,7 +4880,7 @@
             <w:noProof/>
             <w:webHidden/>
           </w:rPr>
-          <w:t>25</w:t>
+          <w:t>26</w:t>
         </w:r>
         <w:r>
           <w:rPr>
@@ -5111,7 +4953,7 @@
             <w:noProof/>
             <w:webHidden/>
           </w:rPr>
-          <w:t>25</w:t>
+          <w:t>26</w:t>
         </w:r>
         <w:r>
           <w:rPr>
@@ -5182,7 +5024,7 @@
             <w:noProof/>
             <w:webHidden/>
           </w:rPr>
-          <w:t>27</w:t>
+          <w:t>28</w:t>
         </w:r>
         <w:r>
           <w:rPr>
@@ -5262,7 +5104,7 @@
             <w:noProof/>
             <w:webHidden/>
           </w:rPr>
-          <w:t>30</w:t>
+          <w:t>31</w:t>
         </w:r>
         <w:r>
           <w:rPr>
@@ -5393,7 +5235,7 @@
             <w:noProof/>
             <w:webHidden/>
           </w:rPr>
-          <w:t>17</w:t>
+          <w:t>18</w:t>
         </w:r>
         <w:r>
           <w:rPr>
@@ -5507,7 +5349,7 @@
             <w:noProof/>
             <w:webHidden/>
           </w:rPr>
-          <w:t>17</w:t>
+          <w:t>18</w:t>
         </w:r>
         <w:r>
           <w:rPr>
@@ -5589,8 +5431,14 @@
     <w:p>
       <w:pPr>
         <w:pStyle w:val="TOCHeading"/>
-      </w:pPr>
-      <w:r>
+        <w:rPr>
+          <w:lang w:val="en-US"/>
+        </w:rPr>
+      </w:pPr>
+      <w:r>
+        <w:rPr>
+          <w:lang w:val="en-US"/>
+        </w:rPr>
         <w:t>Abstract</w:t>
       </w:r>
     </w:p>
@@ -5599,18 +5447,81 @@
         <w:tabs>
           <w:tab w:val="left" w:pos="1134"/>
         </w:tabs>
-      </w:pPr>
-      <w:r>
-        <w:t xml:space="preserve">A summary in English. It should be more or less similar to the German </w:t>
-      </w:r>
+        <w:rPr>
+          <w:lang w:val="en-US"/>
+        </w:rPr>
+      </w:pPr>
+      <w:proofErr w:type="gramStart"/>
+      <w:r>
+        <w:rPr>
+          <w:lang w:val="en-US"/>
+        </w:rPr>
+        <w:t>A summary in English.</w:t>
+      </w:r>
+      <w:proofErr w:type="gramEnd"/>
+      <w:r>
+        <w:rPr>
+          <w:lang w:val="en-US"/>
+        </w:rPr>
+        <w:t xml:space="preserve"> It should be more or less similar to the German </w:t>
+      </w:r>
+      <w:proofErr w:type="spellStart"/>
       <w:r>
         <w:rPr>
           <w:i/>
-        </w:rPr>
-        <w:t>Zusammenfassung</w:t>
-      </w:r>
-      <w:r>
+          <w:lang w:val="en-US"/>
+        </w:rPr>
+        <w:t>Zusa</w:t>
+      </w:r>
+      <w:r>
+        <w:rPr>
+          <w:i/>
+          <w:lang w:val="en-US"/>
+        </w:rPr>
+        <w:t>m</w:t>
+      </w:r>
+      <w:r>
+        <w:rPr>
+          <w:i/>
+          <w:lang w:val="en-US"/>
+        </w:rPr>
+        <w:t>menfassung</w:t>
+      </w:r>
+      <w:proofErr w:type="spellEnd"/>
+      <w:r>
+        <w:rPr>
+          <w:lang w:val="en-US"/>
+        </w:rPr>
         <w:t>. Avoid too verbatim translations („In this work it was examined how the reading of ...“)</w:t>
+      </w:r>
+      <w:r>
+        <w:rPr>
+          <w:lang w:val="en-US"/>
+        </w:rPr>
+        <w:t>.</w:t>
+      </w:r>
+    </w:p>
+    <w:p>
+      <w:pPr>
+        <w:pStyle w:val="Folgeabsatz"/>
+        <w:rPr>
+          <w:lang w:val="en-US"/>
+        </w:rPr>
+      </w:pPr>
+      <w:r>
+        <w:rPr>
+          <w:lang w:val="en-US"/>
+        </w:rPr>
+        <w:br w:type="page"/>
+      </w:r>
+    </w:p>
+    <w:p>
+      <w:pPr>
+        <w:pStyle w:val="TOCHeading"/>
+      </w:pPr>
+      <w:r>
+        <w:lastRenderedPageBreak/>
+        <w:t>Aufgabenstellung</w:t>
       </w:r>
     </w:p>
     <w:p>
@@ -5618,26 +5529,72 @@
         <w:pStyle w:val="Folgeabsatz"/>
         <w:ind w:firstLine="0"/>
       </w:pPr>
+      <w:r>
+        <w:t xml:space="preserve">Die Aufgabenstellung beschreibt sowohl allgemein als auch konkret, was das Ziel der Arbeit ist, und wie dieses erreicht werden soll. </w:t>
+      </w:r>
     </w:p>
     <w:p>
       <w:pPr>
         <w:pStyle w:val="Folgeabsatz"/>
-      </w:pPr>
+        <w:ind w:firstLine="0"/>
+      </w:pPr>
+      <w:r>
+        <w:t xml:space="preserve">In der Regel wird die Aufgabenstellung vom Betreuer der Seminar- oder Abschlussarbeit grob vorgegeben und dann gemeinsam konkretisiert. Bei Abschlussarbeiten ist in der Regel schon eine Aufgabenstellung auf der Wiki-Seite zur Arbeit zu finden. Diese kann je nach Ausführlichkeit direkt übernommen oder als Basis für die hier dokumentierte Aufgabenstellung dienen. </w:t>
+      </w:r>
     </w:p>
     <w:p>
       <w:pPr>
         <w:pStyle w:val="Folgeabsatz"/>
-      </w:pPr>
+        <w:ind w:firstLine="0"/>
+      </w:pPr>
+      <w:r>
+        <w:t>Die Aufgabenstellung muss vor Anmeldung der Arbeit mit dem Betreuer abgestimmt werden. Bitte beachten Sie auch die Qualitätskriterien für Themen, die im Wiki dokumentiert sind.</w:t>
+      </w:r>
     </w:p>
     <w:p>
       <w:pPr>
         <w:pStyle w:val="Folgeabsatz"/>
-      </w:pPr>
+        <w:ind w:firstLine="0"/>
+      </w:pPr>
+      <w:r>
+        <w:t xml:space="preserve">Die Aufgabenstellung sollte in der Regel aus drei Abschnitten (ohne eigene Überschriften) bestehen: </w:t>
+      </w:r>
     </w:p>
     <w:p>
       <w:pPr>
         <w:pStyle w:val="Folgeabsatz"/>
-      </w:pPr>
+        <w:numPr>
+          <w:ilvl w:val="0"/>
+          <w:numId w:val="45"/>
+        </w:numPr>
+      </w:pPr>
+      <w:r>
+        <w:t>Hintergrund/Motivation</w:t>
+      </w:r>
+    </w:p>
+    <w:p>
+      <w:pPr>
+        <w:pStyle w:val="Folgeabsatz"/>
+        <w:numPr>
+          <w:ilvl w:val="0"/>
+          <w:numId w:val="45"/>
+        </w:numPr>
+      </w:pPr>
+      <w:r>
+        <w:t>allgemeine Zielsetzung und Herangehensweise</w:t>
+      </w:r>
+    </w:p>
+    <w:p>
+      <w:pPr>
+        <w:pStyle w:val="Folgeabsatz"/>
+        <w:numPr>
+          <w:ilvl w:val="0"/>
+          <w:numId w:val="45"/>
+        </w:numPr>
+      </w:pPr>
+      <w:r>
+        <w:t>konkrete einzelne Schritte zum Erreichen des Ziels</w:t>
+      </w:r>
     </w:p>
     <w:p>
       <w:pPr>
@@ -5647,36 +5604,36 @@
           <w:highlight w:val="lightGray"/>
         </w:rPr>
         <w:sectPr>
-          <w:footerReference w:type="default" r:id="rId15"/>
+          <w:footerReference w:type="default" r:id="rId14"/>
           <w:pgSz w:w="11906" w:h="16838"/>
           <w:pgMar w:top="1440" w:right="1987" w:bottom="1440" w:left="2102" w:header="720" w:footer="720" w:gutter="0"/>
           <w:cols w:space="708"/>
           <w:docGrid w:linePitch="360"/>
         </w:sectPr>
       </w:pPr>
-      <w:bookmarkStart w:id="2" w:name="_Toc354659178"/>
-      <w:bookmarkStart w:id="3" w:name="_Toc354660357"/>
-      <w:bookmarkStart w:id="4" w:name="_Toc354660407"/>
-      <w:bookmarkStart w:id="5" w:name="_Toc354660468"/>
-      <w:bookmarkStart w:id="6" w:name="_Toc361142756"/>
-      <w:bookmarkStart w:id="7" w:name="_Toc361143689"/>
+      <w:bookmarkStart w:id="0" w:name="_Toc354659178"/>
+      <w:bookmarkStart w:id="1" w:name="_Toc354660357"/>
+      <w:bookmarkStart w:id="2" w:name="_Toc354660407"/>
+      <w:bookmarkStart w:id="3" w:name="_Toc354660468"/>
+      <w:bookmarkStart w:id="4" w:name="_Toc361142756"/>
+      <w:bookmarkStart w:id="5" w:name="_Toc361143689"/>
     </w:p>
     <w:p>
       <w:pPr>
         <w:pStyle w:val="Heading1"/>
       </w:pPr>
-      <w:bookmarkStart w:id="8" w:name="_Toc452981242"/>
+      <w:bookmarkStart w:id="6" w:name="_Toc452981242"/>
+      <w:bookmarkEnd w:id="0"/>
+      <w:bookmarkEnd w:id="1"/>
       <w:bookmarkEnd w:id="2"/>
       <w:bookmarkEnd w:id="3"/>
       <w:bookmarkEnd w:id="4"/>
       <w:bookmarkEnd w:id="5"/>
-      <w:bookmarkEnd w:id="6"/>
-      <w:bookmarkEnd w:id="7"/>
       <w:r>
         <w:lastRenderedPageBreak/>
         <w:t>Einleitung</w:t>
       </w:r>
-      <w:bookmarkEnd w:id="8"/>
+      <w:bookmarkEnd w:id="6"/>
     </w:p>
     <w:p>
       <w:r>
@@ -5769,24 +5726,24 @@
       <w:pPr>
         <w:pStyle w:val="Heading1"/>
       </w:pPr>
-      <w:bookmarkStart w:id="9" w:name="_Toc361142757"/>
-      <w:bookmarkStart w:id="10" w:name="_Toc361143690"/>
-      <w:bookmarkStart w:id="11" w:name="_Toc354659179"/>
-      <w:bookmarkStart w:id="12" w:name="_Toc354660358"/>
-      <w:bookmarkStart w:id="13" w:name="_Toc354660408"/>
-      <w:bookmarkStart w:id="14" w:name="_Toc354660469"/>
-      <w:bookmarkStart w:id="15" w:name="_Toc452981243"/>
+      <w:bookmarkStart w:id="7" w:name="_Toc361142757"/>
+      <w:bookmarkStart w:id="8" w:name="_Toc361143690"/>
+      <w:bookmarkStart w:id="9" w:name="_Toc354659179"/>
+      <w:bookmarkStart w:id="10" w:name="_Toc354660358"/>
+      <w:bookmarkStart w:id="11" w:name="_Toc354660408"/>
+      <w:bookmarkStart w:id="12" w:name="_Toc354660469"/>
+      <w:bookmarkStart w:id="13" w:name="_Toc452981243"/>
       <w:r>
         <w:lastRenderedPageBreak/>
         <w:t>Ziele</w:t>
       </w:r>
+      <w:bookmarkEnd w:id="7"/>
+      <w:bookmarkEnd w:id="8"/>
       <w:bookmarkEnd w:id="9"/>
       <w:bookmarkEnd w:id="10"/>
       <w:bookmarkEnd w:id="11"/>
       <w:bookmarkEnd w:id="12"/>
       <w:bookmarkEnd w:id="13"/>
-      <w:bookmarkEnd w:id="14"/>
-      <w:bookmarkEnd w:id="15"/>
     </w:p>
     <w:p>
       <w:r>
@@ -5845,262 +5802,262 @@
       <w:pPr>
         <w:pStyle w:val="Heading1"/>
       </w:pPr>
-      <w:bookmarkStart w:id="16" w:name="_Toc354659180"/>
-      <w:bookmarkStart w:id="17" w:name="_Toc354660359"/>
-      <w:bookmarkStart w:id="18" w:name="_Toc354660409"/>
-      <w:bookmarkStart w:id="19" w:name="_Toc354660470"/>
-      <w:bookmarkStart w:id="20" w:name="_Toc361142758"/>
-      <w:bookmarkStart w:id="21" w:name="_Toc361143691"/>
-      <w:bookmarkStart w:id="22" w:name="_Toc452981244"/>
+      <w:bookmarkStart w:id="14" w:name="_Toc354659180"/>
+      <w:bookmarkStart w:id="15" w:name="_Toc354660359"/>
+      <w:bookmarkStart w:id="16" w:name="_Toc354660409"/>
+      <w:bookmarkStart w:id="17" w:name="_Toc354660470"/>
+      <w:bookmarkStart w:id="18" w:name="_Toc361142758"/>
+      <w:bookmarkStart w:id="19" w:name="_Toc361143691"/>
+      <w:bookmarkStart w:id="20" w:name="_Toc452981244"/>
       <w:r>
         <w:t xml:space="preserve">Stand der </w:t>
       </w:r>
+      <w:bookmarkEnd w:id="14"/>
+      <w:bookmarkEnd w:id="15"/>
       <w:bookmarkEnd w:id="16"/>
       <w:bookmarkEnd w:id="17"/>
+      <w:r>
+        <w:t>Technik</w:t>
+      </w:r>
       <w:bookmarkEnd w:id="18"/>
       <w:bookmarkEnd w:id="19"/>
-      <w:r>
-        <w:t>Technik</w:t>
-      </w:r>
       <w:bookmarkEnd w:id="20"/>
+      <w:r>
+        <w:t xml:space="preserve"> </w:t>
+      </w:r>
+    </w:p>
+    <w:p>
+      <w:r>
+        <w:t xml:space="preserve">Es gibt </w:t>
+      </w:r>
+      <w:r>
+        <w:t>zahlreiche</w:t>
+      </w:r>
+      <w:r>
+        <w:t xml:space="preserve"> Ratgeber</w:t>
+      </w:r>
+      <w:r>
+        <w:fldChar w:fldCharType="begin"/>
+      </w:r>
+      <w:r>
+        <w:instrText xml:space="preserve"> XE "Ratgeber" </w:instrText>
+      </w:r>
+      <w:r>
+        <w:fldChar w:fldCharType="end"/>
+      </w:r>
+      <w:r>
+        <w:t xml:space="preserve"> für </w:t>
+      </w:r>
+      <w:r>
+        <w:t>das wissenschaftliche Arbeiten und Schreiben. Die Handbücher unterscheiden sich in inhaltlichen Schwerpunkt, praktischer Orientierung und Vert</w:t>
+      </w:r>
+      <w:r>
+        <w:t xml:space="preserve">iefung der einzelnen Themen. </w:t>
+      </w:r>
+      <w:r>
+        <w:t>Drei sehr em</w:t>
+      </w:r>
+      <w:r>
+        <w:t>pfehlenswerte Ratgeber sollen</w:t>
+      </w:r>
+      <w:r>
+        <w:t xml:space="preserve"> kurz vorgestellt werden</w:t>
+      </w:r>
+      <w:r>
+        <w:t>.</w:t>
+      </w:r>
+    </w:p>
+    <w:p>
+      <w:pPr>
+        <w:pStyle w:val="Folgeabsatz"/>
+      </w:pPr>
+      <w:r>
+        <w:t xml:space="preserve">Karmasin und Ribig </w:t>
+      </w:r>
+      <w:r>
+        <w:t xml:space="preserve">(2010) </w:t>
+      </w:r>
+      <w:r>
+        <w:t>bieten einen</w:t>
+      </w:r>
+      <w:r>
+        <w:t xml:space="preserve"> sehr kna</w:t>
+      </w:r>
+      <w:r>
+        <w:t>ppen</w:t>
+      </w:r>
+      <w:r>
+        <w:t xml:space="preserve"> und praktisc</w:t>
+      </w:r>
+      <w:r>
+        <w:t>h orientierten</w:t>
+      </w:r>
+      <w:r>
+        <w:t xml:space="preserve"> Ratge</w:t>
+      </w:r>
+      <w:r>
+        <w:t>ber. Es</w:t>
+      </w:r>
+      <w:r>
+        <w:t xml:space="preserve"> </w:t>
+      </w:r>
+      <w:r>
+        <w:t>werden</w:t>
+      </w:r>
+      <w:r>
+        <w:t xml:space="preserve"> inhaltliche und formale Anforderungen an wissenschaftliche Arbeiten wie inhaltlicher Aufbau der K</w:t>
+      </w:r>
+      <w:r>
+        <w:t>apitel, Bewertungskriterien und</w:t>
+      </w:r>
+      <w:r>
+        <w:t xml:space="preserve"> formale</w:t>
+      </w:r>
+      <w:r>
+        <w:t xml:space="preserve"> Asp</w:t>
+      </w:r>
+      <w:r>
+        <w:t>ekte wie Gliederung</w:t>
+      </w:r>
+      <w:r>
+        <w:t xml:space="preserve"> behandelt</w:t>
+      </w:r>
+      <w:r>
+        <w:t xml:space="preserve">. </w:t>
+      </w:r>
+      <w:r>
+        <w:t xml:space="preserve">Daneben </w:t>
+      </w:r>
+      <w:r>
+        <w:t>enthält der Ratgeber</w:t>
+      </w:r>
+      <w:r>
+        <w:t xml:space="preserve"> ein eigenes </w:t>
+      </w:r>
+      <w:r>
+        <w:t>Kapitel mit Tipps zur Formatierung mit Word.</w:t>
+      </w:r>
+    </w:p>
+    <w:p>
+      <w:pPr>
+        <w:pStyle w:val="Folgeabsatz"/>
+      </w:pPr>
+      <w:r>
+        <w:t>Das Handbuch von Krumbiegel (2012) konzentriert sich auf die Frage nach dem richtigen wissenschaftlichen Sprachstil. Es werden konkrete Regeln und Übung</w:t>
+      </w:r>
+      <w:r>
+        <w:t>en</w:t>
+      </w:r>
+      <w:r>
+        <w:t xml:space="preserve"> vorgestellt um sprachliche Präzision und gedankliche Klarheit im Text zu erreichen. Daneben wird in einem eigenen Kapitel auf die häufigsten Fehler beim wissenschaftlichen Schreiben hingewiesen.</w:t>
+      </w:r>
+    </w:p>
+    <w:p>
+      <w:pPr>
+        <w:pStyle w:val="Folgeabsatz"/>
+      </w:pPr>
+      <w:r>
+        <w:t xml:space="preserve">Balzert, Schröder und </w:t>
+      </w:r>
+      <w:r>
+        <w:t>Schäfer (2011)</w:t>
+      </w:r>
+      <w:r>
+        <w:t xml:space="preserve"> bieten einen sehr ausführlichen</w:t>
+      </w:r>
+      <w:r>
+        <w:t xml:space="preserve"> Ratgeber zum wissenschaftlichen Arbeiten. Im ersten Teil werden </w:t>
+      </w:r>
+      <w:r>
+        <w:t>Qualitätskriterien und</w:t>
+      </w:r>
+      <w:r>
+        <w:t xml:space="preserve"> Methoden</w:t>
+      </w:r>
+      <w:r>
+        <w:t xml:space="preserve"> als </w:t>
+      </w:r>
+      <w:r>
+        <w:t>Grundlagen wissenschaftlicher Arbeit aufgezeigt. Im zweiten Teil werden verschiedene wissenschaftliche Artefakte also Textformen gegenübergestellt und der formale Aufbau wissenschaf</w:t>
+      </w:r>
+      <w:r>
+        <w:t>tlicher Arbeiten beleuchtet. Im</w:t>
+      </w:r>
+      <w:r>
+        <w:t xml:space="preserve"> dritten Teil werden Empfehlungen zum Erstellungsprozess einer Arbeit mit Projektplan etc. gegeben. Im letzten Teil </w:t>
+      </w:r>
+      <w:r>
+        <w:lastRenderedPageBreak/>
+        <w:t>werden verschiedene Aspekte der Präsentation behandelt</w:t>
+      </w:r>
+      <w:r>
+        <w:t>,</w:t>
+      </w:r>
+      <w:r>
+        <w:t xml:space="preserve"> wie </w:t>
+      </w:r>
+      <w:r>
+        <w:t xml:space="preserve">z. B. </w:t>
+      </w:r>
+      <w:r>
+        <w:t xml:space="preserve">Vortragsformen mit und ohne visuelle Unterstützung </w:t>
+      </w:r>
+      <w:r>
+        <w:t>oder</w:t>
+      </w:r>
+      <w:r>
+        <w:t xml:space="preserve"> der richtige Vort</w:t>
+      </w:r>
+      <w:r>
+        <w:t>r</w:t>
+      </w:r>
+      <w:r>
+        <w:t>agsstil.</w:t>
+      </w:r>
+    </w:p>
+    <w:p>
+      <w:pPr>
+        <w:pStyle w:val="Heading1"/>
+      </w:pPr>
+      <w:bookmarkStart w:id="21" w:name="_Toc354659181"/>
+      <w:bookmarkStart w:id="22" w:name="_Toc354660360"/>
+      <w:bookmarkStart w:id="23" w:name="_Toc354660410"/>
+      <w:bookmarkStart w:id="24" w:name="_Toc354660471"/>
+      <w:bookmarkStart w:id="25" w:name="_Toc361142759"/>
+      <w:bookmarkStart w:id="26" w:name="_Toc361143692"/>
+      <w:bookmarkStart w:id="27" w:name="_Toc452981245"/>
+      <w:r>
+        <w:t>Gestaltungsrichtlinien</w:t>
+      </w:r>
       <w:bookmarkEnd w:id="21"/>
       <w:bookmarkEnd w:id="22"/>
-      <w:r>
-        <w:t xml:space="preserve"> </w:t>
-      </w:r>
-    </w:p>
-    <w:p>
-      <w:r>
-        <w:t xml:space="preserve">Es gibt </w:t>
-      </w:r>
-      <w:r>
-        <w:t>zahlreiche</w:t>
-      </w:r>
-      <w:r>
-        <w:t xml:space="preserve"> Ratgeber</w:t>
-      </w:r>
-      <w:r>
-        <w:fldChar w:fldCharType="begin"/>
-      </w:r>
-      <w:r>
-        <w:instrText xml:space="preserve"> XE "Ratgeber" </w:instrText>
-      </w:r>
-      <w:r>
-        <w:fldChar w:fldCharType="end"/>
-      </w:r>
-      <w:r>
-        <w:t xml:space="preserve"> für </w:t>
-      </w:r>
-      <w:r>
-        <w:t>das wissenschaftliche Arbeiten und Schreiben. Die Handbücher unterscheiden sich in inhaltlichen Schwerpunkt, praktischer Orientierung und Vert</w:t>
-      </w:r>
-      <w:r>
-        <w:t xml:space="preserve">iefung der einzelnen Themen. </w:t>
-      </w:r>
-      <w:r>
-        <w:t>Drei sehr em</w:t>
-      </w:r>
-      <w:r>
-        <w:t>pfehlenswerte Ratgeber sollen</w:t>
-      </w:r>
-      <w:r>
-        <w:t xml:space="preserve"> kurz vorgestellt werden</w:t>
-      </w:r>
-      <w:r>
-        <w:t>.</w:t>
-      </w:r>
-    </w:p>
-    <w:p>
-      <w:pPr>
-        <w:pStyle w:val="Folgeabsatz"/>
-      </w:pPr>
-      <w:r>
-        <w:t xml:space="preserve">Karmasin und Ribig </w:t>
-      </w:r>
-      <w:r>
-        <w:t xml:space="preserve">(2010) </w:t>
-      </w:r>
-      <w:r>
-        <w:t>bieten einen</w:t>
-      </w:r>
-      <w:r>
-        <w:t xml:space="preserve"> sehr kna</w:t>
-      </w:r>
-      <w:r>
-        <w:t>ppen</w:t>
-      </w:r>
-      <w:r>
-        <w:t xml:space="preserve"> und praktisc</w:t>
-      </w:r>
-      <w:r>
-        <w:t>h orientierten</w:t>
-      </w:r>
-      <w:r>
-        <w:t xml:space="preserve"> Ratge</w:t>
-      </w:r>
-      <w:r>
-        <w:t>ber. Es</w:t>
-      </w:r>
-      <w:r>
-        <w:t xml:space="preserve"> </w:t>
-      </w:r>
-      <w:r>
-        <w:t>werden</w:t>
-      </w:r>
-      <w:r>
-        <w:t xml:space="preserve"> inhaltliche und formale Anforderungen an wissenschaftliche Arbeiten wie inhaltlicher Aufbau der K</w:t>
-      </w:r>
-      <w:r>
-        <w:t>apitel, Bewertungskriterien und</w:t>
-      </w:r>
-      <w:r>
-        <w:t xml:space="preserve"> formale</w:t>
-      </w:r>
-      <w:r>
-        <w:t xml:space="preserve"> Asp</w:t>
-      </w:r>
-      <w:r>
-        <w:t>ekte wie Gliederung</w:t>
-      </w:r>
-      <w:r>
-        <w:t xml:space="preserve"> behandelt</w:t>
-      </w:r>
-      <w:r>
-        <w:t xml:space="preserve">. </w:t>
-      </w:r>
-      <w:r>
-        <w:t xml:space="preserve">Daneben </w:t>
-      </w:r>
-      <w:r>
-        <w:t>enthält der Ratgeber</w:t>
-      </w:r>
-      <w:r>
-        <w:t xml:space="preserve"> ein eigenes </w:t>
-      </w:r>
-      <w:r>
-        <w:t>Kapitel mit Tipps zur Formatierung mit Word.</w:t>
-      </w:r>
-    </w:p>
-    <w:p>
-      <w:pPr>
-        <w:pStyle w:val="Folgeabsatz"/>
-      </w:pPr>
-      <w:r>
-        <w:t>Das Handbuch von Krumbiegel (2012) konzentriert sich auf die Frage nach dem richtigen wissenschaftlichen Sprachstil. Es werden konkrete Regeln und Übung</w:t>
-      </w:r>
-      <w:r>
-        <w:t>en</w:t>
-      </w:r>
-      <w:r>
-        <w:t xml:space="preserve"> vorgestellt um sprachliche Präzision und gedankliche Klarheit im Text zu erreichen. Daneben wird in einem eigenen Kapitel auf die häufigsten Fehler beim wissenschaftlichen Schreiben hingewiesen.</w:t>
-      </w:r>
-    </w:p>
-    <w:p>
-      <w:pPr>
-        <w:pStyle w:val="Folgeabsatz"/>
-      </w:pPr>
-      <w:r>
-        <w:t xml:space="preserve">Balzert, Schröder und </w:t>
-      </w:r>
-      <w:r>
-        <w:t>Schäfer (2011)</w:t>
-      </w:r>
-      <w:r>
-        <w:t xml:space="preserve"> bieten einen sehr ausführlichen</w:t>
-      </w:r>
-      <w:r>
-        <w:t xml:space="preserve"> Ratgeber zum wissenschaftlichen Arbeiten. Im ersten Teil werden </w:t>
-      </w:r>
-      <w:r>
-        <w:t>Qualitätskriterien und</w:t>
-      </w:r>
-      <w:r>
-        <w:t xml:space="preserve"> Methoden</w:t>
-      </w:r>
-      <w:r>
-        <w:t xml:space="preserve"> als </w:t>
-      </w:r>
-      <w:r>
-        <w:t>Grundlagen wissenschaftlicher Arbeit aufgezeigt. Im zweiten Teil werden verschiedene wissenschaftliche Artefakte also Textformen gegenübergestellt und der formale Aufbau wissenschaf</w:t>
-      </w:r>
-      <w:r>
-        <w:t>tlicher Arbeiten beleuchtet. Im</w:t>
-      </w:r>
-      <w:r>
-        <w:t xml:space="preserve"> dritten Teil werden Empfehlungen zum Erstellungsprozess einer Arbeit mit Projektplan etc. gegeben. Im letzten Teil </w:t>
-      </w:r>
-      <w:r>
-        <w:lastRenderedPageBreak/>
-        <w:t>werden verschiedene Aspekte der Präsentation behandelt</w:t>
-      </w:r>
-      <w:r>
-        <w:t>,</w:t>
-      </w:r>
-      <w:r>
-        <w:t xml:space="preserve"> wie </w:t>
-      </w:r>
-      <w:r>
-        <w:t xml:space="preserve">z. B. </w:t>
-      </w:r>
-      <w:r>
-        <w:t xml:space="preserve">Vortragsformen mit und ohne visuelle Unterstützung </w:t>
-      </w:r>
-      <w:r>
-        <w:t>oder</w:t>
-      </w:r>
-      <w:r>
-        <w:t xml:space="preserve"> der richtige Vort</w:t>
-      </w:r>
-      <w:r>
-        <w:t>r</w:t>
-      </w:r>
-      <w:r>
-        <w:t>agsstil.</w:t>
-      </w:r>
-    </w:p>
-    <w:p>
-      <w:pPr>
-        <w:pStyle w:val="Heading1"/>
-      </w:pPr>
-      <w:bookmarkStart w:id="23" w:name="_Toc354659181"/>
-      <w:bookmarkStart w:id="24" w:name="_Toc354660360"/>
-      <w:bookmarkStart w:id="25" w:name="_Toc354660410"/>
-      <w:bookmarkStart w:id="26" w:name="_Toc354660471"/>
-      <w:bookmarkStart w:id="27" w:name="_Toc361142759"/>
-      <w:bookmarkStart w:id="28" w:name="_Toc361143692"/>
-      <w:bookmarkStart w:id="29" w:name="_Toc452981245"/>
-      <w:r>
-        <w:t>Gestaltungsrichtlinien</w:t>
-      </w:r>
       <w:bookmarkEnd w:id="23"/>
       <w:bookmarkEnd w:id="24"/>
       <w:bookmarkEnd w:id="25"/>
       <w:bookmarkEnd w:id="26"/>
       <w:bookmarkEnd w:id="27"/>
+    </w:p>
+    <w:p>
+      <w:pPr>
+        <w:pStyle w:val="Heading2"/>
+      </w:pPr>
+      <w:bookmarkStart w:id="28" w:name="_Toc354659182"/>
+      <w:bookmarkStart w:id="29" w:name="_Toc354660361"/>
+      <w:bookmarkStart w:id="30" w:name="_Toc354660411"/>
+      <w:bookmarkStart w:id="31" w:name="_Toc354660472"/>
+      <w:bookmarkStart w:id="32" w:name="_Toc361142760"/>
+      <w:bookmarkStart w:id="33" w:name="_Toc361143693"/>
+      <w:bookmarkStart w:id="34" w:name="_Toc452981246"/>
+      <w:r>
+        <w:t>Sprache und Textumfang</w:t>
+      </w:r>
       <w:bookmarkEnd w:id="28"/>
       <w:bookmarkEnd w:id="29"/>
-    </w:p>
-    <w:p>
-      <w:pPr>
-        <w:pStyle w:val="Heading2"/>
-      </w:pPr>
-      <w:bookmarkStart w:id="30" w:name="_Toc354659182"/>
-      <w:bookmarkStart w:id="31" w:name="_Toc354660361"/>
-      <w:bookmarkStart w:id="32" w:name="_Toc354660411"/>
-      <w:bookmarkStart w:id="33" w:name="_Toc354660472"/>
-      <w:bookmarkStart w:id="34" w:name="_Toc361142760"/>
-      <w:bookmarkStart w:id="35" w:name="_Toc361143693"/>
-      <w:bookmarkStart w:id="36" w:name="_Toc452981246"/>
-      <w:r>
-        <w:t>Sprache und Textumfang</w:t>
-      </w:r>
       <w:bookmarkEnd w:id="30"/>
       <w:bookmarkEnd w:id="31"/>
       <w:bookmarkEnd w:id="32"/>
       <w:bookmarkEnd w:id="33"/>
       <w:bookmarkEnd w:id="34"/>
-      <w:bookmarkEnd w:id="35"/>
-      <w:bookmarkEnd w:id="36"/>
     </w:p>
     <w:p>
       <w:r>
@@ -6198,23 +6155,23 @@
       <w:pPr>
         <w:pStyle w:val="Heading2"/>
       </w:pPr>
-      <w:bookmarkStart w:id="37" w:name="_Toc354659183"/>
-      <w:bookmarkStart w:id="38" w:name="_Toc354660362"/>
-      <w:bookmarkStart w:id="39" w:name="_Toc354660412"/>
-      <w:bookmarkStart w:id="40" w:name="_Toc354660473"/>
-      <w:bookmarkStart w:id="41" w:name="_Toc361142761"/>
-      <w:bookmarkStart w:id="42" w:name="_Toc361143694"/>
-      <w:bookmarkStart w:id="43" w:name="_Toc452981247"/>
+      <w:bookmarkStart w:id="35" w:name="_Toc354659183"/>
+      <w:bookmarkStart w:id="36" w:name="_Toc354660362"/>
+      <w:bookmarkStart w:id="37" w:name="_Toc354660412"/>
+      <w:bookmarkStart w:id="38" w:name="_Toc354660473"/>
+      <w:bookmarkStart w:id="39" w:name="_Toc361142761"/>
+      <w:bookmarkStart w:id="40" w:name="_Toc361143694"/>
+      <w:bookmarkStart w:id="41" w:name="_Toc452981247"/>
       <w:r>
         <w:t>Inhaltliche Bestandteile</w:t>
       </w:r>
+      <w:bookmarkEnd w:id="35"/>
+      <w:bookmarkEnd w:id="36"/>
       <w:bookmarkEnd w:id="37"/>
       <w:bookmarkEnd w:id="38"/>
       <w:bookmarkEnd w:id="39"/>
       <w:bookmarkEnd w:id="40"/>
       <w:bookmarkEnd w:id="41"/>
-      <w:bookmarkEnd w:id="42"/>
-      <w:bookmarkEnd w:id="43"/>
     </w:p>
     <w:p>
       <w:r>
@@ -7118,381 +7075,381 @@
       <w:pPr>
         <w:pStyle w:val="Heading2"/>
       </w:pPr>
-      <w:bookmarkStart w:id="44" w:name="_Toc354659184"/>
-      <w:bookmarkStart w:id="45" w:name="_Toc354660363"/>
-      <w:bookmarkStart w:id="46" w:name="_Toc354660413"/>
-      <w:bookmarkStart w:id="47" w:name="_Toc354660474"/>
-      <w:bookmarkStart w:id="48" w:name="_Toc361142762"/>
-      <w:bookmarkStart w:id="49" w:name="_Toc361143695"/>
-      <w:bookmarkStart w:id="50" w:name="_Toc452981248"/>
+      <w:bookmarkStart w:id="42" w:name="_Toc354659184"/>
+      <w:bookmarkStart w:id="43" w:name="_Toc354660363"/>
+      <w:bookmarkStart w:id="44" w:name="_Toc354660413"/>
+      <w:bookmarkStart w:id="45" w:name="_Toc354660474"/>
+      <w:bookmarkStart w:id="46" w:name="_Toc361142762"/>
+      <w:bookmarkStart w:id="47" w:name="_Toc361143695"/>
+      <w:bookmarkStart w:id="48" w:name="_Toc452981248"/>
       <w:r>
         <w:t>Formatierung</w:t>
       </w:r>
+      <w:bookmarkEnd w:id="42"/>
+      <w:bookmarkEnd w:id="43"/>
       <w:bookmarkEnd w:id="44"/>
       <w:bookmarkEnd w:id="45"/>
       <w:bookmarkEnd w:id="46"/>
       <w:bookmarkEnd w:id="47"/>
       <w:bookmarkEnd w:id="48"/>
+    </w:p>
+    <w:p>
+      <w:pPr>
+        <w:pStyle w:val="Heading3"/>
+      </w:pPr>
+      <w:bookmarkStart w:id="49" w:name="_Toc354659185"/>
+      <w:bookmarkStart w:id="50" w:name="_Toc354660364"/>
+      <w:bookmarkStart w:id="51" w:name="_Toc354660414"/>
+      <w:bookmarkStart w:id="52" w:name="_Toc354660475"/>
+      <w:bookmarkStart w:id="53" w:name="_Toc361142763"/>
+      <w:bookmarkStart w:id="54" w:name="_Toc361143696"/>
+      <w:bookmarkStart w:id="55" w:name="_Toc452981249"/>
+      <w:r>
+        <w:t>Seitengestaltung</w:t>
+      </w:r>
+      <w:r>
+        <w:fldChar w:fldCharType="begin"/>
+      </w:r>
+      <w:r>
+        <w:instrText xml:space="preserve"> XE "Seitengestaltung" </w:instrText>
+      </w:r>
+      <w:r>
+        <w:fldChar w:fldCharType="end"/>
+      </w:r>
+      <w:r>
+        <w:t xml:space="preserve"> und Druck</w:t>
+      </w:r>
       <w:bookmarkEnd w:id="49"/>
       <w:bookmarkEnd w:id="50"/>
-    </w:p>
-    <w:p>
-      <w:pPr>
-        <w:pStyle w:val="Heading3"/>
-      </w:pPr>
-      <w:bookmarkStart w:id="51" w:name="_Toc354659185"/>
-      <w:bookmarkStart w:id="52" w:name="_Toc354660364"/>
-      <w:bookmarkStart w:id="53" w:name="_Toc354660414"/>
-      <w:bookmarkStart w:id="54" w:name="_Toc354660475"/>
-      <w:bookmarkStart w:id="55" w:name="_Toc361142763"/>
-      <w:bookmarkStart w:id="56" w:name="_Toc361143696"/>
-      <w:bookmarkStart w:id="57" w:name="_Toc452981249"/>
-      <w:r>
-        <w:t>Seitengestaltung</w:t>
-      </w:r>
-      <w:r>
-        <w:fldChar w:fldCharType="begin"/>
-      </w:r>
-      <w:r>
-        <w:instrText xml:space="preserve"> XE "Seitengestaltung" </w:instrText>
-      </w:r>
-      <w:r>
-        <w:fldChar w:fldCharType="end"/>
-      </w:r>
-      <w:r>
-        <w:t xml:space="preserve"> und Druck</w:t>
-      </w:r>
       <w:bookmarkEnd w:id="51"/>
       <w:bookmarkEnd w:id="52"/>
       <w:bookmarkEnd w:id="53"/>
       <w:bookmarkEnd w:id="54"/>
       <w:bookmarkEnd w:id="55"/>
+      <w:r>
+        <w:fldChar w:fldCharType="begin"/>
+      </w:r>
+      <w:r>
+        <w:instrText xml:space="preserve"> XE "Druck" </w:instrText>
+      </w:r>
+      <w:r>
+        <w:fldChar w:fldCharType="end"/>
+      </w:r>
+    </w:p>
+    <w:p>
+      <w:r>
+        <w:t>Die Ar</w:t>
+      </w:r>
+      <w:r>
+        <w:t>beit wird einseitig auf DIN A4 g</w:t>
+      </w:r>
+      <w:r>
+        <w:t>edruckt. Der Seite</w:t>
+      </w:r>
+      <w:r>
+        <w:t>nrand beträgt oben 2,5 cm, unten 2,5</w:t>
+      </w:r>
+      <w:r>
+        <w:t xml:space="preserve"> </w:t>
+      </w:r>
+      <w:r>
+        <w:t>cm, links 3</w:t>
+      </w:r>
+      <w:r>
+        <w:t>, 7 cm, rechts 3,5</w:t>
+      </w:r>
+      <w:r>
+        <w:t xml:space="preserve"> cm</w:t>
+      </w:r>
+      <w:r>
+        <w:t>. Die Kopfzeile enthält die jeweilige Kapitelüberschrift (also die Überschrift erster Ordnung). Jede Seite, ausgenommen das Deckblatt und das Inhaltsverzeichnis enthält eine Seitennummer mittig in der Fußzeile. Alle Arbei</w:t>
+      </w:r>
+      <w:r>
+        <w:t>ten sind in angemessener Weise abhängig vom Umfang zu binden</w:t>
+      </w:r>
+      <w:r>
+        <w:t>: Für Seminararbeiten genügt ein Schnellhefter oder eine Ringbindung. Für Bachelor- und Masterarbeiten sollte eine Klebe</w:t>
+      </w:r>
+      <w:r>
+        <w:t>- oder Klemm</w:t>
+      </w:r>
+      <w:r>
+        <w:t>bindung verwendet werden.</w:t>
+      </w:r>
+    </w:p>
+    <w:p>
+      <w:pPr>
+        <w:pStyle w:val="Heading3"/>
+      </w:pPr>
+      <w:bookmarkStart w:id="56" w:name="_Toc354659186"/>
+      <w:bookmarkStart w:id="57" w:name="_Toc354660365"/>
+      <w:bookmarkStart w:id="58" w:name="_Toc354660415"/>
+      <w:bookmarkStart w:id="59" w:name="_Toc354660476"/>
+      <w:bookmarkStart w:id="60" w:name="_Toc361142764"/>
+      <w:bookmarkStart w:id="61" w:name="_Toc361143697"/>
+      <w:bookmarkStart w:id="62" w:name="_Toc452981250"/>
+      <w:r>
+        <w:t>Typographie</w:t>
+      </w:r>
+      <w:r>
+        <w:t xml:space="preserve"> und Textsatz</w:t>
+      </w:r>
       <w:bookmarkEnd w:id="56"/>
       <w:bookmarkEnd w:id="57"/>
-      <w:r>
-        <w:fldChar w:fldCharType="begin"/>
-      </w:r>
-      <w:r>
-        <w:instrText xml:space="preserve"> XE "Druck" </w:instrText>
-      </w:r>
-      <w:r>
-        <w:fldChar w:fldCharType="end"/>
-      </w:r>
-    </w:p>
-    <w:p>
-      <w:r>
-        <w:t>Die Ar</w:t>
-      </w:r>
-      <w:r>
-        <w:t>beit wird einseitig auf DIN A4 g</w:t>
-      </w:r>
-      <w:r>
-        <w:t>edruckt. Der Seite</w:t>
-      </w:r>
-      <w:r>
-        <w:t>nrand beträgt oben 2,5 cm, unten 2,5</w:t>
-      </w:r>
-      <w:r>
-        <w:t xml:space="preserve"> </w:t>
-      </w:r>
-      <w:r>
-        <w:t>cm, links 3</w:t>
-      </w:r>
-      <w:r>
-        <w:t>, 7 cm, rechts 3,5</w:t>
-      </w:r>
-      <w:r>
-        <w:t xml:space="preserve"> cm</w:t>
-      </w:r>
-      <w:r>
-        <w:t>. Die Kopfzeile enthält die jeweilige Kapitelüberschrift (also die Überschrift erster Ordnung). Jede Seite, ausgenommen das Deckblatt und das Inhaltsverzeichnis enthält eine Seitennummer mittig in der Fußzeile. Alle Arbei</w:t>
-      </w:r>
-      <w:r>
-        <w:t>ten sind in angemessener Weise abhängig vom Umfang zu binden</w:t>
-      </w:r>
-      <w:r>
-        <w:t>: Für Seminararbeiten genügt ein Schnellhefter oder eine Ringbindung. Für Bachelor- und Masterarbeiten sollte eine Klebe</w:t>
-      </w:r>
-      <w:r>
-        <w:t>- oder Klemm</w:t>
-      </w:r>
-      <w:r>
-        <w:t>bindung verwendet werden.</w:t>
-      </w:r>
-    </w:p>
-    <w:p>
-      <w:pPr>
-        <w:pStyle w:val="Heading3"/>
-      </w:pPr>
-      <w:bookmarkStart w:id="58" w:name="_Toc354659186"/>
-      <w:bookmarkStart w:id="59" w:name="_Toc354660365"/>
-      <w:bookmarkStart w:id="60" w:name="_Toc354660415"/>
-      <w:bookmarkStart w:id="61" w:name="_Toc354660476"/>
-      <w:bookmarkStart w:id="62" w:name="_Toc361142764"/>
-      <w:bookmarkStart w:id="63" w:name="_Toc361143697"/>
-      <w:bookmarkStart w:id="64" w:name="_Toc452981250"/>
-      <w:r>
-        <w:t>Typographie</w:t>
-      </w:r>
-      <w:r>
-        <w:t xml:space="preserve"> und Textsatz</w:t>
-      </w:r>
       <w:bookmarkEnd w:id="58"/>
       <w:bookmarkEnd w:id="59"/>
       <w:bookmarkEnd w:id="60"/>
       <w:bookmarkEnd w:id="61"/>
       <w:bookmarkEnd w:id="62"/>
+    </w:p>
+    <w:p>
+      <w:r>
+        <w:t>Unterschiede in der Lesbarkeit bestimmter Schrifttypen sind nicht empiri</w:t>
+      </w:r>
+      <w:r>
+        <w:t>sch belegt sondern eher als Faustregeln, die in der typografischen Praxis entstanden sind, zu verstehen:  Serifenschriften wie „Times N</w:t>
+      </w:r>
+      <w:r>
+        <w:t>ew Roman</w:t>
+      </w:r>
+      <w:r>
+        <w:t>“</w:t>
+      </w:r>
+      <w:r>
+        <w:t xml:space="preserve">, </w:t>
+      </w:r>
+      <w:r>
+        <w:t>„</w:t>
+      </w:r>
+      <w:r>
+        <w:t>Garamond</w:t>
+      </w:r>
+      <w:r>
+        <w:t>“</w:t>
+      </w:r>
+      <w:r>
+        <w:t xml:space="preserve"> oder </w:t>
+      </w:r>
+      <w:r>
+        <w:t>„</w:t>
+      </w:r>
+      <w:r>
+        <w:t>Palatino</w:t>
+      </w:r>
+      <w:r>
+        <w:t>“</w:t>
+      </w:r>
+      <w:r>
+        <w:t xml:space="preserve"> (wie hier Text)  mit starken Unterschieden in der Strichstärke werden wegen ihrer guten Lesbarkeit häufig bei Texten in Büchern oder Zeitschrif</w:t>
+      </w:r>
+      <w:r>
+        <w:t>ten eingesetzt (Götz, 2004, 18)</w:t>
+      </w:r>
+      <w:r>
+        <w:t>.</w:t>
+      </w:r>
+      <w:r>
+        <w:t xml:space="preserve"> </w:t>
+      </w:r>
+      <w:r>
+        <w:t>Serifenlose Schriften</w:t>
+      </w:r>
+      <w:r>
+        <w:t xml:space="preserve"> wie „Frutiger Next“, „Verdana“ oder „Helvetica“</w:t>
+      </w:r>
+      <w:r>
+        <w:t xml:space="preserve"> mit geringen oder keinen Unterschieden in </w:t>
+      </w:r>
+      <w:r>
+        <w:lastRenderedPageBreak/>
+        <w:t xml:space="preserve">der Strichstärke werden am häufigsten in Titel oder Überschriften verwendet. (Götz, 2004, 18). </w:t>
+      </w:r>
+    </w:p>
+    <w:p>
+      <w:r>
+        <w:t xml:space="preserve">  </w:t>
+      </w:r>
+      <w:r>
+        <w:t>Je nach Sch</w:t>
+      </w:r>
+      <w:r>
+        <w:t>riftart sollte die Schriftgröße</w:t>
+      </w:r>
+      <w:r>
+        <w:t xml:space="preserve"> für den Fließtext 11- 12pt betragen.</w:t>
+      </w:r>
+      <w:r>
+        <w:t xml:space="preserve"> Der Zeilenabstand sollte 1,5 fach gewählt werden</w:t>
+      </w:r>
+    </w:p>
+    <w:p>
+      <w:pPr>
+        <w:pStyle w:val="Folgeabsatz"/>
+      </w:pPr>
+      <w:r>
+        <w:t>Für die Überschriften</w:t>
+      </w:r>
+      <w:r>
+        <w:fldChar w:fldCharType="begin"/>
+      </w:r>
+      <w:r>
+        <w:instrText xml:space="preserve"> XE "Überschriften" </w:instrText>
+      </w:r>
+      <w:r>
+        <w:fldChar w:fldCharType="end"/>
+      </w:r>
+      <w:r>
+        <w:t xml:space="preserve"> kann die gleiche Schrift wie für den Fließtext gewählt werden (wie in der Vorlage) oder man verwen</w:t>
+      </w:r>
+      <w:r>
+        <w:t>det eine s</w:t>
+      </w:r>
+      <w:r>
+        <w:t>erifenlose Schrift, da sie sich gut von der Serifenschrift im Text abgrenzt.</w:t>
+      </w:r>
+      <w:r>
+        <w:t xml:space="preserve"> Beispiele sind </w:t>
+      </w:r>
+      <w:r>
+        <w:t>„</w:t>
+      </w:r>
+      <w:r>
+        <w:t>Arial</w:t>
+      </w:r>
+      <w:r>
+        <w:t>“</w:t>
+      </w:r>
+      <w:r>
+        <w:t xml:space="preserve">, die Hausschrift der Uni </w:t>
+      </w:r>
+      <w:r>
+        <w:t>„</w:t>
+      </w:r>
+      <w:r>
+        <w:t>Frutiger Next</w:t>
+      </w:r>
+      <w:r>
+        <w:t>“</w:t>
+      </w:r>
+      <w:r>
+        <w:t xml:space="preserve"> uvm. Bei der Kombination von Schriftarten sollte man grundsätzlich vorsichtig vorgehen und sich an gelungenen Beispielen oder Empfehlungen </w:t>
+      </w:r>
+      <w:r>
+        <w:t>von Typographen</w:t>
+      </w:r>
+      <w:r>
+        <w:t xml:space="preserve"> orientieren. </w:t>
+      </w:r>
+    </w:p>
+    <w:p>
+      <w:pPr>
+        <w:pStyle w:val="Folgeabsatz"/>
+      </w:pPr>
+      <w:r>
+        <w:t>Für Fußnoten</w:t>
+      </w:r>
+      <w:r>
+        <w:fldChar w:fldCharType="begin"/>
+      </w:r>
+      <w:r>
+        <w:instrText xml:space="preserve"> XE "Fußnoten" </w:instrText>
+      </w:r>
+      <w:r>
+        <w:fldChar w:fldCharType="end"/>
+      </w:r>
+      <w:r>
+        <w:t xml:space="preserve"> sollte die gleiche Schrift wie im Fließtext verwendet werden. </w:t>
+      </w:r>
+      <w:r>
+        <w:t>Die Schriftgröße sollte</w:t>
+      </w:r>
+      <w:r>
+        <w:t xml:space="preserve"> erkennbar kleiner sein</w:t>
+      </w:r>
+      <w:r>
+        <w:t xml:space="preserve"> z. B. 10 pt.</w:t>
+      </w:r>
+      <w:r>
+        <w:rPr>
+          <w:rStyle w:val="FootnoteReference"/>
+        </w:rPr>
+        <w:footnoteReference w:id="1"/>
+      </w:r>
+      <w:r>
+        <w:t xml:space="preserve"> </w:t>
+      </w:r>
+      <w:r>
+        <w:t>Für den Fließtext ist Blocksatz mit automatischer Silbentrennung zu ver</w:t>
+      </w:r>
+      <w:r>
+        <w:t>wenden. Überschriften aller Art</w:t>
+      </w:r>
+      <w:r>
+        <w:t xml:space="preserve"> und Verzeichnisse (Literaturverzeichnis etc.) werden linksbündig ausgerichtet.</w:t>
+      </w:r>
+      <w:r>
+        <w:t xml:space="preserve"> Zur besseren Lesbarkeit sollte die erste Zeile eines Absatzes eingerückt sein (hier um 0,7cm).</w:t>
+      </w:r>
+      <w:r>
+        <w:t xml:space="preserve"> Für eine optimale Seitengestaltung sollte eine vereinzelte Zeile am Anfang einer Seite oder am Ende der Seite (sogenannte „Hurenkinder“ und „Schusterjungen“) vermieden werden. In Word kann das durch Aktivieren der Option „Absatzkontrolle“ automatisch eingestellt werden.</w:t>
+      </w:r>
+    </w:p>
+    <w:p>
+      <w:pPr>
+        <w:pStyle w:val="Folgeabsatz"/>
+      </w:pPr>
+      <w:r>
+        <w:t xml:space="preserve">Zur Hervorhebung von Begriffen </w:t>
+      </w:r>
+      <w:r>
+        <w:t>können</w:t>
+      </w:r>
+      <w:r>
+        <w:t xml:space="preserve"> </w:t>
+      </w:r>
+      <w:r>
+        <w:rPr>
+          <w:i/>
+        </w:rPr>
+        <w:t>Kursivsetzung</w:t>
+      </w:r>
+      <w:r>
+        <w:t xml:space="preserve"> oder </w:t>
+      </w:r>
+      <w:r>
+        <w:t>„Anführungszeichen“</w:t>
+      </w:r>
+      <w:r>
+        <w:t xml:space="preserve"> verwendet werden. Generell sollte man sich für eine Art der Hervorhebung entscheiden und diese</w:t>
+      </w:r>
+      <w:r>
+        <w:t xml:space="preserve"> dann</w:t>
+      </w:r>
+      <w:r>
+        <w:t xml:space="preserve"> sparsam und  konsistent verwenden. </w:t>
+      </w:r>
+    </w:p>
+    <w:p>
+      <w:pPr>
+        <w:pStyle w:val="Heading3"/>
+      </w:pPr>
+      <w:bookmarkStart w:id="63" w:name="_Toc354659187"/>
+      <w:bookmarkStart w:id="64" w:name="_Toc354660366"/>
+      <w:bookmarkStart w:id="65" w:name="_Toc354660416"/>
+      <w:bookmarkStart w:id="66" w:name="_Toc354660477"/>
+      <w:bookmarkStart w:id="67" w:name="_Toc361142765"/>
+      <w:bookmarkStart w:id="68" w:name="_Toc361143698"/>
+      <w:bookmarkStart w:id="69" w:name="_Toc452981251"/>
+      <w:r>
+        <w:t>Abbildungen</w:t>
+      </w:r>
       <w:bookmarkEnd w:id="63"/>
       <w:bookmarkEnd w:id="64"/>
-    </w:p>
-    <w:p>
-      <w:r>
-        <w:t>Unterschiede in der Lesbarkeit bestimmter Schrifttypen sind nicht empiri</w:t>
-      </w:r>
-      <w:r>
-        <w:t>sch belegt sondern eher als Faustregeln, die in der typografischen Praxis entstanden sind, zu verstehen:  Serifenschriften wie „Times N</w:t>
-      </w:r>
-      <w:r>
-        <w:t>ew Roman</w:t>
-      </w:r>
-      <w:r>
-        <w:t>“</w:t>
-      </w:r>
-      <w:r>
-        <w:t xml:space="preserve">, </w:t>
-      </w:r>
-      <w:r>
-        <w:t>„</w:t>
-      </w:r>
-      <w:r>
-        <w:t>Garamond</w:t>
-      </w:r>
-      <w:r>
-        <w:t>“</w:t>
-      </w:r>
-      <w:r>
-        <w:t xml:space="preserve"> oder </w:t>
-      </w:r>
-      <w:r>
-        <w:t>„</w:t>
-      </w:r>
-      <w:r>
-        <w:t>Palatino</w:t>
-      </w:r>
-      <w:r>
-        <w:t>“</w:t>
-      </w:r>
-      <w:r>
-        <w:t xml:space="preserve"> (wie hier Text)  mit starken Unterschieden in der Strichstärke werden wegen ihrer guten Lesbarkeit häufig bei Texten in Büchern oder Zeitschrif</w:t>
-      </w:r>
-      <w:r>
-        <w:t>ten eingesetzt (Götz, 2004, 18)</w:t>
-      </w:r>
-      <w:r>
-        <w:t>.</w:t>
-      </w:r>
-      <w:r>
-        <w:t xml:space="preserve"> </w:t>
-      </w:r>
-      <w:r>
-        <w:t>Serifenlose Schriften</w:t>
-      </w:r>
-      <w:r>
-        <w:t xml:space="preserve"> wie „Frutiger Next“, „Verdana“ oder „Helvetica“</w:t>
-      </w:r>
-      <w:r>
-        <w:t xml:space="preserve"> mit geringen oder keinen Unterschieden in </w:t>
-      </w:r>
-      <w:r>
-        <w:lastRenderedPageBreak/>
-        <w:t xml:space="preserve">der Strichstärke werden am häufigsten in Titel oder Überschriften verwendet. (Götz, 2004, 18). </w:t>
-      </w:r>
-    </w:p>
-    <w:p>
-      <w:r>
-        <w:t xml:space="preserve">  </w:t>
-      </w:r>
-      <w:r>
-        <w:t>Je nach Sch</w:t>
-      </w:r>
-      <w:r>
-        <w:t>riftart sollte die Schriftgröße</w:t>
-      </w:r>
-      <w:r>
-        <w:t xml:space="preserve"> für den Fließtext 11- 12pt betragen.</w:t>
-      </w:r>
-      <w:r>
-        <w:t xml:space="preserve"> Der Zeilenabstand sollte 1,5 fach gewählt werden</w:t>
-      </w:r>
-    </w:p>
-    <w:p>
-      <w:pPr>
-        <w:pStyle w:val="Folgeabsatz"/>
-      </w:pPr>
-      <w:r>
-        <w:t>Für die Überschriften</w:t>
-      </w:r>
-      <w:r>
-        <w:fldChar w:fldCharType="begin"/>
-      </w:r>
-      <w:r>
-        <w:instrText xml:space="preserve"> XE "Überschriften" </w:instrText>
-      </w:r>
-      <w:r>
-        <w:fldChar w:fldCharType="end"/>
-      </w:r>
-      <w:r>
-        <w:t xml:space="preserve"> kann die gleiche Schrift wie für den Fließtext gewählt werden (wie in der Vorlage) oder man verwen</w:t>
-      </w:r>
-      <w:r>
-        <w:t>det eine s</w:t>
-      </w:r>
-      <w:r>
-        <w:t>erifenlose Schrift, da sie sich gut von der Serifenschrift im Text abgrenzt.</w:t>
-      </w:r>
-      <w:r>
-        <w:t xml:space="preserve"> Beispiele sind </w:t>
-      </w:r>
-      <w:r>
-        <w:t>„</w:t>
-      </w:r>
-      <w:r>
-        <w:t>Arial</w:t>
-      </w:r>
-      <w:r>
-        <w:t>“</w:t>
-      </w:r>
-      <w:r>
-        <w:t xml:space="preserve">, die Hausschrift der Uni </w:t>
-      </w:r>
-      <w:r>
-        <w:t>„</w:t>
-      </w:r>
-      <w:r>
-        <w:t>Frutiger Next</w:t>
-      </w:r>
-      <w:r>
-        <w:t>“</w:t>
-      </w:r>
-      <w:r>
-        <w:t xml:space="preserve"> uvm. Bei der Kombination von Schriftarten sollte man grundsätzlich vorsichtig vorgehen und sich an gelungenen Beispielen oder Empfehlungen </w:t>
-      </w:r>
-      <w:r>
-        <w:t>von Typographen</w:t>
-      </w:r>
-      <w:r>
-        <w:t xml:space="preserve"> orientieren. </w:t>
-      </w:r>
-    </w:p>
-    <w:p>
-      <w:pPr>
-        <w:pStyle w:val="Folgeabsatz"/>
-      </w:pPr>
-      <w:r>
-        <w:t>Für Fußnoten</w:t>
-      </w:r>
-      <w:r>
-        <w:fldChar w:fldCharType="begin"/>
-      </w:r>
-      <w:r>
-        <w:instrText xml:space="preserve"> XE "Fußnoten" </w:instrText>
-      </w:r>
-      <w:r>
-        <w:fldChar w:fldCharType="end"/>
-      </w:r>
-      <w:r>
-        <w:t xml:space="preserve"> sollte die gleiche Schrift wie im Fließtext verwendet werden. </w:t>
-      </w:r>
-      <w:r>
-        <w:t>Die Schriftgröße sollte</w:t>
-      </w:r>
-      <w:r>
-        <w:t xml:space="preserve"> erkennbar kleiner sein</w:t>
-      </w:r>
-      <w:r>
-        <w:t xml:space="preserve"> z. B. 10 pt.</w:t>
-      </w:r>
-      <w:r>
-        <w:rPr>
-          <w:rStyle w:val="FootnoteReference"/>
-        </w:rPr>
-        <w:footnoteReference w:id="1"/>
-      </w:r>
-      <w:r>
-        <w:t xml:space="preserve"> </w:t>
-      </w:r>
-      <w:r>
-        <w:t>Für den Fließtext ist Blocksatz mit automatischer Silbentrennung zu ver</w:t>
-      </w:r>
-      <w:r>
-        <w:t>wenden. Überschriften aller Art</w:t>
-      </w:r>
-      <w:r>
-        <w:t xml:space="preserve"> und Verzeichnisse (Literaturverzeichnis etc.) werden linksbündig ausgerichtet.</w:t>
-      </w:r>
-      <w:r>
-        <w:t xml:space="preserve"> Zur besseren Lesbarkeit sollte die erste Zeile eines Absatzes eingerückt sein (hier um 0,7cm).</w:t>
-      </w:r>
-      <w:r>
-        <w:t xml:space="preserve"> Für eine optimale Seitengestaltung sollte eine vereinzelte Zeile am Anfang einer Seite oder am Ende der Seite (sogenannte „Hurenkinder“ und „Schusterjungen“) vermieden werden. In Word kann das durch Aktivieren der Option „Absatzkontrolle“ automatisch eingestellt werden.</w:t>
-      </w:r>
-    </w:p>
-    <w:p>
-      <w:pPr>
-        <w:pStyle w:val="Folgeabsatz"/>
-      </w:pPr>
-      <w:r>
-        <w:t xml:space="preserve">Zur Hervorhebung von Begriffen </w:t>
-      </w:r>
-      <w:r>
-        <w:t>können</w:t>
-      </w:r>
-      <w:r>
-        <w:t xml:space="preserve"> </w:t>
-      </w:r>
-      <w:r>
-        <w:rPr>
-          <w:i/>
-        </w:rPr>
-        <w:t>Kursivsetzung</w:t>
-      </w:r>
-      <w:r>
-        <w:t xml:space="preserve"> oder </w:t>
-      </w:r>
-      <w:r>
-        <w:t>„Anführungszeichen“</w:t>
-      </w:r>
-      <w:r>
-        <w:t xml:space="preserve"> verwendet werden. Generell sollte man sich für eine Art der Hervorhebung entscheiden und diese</w:t>
-      </w:r>
-      <w:r>
-        <w:t xml:space="preserve"> dann</w:t>
-      </w:r>
-      <w:r>
-        <w:t xml:space="preserve"> sparsam und  konsistent verwenden. </w:t>
-      </w:r>
-    </w:p>
-    <w:p>
-      <w:pPr>
-        <w:pStyle w:val="Heading3"/>
-      </w:pPr>
-      <w:bookmarkStart w:id="65" w:name="_Toc354659187"/>
-      <w:bookmarkStart w:id="66" w:name="_Toc354660366"/>
-      <w:bookmarkStart w:id="67" w:name="_Toc354660416"/>
-      <w:bookmarkStart w:id="68" w:name="_Toc354660477"/>
-      <w:bookmarkStart w:id="69" w:name="_Toc361142765"/>
-      <w:bookmarkStart w:id="70" w:name="_Toc361143698"/>
-      <w:bookmarkStart w:id="71" w:name="_Toc452981251"/>
-      <w:r>
-        <w:t>Abbildungen</w:t>
-      </w:r>
       <w:bookmarkEnd w:id="65"/>
       <w:bookmarkEnd w:id="66"/>
       <w:bookmarkEnd w:id="67"/>
       <w:bookmarkEnd w:id="68"/>
       <w:bookmarkEnd w:id="69"/>
-      <w:bookmarkEnd w:id="70"/>
-      <w:bookmarkEnd w:id="71"/>
     </w:p>
     <w:p>
       <w:r>
@@ -7585,7 +7542,7 @@
                     </pic:cNvPicPr>
                   </pic:nvPicPr>
                   <pic:blipFill>
-                    <a:blip r:embed="rId16" cstate="print"/>
+                    <a:blip r:embed="rId15" cstate="print"/>
                     <a:srcRect/>
                     <a:stretch>
                       <a:fillRect/>
@@ -7618,18 +7575,31 @@
       <w:pPr>
         <w:pStyle w:val="Caption"/>
       </w:pPr>
-      <w:bookmarkStart w:id="72" w:name="_Toc359834290"/>
+      <w:bookmarkStart w:id="70" w:name="_Toc359834290"/>
       <w:r>
         <w:t xml:space="preserve">Abbildung </w:t>
       </w:r>
-      <w:fldSimple w:instr=" SEQ Abbildung \* ARABIC ">
-        <w:r>
-          <w:rPr>
-            <w:noProof/>
-          </w:rPr>
-          <w:t>1</w:t>
-        </w:r>
-      </w:fldSimple>
+      <w:r>
+        <w:fldChar w:fldCharType="begin"/>
+      </w:r>
+      <w:r>
+        <w:instrText xml:space="preserve"> SEQ Abbildung \* ARABIC </w:instrText>
+      </w:r>
+      <w:r>
+        <w:fldChar w:fldCharType="separate"/>
+      </w:r>
+      <w:r>
+        <w:rPr>
+          <w:noProof/>
+        </w:rPr>
+        <w:t>1</w:t>
+      </w:r>
+      <w:r>
+        <w:rPr>
+          <w:noProof/>
+        </w:rPr>
+        <w:fldChar w:fldCharType="end"/>
+      </w:r>
       <w:r>
         <w:t>:</w:t>
       </w:r>
@@ -7645,29 +7615,29 @@
       <w:r>
         <w:t>)</w:t>
       </w:r>
+      <w:bookmarkEnd w:id="70"/>
+    </w:p>
+    <w:p>
+      <w:pPr>
+        <w:pStyle w:val="Heading3"/>
+      </w:pPr>
+      <w:bookmarkStart w:id="71" w:name="_Toc354659188"/>
+      <w:bookmarkStart w:id="72" w:name="_Toc354660367"/>
+      <w:bookmarkStart w:id="73" w:name="_Toc354660417"/>
+      <w:bookmarkStart w:id="74" w:name="_Toc354660478"/>
+      <w:bookmarkStart w:id="75" w:name="_Toc361142766"/>
+      <w:bookmarkStart w:id="76" w:name="_Toc361143699"/>
+      <w:bookmarkStart w:id="77" w:name="_Toc452981252"/>
+      <w:r>
+        <w:t>Tabellen</w:t>
+      </w:r>
+      <w:bookmarkEnd w:id="71"/>
       <w:bookmarkEnd w:id="72"/>
-    </w:p>
-    <w:p>
-      <w:pPr>
-        <w:pStyle w:val="Heading3"/>
-      </w:pPr>
-      <w:bookmarkStart w:id="73" w:name="_Toc354659188"/>
-      <w:bookmarkStart w:id="74" w:name="_Toc354660367"/>
-      <w:bookmarkStart w:id="75" w:name="_Toc354660417"/>
-      <w:bookmarkStart w:id="76" w:name="_Toc354660478"/>
-      <w:bookmarkStart w:id="77" w:name="_Toc361142766"/>
-      <w:bookmarkStart w:id="78" w:name="_Toc361143699"/>
-      <w:bookmarkStart w:id="79" w:name="_Toc452981252"/>
-      <w:r>
-        <w:t>Tabellen</w:t>
-      </w:r>
       <w:bookmarkEnd w:id="73"/>
       <w:bookmarkEnd w:id="74"/>
       <w:bookmarkEnd w:id="75"/>
       <w:bookmarkEnd w:id="76"/>
       <w:bookmarkEnd w:id="77"/>
-      <w:bookmarkEnd w:id="78"/>
-      <w:bookmarkEnd w:id="79"/>
     </w:p>
     <w:tbl>
       <w:tblPr>
@@ -7811,335 +7781,435 @@
       <w:pPr>
         <w:pStyle w:val="Caption"/>
       </w:pPr>
-      <w:bookmarkStart w:id="80" w:name="_Toc359834281"/>
+      <w:bookmarkStart w:id="78" w:name="_Toc359834281"/>
       <w:r>
         <w:t xml:space="preserve">Tabelle </w:t>
       </w:r>
-      <w:fldSimple w:instr=" SEQ Tabelle \* ARABIC ">
-        <w:r>
-          <w:rPr>
-            <w:noProof/>
-          </w:rPr>
-          <w:t>1</w:t>
-        </w:r>
-      </w:fldSimple>
+      <w:r>
+        <w:fldChar w:fldCharType="begin"/>
+      </w:r>
+      <w:r>
+        <w:instrText xml:space="preserve"> SEQ Tabelle \* ARABIC </w:instrText>
+      </w:r>
+      <w:r>
+        <w:fldChar w:fldCharType="separate"/>
+      </w:r>
+      <w:r>
+        <w:rPr>
+          <w:noProof/>
+        </w:rPr>
+        <w:t>1</w:t>
+      </w:r>
+      <w:r>
+        <w:rPr>
+          <w:noProof/>
+        </w:rPr>
+        <w:fldChar w:fldCharType="end"/>
+      </w:r>
       <w:r>
         <w:t>:</w:t>
       </w:r>
       <w:r>
         <w:t xml:space="preserve"> Empfohlener Textumfang</w:t>
       </w:r>
+      <w:bookmarkEnd w:id="78"/>
+    </w:p>
+    <w:p>
+      <w:r>
+        <w:t>Tabellen</w:t>
+      </w:r>
+      <w:r>
+        <w:fldChar w:fldCharType="begin"/>
+      </w:r>
+      <w:r>
+        <w:instrText xml:space="preserve"> XE "Tabellen" </w:instrText>
+      </w:r>
+      <w:r>
+        <w:fldChar w:fldCharType="end"/>
+      </w:r>
+      <w:r>
+        <w:t xml:space="preserve"> sollten nur für Inhalt</w:t>
+      </w:r>
+      <w:r>
+        <w:t>e</w:t>
+      </w:r>
+      <w:r>
+        <w:t xml:space="preserve"> verwendet werden der auch geeignet ist für </w:t>
+      </w:r>
+      <w:r>
+        <w:t xml:space="preserve">eine tabellarische Darstellung </w:t>
+      </w:r>
+      <w:r>
+        <w:t xml:space="preserve">wie </w:t>
+      </w:r>
+      <w:r>
+        <w:t xml:space="preserve">zum Beispiel der </w:t>
+      </w:r>
+      <w:r>
+        <w:t>Vergleich von Daten</w:t>
+      </w:r>
+      <w:r>
+        <w:t xml:space="preserve">. </w:t>
+      </w:r>
+      <w:r>
+        <w:t xml:space="preserve">Tabellen sind wie Abbildungen mit einer Beschriftung zu versehen. Hierfür muss in Word bei der Eingabe der Beschriftung der Typ </w:t>
+      </w:r>
+      <w:r>
+        <w:t>„</w:t>
+      </w:r>
+      <w:r>
+        <w:t>Tabelle</w:t>
+      </w:r>
+      <w:r>
+        <w:t>“</w:t>
+      </w:r>
+      <w:r>
+        <w:t xml:space="preserve"> gewählt werden.</w:t>
+      </w:r>
+      <w:r>
+        <w:t xml:space="preserve"> Die Beschriftungen werden dann im Tabellenverzeichnis mit den entsprechenden Seitenzahlen aufgeführt.</w:t>
+      </w:r>
+    </w:p>
+    <w:p>
+      <w:pPr>
+        <w:pStyle w:val="Heading3"/>
+      </w:pPr>
+      <w:bookmarkStart w:id="79" w:name="_Toc354659189"/>
+      <w:bookmarkStart w:id="80" w:name="_Toc354660368"/>
+      <w:bookmarkStart w:id="81" w:name="_Toc354660418"/>
+      <w:bookmarkStart w:id="82" w:name="_Toc354660479"/>
+      <w:bookmarkStart w:id="83" w:name="_Toc361142767"/>
+      <w:bookmarkStart w:id="84" w:name="_Toc361143700"/>
+      <w:bookmarkStart w:id="85" w:name="_Toc452981253"/>
+      <w:r>
+        <w:t>Code</w:t>
+      </w:r>
+      <w:bookmarkEnd w:id="79"/>
       <w:bookmarkEnd w:id="80"/>
-    </w:p>
-    <w:p>
-      <w:r>
-        <w:t>Tabellen</w:t>
-      </w:r>
-      <w:r>
-        <w:fldChar w:fldCharType="begin"/>
-      </w:r>
-      <w:r>
-        <w:instrText xml:space="preserve"> XE "Tabellen" </w:instrText>
-      </w:r>
-      <w:r>
-        <w:fldChar w:fldCharType="end"/>
-      </w:r>
-      <w:r>
-        <w:t xml:space="preserve"> sollten nur für Inhalt</w:t>
-      </w:r>
-      <w:r>
-        <w:t>e</w:t>
-      </w:r>
-      <w:r>
-        <w:t xml:space="preserve"> verwendet werden der auch geeignet ist für </w:t>
-      </w:r>
-      <w:r>
-        <w:t xml:space="preserve">eine tabellarische Darstellung </w:t>
-      </w:r>
-      <w:r>
-        <w:t xml:space="preserve">wie </w:t>
-      </w:r>
-      <w:r>
-        <w:t xml:space="preserve">zum Beispiel der </w:t>
-      </w:r>
-      <w:r>
-        <w:t>Vergleich von Daten</w:t>
-      </w:r>
-      <w:r>
-        <w:t xml:space="preserve">. </w:t>
-      </w:r>
-      <w:r>
-        <w:t xml:space="preserve">Tabellen sind wie Abbildungen mit einer Beschriftung zu versehen. Hierfür muss in Word bei der Eingabe der Beschriftung der Typ </w:t>
-      </w:r>
-      <w:r>
-        <w:t>„</w:t>
-      </w:r>
-      <w:r>
-        <w:t>Tabelle</w:t>
-      </w:r>
-      <w:r>
-        <w:t>“</w:t>
-      </w:r>
-      <w:r>
-        <w:t xml:space="preserve"> gewählt werden.</w:t>
-      </w:r>
-      <w:r>
-        <w:t xml:space="preserve"> Die Beschriftungen werden dann im Tabellenverzeichnis mit den entsprechenden Seitenzahlen aufgeführt.</w:t>
-      </w:r>
-    </w:p>
-    <w:p>
-      <w:pPr>
-        <w:pStyle w:val="Heading3"/>
-      </w:pPr>
-      <w:bookmarkStart w:id="81" w:name="_Toc354659189"/>
-      <w:bookmarkStart w:id="82" w:name="_Toc354660368"/>
-      <w:bookmarkStart w:id="83" w:name="_Toc354660418"/>
-      <w:bookmarkStart w:id="84" w:name="_Toc354660479"/>
-      <w:bookmarkStart w:id="85" w:name="_Toc361142767"/>
-      <w:bookmarkStart w:id="86" w:name="_Toc361143700"/>
-      <w:bookmarkStart w:id="87" w:name="_Toc452981253"/>
-      <w:r>
-        <w:t>Code</w:t>
-      </w:r>
       <w:bookmarkEnd w:id="81"/>
       <w:bookmarkEnd w:id="82"/>
       <w:bookmarkEnd w:id="83"/>
       <w:bookmarkEnd w:id="84"/>
       <w:bookmarkEnd w:id="85"/>
+      <w:r>
+        <w:fldChar w:fldCharType="begin"/>
+      </w:r>
+      <w:r>
+        <w:instrText xml:space="preserve"> XE "Code" </w:instrText>
+      </w:r>
+      <w:r>
+        <w:fldChar w:fldCharType="end"/>
+      </w:r>
+    </w:p>
+    <w:p>
+      <w:r>
+        <w:t xml:space="preserve">Für Programmcode oder Text in Auszeichnungssprachen wie HTML sollten nichtproportionale Schriftarten wie </w:t>
+      </w:r>
+      <w:r>
+        <w:t>„</w:t>
+      </w:r>
+      <w:r>
+        <w:t>Courier New</w:t>
+      </w:r>
+      <w:r>
+        <w:t>“</w:t>
+      </w:r>
+      <w:r>
+        <w:t xml:space="preserve">, </w:t>
+      </w:r>
+      <w:r>
+        <w:t>„</w:t>
+      </w:r>
+      <w:r>
+        <w:t>Lucida Console</w:t>
+      </w:r>
+      <w:r>
+        <w:t>“</w:t>
+      </w:r>
+      <w:r>
+        <w:t xml:space="preserve"> oder </w:t>
+      </w:r>
+      <w:r>
+        <w:t>„</w:t>
+      </w:r>
+      <w:r>
+        <w:t>Monospace</w:t>
+      </w:r>
+      <w:r>
+        <w:t>“</w:t>
+      </w:r>
+      <w:r>
+        <w:t xml:space="preserve"> verwendet werden. Die Zeichenbreite ist bei diesen Schriftarten bei jedem Zeichen gleich und die Struktur des Codes ist übersichtlicher.</w:t>
+      </w:r>
+      <w:r>
+        <w:t xml:space="preserve"> Generell sollten Codeteile im Hauptteil möglichst kurz gehalten werden</w:t>
+      </w:r>
+      <w:r>
+        <w:t>,</w:t>
+      </w:r>
+      <w:r>
+        <w:t xml:space="preserve"> bis ca. 20 Zeilen, da sonst der Lesefluss deutlich</w:t>
+      </w:r>
+      <w:r>
+        <w:t xml:space="preserve"> unterbrochen wird.  Damit der Programmc</w:t>
+      </w:r>
+      <w:r>
+        <w:t xml:space="preserve">ode besser lesbar ist und </w:t>
+      </w:r>
+      <w:r>
+        <w:t>durchsucht werden kann sollte er als Text und nicht als Screenshot eingefügt werden. Nach Möglichkeit sollte Syntax-</w:t>
+      </w:r>
+      <w:r>
+        <w:lastRenderedPageBreak/>
+        <w:t xml:space="preserve">Highlighting verwendet werden. Für die </w:t>
+      </w:r>
+      <w:r>
+        <w:t xml:space="preserve"> Erläuterung eines Algorithmus sollte der Code stark vereinfacht und kommentiert werden. </w:t>
+      </w:r>
+    </w:p>
+    <w:p>
+      <w:pPr>
+        <w:pStyle w:val="Folgeabsatz"/>
+      </w:pPr>
+    </w:p>
+    <w:p>
+      <w:pPr>
+        <w:pStyle w:val="Code"/>
+        <w:rPr>
+          <w:lang w:val="en-US"/>
+        </w:rPr>
+      </w:pPr>
+      <w:proofErr w:type="gramStart"/>
+      <w:r>
+        <w:rPr>
+          <w:lang w:val="en-US"/>
+        </w:rPr>
+        <w:t>&lt;!DOCTYPE</w:t>
+      </w:r>
+      <w:proofErr w:type="gramEnd"/>
+      <w:r>
+        <w:rPr>
+          <w:lang w:val="en-US"/>
+        </w:rPr>
+        <w:t xml:space="preserve"> htm</w:t>
+      </w:r>
+      <w:r>
+        <w:rPr>
+          <w:lang w:val="en-US"/>
+        </w:rPr>
+        <w:t xml:space="preserve">l PUBLIC "-//W3C//DTD XHTML 1.0 </w:t>
+      </w:r>
+      <w:r>
+        <w:rPr>
+          <w:lang w:val="en-US"/>
+        </w:rPr>
+        <w:t>Strict//EN"</w:t>
+      </w:r>
+    </w:p>
+    <w:p>
+      <w:pPr>
+        <w:pStyle w:val="Code"/>
+        <w:rPr>
+          <w:lang w:val="en-US"/>
+        </w:rPr>
+      </w:pPr>
+      <w:r>
+        <w:rPr>
+          <w:lang w:val="en-US"/>
+        </w:rPr>
+        <w:t xml:space="preserve">  "http://www.w3.org/TR/xhtml1/DTD/xhtml1-strict.dtd"&gt;</w:t>
+      </w:r>
+    </w:p>
+    <w:p>
+      <w:pPr>
+        <w:pStyle w:val="Code"/>
+      </w:pPr>
+      <w:r>
+        <w:t>&lt;html xmlns="http://www.w3.org/1999/xhtml" xml:lang="de" lang="de"&gt;</w:t>
+      </w:r>
+    </w:p>
+    <w:p>
+      <w:pPr>
+        <w:pStyle w:val="Code"/>
+      </w:pPr>
+    </w:p>
+    <w:p>
+      <w:pPr>
+        <w:pStyle w:val="Code"/>
+        <w:rPr>
+          <w:lang w:val="en-US"/>
+        </w:rPr>
+      </w:pPr>
+      <w:r>
+        <w:rPr>
+          <w:lang w:val="en-US"/>
+        </w:rPr>
+        <w:t>&lt;</w:t>
+      </w:r>
+      <w:proofErr w:type="gramStart"/>
+      <w:r>
+        <w:rPr>
+          <w:lang w:val="en-US"/>
+        </w:rPr>
+        <w:t>head</w:t>
+      </w:r>
+      <w:proofErr w:type="gramEnd"/>
+      <w:r>
+        <w:rPr>
+          <w:lang w:val="en-US"/>
+        </w:rPr>
+        <w:t>&gt;</w:t>
+      </w:r>
+    </w:p>
+    <w:p>
+      <w:pPr>
+        <w:pStyle w:val="Code"/>
+        <w:rPr>
+          <w:lang w:val="en-US"/>
+        </w:rPr>
+      </w:pPr>
+      <w:r>
+        <w:rPr>
+          <w:lang w:val="en-US"/>
+        </w:rPr>
+        <w:t>&lt;/head&gt;</w:t>
+      </w:r>
+    </w:p>
+    <w:p>
+      <w:pPr>
+        <w:pStyle w:val="Code"/>
+        <w:rPr>
+          <w:lang w:val="en-US"/>
+        </w:rPr>
+      </w:pPr>
+      <w:r>
+        <w:rPr>
+          <w:lang w:val="en-US"/>
+        </w:rPr>
+        <w:t>&lt;</w:t>
+      </w:r>
+      <w:proofErr w:type="gramStart"/>
+      <w:r>
+        <w:rPr>
+          <w:lang w:val="en-US"/>
+        </w:rPr>
+        <w:t>body</w:t>
+      </w:r>
+      <w:proofErr w:type="gramEnd"/>
+      <w:r>
+        <w:rPr>
+          <w:lang w:val="en-US"/>
+        </w:rPr>
+        <w:t>&gt;</w:t>
+      </w:r>
+    </w:p>
+    <w:p>
+      <w:pPr>
+        <w:pStyle w:val="Code"/>
+        <w:rPr>
+          <w:lang w:val="en-US"/>
+        </w:rPr>
+      </w:pPr>
+    </w:p>
+    <w:p>
+      <w:pPr>
+        <w:pStyle w:val="Code"/>
+        <w:rPr>
+          <w:lang w:val="en-US"/>
+        </w:rPr>
+      </w:pPr>
+      <w:r>
+        <w:rPr>
+          <w:lang w:val="en-US"/>
+        </w:rPr>
+        <w:t>&lt;/body&gt;</w:t>
+      </w:r>
+    </w:p>
+    <w:p>
+      <w:pPr>
+        <w:pStyle w:val="Code"/>
+        <w:rPr>
+          <w:lang w:val="en-US"/>
+        </w:rPr>
+      </w:pPr>
+      <w:r>
+        <w:rPr>
+          <w:lang w:val="en-US"/>
+        </w:rPr>
+        <w:t>&lt;/html&gt;</w:t>
+      </w:r>
+    </w:p>
+    <w:p>
+      <w:pPr>
+        <w:spacing w:after="200" w:line="276" w:lineRule="auto"/>
+        <w:jc w:val="left"/>
+        <w:rPr>
+          <w:lang w:val="en-US"/>
+        </w:rPr>
+      </w:pPr>
+    </w:p>
+    <w:p>
+      <w:pPr>
+        <w:pStyle w:val="Heading2"/>
+      </w:pPr>
+      <w:bookmarkStart w:id="86" w:name="_Toc361142768"/>
+      <w:bookmarkStart w:id="87" w:name="_Toc361143701"/>
+      <w:bookmarkStart w:id="88" w:name="_Toc452981254"/>
+      <w:r>
+        <w:t>Zitierweise</w:t>
+      </w:r>
       <w:bookmarkEnd w:id="86"/>
       <w:bookmarkEnd w:id="87"/>
-      <w:r>
-        <w:fldChar w:fldCharType="begin"/>
-      </w:r>
-      <w:r>
-        <w:instrText xml:space="preserve"> XE "Code" </w:instrText>
-      </w:r>
-      <w:r>
-        <w:fldChar w:fldCharType="end"/>
-      </w:r>
-    </w:p>
-    <w:p>
-      <w:r>
-        <w:t xml:space="preserve">Für Programmcode oder Text in Auszeichnungssprachen wie HTML sollten nichtproportionale Schriftarten wie </w:t>
-      </w:r>
-      <w:r>
-        <w:t>„</w:t>
-      </w:r>
-      <w:r>
-        <w:t>Courier New</w:t>
-      </w:r>
-      <w:r>
-        <w:t>“</w:t>
-      </w:r>
-      <w:r>
-        <w:t xml:space="preserve">, </w:t>
-      </w:r>
-      <w:r>
-        <w:t>„</w:t>
-      </w:r>
-      <w:r>
-        <w:t>Lucida Console</w:t>
-      </w:r>
-      <w:r>
-        <w:t>“</w:t>
-      </w:r>
-      <w:r>
-        <w:t xml:space="preserve"> oder </w:t>
-      </w:r>
-      <w:r>
-        <w:t>„</w:t>
-      </w:r>
-      <w:r>
-        <w:t>Monospace</w:t>
-      </w:r>
-      <w:r>
-        <w:t>“</w:t>
-      </w:r>
-      <w:r>
-        <w:t xml:space="preserve"> verwendet werden. Die Zeichenbreite ist bei diesen Schriftarten bei jedem Zeichen gleich und die Struktur des Codes ist übersichtlicher.</w:t>
-      </w:r>
-      <w:r>
-        <w:t xml:space="preserve"> Generell sollten Codeteile im Hauptteil möglichst kurz gehalten werden</w:t>
-      </w:r>
-      <w:r>
-        <w:t>,</w:t>
-      </w:r>
-      <w:r>
-        <w:t xml:space="preserve"> bis ca. 20 Zeilen, da sonst der Lesefluss deutlich</w:t>
-      </w:r>
-      <w:r>
-        <w:t xml:space="preserve"> unterbrochen wird.  Damit der Programmc</w:t>
-      </w:r>
-      <w:r>
-        <w:t xml:space="preserve">ode besser lesbar ist und </w:t>
-      </w:r>
-      <w:r>
-        <w:t>durchsucht werden kann sollte er als Text und nicht als Screenshot eingefügt werden. Nach Möglichkeit sollte Syntax-</w:t>
-      </w:r>
-      <w:r>
-        <w:lastRenderedPageBreak/>
-        <w:t xml:space="preserve">Highlighting verwendet werden. Für die </w:t>
-      </w:r>
-      <w:r>
-        <w:t xml:space="preserve"> Erläuterung eines Algorithmus sollte der Code stark vereinfacht und kommentiert werden. </w:t>
-      </w:r>
-    </w:p>
-    <w:p>
-      <w:pPr>
-        <w:pStyle w:val="Folgeabsatz"/>
-      </w:pPr>
-    </w:p>
-    <w:p>
-      <w:pPr>
-        <w:pStyle w:val="Code"/>
-      </w:pPr>
-      <w:r>
-        <w:t>&lt;!DOCTYPE htm</w:t>
-      </w:r>
-      <w:r>
-        <w:t xml:space="preserve">l PUBLIC "-//W3C//DTD XHTML 1.0 </w:t>
-      </w:r>
-      <w:r>
-        <w:t>Strict//EN"</w:t>
-      </w:r>
-    </w:p>
-    <w:p>
-      <w:pPr>
-        <w:pStyle w:val="Code"/>
-      </w:pPr>
-      <w:r>
-        <w:t xml:space="preserve">  "http://www.w3.org/TR/xhtml1/DTD/xhtml1-strict.dtd"&gt;</w:t>
-      </w:r>
-    </w:p>
-    <w:p>
-      <w:pPr>
-        <w:pStyle w:val="Code"/>
-      </w:pPr>
-      <w:r>
-        <w:t>&lt;html xmlns="http://www.w3.org/1999/xhtml" xml:lang="de" lang="de"&gt;</w:t>
-      </w:r>
-    </w:p>
-    <w:p>
-      <w:pPr>
-        <w:pStyle w:val="Code"/>
-      </w:pPr>
-    </w:p>
-    <w:p>
-      <w:pPr>
-        <w:pStyle w:val="Code"/>
-      </w:pPr>
-      <w:r>
-        <w:t>&lt;head&gt;</w:t>
-      </w:r>
-    </w:p>
-    <w:p>
-      <w:pPr>
-        <w:pStyle w:val="Code"/>
-      </w:pPr>
-      <w:r>
-        <w:t>&lt;/head&gt;</w:t>
-      </w:r>
-    </w:p>
-    <w:p>
-      <w:pPr>
-        <w:pStyle w:val="Code"/>
-      </w:pPr>
-      <w:r>
-        <w:t>&lt;body&gt;</w:t>
-      </w:r>
-    </w:p>
-    <w:p>
-      <w:pPr>
-        <w:pStyle w:val="Code"/>
-      </w:pPr>
-    </w:p>
-    <w:p>
-      <w:pPr>
-        <w:pStyle w:val="Code"/>
-      </w:pPr>
-      <w:r>
-        <w:t>&lt;/body&gt;</w:t>
-      </w:r>
-    </w:p>
-    <w:p>
-      <w:pPr>
-        <w:pStyle w:val="Code"/>
-      </w:pPr>
-      <w:r>
-        <w:t>&lt;/html&gt;</w:t>
-      </w:r>
-    </w:p>
-    <w:p>
-      <w:pPr>
-        <w:spacing w:after="200" w:line="276" w:lineRule="auto"/>
-        <w:jc w:val="left"/>
-        <w:rPr>
-          <w:lang w:val="en-US"/>
-        </w:rPr>
-      </w:pPr>
-    </w:p>
-    <w:p>
-      <w:pPr>
-        <w:pStyle w:val="Heading2"/>
-      </w:pPr>
-      <w:bookmarkStart w:id="88" w:name="_Toc361142768"/>
-      <w:bookmarkStart w:id="89" w:name="_Toc361143701"/>
-      <w:bookmarkStart w:id="90" w:name="_Toc452981254"/>
-      <w:r>
-        <w:t>Zitierweise</w:t>
-      </w:r>
       <w:bookmarkEnd w:id="88"/>
+    </w:p>
+    <w:p>
+      <w:r>
+        <w:t xml:space="preserve">Fremde Inhalte, Ideen, Tabellen oder Abbildungen sind über </w:t>
+      </w:r>
+      <w:r>
+        <w:t xml:space="preserve">Referenzen im APA-Stil nachzuweisen. Jede Art von Verweis, direktes oder indirektes Zitat oder </w:t>
+      </w:r>
+      <w:r>
+        <w:t xml:space="preserve">der </w:t>
+      </w:r>
+      <w:r>
+        <w:t>Nachweis von Abbildungen besteht dabei aus einem kurzen Verweis im Text bzw</w:t>
+      </w:r>
+      <w:r>
+        <w:t>.</w:t>
+      </w:r>
+      <w:r>
+        <w:t xml:space="preserve"> der Bildbe</w:t>
+      </w:r>
+      <w:r>
+        <w:t>schriftung</w:t>
+      </w:r>
+      <w:r>
+        <w:t xml:space="preserve"> und einer vollständig</w:t>
+      </w:r>
+      <w:r>
+        <w:t xml:space="preserve">en Auflistung aller Angaben im </w:t>
+      </w:r>
+      <w:r>
+        <w:t>Literaturver</w:t>
+      </w:r>
+      <w:r>
+        <w:t>zeichnis.</w:t>
+      </w:r>
+    </w:p>
+    <w:p>
+      <w:pPr>
+        <w:pStyle w:val="Heading3"/>
+      </w:pPr>
+      <w:bookmarkStart w:id="89" w:name="_Toc361142769"/>
+      <w:bookmarkStart w:id="90" w:name="_Toc361143702"/>
+      <w:bookmarkStart w:id="91" w:name="_Toc452981255"/>
+      <w:r>
+        <w:t>Direkte Zitate</w:t>
+      </w:r>
       <w:bookmarkEnd w:id="89"/>
       <w:bookmarkEnd w:id="90"/>
-    </w:p>
-    <w:p>
-      <w:r>
-        <w:t xml:space="preserve">Fremde Inhalte, Ideen, Tabellen oder Abbildungen sind über </w:t>
-      </w:r>
-      <w:r>
-        <w:t xml:space="preserve">Referenzen im APA-Stil nachzuweisen. Jede Art von Verweis, direktes oder indirektes Zitat oder </w:t>
-      </w:r>
-      <w:r>
-        <w:t xml:space="preserve">der </w:t>
-      </w:r>
-      <w:r>
-        <w:t>Nachweis von Abbildungen besteht dabei aus einem kurzen Verweis im Text bzw</w:t>
-      </w:r>
-      <w:r>
-        <w:t>.</w:t>
-      </w:r>
-      <w:r>
-        <w:t xml:space="preserve"> der Bildbe</w:t>
-      </w:r>
-      <w:r>
-        <w:t>schriftung</w:t>
-      </w:r>
-      <w:r>
-        <w:t xml:space="preserve"> und einer vollständig</w:t>
-      </w:r>
-      <w:r>
-        <w:t xml:space="preserve">en Auflistung aller Angaben im </w:t>
-      </w:r>
-      <w:r>
-        <w:t>Literaturver</w:t>
-      </w:r>
-      <w:r>
-        <w:t>zeichnis.</w:t>
-      </w:r>
-    </w:p>
-    <w:p>
-      <w:pPr>
-        <w:pStyle w:val="Heading3"/>
-      </w:pPr>
-      <w:bookmarkStart w:id="91" w:name="_Toc361142769"/>
-      <w:bookmarkStart w:id="92" w:name="_Toc361143702"/>
-      <w:bookmarkStart w:id="93" w:name="_Toc452981255"/>
-      <w:r>
-        <w:t>Direkte Zitate</w:t>
-      </w:r>
       <w:bookmarkEnd w:id="91"/>
-      <w:bookmarkEnd w:id="92"/>
-      <w:bookmarkEnd w:id="93"/>
     </w:p>
     <w:p>
       <w:pPr>
@@ -8312,212 +8382,212 @@
       <w:pPr>
         <w:pStyle w:val="Heading3"/>
       </w:pPr>
-      <w:bookmarkStart w:id="94" w:name="_Toc361142770"/>
-      <w:bookmarkStart w:id="95" w:name="_Toc361143703"/>
-      <w:bookmarkStart w:id="96" w:name="_Toc452981256"/>
+      <w:bookmarkStart w:id="92" w:name="_Toc361142770"/>
+      <w:bookmarkStart w:id="93" w:name="_Toc361143703"/>
+      <w:bookmarkStart w:id="94" w:name="_Toc452981256"/>
       <w:r>
         <w:t>Indirekte Zitate</w:t>
       </w:r>
+      <w:bookmarkEnd w:id="92"/>
+      <w:bookmarkEnd w:id="93"/>
       <w:bookmarkEnd w:id="94"/>
+    </w:p>
+    <w:p>
+      <w:r>
+        <w:t>Indirekte Zitate</w:t>
+      </w:r>
+      <w:r>
+        <w:fldChar w:fldCharType="begin"/>
+      </w:r>
+      <w:r>
+        <w:instrText xml:space="preserve"> XE "Indirekte Zitate" </w:instrText>
+      </w:r>
+      <w:r>
+        <w:fldChar w:fldCharType="end"/>
+      </w:r>
+      <w:r>
+        <w:t xml:space="preserve"> sind sinngemäße Übernahmen, dass hei</w:t>
+      </w:r>
+      <w:r>
+        <w:t>ß</w:t>
+      </w:r>
+      <w:r>
+        <w:t>t sinngemäße Paraphrasen von Inhalten. Nach der Umschreibung in einem oder mehreren Sätze folgt die Angabe der Quelle (Max Mustermann, 2013, 11). Indirekte Zitate dienen dem B</w:t>
+      </w:r>
+      <w:r>
+        <w:t>eleg von Behauptungen, Methoden oder</w:t>
+      </w:r>
+      <w:r>
+        <w:t xml:space="preserve"> Fragestellungen in komprimierter Form. </w:t>
+      </w:r>
+    </w:p>
+    <w:p>
+      <w:pPr>
+        <w:pStyle w:val="Heading3"/>
+      </w:pPr>
+      <w:bookmarkStart w:id="95" w:name="_Toc361142771"/>
+      <w:bookmarkStart w:id="96" w:name="_Toc361143704"/>
+      <w:bookmarkStart w:id="97" w:name="_Toc452981257"/>
+      <w:r>
+        <w:t>Sekundäre Zitate</w:t>
+      </w:r>
       <w:bookmarkEnd w:id="95"/>
       <w:bookmarkEnd w:id="96"/>
-    </w:p>
-    <w:p>
-      <w:r>
-        <w:t>Indirekte Zitate</w:t>
-      </w:r>
+      <w:bookmarkEnd w:id="97"/>
       <w:r>
         <w:fldChar w:fldCharType="begin"/>
       </w:r>
       <w:r>
-        <w:instrText xml:space="preserve"> XE "Indirekte Zitate" </w:instrText>
+        <w:instrText xml:space="preserve"> XE "Sekundäre Zitate" </w:instrText>
       </w:r>
       <w:r>
         <w:fldChar w:fldCharType="end"/>
       </w:r>
-      <w:r>
-        <w:t xml:space="preserve"> sind sinngemäße Übernahmen, dass hei</w:t>
-      </w:r>
-      <w:r>
-        <w:t>ß</w:t>
-      </w:r>
-      <w:r>
-        <w:t>t sinngemäße Paraphrasen von Inhalten. Nach der Umschreibung in einem oder mehreren Sätze folgt die Angabe der Quelle (Max Mustermann, 2013, 11). Indirekte Zitate dienen dem B</w:t>
-      </w:r>
-      <w:r>
-        <w:t>eleg von Behauptungen, Methoden oder</w:t>
-      </w:r>
-      <w:r>
-        <w:t xml:space="preserve"> Fragestellungen in komprimierter Form. </w:t>
+    </w:p>
+    <w:p>
+      <w:pPr>
+        <w:pStyle w:val="Folgeabsatz"/>
+        <w:ind w:firstLine="0"/>
+      </w:pPr>
+      <w:r>
+        <w:t xml:space="preserve">Wenn der zitierte Inhalt selbst schon ein Zitat ist, handelt es sich um ein sekundäres Zitat. Im Idealfall sollte ein </w:t>
+      </w:r>
+      <w:r>
+        <w:t xml:space="preserve">sekundäres Zitat vermieden und </w:t>
+      </w:r>
+      <w:r>
+        <w:t>die Originalquelle recherchiert und diese zitiert werden. Ist die Originalquelle nicht verfügbar</w:t>
+      </w:r>
+      <w:r>
+        <w:t>,</w:t>
+      </w:r>
+      <w:r>
+        <w:t xml:space="preserve"> so wird wie folgt referenziert: Zuerst wird die Originalquelle angegeben, danach folgt mit dem Zusatz „zitiert nach“ die Quelle</w:t>
+      </w:r>
+      <w:r>
+        <w:t>,</w:t>
+      </w:r>
+      <w:r>
+        <w:t xml:space="preserve"> aus welc</w:t>
+      </w:r>
+      <w:r>
+        <w:t>her der Inhalt übernommen wurde (Max Mustermann, 2013, S.11 zitiert nach Huber, 2013, S.11).</w:t>
       </w:r>
     </w:p>
     <w:p>
       <w:pPr>
         <w:pStyle w:val="Heading3"/>
       </w:pPr>
-      <w:bookmarkStart w:id="97" w:name="_Toc361142771"/>
-      <w:bookmarkStart w:id="98" w:name="_Toc361143704"/>
-      <w:bookmarkStart w:id="99" w:name="_Toc452981257"/>
-      <w:r>
-        <w:t>Sekundäre Zitate</w:t>
-      </w:r>
-      <w:bookmarkEnd w:id="97"/>
+      <w:bookmarkStart w:id="98" w:name="_Toc361142772"/>
+      <w:bookmarkStart w:id="99" w:name="_Toc361143705"/>
+      <w:bookmarkStart w:id="100" w:name="_Toc452981258"/>
+      <w:r>
+        <w:lastRenderedPageBreak/>
+        <w:t>Zitierweise im Text</w:t>
+      </w:r>
       <w:bookmarkEnd w:id="98"/>
       <w:bookmarkEnd w:id="99"/>
+      <w:bookmarkEnd w:id="100"/>
       <w:r>
         <w:fldChar w:fldCharType="begin"/>
       </w:r>
       <w:r>
-        <w:instrText xml:space="preserve"> XE "Sekundäre Zitate" </w:instrText>
+        <w:instrText xml:space="preserve"> XE "Zitierweise im Text" </w:instrText>
       </w:r>
       <w:r>
         <w:fldChar w:fldCharType="end"/>
       </w:r>
     </w:p>
     <w:p>
-      <w:pPr>
-        <w:pStyle w:val="Folgeabsatz"/>
-        <w:ind w:firstLine="0"/>
-      </w:pPr>
-      <w:r>
-        <w:t xml:space="preserve">Wenn der zitierte Inhalt selbst schon ein Zitat ist, handelt es sich um ein sekundäres Zitat. Im Idealfall sollte ein </w:t>
-      </w:r>
-      <w:r>
-        <w:t xml:space="preserve">sekundäres Zitat vermieden und </w:t>
-      </w:r>
-      <w:r>
-        <w:t>die Originalquelle recherchiert und diese zitiert werden. Ist die Originalquelle nicht verfügbar</w:t>
+      <w:r>
+        <w:t>Im APA-Stil folgt die Quellenangabe im Text nach dem direkten (Block-) Zitat oder der Paraphrase.</w:t>
+      </w:r>
+      <w:r>
+        <w:t xml:space="preserve"> Grundsätzlich sollte </w:t>
+      </w:r>
+      <w:r>
+        <w:t xml:space="preserve">die </w:t>
+      </w:r>
+      <w:r>
+        <w:t xml:space="preserve">Angabe sobald wie möglich nach der übernommenen Aussage stehen, das heißt </w:t>
+      </w:r>
+      <w:r>
+        <w:t>nicht erst nach einem ganzen Absatz.</w:t>
+      </w:r>
+      <w:r>
+        <w:t xml:space="preserve"> </w:t>
+      </w:r>
+      <w:r>
+        <w:t xml:space="preserve">Nachname, Erscheinungsjahr und Seitenangabe werden in runde Klammern gesetzt (Autor, Jahr, Seitenzahl). Der Zusatz von </w:t>
+      </w:r>
+      <w:r>
+        <w:t>„</w:t>
+      </w:r>
+      <w:r>
+        <w:t>Vgl.</w:t>
+      </w:r>
+      <w:r>
+        <w:t>“</w:t>
+      </w:r>
+      <w:r>
+        <w:t xml:space="preserve"> o.ä. ist bei indirekten Zitaten nicht nötig. Sind keine Seitenangaben verfügbar</w:t>
       </w:r>
       <w:r>
         <w:t>,</w:t>
       </w:r>
       <w:r>
-        <w:t xml:space="preserve"> so wird wie folgt referenziert: Zuerst wird die Originalquelle angegeben, danach folgt mit dem Zusatz „zitiert nach“ die Quelle</w:t>
-      </w:r>
-      <w:r>
-        <w:t>,</w:t>
-      </w:r>
-      <w:r>
-        <w:t xml:space="preserve"> aus welc</w:t>
-      </w:r>
-      <w:r>
-        <w:t>her der Inhalt übernommen wurde (Max Mustermann, 2013, S.11 zitiert nach Huber, 2013, S.11).</w:t>
+        <w:t xml:space="preserve"> so </w:t>
+      </w:r>
+      <w:r>
+        <w:t>sollten</w:t>
+      </w:r>
+      <w:r>
+        <w:t xml:space="preserve"> Kapitelüberschriften</w:t>
+      </w:r>
+      <w:r>
+        <w:t xml:space="preserve"> oder Paragraphennummern verwendet werden. Wird ein Ansatz oder eine Methode aus einem Aufsatz als Ganzes referenziert müssen keine Seitenzahlen stehen (Mustermann, 2013). Besitzt die Quellenangabe zwei Autoren, so werden beide genannt (Mustermann &amp; Huber, 2013). Bei drei, vier oder fünf Autoren werden in der ersten Refer</w:t>
+      </w:r>
+      <w:r>
+        <w:t>e</w:t>
+      </w:r>
+      <w:r>
+        <w:t>nz alle genannt (Mustermann, Huber, Meier &amp; Schmid, 2013) und bei weiteren Referenzen nur der erste Autor genannt</w:t>
+      </w:r>
+      <w:r>
+        <w:t xml:space="preserve"> und die anderen mit et al. abgekürzt (Mustermann et al.). Die Autorennamen können auch in den Text integriert werden, dann wird nur die Jahreszahl in Klammern angeführt:</w:t>
+      </w:r>
+      <w:r>
+        <w:t xml:space="preserve"> Mustermann et </w:t>
+      </w:r>
+      <w:r>
+        <w:t>al</w:t>
+      </w:r>
+      <w:r>
+        <w:t>.</w:t>
+      </w:r>
+      <w:r>
+        <w:t xml:space="preserve"> (2007) ve</w:t>
+      </w:r>
+      <w:r>
+        <w:t xml:space="preserve">rgleichen in ihrer Untersuchung. Bei Wikipedia-Artikeln wird der Titel des Artikels oder die ersten 3-4 Wörter davon </w:t>
+      </w:r>
+      <w:r>
+        <w:t>in Anführungszeichen angeführt (vor dem letzten Anführungszeichen steht ein Komma („Titel des Artikels,“ Aufrufdatum).</w:t>
       </w:r>
     </w:p>
     <w:p>
       <w:pPr>
         <w:pStyle w:val="Heading3"/>
       </w:pPr>
-      <w:bookmarkStart w:id="100" w:name="_Toc361142772"/>
-      <w:bookmarkStart w:id="101" w:name="_Toc361143705"/>
-      <w:bookmarkStart w:id="102" w:name="_Toc452981258"/>
-      <w:r>
-        <w:lastRenderedPageBreak/>
-        <w:t>Zitierweise im Text</w:t>
-      </w:r>
-      <w:bookmarkEnd w:id="100"/>
+      <w:bookmarkStart w:id="101" w:name="_Toc361142773"/>
+      <w:bookmarkStart w:id="102" w:name="_Toc361143706"/>
+      <w:bookmarkStart w:id="103" w:name="_Toc452981259"/>
+      <w:r>
+        <w:t>Angaben im Literaturverzeichnis</w:t>
+      </w:r>
       <w:bookmarkEnd w:id="101"/>
       <w:bookmarkEnd w:id="102"/>
-      <w:r>
-        <w:fldChar w:fldCharType="begin"/>
-      </w:r>
-      <w:r>
-        <w:instrText xml:space="preserve"> XE "Zitierweise im Text" </w:instrText>
-      </w:r>
-      <w:r>
-        <w:fldChar w:fldCharType="end"/>
-      </w:r>
-    </w:p>
-    <w:p>
-      <w:r>
-        <w:t>Im APA-Stil folgt die Quellenangabe im Text nach dem direkten (Block-) Zitat oder der Paraphrase.</w:t>
-      </w:r>
-      <w:r>
-        <w:t xml:space="preserve"> Grundsätzlich sollte </w:t>
-      </w:r>
-      <w:r>
-        <w:t xml:space="preserve">die </w:t>
-      </w:r>
-      <w:r>
-        <w:t xml:space="preserve">Angabe sobald wie möglich nach der übernommenen Aussage stehen, das heißt </w:t>
-      </w:r>
-      <w:r>
-        <w:t>nicht erst nach einem ganzen Absatz.</w:t>
-      </w:r>
-      <w:r>
-        <w:t xml:space="preserve"> </w:t>
-      </w:r>
-      <w:r>
-        <w:t xml:space="preserve">Nachname, Erscheinungsjahr und Seitenangabe werden in runde Klammern gesetzt (Autor, Jahr, Seitenzahl). Der Zusatz von </w:t>
-      </w:r>
-      <w:r>
-        <w:t>„</w:t>
-      </w:r>
-      <w:r>
-        <w:t>Vgl.</w:t>
-      </w:r>
-      <w:r>
-        <w:t>“</w:t>
-      </w:r>
-      <w:r>
-        <w:t xml:space="preserve"> o.ä. ist bei indirekten Zitaten nicht nötig. Sind keine Seitenangaben verfügbar</w:t>
-      </w:r>
-      <w:r>
-        <w:t>,</w:t>
-      </w:r>
-      <w:r>
-        <w:t xml:space="preserve"> so </w:t>
-      </w:r>
-      <w:r>
-        <w:t>sollten</w:t>
-      </w:r>
-      <w:r>
-        <w:t xml:space="preserve"> Kapitelüberschriften</w:t>
-      </w:r>
-      <w:r>
-        <w:t xml:space="preserve"> oder Paragraphennummern verwendet werden. Wird ein Ansatz oder eine Methode aus einem Aufsatz als Ganzes referenziert müssen keine Seitenzahlen stehen (Mustermann, 2013). Besitzt die Quellenangabe zwei Autoren, so werden beide genannt (Mustermann &amp; Huber, 2013). Bei drei, vier oder fünf Autoren werden in der ersten Refer</w:t>
-      </w:r>
-      <w:r>
-        <w:t>e</w:t>
-      </w:r>
-      <w:r>
-        <w:t>nz alle genannt (Mustermann, Huber, Meier &amp; Schmid, 2013) und bei weiteren Referenzen nur der erste Autor genannt</w:t>
-      </w:r>
-      <w:r>
-        <w:t xml:space="preserve"> und die anderen mit et al. abgekürzt (Mustermann et al.). Die Autorennamen können auch in den Text integriert werden, dann wird nur die Jahreszahl in Klammern angeführt:</w:t>
-      </w:r>
-      <w:r>
-        <w:t xml:space="preserve"> Mustermann et </w:t>
-      </w:r>
-      <w:r>
-        <w:t>al</w:t>
-      </w:r>
-      <w:r>
-        <w:t>.</w:t>
-      </w:r>
-      <w:r>
-        <w:t xml:space="preserve"> (2007) ve</w:t>
-      </w:r>
-      <w:r>
-        <w:t xml:space="preserve">rgleichen in ihrer Untersuchung. Bei Wikipedia-Artikeln wird der Titel des Artikels oder die ersten 3-4 Wörter davon </w:t>
-      </w:r>
-      <w:r>
-        <w:t>in Anführungszeichen angeführt (vor dem letzten Anführungszeichen steht ein Komma („Titel des Artikels,“ Aufrufdatum).</w:t>
-      </w:r>
-    </w:p>
-    <w:p>
-      <w:pPr>
-        <w:pStyle w:val="Heading3"/>
-      </w:pPr>
-      <w:bookmarkStart w:id="103" w:name="_Toc361142773"/>
-      <w:bookmarkStart w:id="104" w:name="_Toc361143706"/>
-      <w:bookmarkStart w:id="105" w:name="_Toc452981259"/>
-      <w:r>
-        <w:t>Angaben im Literaturverzeichnis</w:t>
-      </w:r>
       <w:bookmarkEnd w:id="103"/>
-      <w:bookmarkEnd w:id="104"/>
-      <w:bookmarkEnd w:id="105"/>
     </w:p>
     <w:p>
       <w:r>
@@ -8714,6 +8784,9 @@
     <w:p>
       <w:pPr>
         <w:pStyle w:val="Zwischenberschriftnichtnummeriert"/>
+        <w:rPr>
+          <w:lang w:val="en-US"/>
+        </w:rPr>
       </w:pPr>
     </w:p>
     <w:p>
@@ -8855,19 +8928,7 @@
         <w:rPr>
           <w:lang w:val="en-US"/>
         </w:rPr>
-        <w:t xml:space="preserve"> Inside and Outside the Wor</w:t>
-      </w:r>
-      <w:r>
-        <w:rPr>
-          <w:lang w:val="en-US"/>
-        </w:rPr>
-        <w:t>k</w:t>
-      </w:r>
-      <w:r>
-        <w:rPr>
-          <w:lang w:val="en-US"/>
-        </w:rPr>
-        <w:t>place.</w:t>
+        <w:t xml:space="preserve"> Inside and Outside the Workplace.</w:t>
       </w:r>
       <w:proofErr w:type="gramEnd"/>
       <w:r>
@@ -8925,19 +8986,7 @@
         <w:rPr>
           <w:lang w:val="en-US"/>
         </w:rPr>
-        <w:t>R</w:t>
-      </w:r>
-      <w:r>
-        <w:rPr>
-          <w:lang w:val="en-US"/>
-        </w:rPr>
-        <w:t>e</w:t>
-      </w:r>
-      <w:r>
-        <w:rPr>
-          <w:lang w:val="en-US"/>
-        </w:rPr>
-        <w:t xml:space="preserve">trieved from URL </w:t>
+        <w:t xml:space="preserve">Retrieved from URL </w:t>
       </w:r>
     </w:p>
     <w:p>
@@ -9006,7 +9055,7 @@
         </w:rPr>
         <w:t xml:space="preserve">Retrieved from </w:t>
       </w:r>
-      <w:hyperlink r:id="rId17" w:history="1">
+      <w:hyperlink r:id="rId16" w:history="1">
         <w:r>
           <w:rPr>
             <w:rStyle w:val="Hyperlink"/>
@@ -9063,148 +9112,148 @@
       <w:pPr>
         <w:pStyle w:val="Heading1"/>
       </w:pPr>
-      <w:bookmarkStart w:id="106" w:name="_Toc361142774"/>
-      <w:bookmarkStart w:id="107" w:name="_Toc361143707"/>
-      <w:bookmarkStart w:id="108" w:name="_Toc452981260"/>
+      <w:bookmarkStart w:id="104" w:name="_Toc361142774"/>
+      <w:bookmarkStart w:id="105" w:name="_Toc361143707"/>
+      <w:bookmarkStart w:id="106" w:name="_Toc452981260"/>
       <w:r>
         <w:t>Empfehlungen für empirische Arbeiten</w:t>
       </w:r>
+      <w:bookmarkEnd w:id="104"/>
+      <w:bookmarkEnd w:id="105"/>
       <w:bookmarkEnd w:id="106"/>
+    </w:p>
+    <w:p>
+      <w:pPr>
+        <w:pStyle w:val="Heading2"/>
+      </w:pPr>
+      <w:bookmarkStart w:id="107" w:name="_Toc361142775"/>
+      <w:bookmarkStart w:id="108" w:name="_Toc361143708"/>
+      <w:bookmarkStart w:id="109" w:name="_Toc452981261"/>
+      <w:r>
+        <w:t>Handbücher</w:t>
+      </w:r>
       <w:bookmarkEnd w:id="107"/>
       <w:bookmarkEnd w:id="108"/>
+      <w:bookmarkEnd w:id="109"/>
+    </w:p>
+    <w:p>
+      <w:r>
+        <w:t xml:space="preserve">Lazar, </w:t>
+      </w:r>
+      <w:r>
+        <w:t>Feng &amp; Hocheiser (2010)</w:t>
+      </w:r>
+      <w:r>
+        <w:t xml:space="preserve"> bieten einen Überblick über Forschungsmethoden im Bereich der HCI. Neb</w:t>
+      </w:r>
+      <w:r>
+        <w:t>en Grundlagen zu experimentellem</w:t>
+      </w:r>
+      <w:r>
+        <w:t xml:space="preserve"> Design werden Statistische Analyse, Umfragen, Tagebücher, Fallstudien,</w:t>
+      </w:r>
+      <w:r>
+        <w:t xml:space="preserve"> </w:t>
+      </w:r>
+      <w:r>
+        <w:t>Fokusgruppen etc. in einzelnen Kapitel</w:t>
+      </w:r>
+      <w:r>
+        <w:t>n</w:t>
+      </w:r>
+      <w:r>
+        <w:t xml:space="preserve"> vorgestellt.</w:t>
+      </w:r>
+    </w:p>
+    <w:p>
+      <w:pPr>
+        <w:pStyle w:val="Folgeabsatz"/>
+      </w:pPr>
+      <w:r>
+        <w:t xml:space="preserve">Das Handbuch von Sauro und </w:t>
+      </w:r>
+      <w:r>
+        <w:t xml:space="preserve"> Lewis (2012)</w:t>
+      </w:r>
+      <w:r>
+        <w:t xml:space="preserve"> </w:t>
+      </w:r>
+      <w:r>
+        <w:t>ist ein praktischer Ratgeber</w:t>
+      </w:r>
+      <w:r>
+        <w:t xml:space="preserve"> zum Einsatz statistischer Methoden im B</w:t>
+      </w:r>
+      <w:r>
+        <w:t>ereich des Usability-Testing. Er</w:t>
+      </w:r>
+      <w:r>
+        <w:t xml:space="preserve"> zeigt auf</w:t>
+      </w:r>
+      <w:r>
+        <w:t>,</w:t>
+      </w:r>
+      <w:r>
+        <w:t xml:space="preserve"> was in einem</w:t>
+      </w:r>
+      <w:r>
+        <w:t xml:space="preserve"> Usabilty-</w:t>
+      </w:r>
+      <w:r>
+        <w:t xml:space="preserve"> Test erhoben werden kann</w:t>
+      </w:r>
+      <w:r>
+        <w:t>,</w:t>
+      </w:r>
+      <w:r>
+        <w:t xml:space="preserve"> und welche Tests zur Auswertung herangezogen werden können. Auch </w:t>
+      </w:r>
+      <w:r>
+        <w:t>die Frage</w:t>
+      </w:r>
+      <w:r>
+        <w:t xml:space="preserve"> nach der </w:t>
+      </w:r>
+      <w:r>
+        <w:t>geeigneten St</w:t>
+      </w:r>
+      <w:r>
+        <w:t>ichprobengröße wird ausführlich</w:t>
+      </w:r>
+      <w:r>
+        <w:t xml:space="preserve"> unter Berücksichtigung des</w:t>
+      </w:r>
+      <w:r>
+        <w:t xml:space="preserve"> jeweiligen Untersuchungsziels beantwortet.</w:t>
+      </w:r>
+    </w:p>
+    <w:p>
+      <w:pPr>
+        <w:pStyle w:val="Folgeabsatz"/>
+      </w:pPr>
+      <w:r>
+        <w:t xml:space="preserve">Das Handbuch von </w:t>
+      </w:r>
+      <w:r>
+        <w:t xml:space="preserve">Rubin &amp; Chisnell (2008) </w:t>
+      </w:r>
+      <w:r>
+        <w:t>bietet eine Schritt-für-Schritt Anleitung für die Organisation, Durchführung und Dokumentation eines Usability-Tests.</w:t>
+      </w:r>
     </w:p>
     <w:p>
       <w:pPr>
         <w:pStyle w:val="Heading2"/>
       </w:pPr>
-      <w:bookmarkStart w:id="109" w:name="_Toc361142775"/>
-      <w:bookmarkStart w:id="110" w:name="_Toc361143708"/>
-      <w:bookmarkStart w:id="111" w:name="_Toc452981261"/>
-      <w:r>
-        <w:t>Handbücher</w:t>
-      </w:r>
-      <w:bookmarkEnd w:id="109"/>
+      <w:bookmarkStart w:id="110" w:name="_Toc361142776"/>
+      <w:bookmarkStart w:id="111" w:name="_Toc361143709"/>
+      <w:bookmarkStart w:id="112" w:name="_Toc452981262"/>
+      <w:r>
+        <w:t>Darstellung der Ergebnisse</w:t>
+      </w:r>
       <w:bookmarkEnd w:id="110"/>
       <w:bookmarkEnd w:id="111"/>
-    </w:p>
-    <w:p>
-      <w:r>
-        <w:t xml:space="preserve">Lazar, </w:t>
-      </w:r>
-      <w:r>
-        <w:t>Feng &amp; Hocheiser (2010)</w:t>
-      </w:r>
-      <w:r>
-        <w:t xml:space="preserve"> bieten einen Überblick über Forschungsmethoden im Bereich der HCI. Neb</w:t>
-      </w:r>
-      <w:r>
-        <w:t>en Grundlagen zu experimentellem</w:t>
-      </w:r>
-      <w:r>
-        <w:t xml:space="preserve"> Design werden Statistische Analyse, Umfragen, Tagebücher, Fallstudien,</w:t>
-      </w:r>
-      <w:r>
-        <w:t xml:space="preserve"> </w:t>
-      </w:r>
-      <w:r>
-        <w:t>Fokusgruppen etc. in einzelnen Kapitel</w:t>
-      </w:r>
-      <w:r>
-        <w:t>n</w:t>
-      </w:r>
-      <w:r>
-        <w:t xml:space="preserve"> vorgestellt.</w:t>
-      </w:r>
-    </w:p>
-    <w:p>
-      <w:pPr>
-        <w:pStyle w:val="Folgeabsatz"/>
-      </w:pPr>
-      <w:r>
-        <w:t xml:space="preserve">Das Handbuch von Sauro und </w:t>
-      </w:r>
-      <w:r>
-        <w:t xml:space="preserve"> Lewis (2012)</w:t>
-      </w:r>
-      <w:r>
-        <w:t xml:space="preserve"> </w:t>
-      </w:r>
-      <w:r>
-        <w:t>ist ein praktischer Ratgeber</w:t>
-      </w:r>
-      <w:r>
-        <w:t xml:space="preserve"> zum Einsatz statistischer Methoden im B</w:t>
-      </w:r>
-      <w:r>
-        <w:t>ereich des Usability-Testing. Er</w:t>
-      </w:r>
-      <w:r>
-        <w:t xml:space="preserve"> zeigt auf</w:t>
-      </w:r>
-      <w:r>
-        <w:t>,</w:t>
-      </w:r>
-      <w:r>
-        <w:t xml:space="preserve"> was in einem</w:t>
-      </w:r>
-      <w:r>
-        <w:t xml:space="preserve"> Usabilty-</w:t>
-      </w:r>
-      <w:r>
-        <w:t xml:space="preserve"> Test erhoben werden kann</w:t>
-      </w:r>
-      <w:r>
-        <w:t>,</w:t>
-      </w:r>
-      <w:r>
-        <w:t xml:space="preserve"> und welche Tests zur Auswertung herangezogen werden können. Auch </w:t>
-      </w:r>
-      <w:r>
-        <w:t>die Frage</w:t>
-      </w:r>
-      <w:r>
-        <w:t xml:space="preserve"> nach der </w:t>
-      </w:r>
-      <w:r>
-        <w:t>geeigneten St</w:t>
-      </w:r>
-      <w:r>
-        <w:t>ichprobengröße wird ausführlich</w:t>
-      </w:r>
-      <w:r>
-        <w:t xml:space="preserve"> unter Berücksichtigung des</w:t>
-      </w:r>
-      <w:r>
-        <w:t xml:space="preserve"> jeweiligen Untersuchungsziels beantwortet.</w:t>
-      </w:r>
-    </w:p>
-    <w:p>
-      <w:pPr>
-        <w:pStyle w:val="Folgeabsatz"/>
-      </w:pPr>
-      <w:r>
-        <w:t xml:space="preserve">Das Handbuch von </w:t>
-      </w:r>
-      <w:r>
-        <w:t xml:space="preserve">Rubin &amp; Chisnell (2008) </w:t>
-      </w:r>
-      <w:r>
-        <w:t>bietet eine Schritt-für-Schritt Anleitung für die Organisation, Durchführung und Dokumentation eines Usability-Tests.</w:t>
-      </w:r>
-    </w:p>
-    <w:p>
-      <w:pPr>
-        <w:pStyle w:val="Heading2"/>
-      </w:pPr>
-      <w:bookmarkStart w:id="112" w:name="_Toc361142776"/>
-      <w:bookmarkStart w:id="113" w:name="_Toc361143709"/>
-      <w:bookmarkStart w:id="114" w:name="_Toc452981262"/>
-      <w:r>
-        <w:t>Darstellung der Ergebnisse</w:t>
-      </w:r>
       <w:bookmarkEnd w:id="112"/>
-      <w:bookmarkEnd w:id="113"/>
-      <w:bookmarkEnd w:id="114"/>
     </w:p>
     <w:p>
       <w:r>
@@ -9300,15 +9349,15 @@
       <w:pPr>
         <w:pStyle w:val="Heading1"/>
       </w:pPr>
-      <w:bookmarkStart w:id="115" w:name="_Toc361142777"/>
-      <w:bookmarkStart w:id="116" w:name="_Toc361143710"/>
-      <w:bookmarkStart w:id="117" w:name="_Toc452981263"/>
+      <w:bookmarkStart w:id="113" w:name="_Toc361142777"/>
+      <w:bookmarkStart w:id="114" w:name="_Toc361143710"/>
+      <w:bookmarkStart w:id="115" w:name="_Toc452981263"/>
       <w:r>
         <w:t>Zusammenfassung</w:t>
       </w:r>
+      <w:bookmarkEnd w:id="113"/>
+      <w:bookmarkEnd w:id="114"/>
       <w:bookmarkEnd w:id="115"/>
-      <w:bookmarkEnd w:id="116"/>
-      <w:bookmarkEnd w:id="117"/>
     </w:p>
     <w:p>
       <w:r>
@@ -9390,8 +9439,8 @@
         <w:spacing w:after="200" w:line="276" w:lineRule="auto"/>
         <w:jc w:val="left"/>
         <w:sectPr>
-          <w:headerReference w:type="default" r:id="rId18"/>
-          <w:footerReference w:type="default" r:id="rId19"/>
+          <w:headerReference w:type="default" r:id="rId17"/>
+          <w:footerReference w:type="default" r:id="rId18"/>
           <w:pgSz w:w="11906" w:h="16838"/>
           <w:pgMar w:top="1440" w:right="1987" w:bottom="1440" w:left="2102" w:header="720" w:footer="720" w:gutter="0"/>
           <w:cols w:space="708"/>
@@ -9407,9 +9456,9 @@
           <w:lang w:val="en-US"/>
         </w:rPr>
       </w:pPr>
-      <w:bookmarkStart w:id="118" w:name="_Toc361142778"/>
-      <w:bookmarkStart w:id="119" w:name="_Toc361143711"/>
-      <w:bookmarkStart w:id="120" w:name="_Toc452981264"/>
+      <w:bookmarkStart w:id="116" w:name="_Toc361142778"/>
+      <w:bookmarkStart w:id="117" w:name="_Toc361143711"/>
+      <w:bookmarkStart w:id="118" w:name="_Toc452981264"/>
       <w:proofErr w:type="spellStart"/>
       <w:r>
         <w:rPr>
@@ -9418,689 +9467,601 @@
         <w:lastRenderedPageBreak/>
         <w:t>Literaturverzeichnis</w:t>
       </w:r>
+      <w:bookmarkEnd w:id="116"/>
+      <w:bookmarkEnd w:id="117"/>
       <w:bookmarkEnd w:id="118"/>
+      <w:proofErr w:type="spellEnd"/>
+    </w:p>
+    <w:p>
+      <w:pPr>
+        <w:pStyle w:val="QuelleimLiteraturverzeichnis"/>
+        <w:rPr>
+          <w:lang w:val="en-US"/>
+        </w:rPr>
+      </w:pPr>
+      <w:proofErr w:type="gramStart"/>
+      <w:r>
+        <w:rPr>
+          <w:lang w:val="en-US"/>
+        </w:rPr>
+        <w:t>American Psychological Association</w:t>
+      </w:r>
+      <w:r>
+        <w:rPr>
+          <w:lang w:val="en-US"/>
+        </w:rPr>
+        <w:t>.</w:t>
+      </w:r>
+      <w:proofErr w:type="gramEnd"/>
+      <w:r>
+        <w:rPr>
+          <w:lang w:val="en-US"/>
+        </w:rPr>
+        <w:t xml:space="preserve"> (</w:t>
+      </w:r>
+      <w:r>
+        <w:rPr>
+          <w:lang w:val="en-US"/>
+        </w:rPr>
+        <w:t xml:space="preserve">2010). </w:t>
+      </w:r>
+      <w:r>
+        <w:rPr>
+          <w:i/>
+          <w:lang w:val="en-US"/>
+        </w:rPr>
+        <w:t>Concise Rules of APA Style</w:t>
+      </w:r>
+      <w:r>
+        <w:rPr>
+          <w:lang w:val="en-US"/>
+        </w:rPr>
+        <w:t xml:space="preserve"> (6th </w:t>
+      </w:r>
+      <w:proofErr w:type="gramStart"/>
+      <w:r>
+        <w:rPr>
+          <w:lang w:val="en-US"/>
+        </w:rPr>
+        <w:t>ed</w:t>
+      </w:r>
+      <w:proofErr w:type="gramEnd"/>
+      <w:r>
+        <w:rPr>
+          <w:lang w:val="en-US"/>
+        </w:rPr>
+        <w:t xml:space="preserve">.). </w:t>
+      </w:r>
+      <w:r>
+        <w:rPr>
+          <w:lang w:val="en-US"/>
+        </w:rPr>
+        <w:t>Washington: United Book Press.</w:t>
+      </w:r>
+    </w:p>
+    <w:p>
+      <w:pPr>
+        <w:pStyle w:val="QuelleimLiteraturverzeichnis"/>
+      </w:pPr>
+      <w:r>
+        <w:t xml:space="preserve">Balzert, H., Schröder, M., &amp; Schäfer, C. (2011). </w:t>
+      </w:r>
+      <w:r>
+        <w:rPr>
+          <w:i/>
+          <w:iCs/>
+        </w:rPr>
+        <w:t>Wissenschaftliches Arbeiten: Ethik, Inhalt &amp; Form wiss. Arbeiten, Handwerkszeug, Quellen, Projektmanagement, Präsentation (</w:t>
+      </w:r>
+      <w:r>
+        <w:t xml:space="preserve">2. Aufl.). Herdecke, Witten: W3L-Verlag. </w:t>
+      </w:r>
+    </w:p>
+    <w:p>
+      <w:pPr>
+        <w:pStyle w:val="QuelleimLiteraturverzeichnis"/>
+      </w:pPr>
+      <w:r>
+        <w:t xml:space="preserve">Esselborn- Krumbiegel (2012). </w:t>
+      </w:r>
+      <w:r>
+        <w:rPr>
+          <w:i/>
+        </w:rPr>
+        <w:t>Richtig wissenschaftlich schreiben.</w:t>
+      </w:r>
+      <w:r>
+        <w:t xml:space="preserve"> Paderborn: Ferdinand Schönigh</w:t>
+      </w:r>
+    </w:p>
+    <w:p>
+      <w:pPr>
+        <w:pStyle w:val="QuelleimLiteraturverzeichnis"/>
+      </w:pPr>
+      <w:r>
+        <w:t xml:space="preserve">Götz, V. (2004). </w:t>
+      </w:r>
+      <w:r>
+        <w:rPr>
+          <w:i/>
+        </w:rPr>
+        <w:t>Typo digital</w:t>
+      </w:r>
+      <w:r>
+        <w:t>. Reinbek bei Hamburg: Rowohlt</w:t>
+      </w:r>
+      <w:r>
+        <w:t>.</w:t>
+      </w:r>
+    </w:p>
+    <w:p>
+      <w:pPr>
+        <w:pStyle w:val="QuelleimLiteraturverzeichnis"/>
+        <w:rPr>
+          <w:i/>
+        </w:rPr>
+      </w:pPr>
+      <w:r>
+        <w:t>Karmasin,</w:t>
+      </w:r>
+      <w:r>
+        <w:t xml:space="preserve"> </w:t>
+      </w:r>
+      <w:r>
+        <w:t>M.</w:t>
+      </w:r>
+      <w:r>
+        <w:t xml:space="preserve"> </w:t>
+      </w:r>
+      <w:r>
+        <w:t>&amp; Rigib,</w:t>
+      </w:r>
+      <w:r>
+        <w:t xml:space="preserve"> </w:t>
+      </w:r>
+      <w:r>
+        <w:t xml:space="preserve">R. (2010). </w:t>
+      </w:r>
+      <w:r>
+        <w:rPr>
+          <w:i/>
+        </w:rPr>
+        <w:t>Die Gestaltung wissenschaftlicher Arbeiten</w:t>
+      </w:r>
+    </w:p>
+    <w:p>
+      <w:pPr>
+        <w:pStyle w:val="QuelleimLiteraturverzeichnis"/>
+        <w:rPr>
+          <w:lang w:val="en-US"/>
+        </w:rPr>
+      </w:pPr>
+      <w:r>
+        <w:rPr>
+          <w:i/>
+        </w:rPr>
+        <w:tab/>
+        <w:t xml:space="preserve">ein Leitfaden für Seminararbeiten, Bachelor-, Master- und Magisterarbeiten, sowie Dissertationen. </w:t>
+      </w:r>
+      <w:r>
+        <w:rPr>
+          <w:lang w:val="en-US"/>
+        </w:rPr>
+        <w:t xml:space="preserve">Wien: </w:t>
+      </w:r>
+      <w:proofErr w:type="spellStart"/>
+      <w:r>
+        <w:rPr>
+          <w:lang w:val="en-US"/>
+        </w:rPr>
+        <w:t>Facultas</w:t>
+      </w:r>
+      <w:proofErr w:type="spellEnd"/>
+      <w:r>
+        <w:rPr>
+          <w:lang w:val="en-US"/>
+        </w:rPr>
+        <w:t>.</w:t>
+      </w:r>
+    </w:p>
+    <w:p>
+      <w:pPr>
+        <w:pStyle w:val="QuelleimLiteraturverzeichnis"/>
+        <w:rPr>
+          <w:lang w:val="en-US"/>
+        </w:rPr>
+      </w:pPr>
+      <w:r>
+        <w:t>Lazar, J., Feng, J.H., &amp;</w:t>
+      </w:r>
+      <w:r>
+        <w:t xml:space="preserve"> </w:t>
+      </w:r>
+      <w:r>
+        <w:t>Hochheiser, H. (2010</w:t>
+      </w:r>
+      <w:r>
+        <w:rPr>
+          <w:i/>
+        </w:rPr>
+        <w:t xml:space="preserve">). </w:t>
+      </w:r>
+      <w:proofErr w:type="gramStart"/>
+      <w:r>
+        <w:rPr>
+          <w:i/>
+          <w:lang w:val="en-US"/>
+        </w:rPr>
+        <w:t>Research Methods in Human-Computer Interaction.</w:t>
+      </w:r>
+      <w:proofErr w:type="gramEnd"/>
+      <w:r>
+        <w:rPr>
+          <w:lang w:val="en-US"/>
+        </w:rPr>
+        <w:t xml:space="preserve"> </w:t>
+      </w:r>
+      <w:proofErr w:type="spellStart"/>
+      <w:r>
+        <w:rPr>
+          <w:lang w:val="en-US"/>
+        </w:rPr>
+        <w:t>Chichester</w:t>
+      </w:r>
+      <w:proofErr w:type="spellEnd"/>
+      <w:r>
+        <w:rPr>
+          <w:lang w:val="en-US"/>
+        </w:rPr>
+        <w:t>: Wiley.</w:t>
+      </w:r>
+    </w:p>
+    <w:p>
+      <w:pPr>
+        <w:pStyle w:val="QuelleimLiteraturverzeichnis"/>
+        <w:rPr>
+          <w:lang w:val="en-US"/>
+        </w:rPr>
+      </w:pPr>
+      <w:proofErr w:type="gramStart"/>
+      <w:r>
+        <w:rPr>
+          <w:lang w:val="en-US"/>
+        </w:rPr>
+        <w:t xml:space="preserve">Rubin, J. &amp; </w:t>
+      </w:r>
+      <w:proofErr w:type="spellStart"/>
+      <w:r>
+        <w:rPr>
+          <w:lang w:val="en-US"/>
+        </w:rPr>
+        <w:t>Chisnell</w:t>
+      </w:r>
+      <w:proofErr w:type="spellEnd"/>
+      <w:r>
+        <w:rPr>
+          <w:lang w:val="en-US"/>
+        </w:rPr>
+        <w:t>, D. (2008).</w:t>
+      </w:r>
+      <w:proofErr w:type="gramEnd"/>
+      <w:r>
+        <w:rPr>
+          <w:lang w:val="en-US"/>
+        </w:rPr>
+        <w:t xml:space="preserve"> </w:t>
+      </w:r>
+      <w:proofErr w:type="gramStart"/>
+      <w:r>
+        <w:rPr>
+          <w:i/>
+          <w:lang w:val="en-US"/>
+        </w:rPr>
+        <w:t>Handbook of Usability Testing</w:t>
+      </w:r>
+      <w:r>
+        <w:rPr>
+          <w:lang w:val="en-US"/>
+        </w:rPr>
+        <w:t>.</w:t>
+      </w:r>
+      <w:proofErr w:type="gramEnd"/>
+      <w:r>
+        <w:rPr>
+          <w:lang w:val="en-US"/>
+        </w:rPr>
+        <w:t xml:space="preserve"> Indianapolis: Wiley.</w:t>
+      </w:r>
+    </w:p>
+    <w:p>
+      <w:pPr>
+        <w:pStyle w:val="QuelleimLiteraturverzeichnis"/>
+        <w:rPr>
+          <w:lang w:val="en-US"/>
+        </w:rPr>
+      </w:pPr>
+      <w:proofErr w:type="spellStart"/>
+      <w:proofErr w:type="gramStart"/>
+      <w:r>
+        <w:rPr>
+          <w:lang w:val="en-US"/>
+        </w:rPr>
+        <w:t>Sauro</w:t>
+      </w:r>
+      <w:proofErr w:type="spellEnd"/>
+      <w:r>
+        <w:rPr>
+          <w:lang w:val="en-US"/>
+        </w:rPr>
+        <w:t>, J. &amp; Lewis, J.R. (2012).</w:t>
+      </w:r>
+      <w:proofErr w:type="gramEnd"/>
+      <w:r>
+        <w:rPr>
+          <w:lang w:val="en-US"/>
+        </w:rPr>
+        <w:t xml:space="preserve"> </w:t>
+      </w:r>
+      <w:proofErr w:type="gramStart"/>
+      <w:r>
+        <w:rPr>
+          <w:i/>
+          <w:lang w:val="en-US"/>
+        </w:rPr>
+        <w:t>Quantifying</w:t>
+      </w:r>
+      <w:r>
+        <w:rPr>
+          <w:i/>
+          <w:lang w:val="en-US"/>
+        </w:rPr>
+        <w:t xml:space="preserve"> the User Experience</w:t>
+      </w:r>
+      <w:r>
+        <w:rPr>
+          <w:lang w:val="en-US"/>
+        </w:rPr>
+        <w:t>.</w:t>
+      </w:r>
+      <w:proofErr w:type="gramEnd"/>
+      <w:r>
+        <w:rPr>
+          <w:lang w:val="en-US"/>
+        </w:rPr>
+        <w:t xml:space="preserve"> Amsterdam: </w:t>
+      </w:r>
+      <w:proofErr w:type="spellStart"/>
+      <w:r>
+        <w:rPr>
+          <w:lang w:val="en-US"/>
+        </w:rPr>
+        <w:t>Elzevi</w:t>
+      </w:r>
+      <w:r>
+        <w:rPr>
+          <w:lang w:val="en-US"/>
+        </w:rPr>
+        <w:t>e</w:t>
+      </w:r>
+      <w:r>
+        <w:rPr>
+          <w:lang w:val="en-US"/>
+        </w:rPr>
+        <w:t>r</w:t>
+      </w:r>
+      <w:proofErr w:type="spellEnd"/>
+      <w:r>
+        <w:rPr>
+          <w:lang w:val="en-US"/>
+        </w:rPr>
+        <w:t>/Morgan Kaufmann.</w:t>
+      </w:r>
+    </w:p>
+    <w:p>
+      <w:pPr>
+        <w:pStyle w:val="QuelleimLiteraturverzeichnis"/>
+        <w:rPr>
+          <w:lang w:val="en-US"/>
+        </w:rPr>
+      </w:pPr>
+      <w:proofErr w:type="gramStart"/>
+      <w:r>
+        <w:rPr>
+          <w:lang w:val="en-US"/>
+        </w:rPr>
+        <w:t>U.S. Department of Health &amp; Human Services (2013).</w:t>
+      </w:r>
+      <w:proofErr w:type="gramEnd"/>
+      <w:r>
+        <w:rPr>
+          <w:lang w:val="en-US"/>
+        </w:rPr>
+        <w:t xml:space="preserve"> </w:t>
+      </w:r>
+      <w:r>
+        <w:rPr>
+          <w:i/>
+          <w:lang w:val="en-US"/>
+        </w:rPr>
+        <w:t xml:space="preserve">Usability.Gov. Your Guide to </w:t>
+      </w:r>
+      <w:proofErr w:type="gramStart"/>
+      <w:r>
+        <w:rPr>
+          <w:i/>
+          <w:lang w:val="en-US"/>
+        </w:rPr>
+        <w:t>Creating</w:t>
+      </w:r>
+      <w:proofErr w:type="gramEnd"/>
+      <w:r>
+        <w:rPr>
+          <w:i/>
+          <w:lang w:val="en-US"/>
+        </w:rPr>
+        <w:t xml:space="preserve"> usable &amp; useful Websites.</w:t>
+      </w:r>
+      <w:r>
+        <w:rPr>
+          <w:lang w:val="en-US"/>
+        </w:rPr>
+        <w:t xml:space="preserve"> </w:t>
+      </w:r>
+      <w:proofErr w:type="gramStart"/>
+      <w:r>
+        <w:rPr>
+          <w:lang w:val="en-US"/>
+        </w:rPr>
+        <w:t xml:space="preserve">Retrieved </w:t>
+      </w:r>
+      <w:r>
+        <w:rPr>
+          <w:lang w:val="en-US"/>
+        </w:rPr>
+        <w:t>5.Mai,</w:t>
+      </w:r>
+      <w:r>
+        <w:rPr>
+          <w:lang w:val="en-US"/>
+        </w:rPr>
+        <w:t xml:space="preserve"> 2013, from </w:t>
+      </w:r>
+      <w:r>
+        <w:rPr>
+          <w:lang w:val="en-US"/>
+        </w:rPr>
+        <w:t>http://www.usability.gov/templates/index.html</w:t>
+      </w:r>
+      <w:r>
+        <w:rPr>
+          <w:lang w:val="en-US"/>
+        </w:rPr>
+        <w:t>.</w:t>
+      </w:r>
+      <w:proofErr w:type="gramEnd"/>
+    </w:p>
+    <w:p>
+      <w:pPr>
+        <w:pStyle w:val="LiteraturverzeichnisEintrge"/>
+      </w:pPr>
+      <w:r>
+        <w:rPr>
+          <w:lang w:val="de-DE"/>
+        </w:rPr>
+        <w:t xml:space="preserve">Wimmer, E., Hornung A., &amp; Lukesch H. (2008). </w:t>
+      </w:r>
+      <w:r>
+        <w:rPr>
+          <w:i/>
+          <w:lang w:val="de-DE"/>
+        </w:rPr>
+        <w:t>Hinweise zur inhaltlichen und formalen Gestaltung von Seminar- und Diplomarbeiten im Fach Psychologie.</w:t>
+      </w:r>
+      <w:r>
+        <w:rPr>
+          <w:lang w:val="de-DE"/>
+        </w:rPr>
+        <w:t xml:space="preserve"> </w:t>
+      </w:r>
+      <w:proofErr w:type="gramStart"/>
+      <w:r>
+        <w:t xml:space="preserve">Retrieved from: </w:t>
+      </w:r>
+      <w:r>
+        <w:t>http://www-cgi.uni-</w:t>
+      </w:r>
+      <w:r>
+        <w:t>regen</w:t>
+      </w:r>
+      <w:r>
+        <w:t>s</w:t>
+      </w:r>
+      <w:r>
+        <w:t>burg.de/Fakultaeten/Psychologie/</w:t>
+      </w:r>
+      <w:r>
+        <w:br/>
+      </w:r>
+      <w:proofErr w:type="spellStart"/>
+      <w:r>
+        <w:t>Lukesch</w:t>
+      </w:r>
+      <w:proofErr w:type="spellEnd"/>
+      <w:r>
+        <w:t>/downloads/</w:t>
+      </w:r>
+      <w:proofErr w:type="spellStart"/>
+      <w:r>
+        <w:t>Lehre</w:t>
+      </w:r>
+      <w:proofErr w:type="spellEnd"/>
+      <w:r>
+        <w:t>/gestaltung_seminararbeiten.pdf</w:t>
+      </w:r>
+      <w:r>
+        <w:t>.</w:t>
+      </w:r>
+      <w:proofErr w:type="gramEnd"/>
+      <w:r>
+        <w:t xml:space="preserve"> [07.02.2011]</w:t>
+      </w:r>
+    </w:p>
+    <w:p>
+      <w:pPr>
+        <w:rPr>
+          <w:lang w:val="en-US"/>
+        </w:rPr>
+      </w:pPr>
+    </w:p>
+    <w:p>
+      <w:pPr>
+        <w:rPr>
+          <w:lang w:val="en-US"/>
+        </w:rPr>
+      </w:pPr>
+    </w:p>
+    <w:p>
+      <w:pPr>
+        <w:rPr>
+          <w:lang w:val="en-US"/>
+        </w:rPr>
+      </w:pPr>
+    </w:p>
+    <w:p>
+      <w:pPr>
+        <w:pStyle w:val="TOCHeading"/>
+        <w:rPr>
+          <w:lang w:val="en-US"/>
+        </w:rPr>
+      </w:pPr>
+      <w:r>
+        <w:rPr>
+          <w:lang w:val="en-US"/>
+        </w:rPr>
+        <w:br w:type="page"/>
+      </w:r>
+    </w:p>
+    <w:p>
+      <w:pPr>
+        <w:pStyle w:val="TOCHeading"/>
+        <w:outlineLvl w:val="0"/>
+      </w:pPr>
+      <w:bookmarkStart w:id="119" w:name="_Toc361142779"/>
+      <w:bookmarkStart w:id="120" w:name="_Toc361143712"/>
+      <w:bookmarkStart w:id="121" w:name="_Toc452981265"/>
+      <w:r>
+        <w:lastRenderedPageBreak/>
+        <w:t>Anhang A</w:t>
+      </w:r>
+      <w:r>
+        <w:t>:</w:t>
+      </w:r>
+      <w:r>
+        <w:t xml:space="preserve"> Bausteine wissenschaftlicher Arbeiten</w:t>
+      </w:r>
       <w:bookmarkEnd w:id="119"/>
       <w:bookmarkEnd w:id="120"/>
-      <w:proofErr w:type="spellEnd"/>
-    </w:p>
-    <w:p>
-      <w:pPr>
-        <w:pStyle w:val="QuelleimLiteraturverzeichnis"/>
-        <w:rPr>
-          <w:lang w:val="en-US"/>
-        </w:rPr>
-      </w:pPr>
-      <w:proofErr w:type="gramStart"/>
-      <w:r>
-        <w:rPr>
-          <w:lang w:val="en-US"/>
-        </w:rPr>
-        <w:t>American Psychological Association</w:t>
-      </w:r>
-      <w:r>
-        <w:rPr>
-          <w:lang w:val="en-US"/>
-        </w:rPr>
-        <w:t>.</w:t>
-      </w:r>
-      <w:proofErr w:type="gramEnd"/>
-      <w:r>
-        <w:rPr>
-          <w:lang w:val="en-US"/>
-        </w:rPr>
-        <w:t xml:space="preserve"> (</w:t>
-      </w:r>
-      <w:r>
-        <w:rPr>
-          <w:lang w:val="en-US"/>
-        </w:rPr>
-        <w:t xml:space="preserve">2010). </w:t>
-      </w:r>
-      <w:r>
-        <w:rPr>
-          <w:i/>
-          <w:lang w:val="en-US"/>
-        </w:rPr>
-        <w:t>Concise Rules of APA Style</w:t>
-      </w:r>
-      <w:r>
-        <w:rPr>
-          <w:lang w:val="en-US"/>
-        </w:rPr>
-        <w:t xml:space="preserve"> (6th </w:t>
-      </w:r>
-      <w:proofErr w:type="gramStart"/>
-      <w:r>
-        <w:rPr>
-          <w:lang w:val="en-US"/>
-        </w:rPr>
-        <w:t>ed</w:t>
-      </w:r>
-      <w:proofErr w:type="gramEnd"/>
-      <w:r>
-        <w:rPr>
-          <w:lang w:val="en-US"/>
-        </w:rPr>
-        <w:t xml:space="preserve">.). </w:t>
-      </w:r>
-      <w:r>
-        <w:rPr>
-          <w:lang w:val="en-US"/>
-        </w:rPr>
-        <w:t>Washington: United Book Press.</w:t>
-      </w:r>
-    </w:p>
-    <w:p>
-      <w:pPr>
-        <w:pStyle w:val="QuelleimLiteraturverzeichnis"/>
-      </w:pPr>
-      <w:proofErr w:type="spellStart"/>
-      <w:proofErr w:type="gramStart"/>
-      <w:r>
-        <w:rPr>
-          <w:lang w:val="en-US"/>
-        </w:rPr>
-        <w:t>Balzert</w:t>
-      </w:r>
-      <w:proofErr w:type="spellEnd"/>
-      <w:r>
-        <w:rPr>
-          <w:lang w:val="en-US"/>
-        </w:rPr>
-        <w:t xml:space="preserve">, H., </w:t>
-      </w:r>
-      <w:proofErr w:type="spellStart"/>
-      <w:r>
-        <w:rPr>
-          <w:lang w:val="en-US"/>
-        </w:rPr>
-        <w:t>Schröder</w:t>
-      </w:r>
-      <w:proofErr w:type="spellEnd"/>
-      <w:r>
-        <w:rPr>
-          <w:lang w:val="en-US"/>
-        </w:rPr>
-        <w:t xml:space="preserve">, M., &amp; </w:t>
-      </w:r>
-      <w:proofErr w:type="spellStart"/>
-      <w:r>
-        <w:rPr>
-          <w:lang w:val="en-US"/>
-        </w:rPr>
-        <w:t>Schäfer</w:t>
-      </w:r>
-      <w:proofErr w:type="spellEnd"/>
-      <w:r>
-        <w:rPr>
-          <w:lang w:val="en-US"/>
-        </w:rPr>
-        <w:t>, C. (2011).</w:t>
-      </w:r>
-      <w:proofErr w:type="gramEnd"/>
-      <w:r>
-        <w:rPr>
-          <w:lang w:val="en-US"/>
-        </w:rPr>
-        <w:t xml:space="preserve"> </w:t>
-      </w:r>
-      <w:r>
-        <w:rPr>
-          <w:i/>
-          <w:iCs/>
-        </w:rPr>
-        <w:t>Wissenschaftliches Arbeiten: Ethik, Inhalt &amp; Form wiss. Arbeiten, Handwerkszeug, Quellen, Projektmanagement, Präsentation (</w:t>
-      </w:r>
-      <w:r>
-        <w:t xml:space="preserve">2. Aufl.). Herdecke, Witten: W3L-Verlag. </w:t>
-      </w:r>
-    </w:p>
-    <w:p>
-      <w:pPr>
-        <w:pStyle w:val="QuelleimLiteraturverzeichnis"/>
-      </w:pPr>
-      <w:r>
-        <w:t xml:space="preserve">Esselborn- Krumbiegel (2012). </w:t>
-      </w:r>
-      <w:r>
-        <w:rPr>
-          <w:i/>
-        </w:rPr>
-        <w:t>Richtig wissenschaftlich schreiben.</w:t>
-      </w:r>
-      <w:r>
-        <w:t xml:space="preserve"> Paderborn: Ferdinand Schönigh</w:t>
-      </w:r>
-    </w:p>
-    <w:p>
-      <w:pPr>
-        <w:pStyle w:val="QuelleimLiteraturverzeichnis"/>
-      </w:pPr>
-      <w:r>
-        <w:t xml:space="preserve">Götz, V. (2004). </w:t>
-      </w:r>
-      <w:r>
-        <w:rPr>
-          <w:i/>
-        </w:rPr>
-        <w:t>Typo digital</w:t>
-      </w:r>
-      <w:r>
-        <w:t>. Reinbek bei Hamburg: Rowohlt</w:t>
-      </w:r>
-      <w:r>
-        <w:t>.</w:t>
-      </w:r>
-    </w:p>
-    <w:p>
-      <w:pPr>
-        <w:pStyle w:val="QuelleimLiteraturverzeichnis"/>
-        <w:rPr>
-          <w:i/>
-        </w:rPr>
-      </w:pPr>
-      <w:r>
-        <w:t>Karmasin,</w:t>
-      </w:r>
-      <w:r>
-        <w:t xml:space="preserve"> </w:t>
-      </w:r>
-      <w:r>
-        <w:t>M.</w:t>
-      </w:r>
-      <w:r>
-        <w:t xml:space="preserve"> </w:t>
-      </w:r>
-      <w:r>
-        <w:t>&amp; Rigib,</w:t>
-      </w:r>
-      <w:r>
-        <w:t xml:space="preserve"> </w:t>
-      </w:r>
-      <w:r>
-        <w:t xml:space="preserve">R. (2010). </w:t>
-      </w:r>
-      <w:r>
-        <w:rPr>
-          <w:i/>
-        </w:rPr>
-        <w:t>Die Gestaltung wissenschaftlicher Arbeiten</w:t>
-      </w:r>
-    </w:p>
-    <w:p>
-      <w:pPr>
-        <w:pStyle w:val="QuelleimLiteraturverzeichnis"/>
-        <w:rPr>
-          <w:lang w:val="en-US"/>
-        </w:rPr>
-      </w:pPr>
-      <w:r>
-        <w:rPr>
-          <w:i/>
-        </w:rPr>
-        <w:tab/>
-        <w:t xml:space="preserve">ein Leitfaden für Seminararbeiten, Bachelor-, Master- und Magisterarbeiten, sowie Dissertationen. </w:t>
-      </w:r>
-      <w:r>
-        <w:rPr>
-          <w:lang w:val="en-US"/>
-        </w:rPr>
-        <w:t xml:space="preserve">Wien: </w:t>
-      </w:r>
-      <w:proofErr w:type="spellStart"/>
-      <w:r>
-        <w:rPr>
-          <w:lang w:val="en-US"/>
-        </w:rPr>
-        <w:t>Facultas</w:t>
-      </w:r>
-      <w:proofErr w:type="spellEnd"/>
-      <w:r>
-        <w:rPr>
-          <w:lang w:val="en-US"/>
-        </w:rPr>
-        <w:t>.</w:t>
-      </w:r>
-    </w:p>
-    <w:p>
-      <w:pPr>
-        <w:pStyle w:val="QuelleimLiteraturverzeichnis"/>
-        <w:rPr>
-          <w:lang w:val="en-US"/>
-        </w:rPr>
-      </w:pPr>
-      <w:proofErr w:type="gramStart"/>
-      <w:r>
-        <w:rPr>
-          <w:lang w:val="en-US"/>
-        </w:rPr>
-        <w:t xml:space="preserve">Lazar, J., </w:t>
-      </w:r>
-      <w:proofErr w:type="spellStart"/>
-      <w:r>
-        <w:rPr>
-          <w:lang w:val="en-US"/>
-        </w:rPr>
-        <w:t>Feng</w:t>
-      </w:r>
-      <w:proofErr w:type="spellEnd"/>
-      <w:r>
-        <w:rPr>
-          <w:lang w:val="en-US"/>
-        </w:rPr>
-        <w:t>, J.H., &amp;</w:t>
-      </w:r>
-      <w:r>
-        <w:rPr>
-          <w:lang w:val="en-US"/>
-        </w:rPr>
-        <w:t xml:space="preserve"> </w:t>
-      </w:r>
-      <w:proofErr w:type="spellStart"/>
-      <w:r>
-        <w:rPr>
-          <w:lang w:val="en-US"/>
-        </w:rPr>
-        <w:t>Hochheiser</w:t>
-      </w:r>
-      <w:proofErr w:type="spellEnd"/>
-      <w:r>
-        <w:rPr>
-          <w:lang w:val="en-US"/>
-        </w:rPr>
-        <w:t>, H. (2010</w:t>
-      </w:r>
-      <w:r>
-        <w:rPr>
-          <w:i/>
-          <w:lang w:val="en-US"/>
-        </w:rPr>
-        <w:t>).</w:t>
-      </w:r>
-      <w:proofErr w:type="gramEnd"/>
-      <w:r>
-        <w:rPr>
-          <w:i/>
-          <w:lang w:val="en-US"/>
-        </w:rPr>
-        <w:t xml:space="preserve"> </w:t>
-      </w:r>
-      <w:proofErr w:type="gramStart"/>
-      <w:r>
-        <w:rPr>
-          <w:i/>
-          <w:lang w:val="en-US"/>
-        </w:rPr>
-        <w:t>Research Methods in Human-Computer Interaction.</w:t>
-      </w:r>
-      <w:proofErr w:type="gramEnd"/>
-      <w:r>
-        <w:rPr>
-          <w:lang w:val="en-US"/>
-        </w:rPr>
-        <w:t xml:space="preserve"> </w:t>
-      </w:r>
-      <w:proofErr w:type="spellStart"/>
-      <w:r>
-        <w:rPr>
-          <w:lang w:val="en-US"/>
-        </w:rPr>
-        <w:t>Chichester</w:t>
-      </w:r>
-      <w:proofErr w:type="spellEnd"/>
-      <w:r>
-        <w:rPr>
-          <w:lang w:val="en-US"/>
-        </w:rPr>
-        <w:t>: Wiley.</w:t>
-      </w:r>
-    </w:p>
-    <w:p>
-      <w:pPr>
-        <w:pStyle w:val="QuelleimLiteraturverzeichnis"/>
-        <w:rPr>
-          <w:lang w:val="en-US"/>
-        </w:rPr>
-      </w:pPr>
-      <w:proofErr w:type="gramStart"/>
-      <w:r>
-        <w:rPr>
-          <w:lang w:val="en-US"/>
-        </w:rPr>
-        <w:t xml:space="preserve">Rubin, J. &amp; </w:t>
-      </w:r>
-      <w:proofErr w:type="spellStart"/>
-      <w:r>
-        <w:rPr>
-          <w:lang w:val="en-US"/>
-        </w:rPr>
-        <w:t>Chisnell</w:t>
-      </w:r>
-      <w:proofErr w:type="spellEnd"/>
-      <w:r>
-        <w:rPr>
-          <w:lang w:val="en-US"/>
-        </w:rPr>
-        <w:t>, D. (2008).</w:t>
-      </w:r>
-      <w:proofErr w:type="gramEnd"/>
-      <w:r>
-        <w:rPr>
-          <w:lang w:val="en-US"/>
-        </w:rPr>
-        <w:t xml:space="preserve"> </w:t>
-      </w:r>
-      <w:proofErr w:type="gramStart"/>
-      <w:r>
-        <w:rPr>
-          <w:i/>
-          <w:lang w:val="en-US"/>
-        </w:rPr>
-        <w:t>Handbook of Usability Testing</w:t>
-      </w:r>
-      <w:r>
-        <w:rPr>
-          <w:lang w:val="en-US"/>
-        </w:rPr>
-        <w:t>.</w:t>
-      </w:r>
-      <w:proofErr w:type="gramEnd"/>
-      <w:r>
-        <w:rPr>
-          <w:lang w:val="en-US"/>
-        </w:rPr>
-        <w:t xml:space="preserve"> Indianapolis: Wiley.</w:t>
-      </w:r>
-    </w:p>
-    <w:p>
-      <w:pPr>
-        <w:pStyle w:val="QuelleimLiteraturverzeichnis"/>
-        <w:rPr>
-          <w:lang w:val="en-US"/>
-        </w:rPr>
-      </w:pPr>
-      <w:proofErr w:type="spellStart"/>
-      <w:proofErr w:type="gramStart"/>
-      <w:r>
-        <w:rPr>
-          <w:lang w:val="en-US"/>
-        </w:rPr>
-        <w:t>Sauro</w:t>
-      </w:r>
-      <w:proofErr w:type="spellEnd"/>
-      <w:r>
-        <w:rPr>
-          <w:lang w:val="en-US"/>
-        </w:rPr>
-        <w:t>, J. &amp; Lewis, J.R. (2012).</w:t>
-      </w:r>
-      <w:proofErr w:type="gramEnd"/>
-      <w:r>
-        <w:rPr>
-          <w:lang w:val="en-US"/>
-        </w:rPr>
-        <w:t xml:space="preserve"> </w:t>
-      </w:r>
-      <w:proofErr w:type="gramStart"/>
-      <w:r>
-        <w:rPr>
-          <w:i/>
-          <w:lang w:val="en-US"/>
-        </w:rPr>
-        <w:t>Quantifying</w:t>
-      </w:r>
-      <w:r>
-        <w:rPr>
-          <w:i/>
-          <w:lang w:val="en-US"/>
-        </w:rPr>
-        <w:t xml:space="preserve"> the User Experience</w:t>
-      </w:r>
-      <w:r>
-        <w:rPr>
-          <w:lang w:val="en-US"/>
-        </w:rPr>
-        <w:t>.</w:t>
-      </w:r>
-      <w:proofErr w:type="gramEnd"/>
-      <w:r>
-        <w:rPr>
-          <w:lang w:val="en-US"/>
-        </w:rPr>
-        <w:t xml:space="preserve"> Amsterdam: </w:t>
-      </w:r>
-      <w:proofErr w:type="spellStart"/>
-      <w:r>
-        <w:rPr>
-          <w:lang w:val="en-US"/>
-        </w:rPr>
-        <w:t>Elzevi</w:t>
-      </w:r>
-      <w:r>
-        <w:rPr>
-          <w:lang w:val="en-US"/>
-        </w:rPr>
-        <w:t>e</w:t>
-      </w:r>
-      <w:r>
-        <w:rPr>
-          <w:lang w:val="en-US"/>
-        </w:rPr>
-        <w:t>r</w:t>
-      </w:r>
-      <w:proofErr w:type="spellEnd"/>
-      <w:r>
-        <w:rPr>
-          <w:lang w:val="en-US"/>
-        </w:rPr>
-        <w:t>/Morgan Kaufmann.</w:t>
-      </w:r>
-    </w:p>
-    <w:p>
-      <w:pPr>
-        <w:pStyle w:val="QuelleimLiteraturverzeichnis"/>
-        <w:rPr>
-          <w:lang w:val="en-US"/>
-        </w:rPr>
-      </w:pPr>
-      <w:proofErr w:type="gramStart"/>
-      <w:r>
-        <w:rPr>
-          <w:lang w:val="en-US"/>
-        </w:rPr>
-        <w:t>U.S. Department of Health &amp; Human Services (2013).</w:t>
-      </w:r>
-      <w:proofErr w:type="gramEnd"/>
-      <w:r>
-        <w:rPr>
-          <w:lang w:val="en-US"/>
-        </w:rPr>
-        <w:t xml:space="preserve"> </w:t>
-      </w:r>
-      <w:r>
-        <w:rPr>
-          <w:i/>
-          <w:lang w:val="en-US"/>
-        </w:rPr>
-        <w:t xml:space="preserve">Usability.Gov. Your Guide to </w:t>
-      </w:r>
-      <w:proofErr w:type="gramStart"/>
-      <w:r>
-        <w:rPr>
-          <w:i/>
-          <w:lang w:val="en-US"/>
-        </w:rPr>
-        <w:t>Creating</w:t>
-      </w:r>
-      <w:proofErr w:type="gramEnd"/>
-      <w:r>
-        <w:rPr>
-          <w:i/>
-          <w:lang w:val="en-US"/>
-        </w:rPr>
-        <w:t xml:space="preserve"> usable &amp; useful Websites.</w:t>
-      </w:r>
-      <w:r>
-        <w:rPr>
-          <w:lang w:val="en-US"/>
-        </w:rPr>
-        <w:t xml:space="preserve"> </w:t>
-      </w:r>
-      <w:proofErr w:type="gramStart"/>
-      <w:r>
-        <w:rPr>
-          <w:lang w:val="en-US"/>
-        </w:rPr>
-        <w:t xml:space="preserve">Retrieved </w:t>
-      </w:r>
-      <w:r>
-        <w:rPr>
-          <w:lang w:val="en-US"/>
-        </w:rPr>
-        <w:t>5.Mai,</w:t>
-      </w:r>
-      <w:r>
-        <w:rPr>
-          <w:lang w:val="en-US"/>
-        </w:rPr>
-        <w:t xml:space="preserve"> 2013, from </w:t>
-      </w:r>
-      <w:r>
-        <w:rPr>
-          <w:lang w:val="en-US"/>
-        </w:rPr>
-        <w:t>http://www.usability.gov/templates/index.html</w:t>
-      </w:r>
-      <w:r>
-        <w:rPr>
-          <w:lang w:val="en-US"/>
-        </w:rPr>
-        <w:t>.</w:t>
-      </w:r>
-      <w:proofErr w:type="gramEnd"/>
-    </w:p>
-    <w:p>
-      <w:pPr>
-        <w:pStyle w:val="LiteraturverzeichnisEintrge"/>
-      </w:pPr>
-      <w:r>
-        <w:rPr>
-          <w:lang w:val="de-DE"/>
-        </w:rPr>
-        <w:t xml:space="preserve">Wimmer, E., Hornung A., &amp; Lukesch H. (2008). </w:t>
-      </w:r>
-      <w:r>
-        <w:rPr>
-          <w:i/>
-          <w:lang w:val="de-DE"/>
-        </w:rPr>
-        <w:t>Hinweise zur inhaltlichen und formalen Gestaltung von Seminar- und Diplomarbeiten im Fach Psychologie.</w:t>
-      </w:r>
-      <w:r>
-        <w:rPr>
-          <w:lang w:val="de-DE"/>
-        </w:rPr>
-        <w:t xml:space="preserve"> </w:t>
-      </w:r>
-      <w:proofErr w:type="gramStart"/>
-      <w:r>
-        <w:t xml:space="preserve">Retrieved from: </w:t>
-      </w:r>
-      <w:r>
-        <w:t>http://www-cgi.uni-</w:t>
-      </w:r>
-      <w:r>
-        <w:t>regen</w:t>
-      </w:r>
-      <w:r>
-        <w:t>s</w:t>
-      </w:r>
-      <w:r>
-        <w:t>burg.de/Fakultaeten/Psychologie/</w:t>
-      </w:r>
-      <w:r>
-        <w:br/>
-      </w:r>
-      <w:proofErr w:type="spellStart"/>
-      <w:r>
-        <w:t>Lukesch</w:t>
-      </w:r>
-      <w:proofErr w:type="spellEnd"/>
-      <w:r>
-        <w:t>/downloads/</w:t>
-      </w:r>
-      <w:proofErr w:type="spellStart"/>
-      <w:r>
-        <w:t>Lehre</w:t>
-      </w:r>
-      <w:proofErr w:type="spellEnd"/>
-      <w:r>
-        <w:t>/gestaltung_seminararbeiten.pdf</w:t>
-      </w:r>
-      <w:r>
-        <w:t>.</w:t>
-      </w:r>
-      <w:proofErr w:type="gramEnd"/>
-      <w:r>
-        <w:t xml:space="preserve"> [07.02.2011]</w:t>
-      </w:r>
-    </w:p>
-    <w:p>
-      <w:pPr>
-        <w:rPr>
-          <w:lang w:val="en-US"/>
-        </w:rPr>
-      </w:pPr>
-    </w:p>
-    <w:p>
-      <w:pPr>
-        <w:rPr>
-          <w:lang w:val="en-US"/>
-        </w:rPr>
-      </w:pPr>
-    </w:p>
-    <w:p>
-      <w:pPr>
-        <w:rPr>
-          <w:lang w:val="en-US"/>
-        </w:rPr>
-      </w:pPr>
-    </w:p>
-    <w:p>
-      <w:pPr>
-        <w:pStyle w:val="TOCHeading"/>
-        <w:rPr>
-          <w:lang w:val="en-US"/>
-        </w:rPr>
-      </w:pPr>
-      <w:r>
-        <w:rPr>
-          <w:lang w:val="en-US"/>
-        </w:rPr>
-        <w:br w:type="page"/>
-      </w:r>
-    </w:p>
-    <w:p>
-      <w:pPr>
-        <w:pStyle w:val="TOCHeading"/>
-        <w:outlineLvl w:val="0"/>
-      </w:pPr>
-      <w:bookmarkStart w:id="121" w:name="_Toc361142779"/>
-      <w:bookmarkStart w:id="122" w:name="_Toc361143712"/>
-      <w:bookmarkStart w:id="123" w:name="_Toc452981265"/>
-      <w:r>
-        <w:lastRenderedPageBreak/>
-        <w:t>Anhang A</w:t>
-      </w:r>
-      <w:r>
-        <w:t>:</w:t>
-      </w:r>
-      <w:r>
-        <w:t xml:space="preserve"> Bausteine wissenschaftlicher Arbeiten</w:t>
-      </w:r>
       <w:bookmarkEnd w:id="121"/>
-      <w:bookmarkEnd w:id="122"/>
-      <w:bookmarkEnd w:id="123"/>
       <w:r>
         <w:fldChar w:fldCharType="begin"/>
       </w:r>
@@ -10128,26 +10089,26 @@
           <w:lang w:eastAsia="en-US"/>
         </w:rPr>
       </w:pPr>
-      <w:bookmarkStart w:id="124" w:name="_Toc354659193"/>
-      <w:bookmarkStart w:id="125" w:name="_Toc354660372"/>
-      <w:bookmarkStart w:id="126" w:name="_Toc354660422"/>
-      <w:bookmarkStart w:id="127" w:name="_Toc354660483"/>
-      <w:bookmarkStart w:id="128" w:name="_Toc361142780"/>
-      <w:bookmarkStart w:id="129" w:name="_Toc361143713"/>
-      <w:bookmarkStart w:id="130" w:name="_Toc452981266"/>
+      <w:bookmarkStart w:id="122" w:name="_Toc354659193"/>
+      <w:bookmarkStart w:id="123" w:name="_Toc354660372"/>
+      <w:bookmarkStart w:id="124" w:name="_Toc354660422"/>
+      <w:bookmarkStart w:id="125" w:name="_Toc354660483"/>
+      <w:bookmarkStart w:id="126" w:name="_Toc361142780"/>
+      <w:bookmarkStart w:id="127" w:name="_Toc361143713"/>
+      <w:bookmarkStart w:id="128" w:name="_Toc452981266"/>
       <w:r>
         <w:rPr>
           <w:lang w:eastAsia="en-US"/>
         </w:rPr>
         <w:t>A1 Theoretische Arbeit</w:t>
       </w:r>
+      <w:bookmarkEnd w:id="122"/>
+      <w:bookmarkEnd w:id="123"/>
       <w:bookmarkEnd w:id="124"/>
       <w:bookmarkEnd w:id="125"/>
       <w:bookmarkEnd w:id="126"/>
       <w:bookmarkEnd w:id="127"/>
       <w:bookmarkEnd w:id="128"/>
-      <w:bookmarkEnd w:id="129"/>
-      <w:bookmarkEnd w:id="130"/>
     </w:p>
     <w:p>
       <w:pPr>
@@ -10260,26 +10221,26 @@
           <w:lang w:eastAsia="en-US"/>
         </w:rPr>
       </w:pPr>
-      <w:bookmarkStart w:id="131" w:name="_Toc354659194"/>
-      <w:bookmarkStart w:id="132" w:name="_Toc354660373"/>
-      <w:bookmarkStart w:id="133" w:name="_Toc354660423"/>
-      <w:bookmarkStart w:id="134" w:name="_Toc354660484"/>
-      <w:bookmarkStart w:id="135" w:name="_Toc361142781"/>
-      <w:bookmarkStart w:id="136" w:name="_Toc361143714"/>
-      <w:bookmarkStart w:id="137" w:name="_Toc452981267"/>
+      <w:bookmarkStart w:id="129" w:name="_Toc354659194"/>
+      <w:bookmarkStart w:id="130" w:name="_Toc354660373"/>
+      <w:bookmarkStart w:id="131" w:name="_Toc354660423"/>
+      <w:bookmarkStart w:id="132" w:name="_Toc354660484"/>
+      <w:bookmarkStart w:id="133" w:name="_Toc361142781"/>
+      <w:bookmarkStart w:id="134" w:name="_Toc361143714"/>
+      <w:bookmarkStart w:id="135" w:name="_Toc452981267"/>
       <w:r>
         <w:rPr>
           <w:lang w:eastAsia="en-US"/>
         </w:rPr>
         <w:t>A2 Konstruktive Arbeit</w:t>
       </w:r>
+      <w:bookmarkEnd w:id="129"/>
+      <w:bookmarkEnd w:id="130"/>
       <w:bookmarkEnd w:id="131"/>
       <w:bookmarkEnd w:id="132"/>
       <w:bookmarkEnd w:id="133"/>
       <w:bookmarkEnd w:id="134"/>
       <w:bookmarkEnd w:id="135"/>
-      <w:bookmarkEnd w:id="136"/>
-      <w:bookmarkEnd w:id="137"/>
     </w:p>
     <w:p>
       <w:pPr>
@@ -10449,26 +10410,26 @@
         </w:numPr>
         <w:ind w:left="576" w:hanging="576"/>
       </w:pPr>
-      <w:bookmarkStart w:id="138" w:name="_Toc354659195"/>
-      <w:bookmarkStart w:id="139" w:name="_Toc354660374"/>
-      <w:bookmarkStart w:id="140" w:name="_Toc354660424"/>
-      <w:bookmarkStart w:id="141" w:name="_Toc354660485"/>
-      <w:bookmarkStart w:id="142" w:name="_Toc361142782"/>
-      <w:bookmarkStart w:id="143" w:name="_Toc361143715"/>
-      <w:bookmarkStart w:id="144" w:name="_Toc452981268"/>
+      <w:bookmarkStart w:id="136" w:name="_Toc354659195"/>
+      <w:bookmarkStart w:id="137" w:name="_Toc354660374"/>
+      <w:bookmarkStart w:id="138" w:name="_Toc354660424"/>
+      <w:bookmarkStart w:id="139" w:name="_Toc354660485"/>
+      <w:bookmarkStart w:id="140" w:name="_Toc361142782"/>
+      <w:bookmarkStart w:id="141" w:name="_Toc361143715"/>
+      <w:bookmarkStart w:id="142" w:name="_Toc452981268"/>
       <w:r>
         <w:t>A3 Empirische A</w:t>
       </w:r>
       <w:r>
         <w:t>rbeit</w:t>
       </w:r>
+      <w:bookmarkEnd w:id="136"/>
+      <w:bookmarkEnd w:id="137"/>
       <w:bookmarkEnd w:id="138"/>
       <w:bookmarkEnd w:id="139"/>
       <w:bookmarkEnd w:id="140"/>
       <w:bookmarkEnd w:id="141"/>
       <w:bookmarkEnd w:id="142"/>
-      <w:bookmarkEnd w:id="143"/>
-      <w:bookmarkEnd w:id="144"/>
     </w:p>
     <w:p>
       <w:pPr>
@@ -10639,7 +10600,7 @@
         <w:pStyle w:val="TOCHeading"/>
         <w:outlineLvl w:val="0"/>
       </w:pPr>
-      <w:bookmarkStart w:id="145" w:name="_Toc452981269"/>
+      <w:bookmarkStart w:id="143" w:name="_Toc452981269"/>
       <w:r>
         <w:lastRenderedPageBreak/>
         <w:t xml:space="preserve">Erklärung zur </w:t>
@@ -10647,7 +10608,7 @@
       <w:r>
         <w:t>Urheberschaft</w:t>
       </w:r>
-      <w:bookmarkEnd w:id="145"/>
+      <w:bookmarkEnd w:id="143"/>
     </w:p>
     <w:p>
       <w:pPr>
@@ -10904,6 +10865,63 @@
       </w:pPr>
       <w:r>
         <w:rPr>
+          <w:b/>
+          <w:lang w:eastAsia="en-US"/>
+        </w:rPr>
+        <w:t>Name:</w:t>
+      </w:r>
+      <w:r>
+        <w:rPr>
+          <w:lang w:eastAsia="en-US"/>
+        </w:rPr>
+        <w:t xml:space="preserve"> </w:t>
+      </w:r>
+      <w:r>
+        <w:rPr>
+          <w:highlight w:val="yellow"/>
+          <w:lang w:eastAsia="en-US"/>
+        </w:rPr>
+        <w:t>(eigener Name)</w:t>
+      </w:r>
+    </w:p>
+    <w:p>
+      <w:pPr>
+        <w:pStyle w:val="Folgeabsatz"/>
+        <w:ind w:firstLine="0"/>
+        <w:rPr>
+          <w:lang w:eastAsia="en-US"/>
+        </w:rPr>
+      </w:pPr>
+      <w:r>
+        <w:rPr>
+          <w:b/>
+          <w:lang w:eastAsia="en-US"/>
+        </w:rPr>
+        <w:t>Titel der Arbeit:</w:t>
+      </w:r>
+      <w:r>
+        <w:rPr>
+          <w:lang w:eastAsia="en-US"/>
+        </w:rPr>
+        <w:t xml:space="preserve"> </w:t>
+      </w:r>
+      <w:r>
+        <w:rPr>
+          <w:highlight w:val="yellow"/>
+          <w:lang w:eastAsia="en-US"/>
+        </w:rPr>
+        <w:t>(Titel wie auf dem Deckblatt)</w:t>
+      </w:r>
+    </w:p>
+    <w:p>
+      <w:pPr>
+        <w:spacing w:after="200" w:line="276" w:lineRule="auto"/>
+        <w:rPr>
+          <w:lang w:eastAsia="en-US"/>
+        </w:rPr>
+      </w:pPr>
+      <w:r>
+        <w:rPr>
           <w:lang w:eastAsia="en-US"/>
         </w:rPr>
         <w:t>In der Regel räumen Sie mit Abgabe der Arbeit de</w:t>
@@ -11570,6 +11588,7 @@
           <w:szCs w:val="16"/>
           <w:lang w:eastAsia="en-US"/>
         </w:rPr>
+        <w:lastRenderedPageBreak/>
         <w:t>(An explizit mit einer anderen Lizenz gekennzeichneten Bibliotheken und Daten werden keine weiteren Rechte eingeräumt.)</w:t>
       </w:r>
     </w:p>
@@ -11594,7 +11613,6 @@
         <w:rPr>
           <w:lang w:eastAsia="en-US"/>
         </w:rPr>
-        <w:lastRenderedPageBreak/>
         <w:t>Ich willige ein</w:t>
       </w:r>
       <w:r>
@@ -11948,13 +11966,22 @@
         <w:rPr>
           <w:lang w:eastAsia="en-US"/>
         </w:rPr>
+        <w:t xml:space="preserve"> Sperrvermerk bis (Datum):</w:t>
+      </w:r>
+      <w:r>
+        <w:rPr>
+          <w:lang w:eastAsia="en-US"/>
+        </w:rPr>
         <w:t xml:space="preserve"> </w:t>
       </w:r>
-      <w:r>
-        <w:rPr>
+      <w:bookmarkStart w:id="144" w:name="_GoBack"/>
+      <w:bookmarkEnd w:id="144"/>
+      <w:r>
+        <w:rPr>
+          <w:highlight w:val="yellow"/>
           <w:lang w:eastAsia="en-US"/>
         </w:rPr>
-        <w:t>Sperrvermerk bis (Datum):</w:t>
+        <w:t>(nur nach Abstimmung mit Betreuer/in)</w:t>
       </w:r>
     </w:p>
     <w:p>
@@ -12067,11 +12094,11 @@
           <w:lang w:eastAsia="en-US"/>
         </w:rPr>
       </w:pPr>
-      <w:bookmarkStart w:id="146" w:name="_Toc354659196"/>
-      <w:bookmarkStart w:id="147" w:name="_Toc354660375"/>
-      <w:bookmarkStart w:id="148" w:name="_Toc354660425"/>
-      <w:bookmarkStart w:id="149" w:name="_Toc354660486"/>
-      <w:bookmarkStart w:id="150" w:name="_Toc361142784"/>
+      <w:bookmarkStart w:id="145" w:name="_Toc354659196"/>
+      <w:bookmarkStart w:id="146" w:name="_Toc354660375"/>
+      <w:bookmarkStart w:id="147" w:name="_Toc354660425"/>
+      <w:bookmarkStart w:id="148" w:name="_Toc354660486"/>
+      <w:bookmarkStart w:id="149" w:name="_Toc361142784"/>
       <w:r>
         <w:br w:type="page"/>
       </w:r>
@@ -12081,38 +12108,38 @@
         <w:pStyle w:val="TOCHeading"/>
         <w:outlineLvl w:val="0"/>
       </w:pPr>
-      <w:bookmarkStart w:id="151" w:name="_Toc452981270"/>
+      <w:bookmarkStart w:id="150" w:name="_Toc452981270"/>
       <w:r>
         <w:lastRenderedPageBreak/>
         <w:t>Stichwortverzeichnis</w:t>
       </w:r>
+      <w:bookmarkEnd w:id="145"/>
       <w:bookmarkEnd w:id="146"/>
       <w:bookmarkEnd w:id="147"/>
       <w:bookmarkEnd w:id="148"/>
       <w:bookmarkEnd w:id="149"/>
+      <w:r>
+        <w:t xml:space="preserve"> </w:t>
+      </w:r>
+      <w:r>
+        <w:rPr>
+          <w:highlight w:val="yellow"/>
+        </w:rPr>
+        <w:t>(optional</w:t>
+      </w:r>
+      <w:r>
+        <w:rPr>
+          <w:highlight w:val="yellow"/>
+        </w:rPr>
+        <w:t>, in der Regel nicht notwendig</w:t>
+      </w:r>
+      <w:r>
+        <w:rPr>
+          <w:highlight w:val="yellow"/>
+        </w:rPr>
+        <w:t>)</w:t>
+      </w:r>
       <w:bookmarkEnd w:id="150"/>
-      <w:r>
-        <w:t xml:space="preserve"> </w:t>
-      </w:r>
-      <w:r>
-        <w:rPr>
-          <w:highlight w:val="yellow"/>
-        </w:rPr>
-        <w:t>(optional</w:t>
-      </w:r>
-      <w:r>
-        <w:rPr>
-          <w:highlight w:val="yellow"/>
-        </w:rPr>
-        <w:t>, in der Regel nicht notwendig</w:t>
-      </w:r>
-      <w:r>
-        <w:rPr>
-          <w:highlight w:val="yellow"/>
-        </w:rPr>
-        <w:t>)</w:t>
-      </w:r>
-      <w:bookmarkEnd w:id="151"/>
     </w:p>
     <w:p>
       <w:pPr>
@@ -12120,7 +12147,7 @@
           <w:noProof/>
         </w:rPr>
         <w:sectPr>
-          <w:headerReference w:type="default" r:id="rId20"/>
+          <w:headerReference w:type="default" r:id="rId19"/>
           <w:pgSz w:w="11906" w:h="16838"/>
           <w:pgMar w:top="1440" w:right="1987" w:bottom="1440" w:left="2102" w:header="720" w:footer="720" w:gutter="0"/>
           <w:cols w:space="708"/>
@@ -12784,112 +12811,36 @@
     <w:p>
       <w:pPr>
         <w:pStyle w:val="TOCHeading"/>
-        <w:rPr>
-          <w:lang w:val="en-US"/>
-        </w:rPr>
-      </w:pPr>
-      <w:proofErr w:type="spellStart"/>
-      <w:r>
-        <w:rPr>
-          <w:lang w:val="en-US"/>
-        </w:rPr>
+      </w:pPr>
+      <w:r>
         <w:lastRenderedPageBreak/>
-        <w:t>Inhalt</w:t>
-      </w:r>
-      <w:proofErr w:type="spellEnd"/>
-      <w:r>
-        <w:rPr>
-          <w:lang w:val="en-US"/>
-        </w:rPr>
-        <w:t xml:space="preserve"> des </w:t>
-      </w:r>
-      <w:proofErr w:type="spellStart"/>
-      <w:r>
-        <w:rPr>
-          <w:lang w:val="en-US"/>
-        </w:rPr>
-        <w:t>beigefügten</w:t>
-      </w:r>
-      <w:proofErr w:type="spellEnd"/>
-      <w:r>
-        <w:rPr>
-          <w:lang w:val="en-US"/>
-        </w:rPr>
-        <w:t xml:space="preserve"> </w:t>
-      </w:r>
-      <w:proofErr w:type="spellStart"/>
-      <w:r>
-        <w:rPr>
-          <w:lang w:val="en-US"/>
-        </w:rPr>
-        <w:t>Datenträgers</w:t>
-      </w:r>
-      <w:proofErr w:type="spellEnd"/>
-      <w:r>
-        <w:rPr>
-          <w:lang w:val="en-US"/>
-        </w:rPr>
-        <w:t xml:space="preserve"> </w:t>
-      </w:r>
-    </w:p>
-    <w:p>
-      <w:pPr>
-        <w:rPr>
-          <w:lang w:val="en-US" w:eastAsia="en-US"/>
-        </w:rPr>
-      </w:pPr>
-      <w:proofErr w:type="spellStart"/>
+        <w:t xml:space="preserve">Inhalt des beigefügten Datenträgers </w:t>
+      </w:r>
+    </w:p>
+    <w:p>
+      <w:pPr>
+        <w:rPr>
+          <w:lang w:eastAsia="en-US"/>
+        </w:rPr>
+      </w:pPr>
       <w:r>
         <w:rPr>
           <w:highlight w:val="yellow"/>
-          <w:lang w:val="en-US" w:eastAsia="en-US"/>
+          <w:lang w:eastAsia="en-US"/>
         </w:rPr>
         <w:t>Beispiel</w:t>
       </w:r>
-      <w:proofErr w:type="spellEnd"/>
       <w:r>
         <w:rPr>
           <w:highlight w:val="yellow"/>
-          <w:lang w:val="en-US" w:eastAsia="en-US"/>
-        </w:rPr>
-        <w:t xml:space="preserve"> (</w:t>
-      </w:r>
-      <w:proofErr w:type="spellStart"/>
+          <w:lang w:eastAsia="en-US"/>
+        </w:rPr>
+        <w:t xml:space="preserve"> (Ordner + Beschreibung)</w:t>
+      </w:r>
       <w:r>
         <w:rPr>
           <w:highlight w:val="yellow"/>
-          <w:lang w:val="en-US" w:eastAsia="en-US"/>
-        </w:rPr>
-        <w:t>Ordner</w:t>
-      </w:r>
-      <w:proofErr w:type="spellEnd"/>
-      <w:r>
-        <w:rPr>
-          <w:highlight w:val="yellow"/>
-          <w:lang w:val="en-US" w:eastAsia="en-US"/>
-        </w:rPr>
-        <w:t xml:space="preserve"> + </w:t>
-      </w:r>
-      <w:proofErr w:type="spellStart"/>
-      <w:r>
-        <w:rPr>
-          <w:highlight w:val="yellow"/>
-          <w:lang w:val="en-US" w:eastAsia="en-US"/>
-        </w:rPr>
-        <w:t>Beschreibung</w:t>
-      </w:r>
-      <w:proofErr w:type="spellEnd"/>
-      <w:r>
-        <w:rPr>
-          <w:highlight w:val="yellow"/>
-          <w:lang w:val="en-US" w:eastAsia="en-US"/>
-        </w:rPr>
-        <w:t>)</w:t>
-      </w:r>
-      <w:r>
-        <w:rPr>
-          <w:highlight w:val="yellow"/>
-          <w:lang w:val="en-US" w:eastAsia="en-US"/>
+          <w:lang w:eastAsia="en-US"/>
         </w:rPr>
         <w:t>:</w:t>
       </w:r>
@@ -12944,57 +12895,9 @@
             <w:pPr>
               <w:spacing w:after="200" w:line="276" w:lineRule="auto"/>
               <w:jc w:val="left"/>
-              <w:rPr>
-                <w:lang w:val="en-US"/>
-              </w:rPr>
             </w:pPr>
             <w:r>
-              <w:rPr>
-                <w:lang w:val="en-US"/>
-              </w:rPr>
-              <w:t xml:space="preserve">Die </w:t>
-            </w:r>
-            <w:proofErr w:type="spellStart"/>
-            <w:r>
-              <w:rPr>
-                <w:lang w:val="en-US"/>
-              </w:rPr>
-              <w:t>schriftliche</w:t>
-            </w:r>
-            <w:proofErr w:type="spellEnd"/>
-            <w:r>
-              <w:rPr>
-                <w:lang w:val="en-US"/>
-              </w:rPr>
-              <w:t xml:space="preserve"> </w:t>
-            </w:r>
-            <w:proofErr w:type="spellStart"/>
-            <w:r>
-              <w:rPr>
-                <w:lang w:val="en-US"/>
-              </w:rPr>
-              <w:t>Ausarbeitung</w:t>
-            </w:r>
-            <w:proofErr w:type="spellEnd"/>
-            <w:r>
-              <w:rPr>
-                <w:lang w:val="en-US"/>
-              </w:rPr>
-              <w:t xml:space="preserve"> </w:t>
-            </w:r>
-            <w:proofErr w:type="spellStart"/>
-            <w:r>
-              <w:rPr>
-                <w:lang w:val="en-US"/>
-              </w:rPr>
-              <w:t>als</w:t>
-            </w:r>
-            <w:proofErr w:type="spellEnd"/>
-            <w:r>
-              <w:rPr>
-                <w:lang w:val="en-US"/>
-              </w:rPr>
-              <w:t xml:space="preserve"> PDF und DOC</w:t>
+              <w:t>Die schriftliche Ausarbeitung als PDF und DOC</w:t>
             </w:r>
           </w:p>
         </w:tc>
@@ -13029,72 +12932,10 @@
             <w:pPr>
               <w:spacing w:after="200" w:line="276" w:lineRule="auto"/>
               <w:jc w:val="left"/>
-              <w:rPr>
-                <w:lang w:val="en-US"/>
-              </w:rPr>
             </w:pPr>
-            <w:proofErr w:type="spellStart"/>
             <w:r>
-              <w:rPr>
-                <w:lang w:val="en-US"/>
-              </w:rPr>
-              <w:t>Quellcode</w:t>
+              <w:t>Quellcode und kompilierte Anwendung des Prototypen</w:t>
             </w:r>
-            <w:proofErr w:type="spellEnd"/>
-            <w:r>
-              <w:rPr>
-                <w:lang w:val="en-US"/>
-              </w:rPr>
-              <w:t xml:space="preserve"> und </w:t>
-            </w:r>
-            <w:proofErr w:type="spellStart"/>
-            <w:r>
-              <w:rPr>
-                <w:lang w:val="en-US"/>
-              </w:rPr>
-              <w:t>kompilierte</w:t>
-            </w:r>
-            <w:proofErr w:type="spellEnd"/>
-            <w:r>
-              <w:rPr>
-                <w:lang w:val="en-US"/>
-              </w:rPr>
-              <w:t xml:space="preserve"> </w:t>
-            </w:r>
-            <w:proofErr w:type="spellStart"/>
-            <w:r>
-              <w:rPr>
-                <w:lang w:val="en-US"/>
-              </w:rPr>
-              <w:t>Anwendung</w:t>
-            </w:r>
-            <w:proofErr w:type="spellEnd"/>
-            <w:r>
-              <w:rPr>
-                <w:lang w:val="en-US"/>
-              </w:rPr>
-              <w:t xml:space="preserve"> des </w:t>
-            </w:r>
-            <w:proofErr w:type="spellStart"/>
-            <w:r>
-              <w:rPr>
-                <w:lang w:val="en-US"/>
-              </w:rPr>
-              <w:t>Pr</w:t>
-            </w:r>
-            <w:r>
-              <w:rPr>
-                <w:lang w:val="en-US"/>
-              </w:rPr>
-              <w:t>o</w:t>
-            </w:r>
-            <w:r>
-              <w:rPr>
-                <w:lang w:val="en-US"/>
-              </w:rPr>
-              <w:t>totypen</w:t>
-            </w:r>
-            <w:proofErr w:type="spellEnd"/>
           </w:p>
         </w:tc>
       </w:tr>
@@ -13128,46 +12969,10 @@
             <w:pPr>
               <w:spacing w:after="200" w:line="276" w:lineRule="auto"/>
               <w:jc w:val="left"/>
-              <w:rPr>
-                <w:lang w:val="en-US"/>
-              </w:rPr>
             </w:pPr>
-            <w:proofErr w:type="spellStart"/>
             <w:r>
-              <w:rPr>
-                <w:lang w:val="en-US"/>
-              </w:rPr>
-              <w:t>Fragebogen</w:t>
+              <w:t>Fragebogen und Script für die Benutzerstudie</w:t>
             </w:r>
-            <w:proofErr w:type="spellEnd"/>
-            <w:r>
-              <w:rPr>
-                <w:lang w:val="en-US"/>
-              </w:rPr>
-              <w:t xml:space="preserve"> und Script </w:t>
-            </w:r>
-            <w:proofErr w:type="spellStart"/>
-            <w:r>
-              <w:rPr>
-                <w:lang w:val="en-US"/>
-              </w:rPr>
-              <w:t>für</w:t>
-            </w:r>
-            <w:proofErr w:type="spellEnd"/>
-            <w:r>
-              <w:rPr>
-                <w:lang w:val="en-US"/>
-              </w:rPr>
-              <w:t xml:space="preserve"> die </w:t>
-            </w:r>
-            <w:proofErr w:type="spellStart"/>
-            <w:r>
-              <w:rPr>
-                <w:lang w:val="en-US"/>
-              </w:rPr>
-              <w:t>Benutzerstudie</w:t>
-            </w:r>
-            <w:proofErr w:type="spellEnd"/>
           </w:p>
         </w:tc>
       </w:tr>
@@ -13209,79 +13014,9 @@
             <w:pPr>
               <w:spacing w:after="200" w:line="276" w:lineRule="auto"/>
               <w:jc w:val="left"/>
-              <w:rPr>
-                <w:lang w:val="en-US"/>
-              </w:rPr>
             </w:pPr>
-            <w:proofErr w:type="spellStart"/>
             <w:r>
-              <w:rPr>
-                <w:lang w:val="en-US"/>
-              </w:rPr>
-              <w:t>Rohdaten</w:t>
-            </w:r>
-            <w:proofErr w:type="spellEnd"/>
-            <w:r>
-              <w:rPr>
-                <w:lang w:val="en-US"/>
-              </w:rPr>
-              <w:t xml:space="preserve"> der </w:t>
-            </w:r>
-            <w:proofErr w:type="spellStart"/>
-            <w:r>
-              <w:rPr>
-                <w:lang w:val="en-US"/>
-              </w:rPr>
-              <w:t>Studie</w:t>
-            </w:r>
-            <w:proofErr w:type="spellEnd"/>
-            <w:r>
-              <w:rPr>
-                <w:lang w:val="en-US"/>
-              </w:rPr>
-              <w:t xml:space="preserve"> </w:t>
-            </w:r>
-            <w:proofErr w:type="spellStart"/>
-            <w:r>
-              <w:rPr>
-                <w:lang w:val="en-US"/>
-              </w:rPr>
-              <w:t>im</w:t>
-            </w:r>
-            <w:proofErr w:type="spellEnd"/>
-            <w:r>
-              <w:rPr>
-                <w:lang w:val="en-US"/>
-              </w:rPr>
-              <w:t xml:space="preserve"> CSV-Format, </w:t>
-            </w:r>
-            <w:proofErr w:type="spellStart"/>
-            <w:r>
-              <w:rPr>
-                <w:lang w:val="en-US"/>
-              </w:rPr>
-              <w:t>inkl</w:t>
-            </w:r>
-            <w:proofErr w:type="spellEnd"/>
-            <w:r>
-              <w:rPr>
-                <w:lang w:val="en-US"/>
-              </w:rPr>
-              <w:t xml:space="preserve">. </w:t>
-            </w:r>
-            <w:proofErr w:type="spellStart"/>
-            <w:r>
-              <w:rPr>
-                <w:lang w:val="en-US"/>
-              </w:rPr>
-              <w:t>Beschreibung</w:t>
-            </w:r>
-            <w:proofErr w:type="spellEnd"/>
-            <w:r>
-              <w:rPr>
-                <w:lang w:val="en-US"/>
-              </w:rPr>
-              <w:t xml:space="preserve"> der Felder</w:t>
+              <w:t>Rohdaten der Studie im CSV-Format, inkl. Beschreibung der Felder</w:t>
             </w:r>
           </w:p>
         </w:tc>
@@ -13316,79 +13051,9 @@
             <w:pPr>
               <w:spacing w:after="200" w:line="276" w:lineRule="auto"/>
               <w:jc w:val="left"/>
-              <w:rPr>
-                <w:lang w:val="en-US"/>
-              </w:rPr>
             </w:pPr>
-            <w:proofErr w:type="spellStart"/>
             <w:r>
-              <w:rPr>
-                <w:lang w:val="en-US"/>
-              </w:rPr>
-              <w:t>Alle</w:t>
-            </w:r>
-            <w:proofErr w:type="spellEnd"/>
-            <w:r>
-              <w:rPr>
-                <w:lang w:val="en-US"/>
-              </w:rPr>
-              <w:t xml:space="preserve"> in der </w:t>
-            </w:r>
-            <w:proofErr w:type="spellStart"/>
-            <w:r>
-              <w:rPr>
-                <w:lang w:val="en-US"/>
-              </w:rPr>
-              <w:t>Arbeit</w:t>
-            </w:r>
-            <w:proofErr w:type="spellEnd"/>
-            <w:r>
-              <w:rPr>
-                <w:lang w:val="en-US"/>
-              </w:rPr>
-              <w:t xml:space="preserve"> </w:t>
-            </w:r>
-            <w:proofErr w:type="spellStart"/>
-            <w:r>
-              <w:rPr>
-                <w:lang w:val="en-US"/>
-              </w:rPr>
-              <w:t>zitierten</w:t>
-            </w:r>
-            <w:proofErr w:type="spellEnd"/>
-            <w:r>
-              <w:rPr>
-                <w:lang w:val="en-US"/>
-              </w:rPr>
-              <w:t xml:space="preserve"> </w:t>
-            </w:r>
-            <w:proofErr w:type="spellStart"/>
-            <w:r>
-              <w:rPr>
-                <w:lang w:val="en-US"/>
-              </w:rPr>
-              <w:t>Quellen</w:t>
-            </w:r>
-            <w:proofErr w:type="spellEnd"/>
-            <w:r>
-              <w:rPr>
-                <w:lang w:val="en-US"/>
-              </w:rPr>
-              <w:t xml:space="preserve"> </w:t>
-            </w:r>
-            <w:proofErr w:type="spellStart"/>
-            <w:r>
-              <w:rPr>
-                <w:lang w:val="en-US"/>
-              </w:rPr>
-              <w:t>im</w:t>
-            </w:r>
-            <w:proofErr w:type="spellEnd"/>
-            <w:r>
-              <w:rPr>
-                <w:lang w:val="en-US"/>
-              </w:rPr>
-              <w:t xml:space="preserve"> PDF-Format</w:t>
+              <w:t>Alle in der Arbeit zitierten Quellen im PDF-Format</w:t>
             </w:r>
           </w:p>
         </w:tc>
@@ -13423,116 +13088,10 @@
             <w:pPr>
               <w:spacing w:after="200" w:line="276" w:lineRule="auto"/>
               <w:jc w:val="left"/>
-              <w:rPr>
-                <w:lang w:val="en-US"/>
-              </w:rPr>
             </w:pPr>
-            <w:proofErr w:type="spellStart"/>
             <w:r>
-              <w:rPr>
-                <w:lang w:val="en-US"/>
-              </w:rPr>
-              <w:t>Alle</w:t>
+              <w:t>Alle selbst erstellten und aus anderen Quellen übernommenen Bilder</w:t>
             </w:r>
-            <w:proofErr w:type="spellEnd"/>
-            <w:r>
-              <w:rPr>
-                <w:lang w:val="en-US"/>
-              </w:rPr>
-              <w:t xml:space="preserve"> </w:t>
-            </w:r>
-            <w:proofErr w:type="spellStart"/>
-            <w:r>
-              <w:rPr>
-                <w:lang w:val="en-US"/>
-              </w:rPr>
-              <w:t>selbst</w:t>
-            </w:r>
-            <w:proofErr w:type="spellEnd"/>
-            <w:r>
-              <w:rPr>
-                <w:lang w:val="en-US"/>
-              </w:rPr>
-              <w:t xml:space="preserve"> </w:t>
-            </w:r>
-            <w:proofErr w:type="spellStart"/>
-            <w:r>
-              <w:rPr>
-                <w:lang w:val="en-US"/>
-              </w:rPr>
-              <w:t>erstellten</w:t>
-            </w:r>
-            <w:proofErr w:type="spellEnd"/>
-            <w:r>
-              <w:rPr>
-                <w:lang w:val="en-US"/>
-              </w:rPr>
-              <w:t xml:space="preserve"> und </w:t>
-            </w:r>
-            <w:proofErr w:type="spellStart"/>
-            <w:r>
-              <w:rPr>
-                <w:lang w:val="en-US"/>
-              </w:rPr>
-              <w:t>aus</w:t>
-            </w:r>
-            <w:proofErr w:type="spellEnd"/>
-            <w:r>
-              <w:rPr>
-                <w:lang w:val="en-US"/>
-              </w:rPr>
-              <w:t xml:space="preserve"> </w:t>
-            </w:r>
-            <w:proofErr w:type="spellStart"/>
-            <w:r>
-              <w:rPr>
-                <w:lang w:val="en-US"/>
-              </w:rPr>
-              <w:t>anderen</w:t>
-            </w:r>
-            <w:proofErr w:type="spellEnd"/>
-            <w:r>
-              <w:rPr>
-                <w:lang w:val="en-US"/>
-              </w:rPr>
-              <w:t xml:space="preserve"> </w:t>
-            </w:r>
-            <w:proofErr w:type="spellStart"/>
-            <w:r>
-              <w:rPr>
-                <w:lang w:val="en-US"/>
-              </w:rPr>
-              <w:t>Quellen</w:t>
-            </w:r>
-            <w:proofErr w:type="spellEnd"/>
-            <w:r>
-              <w:rPr>
-                <w:lang w:val="en-US"/>
-              </w:rPr>
-              <w:t xml:space="preserve"> </w:t>
-            </w:r>
-            <w:proofErr w:type="spellStart"/>
-            <w:r>
-              <w:rPr>
-                <w:lang w:val="en-US"/>
-              </w:rPr>
-              <w:t>übernommenen</w:t>
-            </w:r>
-            <w:proofErr w:type="spellEnd"/>
-            <w:r>
-              <w:rPr>
-                <w:lang w:val="en-US"/>
-              </w:rPr>
-              <w:t xml:space="preserve"> </w:t>
-            </w:r>
-            <w:proofErr w:type="spellStart"/>
-            <w:r>
-              <w:rPr>
-                <w:lang w:val="en-US"/>
-              </w:rPr>
-              <w:t>Bilder</w:t>
-            </w:r>
-            <w:proofErr w:type="spellEnd"/>
           </w:p>
         </w:tc>
       </w:tr>
@@ -13566,65 +13125,9 @@
             <w:pPr>
               <w:spacing w:after="200" w:line="276" w:lineRule="auto"/>
               <w:jc w:val="left"/>
-              <w:rPr>
-                <w:lang w:val="en-US"/>
-              </w:rPr>
             </w:pPr>
-            <w:proofErr w:type="spellStart"/>
             <w:r>
-              <w:rPr>
-                <w:lang w:val="en-US"/>
-              </w:rPr>
-              <w:t>Folien</w:t>
-            </w:r>
-            <w:proofErr w:type="spellEnd"/>
-            <w:r>
-              <w:rPr>
-                <w:lang w:val="en-US"/>
-              </w:rPr>
-              <w:t xml:space="preserve"> von </w:t>
-            </w:r>
-            <w:proofErr w:type="spellStart"/>
-            <w:r>
-              <w:rPr>
-                <w:lang w:val="en-US"/>
-              </w:rPr>
-              <w:t>Antritts</w:t>
-            </w:r>
-            <w:proofErr w:type="spellEnd"/>
-            <w:r>
-              <w:rPr>
-                <w:lang w:val="en-US"/>
-              </w:rPr>
-              <w:t xml:space="preserve">- und </w:t>
-            </w:r>
-            <w:proofErr w:type="spellStart"/>
-            <w:r>
-              <w:rPr>
-                <w:lang w:val="en-US"/>
-              </w:rPr>
-              <w:t>Abschlussvortrag</w:t>
-            </w:r>
-            <w:proofErr w:type="spellEnd"/>
-            <w:r>
-              <w:rPr>
-                <w:lang w:val="en-US"/>
-              </w:rPr>
-              <w:t xml:space="preserve"> </w:t>
-            </w:r>
-            <w:proofErr w:type="spellStart"/>
-            <w:r>
-              <w:rPr>
-                <w:lang w:val="en-US"/>
-              </w:rPr>
-              <w:t>im</w:t>
-            </w:r>
-            <w:proofErr w:type="spellEnd"/>
-            <w:r>
-              <w:rPr>
-                <w:lang w:val="en-US"/>
-              </w:rPr>
-              <w:t xml:space="preserve"> PDF-Format</w:t>
+              <w:t>Folien von Antritts- und Abschlussvortrag im PDF-Format</w:t>
             </w:r>
           </w:p>
         </w:tc>
@@ -13772,131 +13275,11 @@
       </w:pPr>
     </w:p>
     <w:p>
-      <w:pPr>
-        <w:rPr>
-          <w:lang w:val="en-US"/>
-        </w:rPr>
-      </w:pPr>
       <w:r>
         <w:rPr>
           <w:highlight w:val="yellow"/>
-          <w:lang w:val="en-US"/>
-        </w:rPr>
-        <w:t>[</w:t>
-      </w:r>
-      <w:proofErr w:type="spellStart"/>
-      <w:r>
-        <w:rPr>
-          <w:highlight w:val="yellow"/>
-          <w:lang w:val="en-US"/>
-        </w:rPr>
-        <w:t>Datenträger</w:t>
-      </w:r>
-      <w:proofErr w:type="spellEnd"/>
-      <w:r>
-        <w:rPr>
-          <w:highlight w:val="yellow"/>
-          <w:lang w:val="en-US"/>
-        </w:rPr>
-        <w:t xml:space="preserve"> (CD, SD-</w:t>
-      </w:r>
-      <w:proofErr w:type="spellStart"/>
-      <w:r>
-        <w:rPr>
-          <w:highlight w:val="yellow"/>
-          <w:lang w:val="en-US"/>
-        </w:rPr>
-        <w:t>Karte</w:t>
-      </w:r>
-      <w:proofErr w:type="spellEnd"/>
-      <w:r>
-        <w:rPr>
-          <w:highlight w:val="yellow"/>
-          <w:lang w:val="en-US"/>
-        </w:rPr>
-        <w:t xml:space="preserve">, </w:t>
-      </w:r>
-      <w:proofErr w:type="spellStart"/>
-      <w:r>
-        <w:rPr>
-          <w:highlight w:val="yellow"/>
-          <w:lang w:val="en-US"/>
-        </w:rPr>
-        <w:t>o.ä</w:t>
-      </w:r>
-      <w:proofErr w:type="spellEnd"/>
-      <w:r>
-        <w:rPr>
-          <w:highlight w:val="yellow"/>
-          <w:lang w:val="en-US"/>
-        </w:rPr>
-        <w:t xml:space="preserve">.) </w:t>
-      </w:r>
-      <w:proofErr w:type="spellStart"/>
-      <w:r>
-        <w:rPr>
-          <w:highlight w:val="yellow"/>
-          <w:lang w:val="en-US"/>
-        </w:rPr>
-        <w:t>hier</w:t>
-      </w:r>
-      <w:proofErr w:type="spellEnd"/>
-      <w:r>
-        <w:rPr>
-          <w:highlight w:val="yellow"/>
-          <w:lang w:val="en-US"/>
-        </w:rPr>
-        <w:t xml:space="preserve"> </w:t>
-      </w:r>
-      <w:proofErr w:type="spellStart"/>
-      <w:proofErr w:type="gramStart"/>
-      <w:r>
-        <w:rPr>
-          <w:highlight w:val="yellow"/>
-          <w:lang w:val="en-US"/>
-        </w:rPr>
-        <w:t>oder</w:t>
-      </w:r>
-      <w:proofErr w:type="spellEnd"/>
-      <w:proofErr w:type="gramEnd"/>
-      <w:r>
-        <w:rPr>
-          <w:highlight w:val="yellow"/>
-          <w:lang w:val="en-US"/>
-        </w:rPr>
-        <w:t xml:space="preserve"> auf </w:t>
-      </w:r>
-      <w:proofErr w:type="spellStart"/>
-      <w:r>
-        <w:rPr>
-          <w:highlight w:val="yellow"/>
-          <w:lang w:val="en-US"/>
-        </w:rPr>
-        <w:t>Umschlaginnenseite</w:t>
-      </w:r>
-      <w:proofErr w:type="spellEnd"/>
-      <w:r>
-        <w:rPr>
-          <w:highlight w:val="yellow"/>
-          <w:lang w:val="en-US"/>
-        </w:rPr>
-        <w:t xml:space="preserve"> </w:t>
-      </w:r>
-      <w:proofErr w:type="spellStart"/>
-      <w:r>
-        <w:rPr>
-          <w:highlight w:val="yellow"/>
-          <w:lang w:val="en-US"/>
-        </w:rPr>
-        <w:t>einkleben</w:t>
-      </w:r>
-      <w:proofErr w:type="spellEnd"/>
-      <w:r>
-        <w:rPr>
-          <w:highlight w:val="yellow"/>
-          <w:lang w:val="en-US"/>
-        </w:rPr>
-        <w:t>]</w:t>
+        </w:rPr>
+        <w:t>[Datenträger (CD, SD-Karte, o.ä.) hier oder auf Umschlaginnenseite einkleben]</w:t>
       </w:r>
     </w:p>
     <w:sectPr>
@@ -13975,7 +13358,7 @@
           <w:rPr>
             <w:noProof/>
           </w:rPr>
-          <w:t>28</w:t>
+          <w:t>24</w:t>
         </w:r>
         <w:r>
           <w:rPr>
@@ -17229,6 +16612,119 @@
     </w:lvl>
   </w:abstractNum>
   <w:abstractNum w:abstractNumId="38">
+    <w:nsid w:val="6F2C42CC"/>
+    <w:multiLevelType w:val="hybridMultilevel"/>
+    <w:tmpl w:val="96F81780"/>
+    <w:lvl w:ilvl="0" w:tplc="04090001">
+      <w:start w:val="1"/>
+      <w:numFmt w:val="bullet"/>
+      <w:lvlText w:val=""/>
+      <w:lvlJc w:val="left"/>
+      <w:pPr>
+        <w:ind w:left="720" w:hanging="360"/>
+      </w:pPr>
+      <w:rPr>
+        <w:rFonts w:ascii="Symbol" w:hAnsi="Symbol" w:hint="default"/>
+      </w:rPr>
+    </w:lvl>
+    <w:lvl w:ilvl="1" w:tplc="04090003" w:tentative="1">
+      <w:start w:val="1"/>
+      <w:numFmt w:val="bullet"/>
+      <w:lvlText w:val="o"/>
+      <w:lvlJc w:val="left"/>
+      <w:pPr>
+        <w:ind w:left="1440" w:hanging="360"/>
+      </w:pPr>
+      <w:rPr>
+        <w:rFonts w:ascii="Courier New" w:hAnsi="Courier New" w:cs="Courier New" w:hint="default"/>
+      </w:rPr>
+    </w:lvl>
+    <w:lvl w:ilvl="2" w:tplc="04090005" w:tentative="1">
+      <w:start w:val="1"/>
+      <w:numFmt w:val="bullet"/>
+      <w:lvlText w:val=""/>
+      <w:lvlJc w:val="left"/>
+      <w:pPr>
+        <w:ind w:left="2160" w:hanging="360"/>
+      </w:pPr>
+      <w:rPr>
+        <w:rFonts w:ascii="Bookshelf Symbol 7" w:hAnsi="Bookshelf Symbol 7" w:hint="default"/>
+      </w:rPr>
+    </w:lvl>
+    <w:lvl w:ilvl="3" w:tplc="04090001" w:tentative="1">
+      <w:start w:val="1"/>
+      <w:numFmt w:val="bullet"/>
+      <w:lvlText w:val=""/>
+      <w:lvlJc w:val="left"/>
+      <w:pPr>
+        <w:ind w:left="2880" w:hanging="360"/>
+      </w:pPr>
+      <w:rPr>
+        <w:rFonts w:ascii="Symbol" w:hAnsi="Symbol" w:hint="default"/>
+      </w:rPr>
+    </w:lvl>
+    <w:lvl w:ilvl="4" w:tplc="04090003" w:tentative="1">
+      <w:start w:val="1"/>
+      <w:numFmt w:val="bullet"/>
+      <w:lvlText w:val="o"/>
+      <w:lvlJc w:val="left"/>
+      <w:pPr>
+        <w:ind w:left="3600" w:hanging="360"/>
+      </w:pPr>
+      <w:rPr>
+        <w:rFonts w:ascii="Courier New" w:hAnsi="Courier New" w:cs="Courier New" w:hint="default"/>
+      </w:rPr>
+    </w:lvl>
+    <w:lvl w:ilvl="5" w:tplc="04090005" w:tentative="1">
+      <w:start w:val="1"/>
+      <w:numFmt w:val="bullet"/>
+      <w:lvlText w:val=""/>
+      <w:lvlJc w:val="left"/>
+      <w:pPr>
+        <w:ind w:left="4320" w:hanging="360"/>
+      </w:pPr>
+      <w:rPr>
+        <w:rFonts w:ascii="Bookshelf Symbol 7" w:hAnsi="Bookshelf Symbol 7" w:hint="default"/>
+      </w:rPr>
+    </w:lvl>
+    <w:lvl w:ilvl="6" w:tplc="04090001" w:tentative="1">
+      <w:start w:val="1"/>
+      <w:numFmt w:val="bullet"/>
+      <w:lvlText w:val=""/>
+      <w:lvlJc w:val="left"/>
+      <w:pPr>
+        <w:ind w:left="5040" w:hanging="360"/>
+      </w:pPr>
+      <w:rPr>
+        <w:rFonts w:ascii="Symbol" w:hAnsi="Symbol" w:hint="default"/>
+      </w:rPr>
+    </w:lvl>
+    <w:lvl w:ilvl="7" w:tplc="04090003" w:tentative="1">
+      <w:start w:val="1"/>
+      <w:numFmt w:val="bullet"/>
+      <w:lvlText w:val="o"/>
+      <w:lvlJc w:val="left"/>
+      <w:pPr>
+        <w:ind w:left="5760" w:hanging="360"/>
+      </w:pPr>
+      <w:rPr>
+        <w:rFonts w:ascii="Courier New" w:hAnsi="Courier New" w:cs="Courier New" w:hint="default"/>
+      </w:rPr>
+    </w:lvl>
+    <w:lvl w:ilvl="8" w:tplc="04090005" w:tentative="1">
+      <w:start w:val="1"/>
+      <w:numFmt w:val="bullet"/>
+      <w:lvlText w:val=""/>
+      <w:lvlJc w:val="left"/>
+      <w:pPr>
+        <w:ind w:left="6480" w:hanging="360"/>
+      </w:pPr>
+      <w:rPr>
+        <w:rFonts w:ascii="Bookshelf Symbol 7" w:hAnsi="Bookshelf Symbol 7" w:hint="default"/>
+      </w:rPr>
+    </w:lvl>
+  </w:abstractNum>
+  <w:abstractNum w:abstractNumId="39">
     <w:nsid w:val="70DF772D"/>
     <w:multiLevelType w:val="singleLevel"/>
     <w:tmpl w:val="0407000F"/>
@@ -17245,7 +16741,7 @@
       </w:pPr>
     </w:lvl>
   </w:abstractNum>
-  <w:abstractNum w:abstractNumId="39">
+  <w:abstractNum w:abstractNumId="40">
     <w:nsid w:val="75354667"/>
     <w:multiLevelType w:val="hybridMultilevel"/>
     <w:tmpl w:val="3FFE4324"/>
@@ -17331,7 +16827,7 @@
       </w:pPr>
     </w:lvl>
   </w:abstractNum>
-  <w:abstractNum w:abstractNumId="40">
+  <w:abstractNum w:abstractNumId="41">
     <w:nsid w:val="7860477B"/>
     <w:multiLevelType w:val="hybridMultilevel"/>
     <w:tmpl w:val="FE9C30DA"/>
@@ -17444,7 +16940,7 @@
       </w:rPr>
     </w:lvl>
   </w:abstractNum>
-  <w:abstractNum w:abstractNumId="41">
+  <w:abstractNum w:abstractNumId="42">
     <w:nsid w:val="7C76070B"/>
     <w:multiLevelType w:val="hybridMultilevel"/>
     <w:tmpl w:val="B900C1D2"/>
@@ -17530,7 +17026,7 @@
       </w:pPr>
     </w:lvl>
   </w:abstractNum>
-  <w:abstractNum w:abstractNumId="42">
+  <w:abstractNum w:abstractNumId="43">
     <w:nsid w:val="7FA22CB9"/>
     <w:multiLevelType w:val="hybridMultilevel"/>
     <w:tmpl w:val="DEE23048"/>
@@ -17701,7 +17197,7 @@
     <w:abstractNumId w:val="27"/>
   </w:num>
   <w:num w:numId="19">
-    <w:abstractNumId w:val="42"/>
+    <w:abstractNumId w:val="43"/>
   </w:num>
   <w:num w:numId="20">
     <w:abstractNumId w:val="33"/>
@@ -17719,7 +17215,7 @@
     <w:abstractNumId w:val="17"/>
   </w:num>
   <w:num w:numId="25">
-    <w:abstractNumId w:val="40"/>
+    <w:abstractNumId w:val="41"/>
   </w:num>
   <w:num w:numId="26">
     <w:abstractNumId w:val="26"/>
@@ -17740,19 +17236,19 @@
     <w:abstractNumId w:val="19"/>
   </w:num>
   <w:num w:numId="32">
-    <w:abstractNumId w:val="38"/>
+    <w:abstractNumId w:val="39"/>
   </w:num>
   <w:num w:numId="33">
     <w:abstractNumId w:val="37"/>
   </w:num>
   <w:num w:numId="34">
-    <w:abstractNumId w:val="39"/>
+    <w:abstractNumId w:val="40"/>
   </w:num>
   <w:num w:numId="35">
     <w:abstractNumId w:val="25"/>
   </w:num>
   <w:num w:numId="36">
-    <w:abstractNumId w:val="41"/>
+    <w:abstractNumId w:val="42"/>
   </w:num>
   <w:num w:numId="37">
     <w:abstractNumId w:val="30"/>
@@ -17804,6 +17300,9 @@
   </w:num>
   <w:num w:numId="44">
     <w:abstractNumId w:val="23"/>
+  </w:num>
+  <w:num w:numId="45">
+    <w:abstractNumId w:val="38"/>
   </w:num>
 </w:numbering>
 </file>
@@ -20402,7 +19901,7 @@
 </file>
 
 <file path=customXml/itemProps1.xml><?xml version="1.0" encoding="utf-8"?>
-<ds:datastoreItem xmlns:ds="http://schemas.openxmlformats.org/officeDocument/2006/customXml" ds:itemID="{2DF89B37-DE80-4D40-B6BF-8AB4ABD08767}">
+<ds:datastoreItem xmlns:ds="http://schemas.openxmlformats.org/officeDocument/2006/customXml" ds:itemID="{5E135676-36D0-4D9C-9C36-F95BBB71CDFD}">
   <ds:schemaRefs>
     <ds:schemaRef ds:uri="http://schemas.openxmlformats.org/officeDocument/2006/bibliography"/>
   </ds:schemaRefs>
